--- a/DACNTT2_51900137_51900586.docx
+++ b/DACNTT2_51900137_51900586.docx
@@ -2224,7 +2224,7 @@
         </w:rPr>
         <w:fldChar w:fldCharType="separate"/>
       </w:r>
-      <w:hyperlink w:anchor="_Toc165802566" w:history="1">
+      <w:hyperlink w:anchor="_Toc165804161" w:history="1">
         <w:r>
           <w:rPr>
             <w:rStyle w:val="Hyperlink"/>
@@ -2251,7 +2251,7 @@
             <w:noProof/>
             <w:webHidden/>
           </w:rPr>
-          <w:instrText xml:space="preserve"> PAGEREF _Toc165802566 \h </w:instrText>
+          <w:instrText xml:space="preserve"> PAGEREF _Toc165804161 \h </w:instrText>
         </w:r>
         <w:r>
           <w:rPr>
@@ -2294,7 +2294,7 @@
           <w:lang w:eastAsia="zh-CN"/>
         </w:rPr>
       </w:pPr>
-      <w:hyperlink w:anchor="_Toc165802567" w:history="1">
+      <w:hyperlink w:anchor="_Toc165804162" w:history="1">
         <w:r>
           <w:rPr>
             <w:rStyle w:val="Hyperlink"/>
@@ -2321,7 +2321,7 @@
             <w:noProof/>
             <w:webHidden/>
           </w:rPr>
-          <w:instrText xml:space="preserve"> PAGEREF _Toc165802567 \h </w:instrText>
+          <w:instrText xml:space="preserve"> PAGEREF _Toc165804162 \h </w:instrText>
         </w:r>
         <w:r>
           <w:rPr>
@@ -2364,7 +2364,7 @@
           <w:lang w:eastAsia="zh-CN"/>
         </w:rPr>
       </w:pPr>
-      <w:hyperlink w:anchor="_Toc165802568" w:history="1">
+      <w:hyperlink w:anchor="_Toc165804163" w:history="1">
         <w:r>
           <w:rPr>
             <w:rStyle w:val="Hyperlink"/>
@@ -2391,7 +2391,7 @@
             <w:noProof/>
             <w:webHidden/>
           </w:rPr>
-          <w:instrText xml:space="preserve"> PAGEREF _Toc165802568 \h </w:instrText>
+          <w:instrText xml:space="preserve"> PAGEREF _Toc165804163 \h </w:instrText>
         </w:r>
         <w:r>
           <w:rPr>
@@ -2434,7 +2434,7 @@
           <w:lang w:eastAsia="zh-CN"/>
         </w:rPr>
       </w:pPr>
-      <w:hyperlink w:anchor="_Toc165802569" w:history="1">
+      <w:hyperlink w:anchor="_Toc165804164" w:history="1">
         <w:r>
           <w:rPr>
             <w:rStyle w:val="Hyperlink"/>
@@ -2461,7 +2461,7 @@
             <w:noProof/>
             <w:webHidden/>
           </w:rPr>
-          <w:instrText xml:space="preserve"> PAGEREF _Toc165802569 \h </w:instrText>
+          <w:instrText xml:space="preserve"> PAGEREF _Toc165804164 \h </w:instrText>
         </w:r>
         <w:r>
           <w:rPr>
@@ -2503,7 +2503,7 @@
           <w:lang w:eastAsia="zh-CN"/>
         </w:rPr>
       </w:pPr>
-      <w:hyperlink w:anchor="_Toc165802570" w:history="1">
+      <w:hyperlink w:anchor="_Toc165804165" w:history="1">
         <w:r>
           <w:rPr>
             <w:rStyle w:val="Hyperlink"/>
@@ -2530,7 +2530,7 @@
             <w:noProof/>
             <w:webHidden/>
           </w:rPr>
-          <w:instrText xml:space="preserve"> PAGEREF _Toc165802570 \h </w:instrText>
+          <w:instrText xml:space="preserve"> PAGEREF _Toc165804165 \h </w:instrText>
         </w:r>
         <w:r>
           <w:rPr>
@@ -2573,7 +2573,7 @@
           <w:lang w:eastAsia="zh-CN"/>
         </w:rPr>
       </w:pPr>
-      <w:hyperlink w:anchor="_Toc165802571" w:history="1">
+      <w:hyperlink w:anchor="_Toc165804166" w:history="1">
         <w:r>
           <w:rPr>
             <w:rStyle w:val="Hyperlink"/>
@@ -2601,7 +2601,7 @@
             <w:noProof/>
             <w:webHidden/>
           </w:rPr>
-          <w:instrText xml:space="preserve"> PAGEREF _Toc165802571 \h </w:instrText>
+          <w:instrText xml:space="preserve"> PAGEREF _Toc165804166 \h </w:instrText>
         </w:r>
         <w:r>
           <w:rPr>
@@ -2644,7 +2644,7 @@
           <w:lang w:eastAsia="zh-CN"/>
         </w:rPr>
       </w:pPr>
-      <w:hyperlink w:anchor="_Toc165802572" w:history="1">
+      <w:hyperlink w:anchor="_Toc165804167" w:history="1">
         <w:r>
           <w:rPr>
             <w:rStyle w:val="Hyperlink"/>
@@ -2672,7 +2672,7 @@
             <w:noProof/>
             <w:webHidden/>
           </w:rPr>
-          <w:instrText xml:space="preserve"> PAGEREF _Toc165802572 \h </w:instrText>
+          <w:instrText xml:space="preserve"> PAGEREF _Toc165804167 \h </w:instrText>
         </w:r>
         <w:r>
           <w:rPr>
@@ -2714,7 +2714,7 @@
           <w:lang w:eastAsia="zh-CN"/>
         </w:rPr>
       </w:pPr>
-      <w:hyperlink w:anchor="_Toc165802573" w:history="1">
+      <w:hyperlink w:anchor="_Toc165804168" w:history="1">
         <w:r>
           <w:rPr>
             <w:rStyle w:val="Hyperlink"/>
@@ -2741,7 +2741,7 @@
             <w:noProof/>
             <w:webHidden/>
           </w:rPr>
-          <w:instrText xml:space="preserve"> PAGEREF _Toc165802573 \h </w:instrText>
+          <w:instrText xml:space="preserve"> PAGEREF _Toc165804168 \h </w:instrText>
         </w:r>
         <w:r>
           <w:rPr>
@@ -2784,7 +2784,7 @@
           <w:lang w:eastAsia="zh-CN"/>
         </w:rPr>
       </w:pPr>
-      <w:hyperlink w:anchor="_Toc165802574" w:history="1">
+      <w:hyperlink w:anchor="_Toc165804169" w:history="1">
         <w:r>
           <w:rPr>
             <w:rStyle w:val="Hyperlink"/>
@@ -2812,7 +2812,7 @@
             <w:noProof/>
             <w:webHidden/>
           </w:rPr>
-          <w:instrText xml:space="preserve"> PAGEREF _Toc165802574 \h </w:instrText>
+          <w:instrText xml:space="preserve"> PAGEREF _Toc165804169 \h </w:instrText>
         </w:r>
         <w:r>
           <w:rPr>
@@ -2855,7 +2855,7 @@
           <w:lang w:eastAsia="zh-CN"/>
         </w:rPr>
       </w:pPr>
-      <w:hyperlink w:anchor="_Toc165802575" w:history="1">
+      <w:hyperlink w:anchor="_Toc165804170" w:history="1">
         <w:r>
           <w:rPr>
             <w:rStyle w:val="Hyperlink"/>
@@ -2883,7 +2883,7 @@
             <w:noProof/>
             <w:webHidden/>
           </w:rPr>
-          <w:instrText xml:space="preserve"> PAGEREF _Toc165802575 \h </w:instrText>
+          <w:instrText xml:space="preserve"> PAGEREF _Toc165804170 \h </w:instrText>
         </w:r>
         <w:r>
           <w:rPr>
@@ -2926,7 +2926,7 @@
           <w:lang w:eastAsia="zh-CN"/>
         </w:rPr>
       </w:pPr>
-      <w:hyperlink w:anchor="_Toc165802576" w:history="1">
+      <w:hyperlink w:anchor="_Toc165804171" w:history="1">
         <w:r>
           <w:rPr>
             <w:rStyle w:val="Hyperlink"/>
@@ -2953,7 +2953,7 @@
             <w:noProof/>
             <w:webHidden/>
           </w:rPr>
-          <w:instrText xml:space="preserve"> PAGEREF _Toc165802576 \h </w:instrText>
+          <w:instrText xml:space="preserve"> PAGEREF _Toc165804171 \h </w:instrText>
         </w:r>
         <w:r>
           <w:rPr>
@@ -2995,7 +2995,7 @@
           <w:lang w:eastAsia="zh-CN"/>
         </w:rPr>
       </w:pPr>
-      <w:hyperlink w:anchor="_Toc165802577" w:history="1">
+      <w:hyperlink w:anchor="_Toc165804172" w:history="1">
         <w:r>
           <w:rPr>
             <w:rStyle w:val="Hyperlink"/>
@@ -3022,7 +3022,7 @@
             <w:noProof/>
             <w:webHidden/>
           </w:rPr>
-          <w:instrText xml:space="preserve"> PAGEREF _Toc165802577 \h </w:instrText>
+          <w:instrText xml:space="preserve"> PAGEREF _Toc165804172 \h </w:instrText>
         </w:r>
         <w:r>
           <w:rPr>
@@ -3064,7 +3064,7 @@
           <w:lang w:eastAsia="zh-CN"/>
         </w:rPr>
       </w:pPr>
-      <w:hyperlink w:anchor="_Toc165802578" w:history="1">
+      <w:hyperlink w:anchor="_Toc165804173" w:history="1">
         <w:r>
           <w:rPr>
             <w:rStyle w:val="Hyperlink"/>
@@ -3091,7 +3091,7 @@
             <w:noProof/>
             <w:webHidden/>
           </w:rPr>
-          <w:instrText xml:space="preserve"> PAGEREF _Toc165802578 \h </w:instrText>
+          <w:instrText xml:space="preserve"> PAGEREF _Toc165804173 \h </w:instrText>
         </w:r>
         <w:r>
           <w:rPr>
@@ -3133,7 +3133,7 @@
           <w:lang w:eastAsia="zh-CN"/>
         </w:rPr>
       </w:pPr>
-      <w:hyperlink w:anchor="_Toc165802579" w:history="1">
+      <w:hyperlink w:anchor="_Toc165804174" w:history="1">
         <w:r>
           <w:rPr>
             <w:rStyle w:val="Hyperlink"/>
@@ -3160,7 +3160,7 @@
             <w:noProof/>
             <w:webHidden/>
           </w:rPr>
-          <w:instrText xml:space="preserve"> PAGEREF _Toc165802579 \h </w:instrText>
+          <w:instrText xml:space="preserve"> PAGEREF _Toc165804174 \h </w:instrText>
         </w:r>
         <w:r>
           <w:rPr>
@@ -3202,7 +3202,7 @@
           <w:lang w:eastAsia="zh-CN"/>
         </w:rPr>
       </w:pPr>
-      <w:hyperlink w:anchor="_Toc165802580" w:history="1">
+      <w:hyperlink w:anchor="_Toc165804175" w:history="1">
         <w:r>
           <w:rPr>
             <w:rStyle w:val="Hyperlink"/>
@@ -3229,7 +3229,7 @@
             <w:noProof/>
             <w:webHidden/>
           </w:rPr>
-          <w:instrText xml:space="preserve"> PAGEREF _Toc165802580 \h </w:instrText>
+          <w:instrText xml:space="preserve"> PAGEREF _Toc165804175 \h </w:instrText>
         </w:r>
         <w:r>
           <w:rPr>
@@ -3272,7 +3272,7 @@
           <w:lang w:eastAsia="zh-CN"/>
         </w:rPr>
       </w:pPr>
-      <w:hyperlink w:anchor="_Toc165802581" w:history="1">
+      <w:hyperlink w:anchor="_Toc165804176" w:history="1">
         <w:r>
           <w:rPr>
             <w:rStyle w:val="Hyperlink"/>
@@ -3300,7 +3300,7 @@
             <w:noProof/>
             <w:webHidden/>
           </w:rPr>
-          <w:instrText xml:space="preserve"> PAGEREF _Toc165802581 \h </w:instrText>
+          <w:instrText xml:space="preserve"> PAGEREF _Toc165804176 \h </w:instrText>
         </w:r>
         <w:r>
           <w:rPr>
@@ -3343,7 +3343,7 @@
           <w:lang w:eastAsia="zh-CN"/>
         </w:rPr>
       </w:pPr>
-      <w:hyperlink w:anchor="_Toc165802582" w:history="1">
+      <w:hyperlink w:anchor="_Toc165804177" w:history="1">
         <w:r>
           <w:rPr>
             <w:rStyle w:val="Hyperlink"/>
@@ -3371,7 +3371,7 @@
             <w:noProof/>
             <w:webHidden/>
           </w:rPr>
-          <w:instrText xml:space="preserve"> PAGEREF _Toc165802582 \h </w:instrText>
+          <w:instrText xml:space="preserve"> PAGEREF _Toc165804177 \h </w:instrText>
         </w:r>
         <w:r>
           <w:rPr>
@@ -3414,7 +3414,7 @@
           <w:lang w:eastAsia="zh-CN"/>
         </w:rPr>
       </w:pPr>
-      <w:hyperlink w:anchor="_Toc165802583" w:history="1">
+      <w:hyperlink w:anchor="_Toc165804178" w:history="1">
         <w:r>
           <w:rPr>
             <w:rStyle w:val="Hyperlink"/>
@@ -3442,7 +3442,7 @@
             <w:noProof/>
             <w:webHidden/>
           </w:rPr>
-          <w:instrText xml:space="preserve"> PAGEREF _Toc165802583 \h </w:instrText>
+          <w:instrText xml:space="preserve"> PAGEREF _Toc165804178 \h </w:instrText>
         </w:r>
         <w:r>
           <w:rPr>
@@ -3485,7 +3485,7 @@
           <w:lang w:eastAsia="zh-CN"/>
         </w:rPr>
       </w:pPr>
-      <w:hyperlink w:anchor="_Toc165802584" w:history="1">
+      <w:hyperlink w:anchor="_Toc165804179" w:history="1">
         <w:r>
           <w:rPr>
             <w:rStyle w:val="Hyperlink"/>
@@ -3513,7 +3513,7 @@
             <w:noProof/>
             <w:webHidden/>
           </w:rPr>
-          <w:instrText xml:space="preserve"> PAGEREF _Toc165802584 \h </w:instrText>
+          <w:instrText xml:space="preserve"> PAGEREF _Toc165804179 \h </w:instrText>
         </w:r>
         <w:r>
           <w:rPr>
@@ -3555,7 +3555,7 @@
           <w:lang w:eastAsia="zh-CN"/>
         </w:rPr>
       </w:pPr>
-      <w:hyperlink w:anchor="_Toc165802585" w:history="1">
+      <w:hyperlink w:anchor="_Toc165804180" w:history="1">
         <w:r>
           <w:rPr>
             <w:rStyle w:val="Hyperlink"/>
@@ -3582,7 +3582,7 @@
             <w:noProof/>
             <w:webHidden/>
           </w:rPr>
-          <w:instrText xml:space="preserve"> PAGEREF _Toc165802585 \h </w:instrText>
+          <w:instrText xml:space="preserve"> PAGEREF _Toc165804180 \h </w:instrText>
         </w:r>
         <w:r>
           <w:rPr>
@@ -3624,7 +3624,7 @@
           <w:lang w:eastAsia="zh-CN"/>
         </w:rPr>
       </w:pPr>
-      <w:hyperlink w:anchor="_Toc165802586" w:history="1">
+      <w:hyperlink w:anchor="_Toc165804181" w:history="1">
         <w:r>
           <w:rPr>
             <w:rStyle w:val="Hyperlink"/>
@@ -3651,7 +3651,7 @@
             <w:noProof/>
             <w:webHidden/>
           </w:rPr>
-          <w:instrText xml:space="preserve"> PAGEREF _Toc165802586 \h </w:instrText>
+          <w:instrText xml:space="preserve"> PAGEREF _Toc165804181 \h </w:instrText>
         </w:r>
         <w:r>
           <w:rPr>
@@ -3694,7 +3694,7 @@
           <w:lang w:eastAsia="zh-CN"/>
         </w:rPr>
       </w:pPr>
-      <w:hyperlink w:anchor="_Toc165802587" w:history="1">
+      <w:hyperlink w:anchor="_Toc165804182" w:history="1">
         <w:r>
           <w:rPr>
             <w:rStyle w:val="Hyperlink"/>
@@ -3722,7 +3722,7 @@
             <w:noProof/>
             <w:webHidden/>
           </w:rPr>
-          <w:instrText xml:space="preserve"> PAGEREF _Toc165802587 \h </w:instrText>
+          <w:instrText xml:space="preserve"> PAGEREF _Toc165804182 \h </w:instrText>
         </w:r>
         <w:r>
           <w:rPr>
@@ -3765,7 +3765,7 @@
           <w:lang w:eastAsia="zh-CN"/>
         </w:rPr>
       </w:pPr>
-      <w:hyperlink w:anchor="_Toc165802588" w:history="1">
+      <w:hyperlink w:anchor="_Toc165804183" w:history="1">
         <w:r>
           <w:rPr>
             <w:rStyle w:val="Hyperlink"/>
@@ -3793,7 +3793,7 @@
             <w:noProof/>
             <w:webHidden/>
           </w:rPr>
-          <w:instrText xml:space="preserve"> PAGEREF _Toc165802588 \h </w:instrText>
+          <w:instrText xml:space="preserve"> PAGEREF _Toc165804183 \h </w:instrText>
         </w:r>
         <w:r>
           <w:rPr>
@@ -3836,7 +3836,7 @@
           <w:lang w:eastAsia="zh-CN"/>
         </w:rPr>
       </w:pPr>
-      <w:hyperlink w:anchor="_Toc165802589" w:history="1">
+      <w:hyperlink w:anchor="_Toc165804184" w:history="1">
         <w:r>
           <w:rPr>
             <w:rStyle w:val="Hyperlink"/>
@@ -3863,7 +3863,7 @@
             <w:noProof/>
             <w:webHidden/>
           </w:rPr>
-          <w:instrText xml:space="preserve"> PAGEREF _Toc165802589 \h </w:instrText>
+          <w:instrText xml:space="preserve"> PAGEREF _Toc165804184 \h </w:instrText>
         </w:r>
         <w:r>
           <w:rPr>
@@ -3905,7 +3905,7 @@
           <w:lang w:eastAsia="zh-CN"/>
         </w:rPr>
       </w:pPr>
-      <w:hyperlink w:anchor="_Toc165802590" w:history="1">
+      <w:hyperlink w:anchor="_Toc165804185" w:history="1">
         <w:r>
           <w:rPr>
             <w:rStyle w:val="Hyperlink"/>
@@ -3932,7 +3932,7 @@
             <w:noProof/>
             <w:webHidden/>
           </w:rPr>
-          <w:instrText xml:space="preserve"> PAGEREF _Toc165802590 \h </w:instrText>
+          <w:instrText xml:space="preserve"> PAGEREF _Toc165804185 \h </w:instrText>
         </w:r>
         <w:r>
           <w:rPr>
@@ -3974,7 +3974,7 @@
           <w:lang w:eastAsia="zh-CN"/>
         </w:rPr>
       </w:pPr>
-      <w:hyperlink w:anchor="_Toc165802591" w:history="1">
+      <w:hyperlink w:anchor="_Toc165804186" w:history="1">
         <w:r>
           <w:rPr>
             <w:rStyle w:val="Hyperlink"/>
@@ -4001,7 +4001,7 @@
             <w:noProof/>
             <w:webHidden/>
           </w:rPr>
-          <w:instrText xml:space="preserve"> PAGEREF _Toc165802591 \h </w:instrText>
+          <w:instrText xml:space="preserve"> PAGEREF _Toc165804186 \h </w:instrText>
         </w:r>
         <w:r>
           <w:rPr>
@@ -4043,7 +4043,7 @@
           <w:lang w:eastAsia="zh-CN"/>
         </w:rPr>
       </w:pPr>
-      <w:hyperlink w:anchor="_Toc165802592" w:history="1">
+      <w:hyperlink w:anchor="_Toc165804187" w:history="1">
         <w:r>
           <w:rPr>
             <w:rStyle w:val="Hyperlink"/>
@@ -4070,7 +4070,7 @@
             <w:noProof/>
             <w:webHidden/>
           </w:rPr>
-          <w:instrText xml:space="preserve"> PAGEREF _Toc165802592 \h </w:instrText>
+          <w:instrText xml:space="preserve"> PAGEREF _Toc165804187 \h </w:instrText>
         </w:r>
         <w:r>
           <w:rPr>
@@ -4113,7 +4113,7 @@
           <w:lang w:eastAsia="zh-CN"/>
         </w:rPr>
       </w:pPr>
-      <w:hyperlink w:anchor="_Toc165802593" w:history="1">
+      <w:hyperlink w:anchor="_Toc165804188" w:history="1">
         <w:r>
           <w:rPr>
             <w:rStyle w:val="Hyperlink"/>
@@ -4141,7 +4141,7 @@
             <w:noProof/>
             <w:webHidden/>
           </w:rPr>
-          <w:instrText xml:space="preserve"> PAGEREF _Toc165802593 \h </w:instrText>
+          <w:instrText xml:space="preserve"> PAGEREF _Toc165804188 \h </w:instrText>
         </w:r>
         <w:r>
           <w:rPr>
@@ -4184,7 +4184,7 @@
           <w:lang w:eastAsia="zh-CN"/>
         </w:rPr>
       </w:pPr>
-      <w:hyperlink w:anchor="_Toc165802594" w:history="1">
+      <w:hyperlink w:anchor="_Toc165804189" w:history="1">
         <w:r>
           <w:rPr>
             <w:rStyle w:val="Hyperlink"/>
@@ -4212,7 +4212,7 @@
             <w:noProof/>
             <w:webHidden/>
           </w:rPr>
-          <w:instrText xml:space="preserve"> PAGEREF _Toc165802594 \h </w:instrText>
+          <w:instrText xml:space="preserve"> PAGEREF _Toc165804189 \h </w:instrText>
         </w:r>
         <w:r>
           <w:rPr>
@@ -4255,7 +4255,7 @@
           <w:lang w:eastAsia="zh-CN"/>
         </w:rPr>
       </w:pPr>
-      <w:hyperlink w:anchor="_Toc165802595" w:history="1">
+      <w:hyperlink w:anchor="_Toc165804190" w:history="1">
         <w:r>
           <w:rPr>
             <w:rStyle w:val="Hyperlink"/>
@@ -4282,7 +4282,7 @@
             <w:noProof/>
             <w:webHidden/>
           </w:rPr>
-          <w:instrText xml:space="preserve"> PAGEREF _Toc165802595 \h </w:instrText>
+          <w:instrText xml:space="preserve"> PAGEREF _Toc165804190 \h </w:instrText>
         </w:r>
         <w:r>
           <w:rPr>
@@ -4324,7 +4324,7 @@
           <w:lang w:eastAsia="zh-CN"/>
         </w:rPr>
       </w:pPr>
-      <w:hyperlink w:anchor="_Toc165802596" w:history="1">
+      <w:hyperlink w:anchor="_Toc165804191" w:history="1">
         <w:r>
           <w:rPr>
             <w:rStyle w:val="Hyperlink"/>
@@ -4351,7 +4351,7 @@
             <w:noProof/>
             <w:webHidden/>
           </w:rPr>
-          <w:instrText xml:space="preserve"> PAGEREF _Toc165802596 \h </w:instrText>
+          <w:instrText xml:space="preserve"> PAGEREF _Toc165804191 \h </w:instrText>
         </w:r>
         <w:r>
           <w:rPr>
@@ -4393,7 +4393,7 @@
           <w:lang w:eastAsia="zh-CN"/>
         </w:rPr>
       </w:pPr>
-      <w:hyperlink w:anchor="_Toc165802597" w:history="1">
+      <w:hyperlink w:anchor="_Toc165804192" w:history="1">
         <w:r>
           <w:rPr>
             <w:rStyle w:val="Hyperlink"/>
@@ -4420,7 +4420,7 @@
             <w:noProof/>
             <w:webHidden/>
           </w:rPr>
-          <w:instrText xml:space="preserve"> PAGEREF _Toc165802597 \h </w:instrText>
+          <w:instrText xml:space="preserve"> PAGEREF _Toc165804192 \h </w:instrText>
         </w:r>
         <w:r>
           <w:rPr>
@@ -4462,7 +4462,7 @@
           <w:lang w:eastAsia="zh-CN"/>
         </w:rPr>
       </w:pPr>
-      <w:hyperlink w:anchor="_Toc165802598" w:history="1">
+      <w:hyperlink w:anchor="_Toc165804193" w:history="1">
         <w:r>
           <w:rPr>
             <w:rStyle w:val="Hyperlink"/>
@@ -4489,7 +4489,7 @@
             <w:noProof/>
             <w:webHidden/>
           </w:rPr>
-          <w:instrText xml:space="preserve"> PAGEREF _Toc165802598 \h </w:instrText>
+          <w:instrText xml:space="preserve"> PAGEREF _Toc165804193 \h </w:instrText>
         </w:r>
         <w:r>
           <w:rPr>
@@ -4531,7 +4531,7 @@
           <w:lang w:eastAsia="zh-CN"/>
         </w:rPr>
       </w:pPr>
-      <w:hyperlink w:anchor="_Toc165802599" w:history="1">
+      <w:hyperlink w:anchor="_Toc165804194" w:history="1">
         <w:r>
           <w:rPr>
             <w:rStyle w:val="Hyperlink"/>
@@ -4558,7 +4558,7 @@
             <w:noProof/>
             <w:webHidden/>
           </w:rPr>
-          <w:instrText xml:space="preserve"> PAGEREF _Toc165802599 \h </w:instrText>
+          <w:instrText xml:space="preserve"> PAGEREF _Toc165804194 \h </w:instrText>
         </w:r>
         <w:r>
           <w:rPr>
@@ -4601,7 +4601,7 @@
           <w:lang w:eastAsia="zh-CN"/>
         </w:rPr>
       </w:pPr>
-      <w:hyperlink w:anchor="_Toc165802600" w:history="1">
+      <w:hyperlink w:anchor="_Toc165804195" w:history="1">
         <w:r>
           <w:rPr>
             <w:rStyle w:val="Hyperlink"/>
@@ -4628,7 +4628,7 @@
             <w:noProof/>
             <w:webHidden/>
           </w:rPr>
-          <w:instrText xml:space="preserve"> PAGEREF _Toc165802600 \h </w:instrText>
+          <w:instrText xml:space="preserve"> PAGEREF _Toc165804195 \h </w:instrText>
         </w:r>
         <w:r>
           <w:rPr>
@@ -4670,7 +4670,7 @@
           <w:lang w:eastAsia="zh-CN"/>
         </w:rPr>
       </w:pPr>
-      <w:hyperlink w:anchor="_Toc165802601" w:history="1">
+      <w:hyperlink w:anchor="_Toc165804196" w:history="1">
         <w:r>
           <w:rPr>
             <w:rStyle w:val="Hyperlink"/>
@@ -4697,7 +4697,7 @@
             <w:noProof/>
             <w:webHidden/>
           </w:rPr>
-          <w:instrText xml:space="preserve"> PAGEREF _Toc165802601 \h </w:instrText>
+          <w:instrText xml:space="preserve"> PAGEREF _Toc165804196 \h </w:instrText>
         </w:r>
         <w:r>
           <w:rPr>
@@ -4740,30 +4740,14 @@
           <w:lang w:eastAsia="zh-CN"/>
         </w:rPr>
       </w:pPr>
-      <w:hyperlink w:anchor="_Toc165802602" w:history="1">
+      <w:hyperlink w:anchor="_Toc165804197" w:history="1">
         <w:r>
           <w:rPr>
             <w:rStyle w:val="Hyperlink"/>
             <w:noProof/>
             <w:lang w:val="vi-VN"/>
           </w:rPr>
-          <w:t>5.1.1 Kế hoạch xây dựng dự</w:t>
-        </w:r>
-        <w:r>
-          <w:rPr>
-            <w:rStyle w:val="Hyperlink"/>
-            <w:noProof/>
-            <w:lang w:val="vi-VN"/>
-          </w:rPr>
-          <w:t xml:space="preserve"> </w:t>
-        </w:r>
-        <w:r>
-          <w:rPr>
-            <w:rStyle w:val="Hyperlink"/>
-            <w:noProof/>
-            <w:lang w:val="vi-VN"/>
-          </w:rPr>
-          <w:t>án</w:t>
+          <w:t>5.1.1 Kế hoạch xây dựng dự án</w:t>
         </w:r>
         <w:r>
           <w:rPr>
@@ -4784,7 +4768,7 @@
             <w:noProof/>
             <w:webHidden/>
           </w:rPr>
-          <w:instrText xml:space="preserve"> PAGEREF _Toc165802602 \h </w:instrText>
+          <w:instrText xml:space="preserve"> PAGEREF _Toc165804197 \h </w:instrText>
         </w:r>
         <w:r>
           <w:rPr>
@@ -4827,7 +4811,7 @@
           <w:lang w:eastAsia="zh-CN"/>
         </w:rPr>
       </w:pPr>
-      <w:hyperlink w:anchor="_Toc165802603" w:history="1">
+      <w:hyperlink w:anchor="_Toc165804198" w:history="1">
         <w:r>
           <w:rPr>
             <w:rStyle w:val="Hyperlink"/>
@@ -4855,7 +4839,7 @@
             <w:noProof/>
             <w:webHidden/>
           </w:rPr>
-          <w:instrText xml:space="preserve"> PAGEREF _Toc165802603 \h </w:instrText>
+          <w:instrText xml:space="preserve"> PAGEREF _Toc165804198 \h </w:instrText>
         </w:r>
         <w:r>
           <w:rPr>
@@ -4898,7 +4882,7 @@
           <w:lang w:eastAsia="zh-CN"/>
         </w:rPr>
       </w:pPr>
-      <w:hyperlink w:anchor="_Toc165802604" w:history="1">
+      <w:hyperlink w:anchor="_Toc165804199" w:history="1">
         <w:r>
           <w:rPr>
             <w:rStyle w:val="Hyperlink"/>
@@ -4926,145 +4910,7 @@
             <w:noProof/>
             <w:webHidden/>
           </w:rPr>
-          <w:instrText xml:space="preserve"> PAGEREF _Toc165802604 \h </w:instrText>
-        </w:r>
-        <w:r>
-          <w:rPr>
-            <w:noProof/>
-            <w:webHidden/>
-          </w:rPr>
-        </w:r>
-        <w:r>
-          <w:rPr>
-            <w:noProof/>
-            <w:webHidden/>
-          </w:rPr>
-          <w:fldChar w:fldCharType="separate"/>
-        </w:r>
-        <w:r>
-          <w:rPr>
-            <w:noProof/>
-            <w:webHidden/>
-          </w:rPr>
-          <w:t>6</w:t>
-        </w:r>
-        <w:r>
-          <w:rPr>
-            <w:noProof/>
-            <w:webHidden/>
-          </w:rPr>
-          <w:fldChar w:fldCharType="end"/>
-        </w:r>
-      </w:hyperlink>
-    </w:p>
-    <w:p>
-      <w:pPr>
-        <w:pStyle w:val="TOC2"/>
-        <w:rPr>
-          <w:rFonts w:asciiTheme="minorHAnsi" w:eastAsiaTheme="minorEastAsia" w:hAnsiTheme="minorHAnsi"/>
-          <w:noProof/>
-          <w:sz w:val="22"/>
-          <w:szCs w:val="22"/>
-          <w:lang w:eastAsia="zh-CN"/>
-        </w:rPr>
-      </w:pPr>
-      <w:hyperlink w:anchor="_Toc165802605" w:history="1">
-        <w:r>
-          <w:rPr>
-            <w:rStyle w:val="Hyperlink"/>
-            <w:noProof/>
-          </w:rPr>
-          <w:t>5.2 Công nghệ sử dụng</w:t>
-        </w:r>
-        <w:r>
-          <w:rPr>
-            <w:noProof/>
-            <w:webHidden/>
-          </w:rPr>
-          <w:tab/>
-        </w:r>
-        <w:r>
-          <w:rPr>
-            <w:noProof/>
-            <w:webHidden/>
-          </w:rPr>
-          <w:fldChar w:fldCharType="begin"/>
-        </w:r>
-        <w:r>
-          <w:rPr>
-            <w:noProof/>
-            <w:webHidden/>
-          </w:rPr>
-          <w:instrText xml:space="preserve"> PAGEREF _Toc165802605 \h </w:instrText>
-        </w:r>
-        <w:r>
-          <w:rPr>
-            <w:noProof/>
-            <w:webHidden/>
-          </w:rPr>
-        </w:r>
-        <w:r>
-          <w:rPr>
-            <w:noProof/>
-            <w:webHidden/>
-          </w:rPr>
-          <w:fldChar w:fldCharType="separate"/>
-        </w:r>
-        <w:r>
-          <w:rPr>
-            <w:noProof/>
-            <w:webHidden/>
-          </w:rPr>
-          <w:t>6</w:t>
-        </w:r>
-        <w:r>
-          <w:rPr>
-            <w:noProof/>
-            <w:webHidden/>
-          </w:rPr>
-          <w:fldChar w:fldCharType="end"/>
-        </w:r>
-      </w:hyperlink>
-    </w:p>
-    <w:p>
-      <w:pPr>
-        <w:pStyle w:val="TOC2"/>
-        <w:rPr>
-          <w:rFonts w:asciiTheme="minorHAnsi" w:eastAsiaTheme="minorEastAsia" w:hAnsiTheme="minorHAnsi"/>
-          <w:noProof/>
-          <w:sz w:val="22"/>
-          <w:szCs w:val="22"/>
-          <w:lang w:eastAsia="zh-CN"/>
-        </w:rPr>
-      </w:pPr>
-      <w:hyperlink w:anchor="_Toc165802606" w:history="1">
-        <w:r>
-          <w:rPr>
-            <w:rStyle w:val="Hyperlink"/>
-            <w:noProof/>
-          </w:rPr>
-          <w:t>5.3 Hiện thực chức năng</w:t>
-        </w:r>
-        <w:r>
-          <w:rPr>
-            <w:noProof/>
-            <w:webHidden/>
-          </w:rPr>
-          <w:tab/>
-        </w:r>
-        <w:r>
-          <w:rPr>
-            <w:noProof/>
-            <w:webHidden/>
-          </w:rPr>
-          <w:fldChar w:fldCharType="begin"/>
-        </w:r>
-        <w:r>
-          <w:rPr>
-            <w:noProof/>
-            <w:webHidden/>
-          </w:rPr>
-          <w:instrText xml:space="preserve"> PAGEREF _Toc165802606 \h </w:instrText>
+          <w:instrText xml:space="preserve"> PAGEREF _Toc165804199 \h </w:instrText>
         </w:r>
         <w:r>
           <w:rPr>
@@ -5107,14 +4953,14 @@
           <w:lang w:eastAsia="zh-CN"/>
         </w:rPr>
       </w:pPr>
-      <w:hyperlink w:anchor="_Toc165802607" w:history="1">
+      <w:hyperlink w:anchor="_Toc165804200" w:history="1">
         <w:r>
           <w:rPr>
             <w:rStyle w:val="Hyperlink"/>
             <w:noProof/>
             <w:lang w:val="vi-VN"/>
           </w:rPr>
-          <w:t>5.3.1 Chức năng quản lý đơn hàng</w:t>
+          <w:t>5.1.4 Coding convention</w:t>
         </w:r>
         <w:r>
           <w:rPr>
@@ -5135,7 +4981,7 @@
             <w:noProof/>
             <w:webHidden/>
           </w:rPr>
-          <w:instrText xml:space="preserve"> PAGEREF _Toc165802607 \h </w:instrText>
+          <w:instrText xml:space="preserve"> PAGEREF _Toc165804200 \h </w:instrText>
         </w:r>
         <w:r>
           <w:rPr>
@@ -5156,6 +5002,144 @@
             <w:webHidden/>
           </w:rPr>
           <w:t>6</w:t>
+        </w:r>
+        <w:r>
+          <w:rPr>
+            <w:noProof/>
+            <w:webHidden/>
+          </w:rPr>
+          <w:fldChar w:fldCharType="end"/>
+        </w:r>
+      </w:hyperlink>
+    </w:p>
+    <w:p>
+      <w:pPr>
+        <w:pStyle w:val="TOC2"/>
+        <w:rPr>
+          <w:rFonts w:asciiTheme="minorHAnsi" w:eastAsiaTheme="minorEastAsia" w:hAnsiTheme="minorHAnsi"/>
+          <w:noProof/>
+          <w:sz w:val="22"/>
+          <w:szCs w:val="22"/>
+          <w:lang w:eastAsia="zh-CN"/>
+        </w:rPr>
+      </w:pPr>
+      <w:hyperlink w:anchor="_Toc165804201" w:history="1">
+        <w:r>
+          <w:rPr>
+            <w:rStyle w:val="Hyperlink"/>
+            <w:noProof/>
+          </w:rPr>
+          <w:t>5.2 Công nghệ sử dụng</w:t>
+        </w:r>
+        <w:r>
+          <w:rPr>
+            <w:noProof/>
+            <w:webHidden/>
+          </w:rPr>
+          <w:tab/>
+        </w:r>
+        <w:r>
+          <w:rPr>
+            <w:noProof/>
+            <w:webHidden/>
+          </w:rPr>
+          <w:fldChar w:fldCharType="begin"/>
+        </w:r>
+        <w:r>
+          <w:rPr>
+            <w:noProof/>
+            <w:webHidden/>
+          </w:rPr>
+          <w:instrText xml:space="preserve"> PAGEREF _Toc165804201 \h </w:instrText>
+        </w:r>
+        <w:r>
+          <w:rPr>
+            <w:noProof/>
+            <w:webHidden/>
+          </w:rPr>
+        </w:r>
+        <w:r>
+          <w:rPr>
+            <w:noProof/>
+            <w:webHidden/>
+          </w:rPr>
+          <w:fldChar w:fldCharType="separate"/>
+        </w:r>
+        <w:r>
+          <w:rPr>
+            <w:noProof/>
+            <w:webHidden/>
+          </w:rPr>
+          <w:t>7</w:t>
+        </w:r>
+        <w:r>
+          <w:rPr>
+            <w:noProof/>
+            <w:webHidden/>
+          </w:rPr>
+          <w:fldChar w:fldCharType="end"/>
+        </w:r>
+      </w:hyperlink>
+    </w:p>
+    <w:p>
+      <w:pPr>
+        <w:pStyle w:val="TOC2"/>
+        <w:rPr>
+          <w:rFonts w:asciiTheme="minorHAnsi" w:eastAsiaTheme="minorEastAsia" w:hAnsiTheme="minorHAnsi"/>
+          <w:noProof/>
+          <w:sz w:val="22"/>
+          <w:szCs w:val="22"/>
+          <w:lang w:eastAsia="zh-CN"/>
+        </w:rPr>
+      </w:pPr>
+      <w:hyperlink w:anchor="_Toc165804202" w:history="1">
+        <w:r>
+          <w:rPr>
+            <w:rStyle w:val="Hyperlink"/>
+            <w:noProof/>
+          </w:rPr>
+          <w:t>5.3 Hiện thực chức năng</w:t>
+        </w:r>
+        <w:r>
+          <w:rPr>
+            <w:noProof/>
+            <w:webHidden/>
+          </w:rPr>
+          <w:tab/>
+        </w:r>
+        <w:r>
+          <w:rPr>
+            <w:noProof/>
+            <w:webHidden/>
+          </w:rPr>
+          <w:fldChar w:fldCharType="begin"/>
+        </w:r>
+        <w:r>
+          <w:rPr>
+            <w:noProof/>
+            <w:webHidden/>
+          </w:rPr>
+          <w:instrText xml:space="preserve"> PAGEREF _Toc165804202 \h </w:instrText>
+        </w:r>
+        <w:r>
+          <w:rPr>
+            <w:noProof/>
+            <w:webHidden/>
+          </w:rPr>
+        </w:r>
+        <w:r>
+          <w:rPr>
+            <w:noProof/>
+            <w:webHidden/>
+          </w:rPr>
+          <w:fldChar w:fldCharType="separate"/>
+        </w:r>
+        <w:r>
+          <w:rPr>
+            <w:noProof/>
+            <w:webHidden/>
+          </w:rPr>
+          <w:t>7</w:t>
         </w:r>
         <w:r>
           <w:rPr>
@@ -5178,14 +5162,14 @@
           <w:lang w:eastAsia="zh-CN"/>
         </w:rPr>
       </w:pPr>
-      <w:hyperlink w:anchor="_Toc165802608" w:history="1">
+      <w:hyperlink w:anchor="_Toc165804203" w:history="1">
         <w:r>
           <w:rPr>
             <w:rStyle w:val="Hyperlink"/>
             <w:noProof/>
             <w:lang w:val="vi-VN"/>
           </w:rPr>
-          <w:t>5.3.2 Chức năng quản lý đơn hàng bổ sung</w:t>
+          <w:t>5.3.1 Chức năng quản lý đơn hàng</w:t>
         </w:r>
         <w:r>
           <w:rPr>
@@ -5206,7 +5190,7 @@
             <w:noProof/>
             <w:webHidden/>
           </w:rPr>
-          <w:instrText xml:space="preserve"> PAGEREF _Toc165802608 \h </w:instrText>
+          <w:instrText xml:space="preserve"> PAGEREF _Toc165804203 \h </w:instrText>
         </w:r>
         <w:r>
           <w:rPr>
@@ -5226,76 +5210,7 @@
             <w:noProof/>
             <w:webHidden/>
           </w:rPr>
-          <w:t>6</w:t>
-        </w:r>
-        <w:r>
-          <w:rPr>
-            <w:noProof/>
-            <w:webHidden/>
-          </w:rPr>
-          <w:fldChar w:fldCharType="end"/>
-        </w:r>
-      </w:hyperlink>
-    </w:p>
-    <w:p>
-      <w:pPr>
-        <w:pStyle w:val="TOC2"/>
-        <w:rPr>
-          <w:rFonts w:asciiTheme="minorHAnsi" w:eastAsiaTheme="minorEastAsia" w:hAnsiTheme="minorHAnsi"/>
-          <w:noProof/>
-          <w:sz w:val="22"/>
-          <w:szCs w:val="22"/>
-          <w:lang w:eastAsia="zh-CN"/>
-        </w:rPr>
-      </w:pPr>
-      <w:hyperlink w:anchor="_Toc165802609" w:history="1">
-        <w:r>
-          <w:rPr>
-            <w:rStyle w:val="Hyperlink"/>
-            <w:noProof/>
-          </w:rPr>
-          <w:t>5.4 Kiểm thử phần mềm</w:t>
-        </w:r>
-        <w:r>
-          <w:rPr>
-            <w:noProof/>
-            <w:webHidden/>
-          </w:rPr>
-          <w:tab/>
-        </w:r>
-        <w:r>
-          <w:rPr>
-            <w:noProof/>
-            <w:webHidden/>
-          </w:rPr>
-          <w:fldChar w:fldCharType="begin"/>
-        </w:r>
-        <w:r>
-          <w:rPr>
-            <w:noProof/>
-            <w:webHidden/>
-          </w:rPr>
-          <w:instrText xml:space="preserve"> PAGEREF _Toc165802609 \h </w:instrText>
-        </w:r>
-        <w:r>
-          <w:rPr>
-            <w:noProof/>
-            <w:webHidden/>
-          </w:rPr>
-        </w:r>
-        <w:r>
-          <w:rPr>
-            <w:noProof/>
-            <w:webHidden/>
-          </w:rPr>
-          <w:fldChar w:fldCharType="separate"/>
-        </w:r>
-        <w:r>
-          <w:rPr>
-            <w:noProof/>
-            <w:webHidden/>
-          </w:rPr>
-          <w:t>6</w:t>
+          <w:t>7</w:t>
         </w:r>
         <w:r>
           <w:rPr>
@@ -5318,14 +5233,14 @@
           <w:lang w:eastAsia="zh-CN"/>
         </w:rPr>
       </w:pPr>
-      <w:hyperlink w:anchor="_Toc165802610" w:history="1">
+      <w:hyperlink w:anchor="_Toc165804204" w:history="1">
         <w:r>
           <w:rPr>
             <w:rStyle w:val="Hyperlink"/>
             <w:noProof/>
             <w:lang w:val="vi-VN"/>
           </w:rPr>
-          <w:t>5.4.1 Test case Chức năng quản lý đơn hàng</w:t>
+          <w:t>5.3.2 Chức năng quản lý đơn hàng bổ sung</w:t>
         </w:r>
         <w:r>
           <w:rPr>
@@ -5346,7 +5261,7 @@
             <w:noProof/>
             <w:webHidden/>
           </w:rPr>
-          <w:instrText xml:space="preserve"> PAGEREF _Toc165802610 \h </w:instrText>
+          <w:instrText xml:space="preserve"> PAGEREF _Toc165804204 \h </w:instrText>
         </w:r>
         <w:r>
           <w:rPr>
@@ -5366,7 +5281,76 @@
             <w:noProof/>
             <w:webHidden/>
           </w:rPr>
-          <w:t>6</w:t>
+          <w:t>7</w:t>
+        </w:r>
+        <w:r>
+          <w:rPr>
+            <w:noProof/>
+            <w:webHidden/>
+          </w:rPr>
+          <w:fldChar w:fldCharType="end"/>
+        </w:r>
+      </w:hyperlink>
+    </w:p>
+    <w:p>
+      <w:pPr>
+        <w:pStyle w:val="TOC2"/>
+        <w:rPr>
+          <w:rFonts w:asciiTheme="minorHAnsi" w:eastAsiaTheme="minorEastAsia" w:hAnsiTheme="minorHAnsi"/>
+          <w:noProof/>
+          <w:sz w:val="22"/>
+          <w:szCs w:val="22"/>
+          <w:lang w:eastAsia="zh-CN"/>
+        </w:rPr>
+      </w:pPr>
+      <w:hyperlink w:anchor="_Toc165804205" w:history="1">
+        <w:r>
+          <w:rPr>
+            <w:rStyle w:val="Hyperlink"/>
+            <w:noProof/>
+          </w:rPr>
+          <w:t>5.4 Kiểm thử phần mềm</w:t>
+        </w:r>
+        <w:r>
+          <w:rPr>
+            <w:noProof/>
+            <w:webHidden/>
+          </w:rPr>
+          <w:tab/>
+        </w:r>
+        <w:r>
+          <w:rPr>
+            <w:noProof/>
+            <w:webHidden/>
+          </w:rPr>
+          <w:fldChar w:fldCharType="begin"/>
+        </w:r>
+        <w:r>
+          <w:rPr>
+            <w:noProof/>
+            <w:webHidden/>
+          </w:rPr>
+          <w:instrText xml:space="preserve"> PAGEREF _Toc165804205 \h </w:instrText>
+        </w:r>
+        <w:r>
+          <w:rPr>
+            <w:noProof/>
+            <w:webHidden/>
+          </w:rPr>
+        </w:r>
+        <w:r>
+          <w:rPr>
+            <w:noProof/>
+            <w:webHidden/>
+          </w:rPr>
+          <w:fldChar w:fldCharType="separate"/>
+        </w:r>
+        <w:r>
+          <w:rPr>
+            <w:noProof/>
+            <w:webHidden/>
+          </w:rPr>
+          <w:t>7</w:t>
         </w:r>
         <w:r>
           <w:rPr>
@@ -5389,13 +5373,84 @@
           <w:lang w:eastAsia="zh-CN"/>
         </w:rPr>
       </w:pPr>
-      <w:hyperlink w:anchor="_Toc165802611" w:history="1">
+      <w:hyperlink w:anchor="_Toc165804206" w:history="1">
         <w:r>
           <w:rPr>
             <w:rStyle w:val="Hyperlink"/>
             <w:noProof/>
             <w:lang w:val="vi-VN"/>
           </w:rPr>
+          <w:t>5.4.1 Test case Chức năng quản lý đơn hàng</w:t>
+        </w:r>
+        <w:r>
+          <w:rPr>
+            <w:noProof/>
+            <w:webHidden/>
+          </w:rPr>
+          <w:tab/>
+        </w:r>
+        <w:r>
+          <w:rPr>
+            <w:noProof/>
+            <w:webHidden/>
+          </w:rPr>
+          <w:fldChar w:fldCharType="begin"/>
+        </w:r>
+        <w:r>
+          <w:rPr>
+            <w:noProof/>
+            <w:webHidden/>
+          </w:rPr>
+          <w:instrText xml:space="preserve"> PAGEREF _Toc165804206 \h </w:instrText>
+        </w:r>
+        <w:r>
+          <w:rPr>
+            <w:noProof/>
+            <w:webHidden/>
+          </w:rPr>
+        </w:r>
+        <w:r>
+          <w:rPr>
+            <w:noProof/>
+            <w:webHidden/>
+          </w:rPr>
+          <w:fldChar w:fldCharType="separate"/>
+        </w:r>
+        <w:r>
+          <w:rPr>
+            <w:noProof/>
+            <w:webHidden/>
+          </w:rPr>
+          <w:t>7</w:t>
+        </w:r>
+        <w:r>
+          <w:rPr>
+            <w:noProof/>
+            <w:webHidden/>
+          </w:rPr>
+          <w:fldChar w:fldCharType="end"/>
+        </w:r>
+      </w:hyperlink>
+    </w:p>
+    <w:p>
+      <w:pPr>
+        <w:pStyle w:val="TOC3"/>
+        <w:rPr>
+          <w:rFonts w:asciiTheme="minorHAnsi" w:eastAsiaTheme="minorEastAsia" w:hAnsiTheme="minorHAnsi"/>
+          <w:i w:val="0"/>
+          <w:noProof/>
+          <w:sz w:val="22"/>
+          <w:szCs w:val="22"/>
+          <w:lang w:eastAsia="zh-CN"/>
+        </w:rPr>
+      </w:pPr>
+      <w:hyperlink w:anchor="_Toc165804207" w:history="1">
+        <w:r>
+          <w:rPr>
+            <w:rStyle w:val="Hyperlink"/>
+            <w:noProof/>
+            <w:lang w:val="vi-VN"/>
+          </w:rPr>
           <w:t>5.4.2 Test case Chức năng quản lý đơn hàng bổ sung</w:t>
         </w:r>
         <w:r>
@@ -5417,7 +5472,7 @@
             <w:noProof/>
             <w:webHidden/>
           </w:rPr>
-          <w:instrText xml:space="preserve"> PAGEREF _Toc165802611 \h </w:instrText>
+          <w:instrText xml:space="preserve"> PAGEREF _Toc165804207 \h </w:instrText>
         </w:r>
         <w:r>
           <w:rPr>
@@ -5437,7 +5492,7 @@
             <w:noProof/>
             <w:webHidden/>
           </w:rPr>
-          <w:t>6</w:t>
+          <w:t>7</w:t>
         </w:r>
         <w:r>
           <w:rPr>
@@ -5460,7 +5515,7 @@
           <w:lang w:eastAsia="zh-CN"/>
         </w:rPr>
       </w:pPr>
-      <w:hyperlink w:anchor="_Toc165802612" w:history="1">
+      <w:hyperlink w:anchor="_Toc165804208" w:history="1">
         <w:r>
           <w:rPr>
             <w:rStyle w:val="Hyperlink"/>
@@ -5487,7 +5542,7 @@
             <w:noProof/>
             <w:webHidden/>
           </w:rPr>
-          <w:instrText xml:space="preserve"> PAGEREF _Toc165802612 \h </w:instrText>
+          <w:instrText xml:space="preserve"> PAGEREF _Toc165804208 \h </w:instrText>
         </w:r>
         <w:r>
           <w:rPr>
@@ -5507,7 +5562,7 @@
             <w:noProof/>
             <w:webHidden/>
           </w:rPr>
-          <w:t>7</w:t>
+          <w:t>8</w:t>
         </w:r>
         <w:r>
           <w:rPr>
@@ -5529,7 +5584,7 @@
           <w:lang w:eastAsia="zh-CN"/>
         </w:rPr>
       </w:pPr>
-      <w:hyperlink w:anchor="_Toc165802613" w:history="1">
+      <w:hyperlink w:anchor="_Toc165804209" w:history="1">
         <w:r>
           <w:rPr>
             <w:rStyle w:val="Hyperlink"/>
@@ -5556,7 +5611,7 @@
             <w:noProof/>
             <w:webHidden/>
           </w:rPr>
-          <w:instrText xml:space="preserve"> PAGEREF _Toc165802613 \h </w:instrText>
+          <w:instrText xml:space="preserve"> PAGEREF _Toc165804209 \h </w:instrText>
         </w:r>
         <w:r>
           <w:rPr>
@@ -5576,7 +5631,7 @@
             <w:noProof/>
             <w:webHidden/>
           </w:rPr>
-          <w:t>7</w:t>
+          <w:t>8</w:t>
         </w:r>
         <w:r>
           <w:rPr>
@@ -5598,7 +5653,7 @@
           <w:lang w:eastAsia="zh-CN"/>
         </w:rPr>
       </w:pPr>
-      <w:hyperlink w:anchor="_Toc165802614" w:history="1">
+      <w:hyperlink w:anchor="_Toc165804210" w:history="1">
         <w:r>
           <w:rPr>
             <w:rStyle w:val="Hyperlink"/>
@@ -5625,7 +5680,7 @@
             <w:noProof/>
             <w:webHidden/>
           </w:rPr>
-          <w:instrText xml:space="preserve"> PAGEREF _Toc165802614 \h </w:instrText>
+          <w:instrText xml:space="preserve"> PAGEREF _Toc165804210 \h </w:instrText>
         </w:r>
         <w:r>
           <w:rPr>
@@ -5645,7 +5700,7 @@
             <w:noProof/>
             <w:webHidden/>
           </w:rPr>
-          <w:t>7</w:t>
+          <w:t>8</w:t>
         </w:r>
         <w:r>
           <w:rPr>
@@ -5667,7 +5722,7 @@
           <w:lang w:eastAsia="zh-CN"/>
         </w:rPr>
       </w:pPr>
-      <w:hyperlink w:anchor="_Toc165802615" w:history="1">
+      <w:hyperlink w:anchor="_Toc165804211" w:history="1">
         <w:r>
           <w:rPr>
             <w:rStyle w:val="Hyperlink"/>
@@ -5694,7 +5749,7 @@
             <w:noProof/>
             <w:webHidden/>
           </w:rPr>
-          <w:instrText xml:space="preserve"> PAGEREF _Toc165802615 \h </w:instrText>
+          <w:instrText xml:space="preserve"> PAGEREF _Toc165804211 \h </w:instrText>
         </w:r>
         <w:r>
           <w:rPr>
@@ -5714,7 +5769,7 @@
             <w:noProof/>
             <w:webHidden/>
           </w:rPr>
-          <w:t>7</w:t>
+          <w:t>8</w:t>
         </w:r>
         <w:r>
           <w:rPr>
@@ -5737,7 +5792,7 @@
           <w:lang w:eastAsia="zh-CN"/>
         </w:rPr>
       </w:pPr>
-      <w:hyperlink w:anchor="_Toc165802616" w:history="1">
+      <w:hyperlink w:anchor="_Toc165804212" w:history="1">
         <w:r>
           <w:rPr>
             <w:rStyle w:val="Hyperlink"/>
@@ -5765,7 +5820,7 @@
             <w:noProof/>
             <w:webHidden/>
           </w:rPr>
-          <w:instrText xml:space="preserve"> PAGEREF _Toc165802616 \h </w:instrText>
+          <w:instrText xml:space="preserve"> PAGEREF _Toc165804212 \h </w:instrText>
         </w:r>
         <w:r>
           <w:rPr>
@@ -5785,7 +5840,7 @@
             <w:noProof/>
             <w:webHidden/>
           </w:rPr>
-          <w:t>7</w:t>
+          <w:t>8</w:t>
         </w:r>
         <w:r>
           <w:rPr>
@@ -5808,7 +5863,7 @@
           <w:lang w:eastAsia="zh-CN"/>
         </w:rPr>
       </w:pPr>
-      <w:hyperlink w:anchor="_Toc165802617" w:history="1">
+      <w:hyperlink w:anchor="_Toc165804213" w:history="1">
         <w:r>
           <w:rPr>
             <w:rStyle w:val="Hyperlink"/>
@@ -5836,7 +5891,7 @@
             <w:noProof/>
             <w:webHidden/>
           </w:rPr>
-          <w:instrText xml:space="preserve"> PAGEREF _Toc165802617 \h </w:instrText>
+          <w:instrText xml:space="preserve"> PAGEREF _Toc165804213 \h </w:instrText>
         </w:r>
         <w:r>
           <w:rPr>
@@ -5856,7 +5911,7 @@
             <w:noProof/>
             <w:webHidden/>
           </w:rPr>
-          <w:t>7</w:t>
+          <w:t>8</w:t>
         </w:r>
         <w:r>
           <w:rPr>
@@ -5878,7 +5933,7 @@
           <w:lang w:eastAsia="zh-CN"/>
         </w:rPr>
       </w:pPr>
-      <w:hyperlink w:anchor="_Toc165802618" w:history="1">
+      <w:hyperlink w:anchor="_Toc165804214" w:history="1">
         <w:r>
           <w:rPr>
             <w:rStyle w:val="Hyperlink"/>
@@ -5905,7 +5960,7 @@
             <w:noProof/>
             <w:webHidden/>
           </w:rPr>
-          <w:instrText xml:space="preserve"> PAGEREF _Toc165802618 \h </w:instrText>
+          <w:instrText xml:space="preserve"> PAGEREF _Toc165804214 \h </w:instrText>
         </w:r>
         <w:r>
           <w:rPr>
@@ -5925,7 +5980,7 @@
             <w:noProof/>
             <w:webHidden/>
           </w:rPr>
-          <w:t>7</w:t>
+          <w:t>8</w:t>
         </w:r>
         <w:r>
           <w:rPr>
@@ -5948,7 +6003,7 @@
           <w:lang w:eastAsia="zh-CN"/>
         </w:rPr>
       </w:pPr>
-      <w:hyperlink w:anchor="_Toc165802619" w:history="1">
+      <w:hyperlink w:anchor="_Toc165804215" w:history="1">
         <w:r>
           <w:rPr>
             <w:rStyle w:val="Hyperlink"/>
@@ -5975,7 +6030,7 @@
             <w:noProof/>
             <w:webHidden/>
           </w:rPr>
-          <w:instrText xml:space="preserve"> PAGEREF _Toc165802619 \h </w:instrText>
+          <w:instrText xml:space="preserve"> PAGEREF _Toc165804215 \h </w:instrText>
         </w:r>
         <w:r>
           <w:rPr>
@@ -5995,7 +6050,7 @@
             <w:noProof/>
             <w:webHidden/>
           </w:rPr>
-          <w:t>8</w:t>
+          <w:t>9</w:t>
         </w:r>
         <w:r>
           <w:rPr>
@@ -6035,7 +6090,7 @@
           <w:szCs w:val="26"/>
         </w:rPr>
       </w:pPr>
-      <w:bookmarkStart w:id="1" w:name="_Toc165802566"/>
+      <w:bookmarkStart w:id="1" w:name="_Toc165804161"/>
       <w:r>
         <w:lastRenderedPageBreak/>
         <w:t>DANH MỤC HÌNH VẼ</w:t>
@@ -7142,7 +7197,7 @@
           <w:lang w:val="en-US"/>
         </w:rPr>
       </w:pPr>
-      <w:bookmarkStart w:id="2" w:name="_Toc165802567"/>
+      <w:bookmarkStart w:id="2" w:name="_Toc165804162"/>
       <w:r>
         <w:lastRenderedPageBreak/>
         <w:t xml:space="preserve">DANH MỤC </w:t>
@@ -7451,7 +7506,7 @@
         </w:numPr>
         <w:jc w:val="center"/>
       </w:pPr>
-      <w:bookmarkStart w:id="3" w:name="_Toc165802568"/>
+      <w:bookmarkStart w:id="3" w:name="_Toc165804163"/>
       <w:r>
         <w:lastRenderedPageBreak/>
         <w:t>DANH MỤC CÁC CHỮ VIẾT TẮT</w:t>
@@ -8135,7 +8190,7 @@
       <w:pPr>
         <w:pStyle w:val="Heading1"/>
       </w:pPr>
-      <w:bookmarkStart w:id="4" w:name="_Toc165802569"/>
+      <w:bookmarkStart w:id="4" w:name="_Toc165804164"/>
       <w:r>
         <w:lastRenderedPageBreak/>
         <w:t>LÝ DO CHỌN ĐỀ TÀI</w:t>
@@ -8146,7 +8201,7 @@
       <w:pPr>
         <w:pStyle w:val="Heading2"/>
       </w:pPr>
-      <w:bookmarkStart w:id="5" w:name="_Toc165802570"/>
+      <w:bookmarkStart w:id="5" w:name="_Toc165804165"/>
       <w:r>
         <w:t>Lý do và mục đích chọn đề tài</w:t>
       </w:r>
@@ -8159,7 +8214,7 @@
           <w:lang w:val="vi-VN"/>
         </w:rPr>
       </w:pPr>
-      <w:bookmarkStart w:id="6" w:name="_Toc165802571"/>
+      <w:bookmarkStart w:id="6" w:name="_Toc165804166"/>
       <w:r>
         <w:rPr>
           <w:lang w:val="vi-VN"/>
@@ -8199,7 +8254,7 @@
           <w:lang w:val="vi-VN"/>
         </w:rPr>
       </w:pPr>
-      <w:bookmarkStart w:id="7" w:name="_Toc165802572"/>
+      <w:bookmarkStart w:id="7" w:name="_Toc165804167"/>
       <w:r>
         <w:rPr>
           <w:lang w:val="vi-VN"/>
@@ -8267,7 +8322,7 @@
       <w:pPr>
         <w:pStyle w:val="Heading2"/>
       </w:pPr>
-      <w:bookmarkStart w:id="8" w:name="_Toc165802573"/>
+      <w:bookmarkStart w:id="8" w:name="_Toc165804168"/>
       <w:r>
         <w:t>Nhiệm vụ của đề tài</w:t>
       </w:r>
@@ -8280,7 +8335,7 @@
           <w:lang w:val="vi-VN"/>
         </w:rPr>
       </w:pPr>
-      <w:bookmarkStart w:id="9" w:name="_Toc165802574"/>
+      <w:bookmarkStart w:id="9" w:name="_Toc165804169"/>
       <w:r>
         <w:rPr>
           <w:lang w:val="vi-VN"/>
@@ -8326,7 +8381,7 @@
           <w:lang w:val="vi-VN" w:eastAsia="zh-CN"/>
         </w:rPr>
       </w:pPr>
-      <w:bookmarkStart w:id="10" w:name="_Toc165802575"/>
+      <w:bookmarkStart w:id="10" w:name="_Toc165804170"/>
       <w:r>
         <w:rPr>
           <w:lang w:val="vi-VN" w:eastAsia="zh-CN"/>
@@ -9018,7 +9073,7 @@
       <w:pPr>
         <w:pStyle w:val="Heading1"/>
       </w:pPr>
-      <w:bookmarkStart w:id="12" w:name="_Toc165802576"/>
+      <w:bookmarkStart w:id="12" w:name="_Toc165804171"/>
       <w:r>
         <w:lastRenderedPageBreak/>
         <w:t>THU THẬP VÀ PHÂN TÍCH YÊU CẦU</w:t>
@@ -9032,7 +9087,7 @@
           <w:lang w:val="en-US"/>
         </w:rPr>
       </w:pPr>
-      <w:bookmarkStart w:id="13" w:name="_Toc165802577"/>
+      <w:bookmarkStart w:id="13" w:name="_Toc165804172"/>
       <w:r>
         <w:t>Giới thiệu chung</w:t>
       </w:r>
@@ -9050,7 +9105,7 @@
       <w:pPr>
         <w:pStyle w:val="Heading2"/>
       </w:pPr>
-      <w:bookmarkStart w:id="14" w:name="_Toc165802578"/>
+      <w:bookmarkStart w:id="14" w:name="_Toc165804173"/>
       <w:r>
         <w:t>Khảo sát</w:t>
       </w:r>
@@ -9068,7 +9123,7 @@
       <w:pPr>
         <w:pStyle w:val="Heading2"/>
       </w:pPr>
-      <w:bookmarkStart w:id="15" w:name="_Toc165802579"/>
+      <w:bookmarkStart w:id="15" w:name="_Toc165804174"/>
       <w:r>
         <w:t>Thu thập yêu cầu</w:t>
       </w:r>
@@ -9086,7 +9141,7 @@
       <w:pPr>
         <w:pStyle w:val="Heading2"/>
       </w:pPr>
-      <w:bookmarkStart w:id="16" w:name="_Toc165802580"/>
+      <w:bookmarkStart w:id="16" w:name="_Toc165804175"/>
       <w:r>
         <w:t>Các quy trình nghiệp vụ</w:t>
       </w:r>
@@ -9099,7 +9154,7 @@
           <w:lang w:val="vi-VN"/>
         </w:rPr>
       </w:pPr>
-      <w:bookmarkStart w:id="17" w:name="_Toc165802581"/>
+      <w:bookmarkStart w:id="17" w:name="_Toc165804176"/>
       <w:r>
         <w:rPr>
           <w:lang w:val="vi-VN"/>
@@ -9115,7 +9170,7 @@
           <w:lang w:val="vi-VN"/>
         </w:rPr>
       </w:pPr>
-      <w:bookmarkStart w:id="18" w:name="_Toc165802582"/>
+      <w:bookmarkStart w:id="18" w:name="_Toc165804177"/>
       <w:r>
         <w:rPr>
           <w:lang w:val="vi-VN"/>
@@ -9131,7 +9186,7 @@
           <w:lang w:val="vi-VN"/>
         </w:rPr>
       </w:pPr>
-      <w:bookmarkStart w:id="19" w:name="_Toc165802583"/>
+      <w:bookmarkStart w:id="19" w:name="_Toc165804178"/>
       <w:r>
         <w:rPr>
           <w:lang w:val="vi-VN"/>
@@ -9147,7 +9202,7 @@
           <w:lang w:val="vi-VN"/>
         </w:rPr>
       </w:pPr>
-      <w:bookmarkStart w:id="20" w:name="_Toc165802584"/>
+      <w:bookmarkStart w:id="20" w:name="_Toc165804179"/>
       <w:r>
         <w:rPr>
           <w:lang w:val="vi-VN"/>
@@ -9160,7 +9215,7 @@
       <w:pPr>
         <w:pStyle w:val="Heading2"/>
       </w:pPr>
-      <w:bookmarkStart w:id="21" w:name="_Toc165802585"/>
+      <w:bookmarkStart w:id="21" w:name="_Toc165804180"/>
       <w:r>
         <w:t>Đặc tả hệ thống</w:t>
       </w:r>
@@ -9170,7 +9225,7 @@
       <w:pPr>
         <w:pStyle w:val="Heading2"/>
       </w:pPr>
-      <w:bookmarkStart w:id="22" w:name="_Toc165802586"/>
+      <w:bookmarkStart w:id="22" w:name="_Toc165804181"/>
       <w:r>
         <w:t>Đặc tả yêu cầu</w:t>
       </w:r>
@@ -9183,7 +9238,7 @@
           <w:lang w:val="vi-VN"/>
         </w:rPr>
       </w:pPr>
-      <w:bookmarkStart w:id="23" w:name="_Toc165802587"/>
+      <w:bookmarkStart w:id="23" w:name="_Toc165804182"/>
       <w:r>
         <w:rPr>
           <w:lang w:val="vi-VN"/>
@@ -9199,7 +9254,7 @@
           <w:lang w:val="vi-VN"/>
         </w:rPr>
       </w:pPr>
-      <w:bookmarkStart w:id="24" w:name="_Toc165802588"/>
+      <w:bookmarkStart w:id="24" w:name="_Toc165804183"/>
       <w:r>
         <w:rPr>
           <w:lang w:val="vi-VN"/>
@@ -9231,7 +9286,7 @@
           <w:lang w:val="en-US"/>
         </w:rPr>
       </w:pPr>
-      <w:bookmarkStart w:id="25" w:name="_Toc165802589"/>
+      <w:bookmarkStart w:id="25" w:name="_Toc165804184"/>
       <w:r>
         <w:lastRenderedPageBreak/>
         <w:t>THIẾT KẾ YÊU CẦU</w:t>
@@ -9242,7 +9297,7 @@
       <w:pPr>
         <w:pStyle w:val="Heading2"/>
       </w:pPr>
-      <w:bookmarkStart w:id="26" w:name="_Toc165802590"/>
+      <w:bookmarkStart w:id="26" w:name="_Toc165804185"/>
       <w:r>
         <w:t xml:space="preserve">Xác </w:t>
       </w:r>
@@ -9258,7 +9313,7 @@
       <w:pPr>
         <w:pStyle w:val="Heading2"/>
       </w:pPr>
-      <w:bookmarkStart w:id="27" w:name="_Toc165802591"/>
+      <w:bookmarkStart w:id="27" w:name="_Toc165804186"/>
       <w:r>
         <w:t>Sơ đồ Usecase</w:t>
       </w:r>
@@ -9268,7 +9323,7 @@
       <w:pPr>
         <w:pStyle w:val="Heading2"/>
       </w:pPr>
-      <w:bookmarkStart w:id="28" w:name="_Toc165802592"/>
+      <w:bookmarkStart w:id="28" w:name="_Toc165804187"/>
       <w:r>
         <w:t>Đặc tả Usecase</w:t>
       </w:r>
@@ -9281,7 +9336,7 @@
           <w:lang w:val="vi-VN"/>
         </w:rPr>
       </w:pPr>
-      <w:bookmarkStart w:id="29" w:name="_Toc165802593"/>
+      <w:bookmarkStart w:id="29" w:name="_Toc165804188"/>
       <w:r>
         <w:rPr>
           <w:lang w:val="vi-VN"/>
@@ -9297,7 +9352,7 @@
           <w:lang w:val="vi-VN"/>
         </w:rPr>
       </w:pPr>
-      <w:bookmarkStart w:id="30" w:name="_Toc165802594"/>
+      <w:bookmarkStart w:id="30" w:name="_Toc165804189"/>
       <w:r>
         <w:rPr>
           <w:lang w:val="vi-VN"/>
@@ -9321,7 +9376,7 @@
           <w:lang w:val="en-US"/>
         </w:rPr>
       </w:pPr>
-      <w:bookmarkStart w:id="31" w:name="_Toc165802595"/>
+      <w:bookmarkStart w:id="31" w:name="_Toc165804190"/>
       <w:r>
         <w:t>THIẾT KẾ HỆ THỐNG</w:t>
       </w:r>
@@ -9334,7 +9389,7 @@
           <w:lang w:val="en-US"/>
         </w:rPr>
       </w:pPr>
-      <w:bookmarkStart w:id="32" w:name="_Toc165802596"/>
+      <w:bookmarkStart w:id="32" w:name="_Toc165804191"/>
       <w:r>
         <w:t>Activity Diagram</w:t>
       </w:r>
@@ -10114,7 +10169,7 @@
       <w:pPr>
         <w:pStyle w:val="Heading2"/>
       </w:pPr>
-      <w:bookmarkStart w:id="36" w:name="_Toc165802597"/>
+      <w:bookmarkStart w:id="36" w:name="_Toc165804192"/>
       <w:r>
         <w:t>Mô hình quan hệ thực thể (ERD)</w:t>
       </w:r>
@@ -10124,7 +10179,7 @@
       <w:pPr>
         <w:pStyle w:val="Heading2"/>
       </w:pPr>
-      <w:bookmarkStart w:id="37" w:name="_Toc165802598"/>
+      <w:bookmarkStart w:id="37" w:name="_Toc165804193"/>
       <w:r>
         <w:lastRenderedPageBreak/>
         <w:t>Class Diagram</w:t>
@@ -10135,7 +10190,7 @@
       <w:pPr>
         <w:pStyle w:val="Heading2"/>
       </w:pPr>
-      <w:bookmarkStart w:id="38" w:name="_Toc165802599"/>
+      <w:bookmarkStart w:id="38" w:name="_Toc165804194"/>
       <w:r>
         <w:t>Mô hình dữ liệu quan hệ</w:t>
       </w:r>
@@ -10209,7 +10264,7 @@
       <w:pPr>
         <w:pStyle w:val="Heading1"/>
       </w:pPr>
-      <w:bookmarkStart w:id="39" w:name="_Toc165802600"/>
+      <w:bookmarkStart w:id="39" w:name="_Toc165804195"/>
       <w:r>
         <w:lastRenderedPageBreak/>
         <w:t>HIỆN THỰC HỆ THỐNG</w:t>
@@ -10220,7 +10275,7 @@
       <w:pPr>
         <w:pStyle w:val="Heading2"/>
       </w:pPr>
-      <w:bookmarkStart w:id="40" w:name="_Toc165802601"/>
+      <w:bookmarkStart w:id="40" w:name="_Toc165804196"/>
       <w:r>
         <w:t>Kế hoạch quản lý dự án</w:t>
       </w:r>
@@ -10233,7 +10288,7 @@
           <w:lang w:val="vi-VN"/>
         </w:rPr>
       </w:pPr>
-      <w:bookmarkStart w:id="41" w:name="_Toc165802602"/>
+      <w:bookmarkStart w:id="41" w:name="_Toc165804197"/>
       <w:r>
         <w:rPr>
           <w:lang w:val="vi-VN"/>
@@ -10249,7 +10304,7 @@
           <w:lang w:val="vi-VN"/>
         </w:rPr>
       </w:pPr>
-      <w:bookmarkStart w:id="42" w:name="_Toc165802603"/>
+      <w:bookmarkStart w:id="42" w:name="_Toc165804198"/>
       <w:r>
         <w:rPr>
           <w:lang w:val="vi-VN"/>
@@ -10265,7 +10320,7 @@
           <w:lang w:val="vi-VN"/>
         </w:rPr>
       </w:pPr>
-      <w:bookmarkStart w:id="43" w:name="_Toc165802604"/>
+      <w:bookmarkStart w:id="43" w:name="_Toc165804199"/>
       <w:r>
         <w:rPr>
           <w:lang w:val="vi-VN"/>
@@ -10276,110 +10331,257 @@
     </w:p>
     <w:p>
       <w:pPr>
-        <w:pStyle w:val="Heading2"/>
-      </w:pPr>
-      <w:bookmarkStart w:id="44" w:name="_Toc165802605"/>
-      <w:r>
-        <w:t>Công nghệ sử dụng</w:t>
+        <w:pStyle w:val="Heading3"/>
+        <w:rPr>
+          <w:lang w:val="vi-VN"/>
+        </w:rPr>
+      </w:pPr>
+      <w:bookmarkStart w:id="44" w:name="_Toc165804200"/>
+      <w:r>
+        <w:rPr>
+          <w:lang w:val="vi-VN"/>
+        </w:rPr>
+        <w:t>Coding convention</w:t>
       </w:r>
       <w:bookmarkEnd w:id="44"/>
     </w:p>
     <w:p>
       <w:pPr>
+        <w:pStyle w:val="Heading4"/>
+        <w:rPr>
+          <w:lang w:val="vi-VN"/>
+        </w:rPr>
+      </w:pPr>
+      <w:r>
+        <w:rPr>
+          <w:lang w:val="vi-VN"/>
+        </w:rPr>
+        <w:t>Quy tắc đặt tên</w:t>
+      </w:r>
+    </w:p>
+    <w:p>
+      <w:pPr>
         <w:pStyle w:val="Nidungvnbn"/>
-        <w:rPr>
-          <w:lang w:val="vi-VN"/>
-        </w:rPr>
-      </w:pPr>
-      <w:r>
-        <w:rPr>
-          <w:lang w:val="vi-VN"/>
-        </w:rPr>
-        <w:t>Ngôn ngữ lập trình:</w:t>
-      </w:r>
-      <w:r>
-        <w:rPr>
-          <w:lang w:val="vi-VN"/>
-        </w:rPr>
-        <w:t xml:space="preserve"> Java</w:t>
+        <w:numPr>
+          <w:ilvl w:val="0"/>
+          <w:numId w:val="30"/>
+        </w:numPr>
+        <w:rPr>
+          <w:lang w:val="vi-VN"/>
+        </w:rPr>
+      </w:pPr>
+      <w:r>
+        <w:rPr>
+          <w:lang w:val="vi-VN"/>
+        </w:rPr>
+        <w:t>Sử dụng camelCase cho tên biến và hàm. Ví dụ: totalAmount, calculateTax().</w:t>
       </w:r>
     </w:p>
     <w:p>
       <w:pPr>
         <w:pStyle w:val="Nidungvnbn"/>
-        <w:rPr>
-          <w:lang w:val="vi-VN"/>
-        </w:rPr>
-      </w:pPr>
-      <w:r>
-        <w:rPr>
-          <w:lang w:val="vi-VN"/>
-        </w:rPr>
-        <w:t>Framework</w:t>
-      </w:r>
-      <w:r>
-        <w:rPr>
-          <w:lang w:val="vi-VN"/>
-        </w:rPr>
-        <w:t>:</w:t>
-      </w:r>
-      <w:r>
-        <w:rPr>
-          <w:lang w:val="vi-VN"/>
-        </w:rPr>
-        <w:t xml:space="preserve"> Java Spring Boot</w:t>
+        <w:numPr>
+          <w:ilvl w:val="0"/>
+          <w:numId w:val="30"/>
+        </w:numPr>
+        <w:rPr>
+          <w:lang w:val="vi-VN"/>
+        </w:rPr>
+      </w:pPr>
+      <w:r>
+        <w:rPr>
+          <w:lang w:val="vi-VN"/>
+        </w:rPr>
+        <w:t>Sử dụng PascalCase cho tên lớp và các kiểu dữ liệu. Ví dụ: Customer, OrderItem.</w:t>
       </w:r>
     </w:p>
     <w:p>
       <w:pPr>
         <w:pStyle w:val="Nidungvnbn"/>
-        <w:rPr>
-          <w:lang w:val="vi-VN"/>
-        </w:rPr>
-      </w:pPr>
-      <w:r>
-        <w:rPr>
-          <w:lang w:val="vi-VN"/>
-        </w:rPr>
-        <w:t>C</w:t>
-      </w:r>
-      <w:r>
-        <w:rPr>
-          <w:lang w:val="vi-VN"/>
-        </w:rPr>
-        <w:t>ông cụ:</w:t>
-      </w:r>
-      <w:r>
-        <w:rPr>
-          <w:lang w:val="vi-VN"/>
-        </w:rPr>
-        <w:t xml:space="preserve"> IntelliJ</w:t>
+        <w:numPr>
+          <w:ilvl w:val="0"/>
+          <w:numId w:val="30"/>
+        </w:numPr>
+        <w:rPr>
+          <w:lang w:val="vi-VN"/>
+        </w:rPr>
+      </w:pPr>
+      <w:r>
+        <w:rPr>
+          <w:lang w:val="vi-VN"/>
+        </w:rPr>
+        <w:t>Tránh việc sử dụng tên không rõ ràng hoặc viết tắt. Sử dụng tên mô tả rõ mục đích của biến hoặc hàm.</w:t>
       </w:r>
     </w:p>
     <w:p>
       <w:pPr>
         <w:pStyle w:val="Nidungvnbn"/>
-        <w:rPr>
-          <w:lang w:val="vi-VN"/>
-        </w:rPr>
-      </w:pPr>
-      <w:r>
-        <w:rPr>
-          <w:lang w:val="vi-VN"/>
-        </w:rPr>
-        <w:t>Coding convention:</w:t>
-      </w:r>
-      <w:r>
-        <w:rPr>
-          <w:lang w:val="vi-VN"/>
-        </w:rPr>
-        <w:t xml:space="preserve"> </w:t>
-      </w:r>
+        <w:ind w:left="1440" w:firstLine="0"/>
+        <w:rPr>
+          <w:lang w:val="vi-VN"/>
+        </w:rPr>
+      </w:pPr>
+    </w:p>
+    <w:p>
+      <w:pPr>
+        <w:pStyle w:val="Heading4"/>
+        <w:rPr>
+          <w:lang w:val="vi-VN"/>
+        </w:rPr>
+      </w:pPr>
+      <w:r>
+        <w:rPr>
+          <w:lang w:val="vi-VN"/>
+        </w:rPr>
+        <w:t>Chú thích</w:t>
+      </w:r>
+    </w:p>
+    <w:p>
+      <w:pPr>
+        <w:pStyle w:val="Nidungvnbn"/>
+        <w:numPr>
+          <w:ilvl w:val="0"/>
+          <w:numId w:val="31"/>
+        </w:numPr>
+        <w:rPr>
+          <w:lang w:val="vi-VN"/>
+        </w:rPr>
+      </w:pPr>
+      <w:r>
+        <w:rPr>
+          <w:lang w:val="vi-VN"/>
+        </w:rPr>
+        <w:t>Bổ sung chú thích mô tả rõ mục đích và hoạt động của hàm hoặc phần mã nguồn quan trọng.</w:t>
+      </w:r>
+    </w:p>
+    <w:p>
+      <w:pPr>
+        <w:pStyle w:val="Nidungvnbn"/>
+        <w:numPr>
+          <w:ilvl w:val="0"/>
+          <w:numId w:val="31"/>
+        </w:numPr>
+        <w:rPr>
+          <w:lang w:val="vi-VN"/>
+        </w:rPr>
+      </w:pPr>
+      <w:r>
+        <w:rPr>
+          <w:lang w:val="vi-VN"/>
+        </w:rPr>
+        <w:t>Chú thích cần được viết một cách rõ ràng và ngắn gọn, tránh sử dụng chú thích quá dài hoặc không cần thiết.</w:t>
+      </w:r>
+    </w:p>
+    <w:p>
+      <w:pPr>
+        <w:pStyle w:val="Nidungvnbn"/>
+        <w:ind w:left="1440" w:firstLine="0"/>
+        <w:rPr>
+          <w:lang w:val="vi-VN"/>
+        </w:rPr>
+      </w:pPr>
+    </w:p>
+    <w:p>
+      <w:pPr>
+        <w:pStyle w:val="Heading4"/>
+        <w:rPr>
+          <w:lang w:val="vi-VN"/>
+        </w:rPr>
+      </w:pPr>
+      <w:r>
+        <w:rPr>
+          <w:lang w:val="vi-VN"/>
+        </w:rPr>
+        <w:t>Tổ chức tệp</w:t>
+      </w:r>
+    </w:p>
+    <w:p>
+      <w:pPr>
+        <w:pStyle w:val="Nidungvnbn"/>
+        <w:numPr>
+          <w:ilvl w:val="0"/>
+          <w:numId w:val="32"/>
+        </w:numPr>
+        <w:rPr>
+          <w:lang w:val="vi-VN"/>
+        </w:rPr>
+      </w:pPr>
+      <w:r>
+        <w:rPr>
+          <w:lang w:val="vi-VN"/>
+        </w:rPr>
+        <w:t>Tổ chức các tệp mã nguồn vào các thư mục con dựa trên chức năng hoặc module tương ứng.</w:t>
+      </w:r>
+    </w:p>
+    <w:p>
+      <w:pPr>
+        <w:pStyle w:val="Nidungvnbn"/>
+        <w:numPr>
+          <w:ilvl w:val="0"/>
+          <w:numId w:val="32"/>
+        </w:numPr>
+        <w:rPr>
+          <w:lang w:val="vi-VN"/>
+        </w:rPr>
+      </w:pPr>
+      <w:r>
+        <w:rPr>
+          <w:lang w:val="vi-VN"/>
+        </w:rPr>
+        <w:t>Đặt tên tệp mã nguồn một cách mô tả và dễ hiểu, tránh sử dụng các ký tự đặc biệt hoặc viết tắt không rõ ràng.</w:t>
+      </w:r>
+    </w:p>
+    <w:p>
+      <w:pPr>
+        <w:pStyle w:val="Heading4"/>
+        <w:rPr>
+          <w:lang w:val="vi-VN"/>
+        </w:rPr>
+      </w:pPr>
+      <w:r>
+        <w:rPr>
+          <w:lang w:val="vi-VN"/>
+        </w:rPr>
+        <w:lastRenderedPageBreak/>
+        <w:t>Sử dụng Github</w:t>
+      </w:r>
+    </w:p>
+    <w:p>
+      <w:pPr>
+        <w:pStyle w:val="Nidungvnbn"/>
+        <w:rPr>
+          <w:lang w:val="vi-VN"/>
+        </w:rPr>
+      </w:pPr>
+      <w:r>
+        <w:rPr>
+          <w:lang w:val="vi-VN"/>
+        </w:rPr>
+        <w:t>Khi tiến hành commit lên Github phải tuân thủ cách viết mô tả như sau: Động từ (Create/ Update/ Delete) + Danh từ (vd: report file). Summary là ngày thực hiện commit.</w:t>
+      </w:r>
+    </w:p>
+    <w:p>
+      <w:pPr>
+        <w:pStyle w:val="Nidungvnbn"/>
+        <w:rPr>
+          <w:lang w:val="vi-VN"/>
+        </w:rPr>
+      </w:pPr>
       <w:bookmarkStart w:id="45" w:name="_GoBack"/>
       <w:bookmarkEnd w:id="45"/>
     </w:p>
     <w:p>
       <w:pPr>
+        <w:pStyle w:val="Heading2"/>
+      </w:pPr>
+      <w:bookmarkStart w:id="46" w:name="_Toc165804201"/>
+      <w:r>
+        <w:t>Công nghệ sử dụng</w:t>
+      </w:r>
+      <w:bookmarkEnd w:id="46"/>
+    </w:p>
+    <w:p>
+      <w:pPr>
         <w:pStyle w:val="Nidungvnbn"/>
         <w:rPr>
           <w:lang w:val="vi-VN"/>
@@ -10389,6 +10591,78 @@
         <w:rPr>
           <w:lang w:val="vi-VN"/>
         </w:rPr>
+        <w:t>Ngôn ngữ lập trình:</w:t>
+      </w:r>
+      <w:r>
+        <w:rPr>
+          <w:lang w:val="vi-VN"/>
+        </w:rPr>
+        <w:t xml:space="preserve"> Java</w:t>
+      </w:r>
+    </w:p>
+    <w:p>
+      <w:pPr>
+        <w:pStyle w:val="Nidungvnbn"/>
+        <w:rPr>
+          <w:lang w:val="vi-VN"/>
+        </w:rPr>
+      </w:pPr>
+      <w:r>
+        <w:rPr>
+          <w:lang w:val="vi-VN"/>
+        </w:rPr>
+        <w:t>Framework</w:t>
+      </w:r>
+      <w:r>
+        <w:rPr>
+          <w:lang w:val="vi-VN"/>
+        </w:rPr>
+        <w:t>:</w:t>
+      </w:r>
+      <w:r>
+        <w:rPr>
+          <w:lang w:val="vi-VN"/>
+        </w:rPr>
+        <w:t xml:space="preserve"> Java Spring Boot</w:t>
+      </w:r>
+    </w:p>
+    <w:p>
+      <w:pPr>
+        <w:pStyle w:val="Nidungvnbn"/>
+        <w:rPr>
+          <w:lang w:val="vi-VN"/>
+        </w:rPr>
+      </w:pPr>
+      <w:r>
+        <w:rPr>
+          <w:lang w:val="vi-VN"/>
+        </w:rPr>
+        <w:t>C</w:t>
+      </w:r>
+      <w:r>
+        <w:rPr>
+          <w:lang w:val="vi-VN"/>
+        </w:rPr>
+        <w:t>ông cụ:</w:t>
+      </w:r>
+      <w:r>
+        <w:rPr>
+          <w:lang w:val="vi-VN"/>
+        </w:rPr>
+        <w:t xml:space="preserve"> IntelliJ</w:t>
+      </w:r>
+    </w:p>
+    <w:p>
+      <w:pPr>
+        <w:pStyle w:val="Nidungvnbn"/>
+        <w:rPr>
+          <w:lang w:val="vi-VN"/>
+        </w:rPr>
+      </w:pPr>
+      <w:r>
+        <w:rPr>
+          <w:lang w:val="vi-VN"/>
+        </w:rPr>
         <w:t>(+ giải thích lý do sử dụng)</w:t>
       </w:r>
     </w:p>
@@ -10396,11 +10670,11 @@
       <w:pPr>
         <w:pStyle w:val="Heading2"/>
       </w:pPr>
-      <w:bookmarkStart w:id="46" w:name="_Toc165802606"/>
+      <w:bookmarkStart w:id="47" w:name="_Toc165804202"/>
       <w:r>
         <w:t>Hiện thực chức năng</w:t>
       </w:r>
-      <w:bookmarkEnd w:id="46"/>
+      <w:bookmarkEnd w:id="47"/>
     </w:p>
     <w:p>
       <w:pPr>
@@ -10409,14 +10683,14 @@
           <w:lang w:val="vi-VN"/>
         </w:rPr>
       </w:pPr>
-      <w:bookmarkStart w:id="47" w:name="_Toc165802607"/>
+      <w:bookmarkStart w:id="48" w:name="_Toc165804203"/>
       <w:r>
         <w:rPr>
           <w:lang w:val="vi-VN"/>
         </w:rPr>
         <w:t>Chức năng quản lý đơn hàng</w:t>
       </w:r>
-      <w:bookmarkEnd w:id="47"/>
+      <w:bookmarkEnd w:id="48"/>
     </w:p>
     <w:p>
       <w:pPr>
@@ -10425,24 +10699,24 @@
           <w:lang w:val="vi-VN"/>
         </w:rPr>
       </w:pPr>
-      <w:bookmarkStart w:id="48" w:name="_Toc165802608"/>
+      <w:bookmarkStart w:id="49" w:name="_Toc165804204"/>
       <w:r>
         <w:rPr>
           <w:lang w:val="vi-VN"/>
         </w:rPr>
         <w:t>Chức năng quản lý đơn hàng bổ sung</w:t>
       </w:r>
-      <w:bookmarkEnd w:id="48"/>
+      <w:bookmarkEnd w:id="49"/>
     </w:p>
     <w:p>
       <w:pPr>
         <w:pStyle w:val="Heading2"/>
       </w:pPr>
-      <w:bookmarkStart w:id="49" w:name="_Toc165802609"/>
+      <w:bookmarkStart w:id="50" w:name="_Toc165804205"/>
       <w:r>
         <w:t>Kiểm thử phần mềm</w:t>
       </w:r>
-      <w:bookmarkEnd w:id="49"/>
+      <w:bookmarkEnd w:id="50"/>
     </w:p>
     <w:p>
       <w:pPr>
@@ -10451,14 +10725,14 @@
           <w:lang w:val="vi-VN"/>
         </w:rPr>
       </w:pPr>
-      <w:bookmarkStart w:id="50" w:name="_Toc165802610"/>
+      <w:bookmarkStart w:id="51" w:name="_Toc165804206"/>
       <w:r>
         <w:rPr>
           <w:lang w:val="vi-VN"/>
         </w:rPr>
         <w:t>Test case Chức năng quản lý đơn hàng</w:t>
       </w:r>
-      <w:bookmarkEnd w:id="50"/>
+      <w:bookmarkEnd w:id="51"/>
     </w:p>
     <w:p>
       <w:pPr>
@@ -10467,14 +10741,14 @@
           <w:lang w:val="vi-VN"/>
         </w:rPr>
       </w:pPr>
-      <w:bookmarkStart w:id="51" w:name="_Toc165802611"/>
+      <w:bookmarkStart w:id="52" w:name="_Toc165804207"/>
       <w:r>
         <w:rPr>
           <w:lang w:val="vi-VN"/>
         </w:rPr>
         <w:t>Test case Chức năng quản lý đơn hàng bổ sung</w:t>
       </w:r>
-      <w:bookmarkEnd w:id="51"/>
+      <w:bookmarkEnd w:id="52"/>
     </w:p>
     <w:p>
       <w:pPr>
@@ -10496,42 +10770,42 @@
       <w:pPr>
         <w:pStyle w:val="Heading1"/>
       </w:pPr>
-      <w:bookmarkStart w:id="52" w:name="_Toc165802612"/>
+      <w:bookmarkStart w:id="53" w:name="_Toc165804208"/>
       <w:r>
         <w:lastRenderedPageBreak/>
         <w:t>KẾT LUẬN</w:t>
       </w:r>
-      <w:bookmarkEnd w:id="52"/>
+      <w:bookmarkEnd w:id="53"/>
     </w:p>
     <w:p>
       <w:pPr>
         <w:pStyle w:val="Heading2"/>
       </w:pPr>
-      <w:bookmarkStart w:id="53" w:name="_Toc165802613"/>
+      <w:bookmarkStart w:id="54" w:name="_Toc165804209"/>
       <w:r>
         <w:t>Tóm tắt kết quả</w:t>
       </w:r>
-      <w:bookmarkEnd w:id="53"/>
+      <w:bookmarkEnd w:id="54"/>
     </w:p>
     <w:p>
       <w:pPr>
         <w:pStyle w:val="Heading2"/>
       </w:pPr>
-      <w:bookmarkStart w:id="54" w:name="_Toc165802614"/>
+      <w:bookmarkStart w:id="55" w:name="_Toc165804210"/>
       <w:r>
         <w:t>Đánh giá hiệu suất dự án</w:t>
       </w:r>
-      <w:bookmarkEnd w:id="54"/>
+      <w:bookmarkEnd w:id="55"/>
     </w:p>
     <w:p>
       <w:pPr>
         <w:pStyle w:val="Heading2"/>
       </w:pPr>
-      <w:bookmarkStart w:id="55" w:name="_Toc165802615"/>
+      <w:bookmarkStart w:id="56" w:name="_Toc165804211"/>
       <w:r>
         <w:t>Tự đánh giá</w:t>
       </w:r>
-      <w:bookmarkEnd w:id="55"/>
+      <w:bookmarkEnd w:id="56"/>
     </w:p>
     <w:p>
       <w:pPr>
@@ -10540,14 +10814,14 @@
           <w:lang w:val="vi-VN"/>
         </w:rPr>
       </w:pPr>
-      <w:bookmarkStart w:id="56" w:name="_Toc165802616"/>
+      <w:bookmarkStart w:id="57" w:name="_Toc165804212"/>
       <w:r>
         <w:rPr>
           <w:lang w:val="vi-VN"/>
         </w:rPr>
         <w:t>Những điều đã làm được</w:t>
       </w:r>
-      <w:bookmarkEnd w:id="56"/>
+      <w:bookmarkEnd w:id="57"/>
     </w:p>
     <w:p>
       <w:pPr>
@@ -10556,24 +10830,24 @@
           <w:lang w:val="vi-VN"/>
         </w:rPr>
       </w:pPr>
-      <w:bookmarkStart w:id="57" w:name="_Toc165802617"/>
+      <w:bookmarkStart w:id="58" w:name="_Toc165804213"/>
       <w:r>
         <w:rPr>
           <w:lang w:val="vi-VN"/>
         </w:rPr>
         <w:t>Thách thức</w:t>
       </w:r>
-      <w:bookmarkEnd w:id="57"/>
+      <w:bookmarkEnd w:id="58"/>
     </w:p>
     <w:p>
       <w:pPr>
         <w:pStyle w:val="Heading2"/>
       </w:pPr>
-      <w:bookmarkStart w:id="58" w:name="_Toc165802618"/>
+      <w:bookmarkStart w:id="59" w:name="_Toc165804214"/>
       <w:r>
         <w:t>Đề xuất phát triển trong tương lai</w:t>
       </w:r>
-      <w:bookmarkEnd w:id="58"/>
+      <w:bookmarkEnd w:id="59"/>
     </w:p>
     <w:p>
       <w:pPr>
@@ -10608,12 +10882,12 @@
         </w:numPr>
         <w:jc w:val="center"/>
       </w:pPr>
-      <w:bookmarkStart w:id="59" w:name="_Toc165802619"/>
+      <w:bookmarkStart w:id="60" w:name="_Toc165804215"/>
       <w:r>
         <w:lastRenderedPageBreak/>
         <w:t>TÀI LIỆU THAM KHẢO</w:t>
       </w:r>
-      <w:bookmarkEnd w:id="59"/>
+      <w:bookmarkEnd w:id="60"/>
     </w:p>
     <w:p>
       <w:pPr>
@@ -11930,6 +12204,119 @@
     </w:lvl>
   </w:abstractNum>
   <w:abstractNum w:abstractNumId="9" w15:restartNumberingAfterBreak="0">
+    <w:nsid w:val="2B15082B"/>
+    <w:multiLevelType w:val="hybridMultilevel"/>
+    <w:tmpl w:val="027823CA"/>
+    <w:lvl w:ilvl="0" w:tplc="04090001">
+      <w:start w:val="1"/>
+      <w:numFmt w:val="bullet"/>
+      <w:lvlText w:val=""/>
+      <w:lvlJc w:val="left"/>
+      <w:pPr>
+        <w:ind w:left="1440" w:hanging="360"/>
+      </w:pPr>
+      <w:rPr>
+        <w:rFonts w:ascii="Symbol" w:hAnsi="Symbol" w:hint="default"/>
+      </w:rPr>
+    </w:lvl>
+    <w:lvl w:ilvl="1" w:tplc="04090003" w:tentative="1">
+      <w:start w:val="1"/>
+      <w:numFmt w:val="bullet"/>
+      <w:lvlText w:val="o"/>
+      <w:lvlJc w:val="left"/>
+      <w:pPr>
+        <w:ind w:left="2160" w:hanging="360"/>
+      </w:pPr>
+      <w:rPr>
+        <w:rFonts w:ascii="Courier New" w:hAnsi="Courier New" w:cs="Courier New" w:hint="default"/>
+      </w:rPr>
+    </w:lvl>
+    <w:lvl w:ilvl="2" w:tplc="04090005" w:tentative="1">
+      <w:start w:val="1"/>
+      <w:numFmt w:val="bullet"/>
+      <w:lvlText w:val=""/>
+      <w:lvlJc w:val="left"/>
+      <w:pPr>
+        <w:ind w:left="2880" w:hanging="360"/>
+      </w:pPr>
+      <w:rPr>
+        <w:rFonts w:ascii="Wingdings" w:hAnsi="Wingdings" w:hint="default"/>
+      </w:rPr>
+    </w:lvl>
+    <w:lvl w:ilvl="3" w:tplc="04090001" w:tentative="1">
+      <w:start w:val="1"/>
+      <w:numFmt w:val="bullet"/>
+      <w:lvlText w:val=""/>
+      <w:lvlJc w:val="left"/>
+      <w:pPr>
+        <w:ind w:left="3600" w:hanging="360"/>
+      </w:pPr>
+      <w:rPr>
+        <w:rFonts w:ascii="Symbol" w:hAnsi="Symbol" w:hint="default"/>
+      </w:rPr>
+    </w:lvl>
+    <w:lvl w:ilvl="4" w:tplc="04090003" w:tentative="1">
+      <w:start w:val="1"/>
+      <w:numFmt w:val="bullet"/>
+      <w:lvlText w:val="o"/>
+      <w:lvlJc w:val="left"/>
+      <w:pPr>
+        <w:ind w:left="4320" w:hanging="360"/>
+      </w:pPr>
+      <w:rPr>
+        <w:rFonts w:ascii="Courier New" w:hAnsi="Courier New" w:cs="Courier New" w:hint="default"/>
+      </w:rPr>
+    </w:lvl>
+    <w:lvl w:ilvl="5" w:tplc="04090005" w:tentative="1">
+      <w:start w:val="1"/>
+      <w:numFmt w:val="bullet"/>
+      <w:lvlText w:val=""/>
+      <w:lvlJc w:val="left"/>
+      <w:pPr>
+        <w:ind w:left="5040" w:hanging="360"/>
+      </w:pPr>
+      <w:rPr>
+        <w:rFonts w:ascii="Wingdings" w:hAnsi="Wingdings" w:hint="default"/>
+      </w:rPr>
+    </w:lvl>
+    <w:lvl w:ilvl="6" w:tplc="04090001" w:tentative="1">
+      <w:start w:val="1"/>
+      <w:numFmt w:val="bullet"/>
+      <w:lvlText w:val=""/>
+      <w:lvlJc w:val="left"/>
+      <w:pPr>
+        <w:ind w:left="5760" w:hanging="360"/>
+      </w:pPr>
+      <w:rPr>
+        <w:rFonts w:ascii="Symbol" w:hAnsi="Symbol" w:hint="default"/>
+      </w:rPr>
+    </w:lvl>
+    <w:lvl w:ilvl="7" w:tplc="04090003" w:tentative="1">
+      <w:start w:val="1"/>
+      <w:numFmt w:val="bullet"/>
+      <w:lvlText w:val="o"/>
+      <w:lvlJc w:val="left"/>
+      <w:pPr>
+        <w:ind w:left="6480" w:hanging="360"/>
+      </w:pPr>
+      <w:rPr>
+        <w:rFonts w:ascii="Courier New" w:hAnsi="Courier New" w:cs="Courier New" w:hint="default"/>
+      </w:rPr>
+    </w:lvl>
+    <w:lvl w:ilvl="8" w:tplc="04090005" w:tentative="1">
+      <w:start w:val="1"/>
+      <w:numFmt w:val="bullet"/>
+      <w:lvlText w:val=""/>
+      <w:lvlJc w:val="left"/>
+      <w:pPr>
+        <w:ind w:left="7200" w:hanging="360"/>
+      </w:pPr>
+      <w:rPr>
+        <w:rFonts w:ascii="Wingdings" w:hAnsi="Wingdings" w:hint="default"/>
+      </w:rPr>
+    </w:lvl>
+  </w:abstractNum>
+  <w:abstractNum w:abstractNumId="10" w15:restartNumberingAfterBreak="0">
     <w:nsid w:val="2C980462"/>
     <w:multiLevelType w:val="hybridMultilevel"/>
     <w:tmpl w:val="ADC28A06"/>
@@ -12042,7 +12429,7 @@
       </w:rPr>
     </w:lvl>
   </w:abstractNum>
-  <w:abstractNum w:abstractNumId="10" w15:restartNumberingAfterBreak="0">
+  <w:abstractNum w:abstractNumId="11" w15:restartNumberingAfterBreak="0">
     <w:nsid w:val="33BD190A"/>
     <w:multiLevelType w:val="hybridMultilevel"/>
     <w:tmpl w:val="9C5C13CE"/>
@@ -12155,7 +12542,7 @@
       </w:rPr>
     </w:lvl>
   </w:abstractNum>
-  <w:abstractNum w:abstractNumId="11" w15:restartNumberingAfterBreak="0">
+  <w:abstractNum w:abstractNumId="12" w15:restartNumberingAfterBreak="0">
     <w:nsid w:val="34526688"/>
     <w:multiLevelType w:val="hybridMultilevel"/>
     <w:tmpl w:val="65947EF2"/>
@@ -12268,7 +12655,7 @@
       </w:rPr>
     </w:lvl>
   </w:abstractNum>
-  <w:abstractNum w:abstractNumId="12" w15:restartNumberingAfterBreak="0">
+  <w:abstractNum w:abstractNumId="13" w15:restartNumberingAfterBreak="0">
     <w:nsid w:val="34C93AFD"/>
     <w:multiLevelType w:val="hybridMultilevel"/>
     <w:tmpl w:val="7054B25C"/>
@@ -12381,7 +12768,7 @@
       </w:rPr>
     </w:lvl>
   </w:abstractNum>
-  <w:abstractNum w:abstractNumId="13" w15:restartNumberingAfterBreak="0">
+  <w:abstractNum w:abstractNumId="14" w15:restartNumberingAfterBreak="0">
     <w:nsid w:val="38AA0E87"/>
     <w:multiLevelType w:val="hybridMultilevel"/>
     <w:tmpl w:val="1108C936"/>
@@ -12494,7 +12881,7 @@
       </w:rPr>
     </w:lvl>
   </w:abstractNum>
-  <w:abstractNum w:abstractNumId="14" w15:restartNumberingAfterBreak="0">
+  <w:abstractNum w:abstractNumId="15" w15:restartNumberingAfterBreak="0">
     <w:nsid w:val="3E1C74FF"/>
     <w:multiLevelType w:val="hybridMultilevel"/>
     <w:tmpl w:val="50CAA852"/>
@@ -12607,7 +12994,7 @@
       </w:rPr>
     </w:lvl>
   </w:abstractNum>
-  <w:abstractNum w:abstractNumId="15" w15:restartNumberingAfterBreak="0">
+  <w:abstractNum w:abstractNumId="16" w15:restartNumberingAfterBreak="0">
     <w:nsid w:val="41B208B4"/>
     <w:multiLevelType w:val="hybridMultilevel"/>
     <w:tmpl w:val="35AEE28E"/>
@@ -12720,7 +13107,7 @@
       </w:rPr>
     </w:lvl>
   </w:abstractNum>
-  <w:abstractNum w:abstractNumId="16" w15:restartNumberingAfterBreak="0">
+  <w:abstractNum w:abstractNumId="17" w15:restartNumberingAfterBreak="0">
     <w:nsid w:val="47FA1163"/>
     <w:multiLevelType w:val="hybridMultilevel"/>
     <w:tmpl w:val="922E8626"/>
@@ -12833,7 +13220,7 @@
       </w:rPr>
     </w:lvl>
   </w:abstractNum>
-  <w:abstractNum w:abstractNumId="17" w15:restartNumberingAfterBreak="0">
+  <w:abstractNum w:abstractNumId="18" w15:restartNumberingAfterBreak="0">
     <w:nsid w:val="49946906"/>
     <w:multiLevelType w:val="hybridMultilevel"/>
     <w:tmpl w:val="9A3A2A30"/>
@@ -12946,7 +13333,7 @@
       </w:rPr>
     </w:lvl>
   </w:abstractNum>
-  <w:abstractNum w:abstractNumId="18" w15:restartNumberingAfterBreak="0">
+  <w:abstractNum w:abstractNumId="19" w15:restartNumberingAfterBreak="0">
     <w:nsid w:val="4EC06BA8"/>
     <w:multiLevelType w:val="hybridMultilevel"/>
     <w:tmpl w:val="C352B972"/>
@@ -13059,7 +13446,7 @@
       </w:rPr>
     </w:lvl>
   </w:abstractNum>
-  <w:abstractNum w:abstractNumId="19" w15:restartNumberingAfterBreak="0">
+  <w:abstractNum w:abstractNumId="20" w15:restartNumberingAfterBreak="0">
     <w:nsid w:val="4FFD5DC1"/>
     <w:multiLevelType w:val="hybridMultilevel"/>
     <w:tmpl w:val="D94CDE10"/>
@@ -13172,7 +13559,7 @@
       </w:rPr>
     </w:lvl>
   </w:abstractNum>
-  <w:abstractNum w:abstractNumId="20" w15:restartNumberingAfterBreak="0">
+  <w:abstractNum w:abstractNumId="21" w15:restartNumberingAfterBreak="0">
     <w:nsid w:val="56E85045"/>
     <w:multiLevelType w:val="hybridMultilevel"/>
     <w:tmpl w:val="7126295E"/>
@@ -13285,7 +13672,7 @@
       </w:rPr>
     </w:lvl>
   </w:abstractNum>
-  <w:abstractNum w:abstractNumId="21" w15:restartNumberingAfterBreak="0">
+  <w:abstractNum w:abstractNumId="22" w15:restartNumberingAfterBreak="0">
     <w:nsid w:val="5718048B"/>
     <w:multiLevelType w:val="hybridMultilevel"/>
     <w:tmpl w:val="0FBE5FA6"/>
@@ -13398,7 +13785,7 @@
       </w:rPr>
     </w:lvl>
   </w:abstractNum>
-  <w:abstractNum w:abstractNumId="22" w15:restartNumberingAfterBreak="0">
+  <w:abstractNum w:abstractNumId="23" w15:restartNumberingAfterBreak="0">
     <w:nsid w:val="58C53C67"/>
     <w:multiLevelType w:val="hybridMultilevel"/>
     <w:tmpl w:val="144649A0"/>
@@ -13511,7 +13898,233 @@
       </w:rPr>
     </w:lvl>
   </w:abstractNum>
-  <w:abstractNum w:abstractNumId="23" w15:restartNumberingAfterBreak="0">
+  <w:abstractNum w:abstractNumId="24" w15:restartNumberingAfterBreak="0">
+    <w:nsid w:val="61EB4FEA"/>
+    <w:multiLevelType w:val="hybridMultilevel"/>
+    <w:tmpl w:val="033C7148"/>
+    <w:lvl w:ilvl="0" w:tplc="04090001">
+      <w:start w:val="1"/>
+      <w:numFmt w:val="bullet"/>
+      <w:lvlText w:val=""/>
+      <w:lvlJc w:val="left"/>
+      <w:pPr>
+        <w:ind w:left="1440" w:hanging="360"/>
+      </w:pPr>
+      <w:rPr>
+        <w:rFonts w:ascii="Symbol" w:hAnsi="Symbol" w:hint="default"/>
+      </w:rPr>
+    </w:lvl>
+    <w:lvl w:ilvl="1" w:tplc="04090003" w:tentative="1">
+      <w:start w:val="1"/>
+      <w:numFmt w:val="bullet"/>
+      <w:lvlText w:val="o"/>
+      <w:lvlJc w:val="left"/>
+      <w:pPr>
+        <w:ind w:left="2160" w:hanging="360"/>
+      </w:pPr>
+      <w:rPr>
+        <w:rFonts w:ascii="Courier New" w:hAnsi="Courier New" w:cs="Courier New" w:hint="default"/>
+      </w:rPr>
+    </w:lvl>
+    <w:lvl w:ilvl="2" w:tplc="04090005" w:tentative="1">
+      <w:start w:val="1"/>
+      <w:numFmt w:val="bullet"/>
+      <w:lvlText w:val=""/>
+      <w:lvlJc w:val="left"/>
+      <w:pPr>
+        <w:ind w:left="2880" w:hanging="360"/>
+      </w:pPr>
+      <w:rPr>
+        <w:rFonts w:ascii="Wingdings" w:hAnsi="Wingdings" w:hint="default"/>
+      </w:rPr>
+    </w:lvl>
+    <w:lvl w:ilvl="3" w:tplc="04090001" w:tentative="1">
+      <w:start w:val="1"/>
+      <w:numFmt w:val="bullet"/>
+      <w:lvlText w:val=""/>
+      <w:lvlJc w:val="left"/>
+      <w:pPr>
+        <w:ind w:left="3600" w:hanging="360"/>
+      </w:pPr>
+      <w:rPr>
+        <w:rFonts w:ascii="Symbol" w:hAnsi="Symbol" w:hint="default"/>
+      </w:rPr>
+    </w:lvl>
+    <w:lvl w:ilvl="4" w:tplc="04090003" w:tentative="1">
+      <w:start w:val="1"/>
+      <w:numFmt w:val="bullet"/>
+      <w:lvlText w:val="o"/>
+      <w:lvlJc w:val="left"/>
+      <w:pPr>
+        <w:ind w:left="4320" w:hanging="360"/>
+      </w:pPr>
+      <w:rPr>
+        <w:rFonts w:ascii="Courier New" w:hAnsi="Courier New" w:cs="Courier New" w:hint="default"/>
+      </w:rPr>
+    </w:lvl>
+    <w:lvl w:ilvl="5" w:tplc="04090005" w:tentative="1">
+      <w:start w:val="1"/>
+      <w:numFmt w:val="bullet"/>
+      <w:lvlText w:val=""/>
+      <w:lvlJc w:val="left"/>
+      <w:pPr>
+        <w:ind w:left="5040" w:hanging="360"/>
+      </w:pPr>
+      <w:rPr>
+        <w:rFonts w:ascii="Wingdings" w:hAnsi="Wingdings" w:hint="default"/>
+      </w:rPr>
+    </w:lvl>
+    <w:lvl w:ilvl="6" w:tplc="04090001" w:tentative="1">
+      <w:start w:val="1"/>
+      <w:numFmt w:val="bullet"/>
+      <w:lvlText w:val=""/>
+      <w:lvlJc w:val="left"/>
+      <w:pPr>
+        <w:ind w:left="5760" w:hanging="360"/>
+      </w:pPr>
+      <w:rPr>
+        <w:rFonts w:ascii="Symbol" w:hAnsi="Symbol" w:hint="default"/>
+      </w:rPr>
+    </w:lvl>
+    <w:lvl w:ilvl="7" w:tplc="04090003" w:tentative="1">
+      <w:start w:val="1"/>
+      <w:numFmt w:val="bullet"/>
+      <w:lvlText w:val="o"/>
+      <w:lvlJc w:val="left"/>
+      <w:pPr>
+        <w:ind w:left="6480" w:hanging="360"/>
+      </w:pPr>
+      <w:rPr>
+        <w:rFonts w:ascii="Courier New" w:hAnsi="Courier New" w:cs="Courier New" w:hint="default"/>
+      </w:rPr>
+    </w:lvl>
+    <w:lvl w:ilvl="8" w:tplc="04090005" w:tentative="1">
+      <w:start w:val="1"/>
+      <w:numFmt w:val="bullet"/>
+      <w:lvlText w:val=""/>
+      <w:lvlJc w:val="left"/>
+      <w:pPr>
+        <w:ind w:left="7200" w:hanging="360"/>
+      </w:pPr>
+      <w:rPr>
+        <w:rFonts w:ascii="Wingdings" w:hAnsi="Wingdings" w:hint="default"/>
+      </w:rPr>
+    </w:lvl>
+  </w:abstractNum>
+  <w:abstractNum w:abstractNumId="25" w15:restartNumberingAfterBreak="0">
+    <w:nsid w:val="675204DC"/>
+    <w:multiLevelType w:val="hybridMultilevel"/>
+    <w:tmpl w:val="42D43762"/>
+    <w:lvl w:ilvl="0" w:tplc="04090001">
+      <w:start w:val="1"/>
+      <w:numFmt w:val="bullet"/>
+      <w:lvlText w:val=""/>
+      <w:lvlJc w:val="left"/>
+      <w:pPr>
+        <w:ind w:left="1440" w:hanging="360"/>
+      </w:pPr>
+      <w:rPr>
+        <w:rFonts w:ascii="Symbol" w:hAnsi="Symbol" w:hint="default"/>
+      </w:rPr>
+    </w:lvl>
+    <w:lvl w:ilvl="1" w:tplc="04090003" w:tentative="1">
+      <w:start w:val="1"/>
+      <w:numFmt w:val="bullet"/>
+      <w:lvlText w:val="o"/>
+      <w:lvlJc w:val="left"/>
+      <w:pPr>
+        <w:ind w:left="2160" w:hanging="360"/>
+      </w:pPr>
+      <w:rPr>
+        <w:rFonts w:ascii="Courier New" w:hAnsi="Courier New" w:cs="Courier New" w:hint="default"/>
+      </w:rPr>
+    </w:lvl>
+    <w:lvl w:ilvl="2" w:tplc="04090005" w:tentative="1">
+      <w:start w:val="1"/>
+      <w:numFmt w:val="bullet"/>
+      <w:lvlText w:val=""/>
+      <w:lvlJc w:val="left"/>
+      <w:pPr>
+        <w:ind w:left="2880" w:hanging="360"/>
+      </w:pPr>
+      <w:rPr>
+        <w:rFonts w:ascii="Wingdings" w:hAnsi="Wingdings" w:hint="default"/>
+      </w:rPr>
+    </w:lvl>
+    <w:lvl w:ilvl="3" w:tplc="04090001" w:tentative="1">
+      <w:start w:val="1"/>
+      <w:numFmt w:val="bullet"/>
+      <w:lvlText w:val=""/>
+      <w:lvlJc w:val="left"/>
+      <w:pPr>
+        <w:ind w:left="3600" w:hanging="360"/>
+      </w:pPr>
+      <w:rPr>
+        <w:rFonts w:ascii="Symbol" w:hAnsi="Symbol" w:hint="default"/>
+      </w:rPr>
+    </w:lvl>
+    <w:lvl w:ilvl="4" w:tplc="04090003" w:tentative="1">
+      <w:start w:val="1"/>
+      <w:numFmt w:val="bullet"/>
+      <w:lvlText w:val="o"/>
+      <w:lvlJc w:val="left"/>
+      <w:pPr>
+        <w:ind w:left="4320" w:hanging="360"/>
+      </w:pPr>
+      <w:rPr>
+        <w:rFonts w:ascii="Courier New" w:hAnsi="Courier New" w:cs="Courier New" w:hint="default"/>
+      </w:rPr>
+    </w:lvl>
+    <w:lvl w:ilvl="5" w:tplc="04090005" w:tentative="1">
+      <w:start w:val="1"/>
+      <w:numFmt w:val="bullet"/>
+      <w:lvlText w:val=""/>
+      <w:lvlJc w:val="left"/>
+      <w:pPr>
+        <w:ind w:left="5040" w:hanging="360"/>
+      </w:pPr>
+      <w:rPr>
+        <w:rFonts w:ascii="Wingdings" w:hAnsi="Wingdings" w:hint="default"/>
+      </w:rPr>
+    </w:lvl>
+    <w:lvl w:ilvl="6" w:tplc="04090001" w:tentative="1">
+      <w:start w:val="1"/>
+      <w:numFmt w:val="bullet"/>
+      <w:lvlText w:val=""/>
+      <w:lvlJc w:val="left"/>
+      <w:pPr>
+        <w:ind w:left="5760" w:hanging="360"/>
+      </w:pPr>
+      <w:rPr>
+        <w:rFonts w:ascii="Symbol" w:hAnsi="Symbol" w:hint="default"/>
+      </w:rPr>
+    </w:lvl>
+    <w:lvl w:ilvl="7" w:tplc="04090003" w:tentative="1">
+      <w:start w:val="1"/>
+      <w:numFmt w:val="bullet"/>
+      <w:lvlText w:val="o"/>
+      <w:lvlJc w:val="left"/>
+      <w:pPr>
+        <w:ind w:left="6480" w:hanging="360"/>
+      </w:pPr>
+      <w:rPr>
+        <w:rFonts w:ascii="Courier New" w:hAnsi="Courier New" w:cs="Courier New" w:hint="default"/>
+      </w:rPr>
+    </w:lvl>
+    <w:lvl w:ilvl="8" w:tplc="04090005" w:tentative="1">
+      <w:start w:val="1"/>
+      <w:numFmt w:val="bullet"/>
+      <w:lvlText w:val=""/>
+      <w:lvlJc w:val="left"/>
+      <w:pPr>
+        <w:ind w:left="7200" w:hanging="360"/>
+      </w:pPr>
+      <w:rPr>
+        <w:rFonts w:ascii="Wingdings" w:hAnsi="Wingdings" w:hint="default"/>
+      </w:rPr>
+    </w:lvl>
+  </w:abstractNum>
+  <w:abstractNum w:abstractNumId="26" w15:restartNumberingAfterBreak="0">
     <w:nsid w:val="67EA5808"/>
     <w:multiLevelType w:val="hybridMultilevel"/>
     <w:tmpl w:val="CAF22608"/>
@@ -13624,7 +14237,7 @@
       </w:rPr>
     </w:lvl>
   </w:abstractNum>
-  <w:abstractNum w:abstractNumId="24" w15:restartNumberingAfterBreak="0">
+  <w:abstractNum w:abstractNumId="27" w15:restartNumberingAfterBreak="0">
     <w:nsid w:val="71C26EBD"/>
     <w:multiLevelType w:val="hybridMultilevel"/>
     <w:tmpl w:val="29B21468"/>
@@ -13737,7 +14350,7 @@
       </w:rPr>
     </w:lvl>
   </w:abstractNum>
-  <w:abstractNum w:abstractNumId="25" w15:restartNumberingAfterBreak="0">
+  <w:abstractNum w:abstractNumId="28" w15:restartNumberingAfterBreak="0">
     <w:nsid w:val="73433034"/>
     <w:multiLevelType w:val="hybridMultilevel"/>
     <w:tmpl w:val="E5BC0900"/>
@@ -13850,7 +14463,7 @@
       </w:rPr>
     </w:lvl>
   </w:abstractNum>
-  <w:abstractNum w:abstractNumId="26" w15:restartNumberingAfterBreak="0">
+  <w:abstractNum w:abstractNumId="29" w15:restartNumberingAfterBreak="0">
     <w:nsid w:val="73F60765"/>
     <w:multiLevelType w:val="hybridMultilevel"/>
     <w:tmpl w:val="D9D8E024"/>
@@ -13963,7 +14576,7 @@
       </w:rPr>
     </w:lvl>
   </w:abstractNum>
-  <w:abstractNum w:abstractNumId="27" w15:restartNumberingAfterBreak="0">
+  <w:abstractNum w:abstractNumId="30" w15:restartNumberingAfterBreak="0">
     <w:nsid w:val="7699282F"/>
     <w:multiLevelType w:val="hybridMultilevel"/>
     <w:tmpl w:val="9D929A30"/>
@@ -14076,7 +14689,7 @@
       </w:rPr>
     </w:lvl>
   </w:abstractNum>
-  <w:abstractNum w:abstractNumId="28" w15:restartNumberingAfterBreak="0">
+  <w:abstractNum w:abstractNumId="31" w15:restartNumberingAfterBreak="0">
     <w:nsid w:val="77F71BD5"/>
     <w:multiLevelType w:val="hybridMultilevel"/>
     <w:tmpl w:val="F5C65218"/>
@@ -14193,64 +14806,64 @@
     <w:abstractNumId w:val="3"/>
   </w:num>
   <w:num w:numId="2">
-    <w:abstractNumId w:val="14"/>
+    <w:abstractNumId w:val="15"/>
   </w:num>
   <w:num w:numId="3">
-    <w:abstractNumId w:val="11"/>
+    <w:abstractNumId w:val="12"/>
   </w:num>
   <w:num w:numId="4">
-    <w:abstractNumId w:val="10"/>
+    <w:abstractNumId w:val="11"/>
   </w:num>
   <w:num w:numId="5">
     <w:abstractNumId w:val="8"/>
   </w:num>
   <w:num w:numId="6">
-    <w:abstractNumId w:val="18"/>
+    <w:abstractNumId w:val="19"/>
   </w:num>
   <w:num w:numId="7">
-    <w:abstractNumId w:val="24"/>
+    <w:abstractNumId w:val="27"/>
   </w:num>
   <w:num w:numId="8">
     <w:abstractNumId w:val="0"/>
   </w:num>
   <w:num w:numId="9">
-    <w:abstractNumId w:val="19"/>
+    <w:abstractNumId w:val="20"/>
   </w:num>
   <w:num w:numId="10">
     <w:abstractNumId w:val="1"/>
   </w:num>
   <w:num w:numId="11">
-    <w:abstractNumId w:val="21"/>
+    <w:abstractNumId w:val="22"/>
   </w:num>
   <w:num w:numId="12">
     <w:abstractNumId w:val="2"/>
   </w:num>
   <w:num w:numId="13">
-    <w:abstractNumId w:val="23"/>
+    <w:abstractNumId w:val="26"/>
   </w:num>
   <w:num w:numId="14">
-    <w:abstractNumId w:val="15"/>
+    <w:abstractNumId w:val="16"/>
   </w:num>
   <w:num w:numId="15">
-    <w:abstractNumId w:val="28"/>
+    <w:abstractNumId w:val="31"/>
   </w:num>
   <w:num w:numId="16">
-    <w:abstractNumId w:val="20"/>
+    <w:abstractNumId w:val="21"/>
   </w:num>
   <w:num w:numId="17">
     <w:abstractNumId w:val="7"/>
   </w:num>
   <w:num w:numId="18">
-    <w:abstractNumId w:val="25"/>
+    <w:abstractNumId w:val="28"/>
   </w:num>
   <w:num w:numId="19">
-    <w:abstractNumId w:val="16"/>
+    <w:abstractNumId w:val="17"/>
   </w:num>
   <w:num w:numId="20">
     <w:abstractNumId w:val="5"/>
   </w:num>
   <w:num w:numId="21">
-    <w:abstractNumId w:val="22"/>
+    <w:abstractNumId w:val="23"/>
   </w:num>
   <w:num w:numId="22">
     <w:abstractNumId w:val="4"/>
@@ -14259,22 +14872,31 @@
     <w:abstractNumId w:val="6"/>
   </w:num>
   <w:num w:numId="24">
+    <w:abstractNumId w:val="14"/>
+  </w:num>
+  <w:num w:numId="25">
+    <w:abstractNumId w:val="30"/>
+  </w:num>
+  <w:num w:numId="26">
+    <w:abstractNumId w:val="29"/>
+  </w:num>
+  <w:num w:numId="27">
     <w:abstractNumId w:val="13"/>
   </w:num>
-  <w:num w:numId="25">
-    <w:abstractNumId w:val="27"/>
-  </w:num>
-  <w:num w:numId="26">
-    <w:abstractNumId w:val="26"/>
-  </w:num>
-  <w:num w:numId="27">
-    <w:abstractNumId w:val="12"/>
-  </w:num>
   <w:num w:numId="28">
-    <w:abstractNumId w:val="17"/>
+    <w:abstractNumId w:val="18"/>
   </w:num>
   <w:num w:numId="29">
+    <w:abstractNumId w:val="10"/>
+  </w:num>
+  <w:num w:numId="30">
+    <w:abstractNumId w:val="24"/>
+  </w:num>
+  <w:num w:numId="31">
     <w:abstractNumId w:val="9"/>
+  </w:num>
+  <w:num w:numId="32">
+    <w:abstractNumId w:val="25"/>
   </w:num>
   <w:numIdMacAtCleanup w:val="25"/>
 </w:numbering>
@@ -16096,7 +16718,7 @@
 </file>
 
 <file path=customXml/itemProps1.xml><?xml version="1.0" encoding="utf-8"?>
-<ds:datastoreItem xmlns:ds="http://schemas.openxmlformats.org/officeDocument/2006/customXml" ds:itemID="{D8C77ED7-671C-45AA-AB41-231F715282CA}">
+<ds:datastoreItem xmlns:ds="http://schemas.openxmlformats.org/officeDocument/2006/customXml" ds:itemID="{F72874CE-8919-47A9-BB41-F4600345B6B6}">
   <ds:schemaRefs>
     <ds:schemaRef ds:uri="http://schemas.openxmlformats.org/officeDocument/2006/bibliography"/>
   </ds:schemaRefs>

--- a/DACNTT2_51900137_51900586.docx
+++ b/DACNTT2_51900137_51900586.docx
@@ -9469,25 +9469,51 @@
       <w:r>
         <w:t xml:space="preserve">Bảng </w:t>
       </w:r>
-      <w:fldSimple w:instr=" STYLEREF 1 \s ">
-        <w:r>
-          <w:rPr>
-            <w:noProof/>
-          </w:rPr>
-          <w:t>4</w:t>
-        </w:r>
-      </w:fldSimple>
+      <w:r>
+        <w:fldChar w:fldCharType="begin"/>
+      </w:r>
+      <w:r>
+        <w:instrText xml:space="preserve"> STYLEREF 1 \s </w:instrText>
+      </w:r>
+      <w:r>
+        <w:fldChar w:fldCharType="separate"/>
+      </w:r>
+      <w:r>
+        <w:rPr>
+          <w:noProof/>
+        </w:rPr>
+        <w:t>4</w:t>
+      </w:r>
+      <w:r>
+        <w:rPr>
+          <w:noProof/>
+        </w:rPr>
+        <w:fldChar w:fldCharType="end"/>
+      </w:r>
       <w:r>
         <w:t>.</w:t>
       </w:r>
-      <w:fldSimple w:instr=" SEQ Bảng \* ARABIC \s 1 ">
-        <w:r>
-          <w:rPr>
-            <w:noProof/>
-          </w:rPr>
-          <w:t>1</w:t>
-        </w:r>
-      </w:fldSimple>
+      <w:r>
+        <w:fldChar w:fldCharType="begin"/>
+      </w:r>
+      <w:r>
+        <w:instrText xml:space="preserve"> SEQ Bảng \* ARABIC \s 1 </w:instrText>
+      </w:r>
+      <w:r>
+        <w:fldChar w:fldCharType="separate"/>
+      </w:r>
+      <w:r>
+        <w:rPr>
+          <w:noProof/>
+        </w:rPr>
+        <w:t>1</w:t>
+      </w:r>
+      <w:r>
+        <w:rPr>
+          <w:noProof/>
+        </w:rPr>
+        <w:fldChar w:fldCharType="end"/>
+      </w:r>
       <w:bookmarkEnd w:id="33"/>
       <w:r>
         <w:t xml:space="preserve">: </w:t>
@@ -10557,18 +10583,48 @@
         <w:rPr>
           <w:lang w:val="vi-VN"/>
         </w:rPr>
-        <w:t>Khi tiến hành commit lên Github phải tuân thủ cách viết mô tả như sau: Động từ (Create/ Update/ Delete) + Danh từ (vd: report file). Summary là ngày thực hiện commit.</w:t>
-      </w:r>
-    </w:p>
-    <w:p>
-      <w:pPr>
-        <w:pStyle w:val="Nidungvnbn"/>
-        <w:rPr>
-          <w:lang w:val="vi-VN"/>
-        </w:rPr>
-      </w:pPr>
+        <w:t xml:space="preserve">Khi tiến hành commit lên Github phải tuân thủ cách viết </w:t>
+      </w:r>
+      <w:r>
+        <w:rPr>
+          <w:lang w:val="vi-VN"/>
+        </w:rPr>
+        <w:t xml:space="preserve">mô tả </w:t>
+      </w:r>
+      <w:r>
+        <w:rPr>
+          <w:lang w:val="vi-VN"/>
+        </w:rPr>
+        <w:t xml:space="preserve">như sau: </w:t>
+      </w:r>
+      <w:r>
+        <w:rPr>
+          <w:lang w:val="vi-VN"/>
+        </w:rPr>
+        <w:t>Summary là Động từ (Create/ Update/ Delete) + Danh từ (vd: report file).</w:t>
+      </w:r>
+      <w:r>
+        <w:rPr>
+          <w:lang w:val="vi-VN"/>
+        </w:rPr>
+        <w:t xml:space="preserve"> Description là mô tả chi tiết nội dung commit</w:t>
+      </w:r>
+      <w:r>
+        <w:rPr>
+          <w:lang w:val="vi-VN"/>
+        </w:rPr>
+        <w:t xml:space="preserve">. </w:t>
+      </w:r>
       <w:bookmarkStart w:id="45" w:name="_GoBack"/>
       <w:bookmarkEnd w:id="45"/>
+    </w:p>
+    <w:p>
+      <w:pPr>
+        <w:pStyle w:val="Nidungvnbn"/>
+        <w:rPr>
+          <w:lang w:val="vi-VN"/>
+        </w:rPr>
+      </w:pPr>
     </w:p>
     <w:p>
       <w:pPr>
@@ -16718,7 +16774,7 @@
 </file>
 
 <file path=customXml/itemProps1.xml><?xml version="1.0" encoding="utf-8"?>
-<ds:datastoreItem xmlns:ds="http://schemas.openxmlformats.org/officeDocument/2006/customXml" ds:itemID="{F72874CE-8919-47A9-BB41-F4600345B6B6}">
+<ds:datastoreItem xmlns:ds="http://schemas.openxmlformats.org/officeDocument/2006/customXml" ds:itemID="{B1138820-0092-4BC9-9B26-66024919F1FB}">
   <ds:schemaRefs>
     <ds:schemaRef ds:uri="http://schemas.openxmlformats.org/officeDocument/2006/bibliography"/>
   </ds:schemaRefs>

--- a/DACNTT2_51900137_51900586.docx
+++ b/DACNTT2_51900137_51900586.docx
@@ -1017,82 +1017,280 @@
     </w:p>
     <w:p>
       <w:pPr>
-        <w:tabs>
-          <w:tab w:val="left" w:leader="dot" w:pos="0"/>
-          <w:tab w:val="left" w:leader="dot" w:pos="9072"/>
-        </w:tabs>
-        <w:spacing w:line="360" w:lineRule="auto"/>
-        <w:ind w:right="-80" w:firstLine="720"/>
-        <w:jc w:val="both"/>
-        <w:rPr>
-          <w:sz w:val="26"/>
-          <w:szCs w:val="26"/>
-          <w:lang w:val="vi-VN"/>
-        </w:rPr>
-      </w:pPr>
-      <w:r>
-        <w:rPr>
-          <w:sz w:val="26"/>
-          <w:szCs w:val="26"/>
-          <w:lang w:val="vi-VN"/>
-        </w:rPr>
-        <w:t xml:space="preserve">Đầu tiên, em xin </w:t>
-      </w:r>
-      <w:r>
-        <w:rPr>
-          <w:sz w:val="26"/>
-          <w:szCs w:val="26"/>
-          <w:lang w:val="vi-VN"/>
-        </w:rPr>
-        <w:t>được</w:t>
-      </w:r>
-      <w:r>
-        <w:rPr>
-          <w:sz w:val="26"/>
-          <w:szCs w:val="26"/>
-          <w:lang w:val="vi-VN"/>
-        </w:rPr>
-        <w:t xml:space="preserve"> gửi lời cảm ơn chân thành đến khoa Công Nghệ Thông Tin trường Đại học Tôn Đức </w:t>
-      </w:r>
-      <w:r>
-        <w:rPr>
-          <w:sz w:val="26"/>
-          <w:szCs w:val="26"/>
-          <w:lang w:val="vi-VN"/>
-        </w:rPr>
-        <w:t xml:space="preserve">Thắng, đặc biệt là </w:t>
-      </w:r>
-      <w:r>
-        <w:rPr>
-          <w:sz w:val="26"/>
-          <w:szCs w:val="26"/>
-          <w:lang w:val="vi-VN"/>
-        </w:rPr>
-        <w:t>thầy Dương Hữu Phúc vì thầy đã tận tình hướng dẫn, giải đáp vấn đề và chỉ bảo em trong suốt quá trình thực hiện báo cáo này.</w:t>
-      </w:r>
-    </w:p>
-    <w:p>
-      <w:pPr>
-        <w:tabs>
-          <w:tab w:val="left" w:leader="dot" w:pos="0"/>
-          <w:tab w:val="left" w:leader="dot" w:pos="9072"/>
-        </w:tabs>
-        <w:spacing w:line="360" w:lineRule="auto"/>
-        <w:ind w:right="-80" w:firstLine="720"/>
-        <w:jc w:val="both"/>
-        <w:rPr>
-          <w:sz w:val="26"/>
-          <w:szCs w:val="26"/>
-          <w:lang w:val="vi-VN"/>
-        </w:rPr>
-      </w:pPr>
-      <w:r>
-        <w:rPr>
-          <w:sz w:val="26"/>
-          <w:szCs w:val="26"/>
-          <w:lang w:val="vi-VN"/>
-        </w:rPr>
-        <w:t>Em xin chân thành cảm ơn!</w:t>
+        <w:pStyle w:val="Nidungvnbn"/>
+        <w:rPr>
+          <w:lang w:val="vi-VN"/>
+        </w:rPr>
+      </w:pPr>
+      <w:r>
+        <w:rPr>
+          <w:lang w:val="vi-VN"/>
+        </w:rPr>
+        <w:t xml:space="preserve">Lời đầu tiên, </w:t>
+      </w:r>
+      <w:r>
+        <w:rPr>
+          <w:lang w:val="vi-VN"/>
+        </w:rPr>
+        <w:t xml:space="preserve">chúng </w:t>
+      </w:r>
+      <w:r>
+        <w:rPr>
+          <w:lang w:val="vi-VN"/>
+        </w:rPr>
+        <w:t>em muốn bày tỏ lòng biết ơn chân thành đến giảng viên hướ</w:t>
+      </w:r>
+      <w:r>
+        <w:rPr>
+          <w:lang w:val="vi-VN"/>
+        </w:rPr>
+        <w:t xml:space="preserve">ng </w:t>
+      </w:r>
+      <w:r>
+        <w:rPr>
+          <w:lang w:val="vi-VN"/>
+        </w:rPr>
+        <w:t xml:space="preserve">dẫn – </w:t>
+      </w:r>
+      <w:r>
+        <w:rPr>
+          <w:lang w:val="vi-VN"/>
+        </w:rPr>
+        <w:t>Th</w:t>
+      </w:r>
+      <w:r>
+        <w:rPr>
+          <w:lang w:val="vi-VN"/>
+        </w:rPr>
+        <w:t xml:space="preserve">S. </w:t>
+      </w:r>
+      <w:r>
+        <w:rPr>
+          <w:lang w:val="vi-VN"/>
+        </w:rPr>
+        <w:t>Võ Văn Thành</w:t>
+      </w:r>
+      <w:r>
+        <w:rPr>
+          <w:lang w:val="vi-VN"/>
+        </w:rPr>
+        <w:t xml:space="preserve">, thầy là người đã </w:t>
+      </w:r>
+      <w:r>
+        <w:rPr>
+          <w:lang w:val="vi-VN"/>
+        </w:rPr>
+        <w:t>hướng dẫn tận tình và giải đáp những thắc mắc cho chúng em trong môn</w:t>
+      </w:r>
+      <w:r>
+        <w:rPr>
+          <w:lang w:val="vi-VN"/>
+        </w:rPr>
+        <w:t xml:space="preserve"> “</w:t>
+      </w:r>
+      <w:r>
+        <w:rPr>
+          <w:lang w:val="vi-VN"/>
+        </w:rPr>
+        <w:t>Dự án Công nghệ thông tin 2</w:t>
+      </w:r>
+      <w:r>
+        <w:rPr>
+          <w:lang w:val="vi-VN"/>
+        </w:rPr>
+        <w:t xml:space="preserve">”. Nhờ vào những </w:t>
+      </w:r>
+      <w:r>
+        <w:rPr>
+          <w:lang w:val="vi-VN"/>
+        </w:rPr>
+        <w:t>điều</w:t>
+      </w:r>
+      <w:r>
+        <w:rPr>
+          <w:lang w:val="vi-VN"/>
+        </w:rPr>
+        <w:t xml:space="preserve"> mà thầy </w:t>
+      </w:r>
+      <w:r>
+        <w:rPr>
+          <w:lang w:val="vi-VN"/>
+        </w:rPr>
+        <w:t xml:space="preserve">đã định hướng và </w:t>
+      </w:r>
+      <w:r>
+        <w:rPr>
+          <w:lang w:val="vi-VN"/>
+        </w:rPr>
+        <w:t xml:space="preserve">truyền đạt </w:t>
+      </w:r>
+      <w:r>
+        <w:rPr>
+          <w:lang w:val="vi-VN"/>
+        </w:rPr>
+        <w:t xml:space="preserve">chúng </w:t>
+      </w:r>
+      <w:r>
+        <w:rPr>
+          <w:lang w:val="vi-VN"/>
+        </w:rPr>
+        <w:t>em</w:t>
+      </w:r>
+      <w:r>
+        <w:rPr>
+          <w:lang w:val="vi-VN"/>
+        </w:rPr>
+        <w:t xml:space="preserve"> </w:t>
+      </w:r>
+      <w:r>
+        <w:rPr>
+          <w:lang w:val="vi-VN"/>
+        </w:rPr>
+        <w:t xml:space="preserve">mới có thể hoàn thành bài báo cáo </w:t>
+      </w:r>
+      <w:r>
+        <w:rPr>
+          <w:lang w:val="vi-VN"/>
+        </w:rPr>
+        <w:t xml:space="preserve">dự án </w:t>
+      </w:r>
+      <w:r>
+        <w:rPr>
+          <w:lang w:val="vi-VN"/>
+        </w:rPr>
+        <w:t>này.</w:t>
+      </w:r>
+    </w:p>
+    <w:p>
+      <w:pPr>
+        <w:pStyle w:val="Nidungvnbn"/>
+        <w:rPr>
+          <w:lang w:val="vi-VN"/>
+        </w:rPr>
+      </w:pPr>
+      <w:r>
+        <w:rPr>
+          <w:lang w:val="vi-VN"/>
+        </w:rPr>
+        <w:t xml:space="preserve">Tiếp theo, </w:t>
+      </w:r>
+      <w:r>
+        <w:rPr>
+          <w:lang w:val="vi-VN"/>
+        </w:rPr>
+        <w:t xml:space="preserve">chúng </w:t>
+      </w:r>
+      <w:r>
+        <w:rPr>
+          <w:lang w:val="vi-VN"/>
+        </w:rPr>
+        <w:t>em xin chân thành cảm ơn khoa Công Nghệ Thông Tin trường Đạ</w:t>
+      </w:r>
+      <w:r>
+        <w:rPr>
+          <w:lang w:val="vi-VN"/>
+        </w:rPr>
+        <w:t xml:space="preserve">i </w:t>
+      </w:r>
+      <w:r>
+        <w:rPr>
+          <w:lang w:val="vi-VN"/>
+        </w:rPr>
+        <w:t xml:space="preserve">học Tôn Đức Thắng đã cho </w:t>
+      </w:r>
+      <w:r>
+        <w:rPr>
+          <w:lang w:val="vi-VN"/>
+        </w:rPr>
+        <w:t xml:space="preserve">chúng </w:t>
+      </w:r>
+      <w:r>
+        <w:rPr>
+          <w:lang w:val="vi-VN"/>
+        </w:rPr>
+        <w:t xml:space="preserve">em cơ hội </w:t>
+      </w:r>
+      <w:r>
+        <w:rPr>
+          <w:lang w:val="vi-VN"/>
+        </w:rPr>
+        <w:t xml:space="preserve">thực hiện </w:t>
+      </w:r>
+      <w:r>
+        <w:rPr>
+          <w:lang w:val="vi-VN"/>
+        </w:rPr>
+        <w:t>môn học này. Đây là môn học hữu íc</w:t>
+      </w:r>
+      <w:r>
+        <w:rPr>
+          <w:lang w:val="vi-VN"/>
+        </w:rPr>
+        <w:t xml:space="preserve">h </w:t>
+      </w:r>
+      <w:r>
+        <w:rPr>
+          <w:lang w:val="vi-VN"/>
+        </w:rPr>
+        <w:t>và quý báu trong thời gian em học tập tại trường.</w:t>
+      </w:r>
+    </w:p>
+    <w:p>
+      <w:pPr>
+        <w:pStyle w:val="Nidungvnbn"/>
+        <w:rPr>
+          <w:lang w:val="vi-VN"/>
+        </w:rPr>
+      </w:pPr>
+      <w:r>
+        <w:rPr>
+          <w:lang w:val="vi-VN"/>
+        </w:rPr>
+        <w:t>Cuối cùng, kiến thức là mênh mông và vô hạn nên bài báo cáo củ</w:t>
+      </w:r>
+      <w:r>
+        <w:rPr>
+          <w:lang w:val="vi-VN"/>
+        </w:rPr>
+        <w:t xml:space="preserve">a chúng em khó </w:t>
+      </w:r>
+      <w:r>
+        <w:rPr>
+          <w:lang w:val="vi-VN"/>
+        </w:rPr>
+        <w:t>tránh khỏi thiếu sót và hạn chế, mong rằng thầy sẽ góp ý để bài báo cáo trở</w:t>
+      </w:r>
+      <w:r>
+        <w:rPr>
+          <w:lang w:val="vi-VN"/>
+        </w:rPr>
+        <w:t xml:space="preserve"> nên hoàn </w:t>
+      </w:r>
+      <w:r>
+        <w:rPr>
+          <w:lang w:val="vi-VN"/>
+        </w:rPr>
+        <w:t>thiện hơn.</w:t>
+      </w:r>
+    </w:p>
+    <w:p>
+      <w:pPr>
+        <w:pStyle w:val="Nidungvnbn"/>
+        <w:rPr>
+          <w:lang w:val="vi-VN"/>
+        </w:rPr>
+      </w:pPr>
+      <w:r>
+        <w:rPr>
+          <w:lang w:val="vi-VN"/>
+        </w:rPr>
+        <w:t>Chúng e</w:t>
+      </w:r>
+      <w:r>
+        <w:rPr>
+          <w:lang w:val="vi-VN"/>
+        </w:rPr>
+        <w:t>m chân thành cảm ơn thầy!</w:t>
       </w:r>
     </w:p>
     <w:p>
@@ -1833,17 +2031,7 @@
           <w:lang w:val="vi-VN"/>
         </w:rPr>
         <w:lastRenderedPageBreak/>
-        <w:t>TÊN ĐỀ TÀI</w:t>
-      </w:r>
-      <w:r>
-        <w:rPr>
-          <w:b/>
-          <w:bCs/>
-          <w:sz w:val="32"/>
-          <w:szCs w:val="32"/>
-          <w:lang w:val="vi-VN"/>
-        </w:rPr>
-        <w:t xml:space="preserve"> </w:t>
+        <w:t>XÂY DỰNG PHẦN MỀM DOANH NGHIỆP</w:t>
       </w:r>
     </w:p>
     <w:p>
@@ -1869,120 +2057,9 @@
           <w:szCs w:val="32"/>
           <w:lang w:val="vi-VN"/>
         </w:rPr>
-        <w:t>TÓM TẮT</w:t>
-      </w:r>
-    </w:p>
-    <w:p>
-      <w:pPr>
-        <w:pStyle w:val="Nidungvnbn"/>
-        <w:rPr>
-          <w:lang w:val="vi-VN"/>
-        </w:rPr>
-      </w:pPr>
-    </w:p>
-    <w:p>
-      <w:pPr>
-        <w:pStyle w:val="Nidungvnbn"/>
-        <w:rPr>
-          <w:lang w:val="vi-VN"/>
-        </w:rPr>
-      </w:pPr>
-      <w:r>
-        <w:rPr>
-          <w:lang w:val="vi-VN"/>
-        </w:rPr>
-        <w:t>Báo cáo thực tập này tập trung vào trải nghiệm của em trong việc thực hiện nhiệm vụ Business Analysis trong khóa học tại VTI Academy. Trong suốt thời gian học, em đã được tìm hiểu các khái niệm về Business Analysis và được tiếp cận việc khai thác yêu cầu, phân tích yêu cầu, phân tích hệ thống, đặc tả yêu cầu (SRS), quản lý yêu cầu và được học một số kỹ năng cần thiết cho BA.</w:t>
-      </w:r>
-    </w:p>
-    <w:p>
-      <w:pPr>
-        <w:pStyle w:val="Nidungvnbn"/>
-        <w:rPr>
-          <w:lang w:val="vi-VN"/>
-        </w:rPr>
-      </w:pPr>
-    </w:p>
-    <w:p>
-      <w:pPr>
-        <w:pStyle w:val="Nidungvnbn"/>
-        <w:rPr>
-          <w:lang w:val="vi-VN"/>
-        </w:rPr>
-      </w:pPr>
-      <w:r>
-        <w:rPr>
-          <w:lang w:val="vi-VN"/>
-        </w:rPr>
-        <w:t>Trong quá trình thực hiện dự án, em đã áp dụng các kỹ năng phân tích dữ liệu và tiến hành đặc tả yêu cầu. Điều này đã giúp em hiểu được yêu cầu của hệ thống một cách hiệu quả dựa trên những phân tích và chiến lược phù hợp.</w:t>
-      </w:r>
-    </w:p>
-    <w:p>
-      <w:pPr>
-        <w:pStyle w:val="Nidungvnbn"/>
-        <w:rPr>
-          <w:lang w:val="vi-VN"/>
-        </w:rPr>
-      </w:pPr>
-    </w:p>
-    <w:p>
-      <w:pPr>
-        <w:pStyle w:val="Nidungvnbn"/>
-        <w:rPr>
-          <w:lang w:val="vi-VN"/>
-        </w:rPr>
-      </w:pPr>
-      <w:r>
-        <w:rPr>
-          <w:lang w:val="vi-VN"/>
-        </w:rPr>
-        <w:t>Ngoài ra, qua khóa học này, em đã có cơ hội phát triển kỹ năng tư duy phân tích và kỹ năng giao tiếp. Việc này đã giúp em hiểu rõ hơn về quá trình giao tiếp với khách hàng và phân tích các yêu cầu để đạt được mục tiêu của dự án.</w:t>
-      </w:r>
-    </w:p>
-    <w:p>
-      <w:pPr>
-        <w:pStyle w:val="Nidungvnbn"/>
-        <w:rPr>
-          <w:lang w:val="vi-VN"/>
-        </w:rPr>
-      </w:pPr>
-    </w:p>
-    <w:p>
-      <w:pPr>
-        <w:pStyle w:val="Nidungvnbn"/>
-        <w:rPr>
-          <w:lang w:val="vi-VN"/>
-        </w:rPr>
-      </w:pPr>
-      <w:r>
-        <w:rPr>
-          <w:lang w:val="vi-VN"/>
-        </w:rPr>
-        <w:t>Tóm lại, trải nghiệm thực tập này không chỉ giúp em áp dụng những kiến thức học được từ trường vào thực tế mà còn giúp em phát triển các kỹ năng quan trọng trong lĩnh vực Business Analysis. Em tin rằng những kinh nghiệm này sẽ đóng góp vào sự phát triển của em trong tương lai.</w:t>
-      </w:r>
-    </w:p>
-    <w:p>
-      <w:pPr>
-        <w:spacing w:before="0" w:after="200" w:line="276" w:lineRule="auto"/>
-        <w:rPr>
-          <w:sz w:val="26"/>
-          <w:szCs w:val="26"/>
-          <w:lang w:val="vi-VN"/>
-        </w:rPr>
-      </w:pPr>
-    </w:p>
-    <w:p>
-      <w:pPr>
-        <w:spacing w:before="0" w:after="200" w:line="276" w:lineRule="auto"/>
-        <w:rPr>
-          <w:sz w:val="26"/>
-          <w:szCs w:val="26"/>
-          <w:lang w:val="vi-VN"/>
-        </w:rPr>
-      </w:pPr>
-    </w:p>
-    <w:p>
-      <w:pPr>
-        <w:spacing w:before="0" w:after="200" w:line="276" w:lineRule="auto"/>
+        <w:t xml:space="preserve">TRÊN NỀN TẢNG </w:t>
+      </w:r>
+      <w:r>
         <w:rPr>
           <w:b/>
           <w:bCs/>
@@ -1990,16 +2067,7 @@
           <w:szCs w:val="32"/>
           <w:lang w:val="vi-VN"/>
         </w:rPr>
-      </w:pPr>
-      <w:r>
-        <w:rPr>
-          <w:b/>
-          <w:bCs/>
-          <w:sz w:val="32"/>
-          <w:szCs w:val="32"/>
-          <w:lang w:val="vi-VN"/>
-        </w:rPr>
-        <w:br w:type="page"/>
+        <w:t>JAVA</w:t>
       </w:r>
     </w:p>
     <w:p>
@@ -2023,11 +2091,140 @@
           <w:bCs/>
           <w:sz w:val="32"/>
           <w:szCs w:val="32"/>
-        </w:rPr>
-        <w:lastRenderedPageBreak/>
-        <w:t>TITLE</w:t>
-      </w:r>
-      <w:r>
+          <w:lang w:val="vi-VN"/>
+        </w:rPr>
+        <w:t>TÓM TẮT</w:t>
+      </w:r>
+    </w:p>
+    <w:p>
+      <w:pPr>
+        <w:pStyle w:val="Nidungvnbn"/>
+        <w:rPr>
+          <w:lang w:val="vi-VN"/>
+        </w:rPr>
+      </w:pPr>
+    </w:p>
+    <w:p>
+      <w:pPr>
+        <w:pStyle w:val="Nidungvnbn"/>
+        <w:rPr>
+          <w:lang w:val="vi-VN"/>
+        </w:rPr>
+      </w:pPr>
+      <w:r>
+        <w:rPr>
+          <w:lang w:val="vi-VN"/>
+        </w:rPr>
+        <w:t>Báo cáo này trình bày về quá trình phân tích, thiết kế và triển khai dự án xây dựng phần mềm doanh nghiệp trên nền tảng Java. Dự án nhằm mục tiêu tạo ra một ứng dụng phần mềm hoàn chỉnh và ổn định để giải quyết một nhu cầu cụ thể của doanh nghiệp.</w:t>
+      </w:r>
+    </w:p>
+    <w:p>
+      <w:pPr>
+        <w:pStyle w:val="Nidungvnbn"/>
+        <w:rPr>
+          <w:lang w:val="vi-VN"/>
+        </w:rPr>
+      </w:pPr>
+      <w:r>
+        <w:rPr>
+          <w:lang w:val="vi-VN"/>
+        </w:rPr>
+        <w:t>Đầu tiên, báo cáo tập trung vào quá trình lập kế hoạch và phân tích yêu cầu của dự án. Qua việc tương tác, trao đổi với người dùng về các yêu cầu cụ thể của dự án để xác định các nghiệp vụ cần phải có trong phần mề</w:t>
+      </w:r>
+      <w:r>
+        <w:rPr>
+          <w:lang w:val="vi-VN"/>
+        </w:rPr>
+        <w:t>m.</w:t>
+      </w:r>
+    </w:p>
+    <w:p>
+      <w:pPr>
+        <w:pStyle w:val="Nidungvnbn"/>
+        <w:rPr>
+          <w:lang w:val="vi-VN"/>
+        </w:rPr>
+      </w:pPr>
+      <w:r>
+        <w:rPr>
+          <w:lang w:val="vi-VN"/>
+        </w:rPr>
+        <w:t>Tiếp theo, báo cáo trình bày về quá trình thiết kế phần mềm, bao gồm cả thiết kế cấu trúc và thiết kế giao diện người dùng. Sự linh hoạt và khả năng mở rộng của Java đã được sử dụng để xây dựng một kiến trúc phần mềm linh hoạt và dễ bả</w:t>
+      </w:r>
+      <w:r>
+        <w:rPr>
+          <w:lang w:val="vi-VN"/>
+        </w:rPr>
+        <w:t>o trì.</w:t>
+      </w:r>
+    </w:p>
+    <w:p>
+      <w:pPr>
+        <w:pStyle w:val="Nidungvnbn"/>
+        <w:rPr>
+          <w:lang w:val="vi-VN"/>
+        </w:rPr>
+      </w:pPr>
+      <w:r>
+        <w:rPr>
+          <w:lang w:val="vi-VN"/>
+        </w:rPr>
+        <w:t>Sau đó, báo cáo đi sâu vào quá trình triển khai và thử nghiệm của dự án. Việc sử dụng các công cụ và kỹ thuật thử nghiệm phần mềm đã giúp đảm bảo tính ổn định và chất lượng của ứng dụ</w:t>
+      </w:r>
+      <w:r>
+        <w:rPr>
+          <w:lang w:val="vi-VN"/>
+        </w:rPr>
+        <w:t>ng.</w:t>
+      </w:r>
+    </w:p>
+    <w:p>
+      <w:pPr>
+        <w:pStyle w:val="Nidungvnbn"/>
+        <w:rPr>
+          <w:lang w:val="vi-VN"/>
+        </w:rPr>
+      </w:pPr>
+      <w:r>
+        <w:rPr>
+          <w:lang w:val="vi-VN"/>
+        </w:rPr>
+        <w:t>Cuối cùng, báo cáo đánh giá kết quả của dự án và đề xuất các hướng phát triển tiếp theo. Dự án đã đạt được các mục tiêu đề ra và mang lại giá trị thực cho người dùng cuố</w:t>
+      </w:r>
+      <w:r>
+        <w:rPr>
+          <w:lang w:val="vi-VN"/>
+        </w:rPr>
+        <w:t>i.</w:t>
+      </w:r>
+    </w:p>
+    <w:p>
+      <w:pPr>
+        <w:pStyle w:val="Nidungvnbn"/>
+        <w:rPr>
+          <w:lang w:val="vi-VN"/>
+        </w:rPr>
+      </w:pPr>
+      <w:r>
+        <w:rPr>
+          <w:lang w:val="vi-VN"/>
+        </w:rPr>
+        <w:t>Tóm lại, dự án xây dựng phần mềm doanh nghiệp trên nền tảng Java đã là một thành công và đem lại những kết quả đáng kể trong việc giải quyết vấn đề được đề xuất.</w:t>
+      </w:r>
+    </w:p>
+    <w:p>
+      <w:pPr>
+        <w:spacing w:before="0" w:after="200" w:line="276" w:lineRule="auto"/>
+        <w:rPr>
+          <w:sz w:val="26"/>
+          <w:szCs w:val="26"/>
+          <w:lang w:val="vi-VN"/>
+        </w:rPr>
+      </w:pPr>
+    </w:p>
+    <w:p>
+      <w:pPr>
+        <w:spacing w:before="0" w:after="200" w:line="276" w:lineRule="auto"/>
         <w:rPr>
           <w:b/>
           <w:bCs/>
@@ -2035,7 +2232,16 @@
           <w:szCs w:val="32"/>
           <w:lang w:val="vi-VN"/>
         </w:rPr>
-        <w:t xml:space="preserve"> </w:t>
+      </w:pPr>
+      <w:r>
+        <w:rPr>
+          <w:b/>
+          <w:bCs/>
+          <w:sz w:val="32"/>
+          <w:szCs w:val="32"/>
+          <w:lang w:val="vi-VN"/>
+        </w:rPr>
+        <w:br w:type="page"/>
       </w:r>
     </w:p>
     <w:p>
@@ -2050,6 +2256,59 @@
           <w:bCs/>
           <w:sz w:val="32"/>
           <w:szCs w:val="32"/>
+          <w:lang w:val="vi-VN"/>
+        </w:rPr>
+      </w:pPr>
+      <w:r>
+        <w:rPr>
+          <w:b/>
+          <w:bCs/>
+          <w:sz w:val="32"/>
+          <w:szCs w:val="32"/>
+          <w:lang w:val="vi-VN"/>
+        </w:rPr>
+        <w:lastRenderedPageBreak/>
+        <w:t xml:space="preserve">BUILDING BUSINESS SOFTWARE </w:t>
+      </w:r>
+    </w:p>
+    <w:p>
+      <w:pPr>
+        <w:overflowPunct w:val="0"/>
+        <w:adjustRightInd w:val="0"/>
+        <w:spacing w:line="360" w:lineRule="auto"/>
+        <w:jc w:val="center"/>
+        <w:textAlignment w:val="baseline"/>
+        <w:rPr>
+          <w:b/>
+          <w:bCs/>
+          <w:sz w:val="32"/>
+          <w:szCs w:val="32"/>
+          <w:lang w:val="vi-VN"/>
+        </w:rPr>
+      </w:pPr>
+      <w:r>
+        <w:rPr>
+          <w:b/>
+          <w:bCs/>
+          <w:sz w:val="32"/>
+          <w:szCs w:val="32"/>
+          <w:lang w:val="vi-VN"/>
+        </w:rPr>
+        <w:t>ON THE JAVA PLATFORM</w:t>
+      </w:r>
+    </w:p>
+    <w:p>
+      <w:pPr>
+        <w:overflowPunct w:val="0"/>
+        <w:adjustRightInd w:val="0"/>
+        <w:spacing w:line="360" w:lineRule="auto"/>
+        <w:jc w:val="center"/>
+        <w:textAlignment w:val="baseline"/>
+        <w:rPr>
+          <w:b/>
+          <w:bCs/>
+          <w:sz w:val="32"/>
+          <w:szCs w:val="32"/>
         </w:rPr>
       </w:pPr>
       <w:r>
@@ -2082,7 +2341,7 @@
         <w:rPr>
           <w:lang w:val="vi-VN"/>
         </w:rPr>
-        <w:t>This internship report focuses on my experience in performing the Business Analysis mission at the course at VTI Academy. During my study, I have learned the concepts of Business Analysis and has access to the exploitation of requirements, requirements analysis, system analysis, requirements specifications (SRS), requirements management and management learn some essential skills for three.</w:t>
+        <w:t>This report presents the process of analysis, design and implementation of enterprise software construction projects on the Java platform. The project aims to create a complete and stable software application to address a specific need of the business.</w:t>
       </w:r>
     </w:p>
     <w:p>
@@ -2092,6 +2351,18 @@
           <w:lang w:val="vi-VN"/>
         </w:rPr>
       </w:pPr>
+      <w:r>
+        <w:rPr>
+          <w:lang w:val="vi-VN"/>
+        </w:rPr>
+        <w:t>First, the report focuses on the planning process and analyzing the project's requirements. Through interaction, discuss with users about the specific requirements of the project to determine the opera</w:t>
+      </w:r>
+      <w:r>
+        <w:rPr>
+          <w:lang w:val="vi-VN"/>
+        </w:rPr>
+        <w:t>tions required in the software.</w:t>
+      </w:r>
     </w:p>
     <w:p>
       <w:pPr>
@@ -2104,7 +2375,13 @@
         <w:rPr>
           <w:lang w:val="vi-VN"/>
         </w:rPr>
-        <w:t>During the project implementation process, I applied the data analysis skills and proceeded to specify the requirements. This has helped me understand the requirements of the system effectively based on appropriate analysis and strategies.</w:t>
+        <w:t>Next, the report shows the software design process, including structural design and user interface design. Java's flexibility and expansion have been used to build a flexible and easy -to -</w:t>
+      </w:r>
+      <w:r>
+        <w:rPr>
+          <w:lang w:val="vi-VN"/>
+        </w:rPr>
+        <w:t>maintain software architecture.</w:t>
       </w:r>
     </w:p>
     <w:p>
@@ -2114,6 +2391,18 @@
           <w:lang w:val="vi-VN"/>
         </w:rPr>
       </w:pPr>
+      <w:r>
+        <w:rPr>
+          <w:lang w:val="vi-VN"/>
+        </w:rPr>
+        <w:t xml:space="preserve">After that, the report went into the project's implementation and testing process. The use of software tools and techniques has helped ensure the stability </w:t>
+      </w:r>
+      <w:r>
+        <w:rPr>
+          <w:lang w:val="vi-VN"/>
+        </w:rPr>
+        <w:t>and quality of the application.</w:t>
+      </w:r>
     </w:p>
     <w:p>
       <w:pPr>
@@ -2126,31 +2415,18 @@
         <w:rPr>
           <w:lang w:val="vi-VN"/>
         </w:rPr>
-        <w:t>In addition, through this course, I had the opportunity to develop analytical thinking skills and communication skills. This has helped me better understand the process of communication with customers and analyze the requirements to achieve the project's goals.</w:t>
+        <w:t xml:space="preserve">Finally, the project results evaluation report and propose subsequent development directions. The project has achieved the set goals and </w:t>
+      </w:r>
+      <w:r>
+        <w:rPr>
+          <w:lang w:val="vi-VN"/>
+        </w:rPr>
+        <w:t>brings real value to end users.</w:t>
       </w:r>
     </w:p>
     <w:p>
       <w:pPr>
         <w:pStyle w:val="Nidungvnbn"/>
-        <w:rPr>
-          <w:lang w:val="vi-VN"/>
-        </w:rPr>
-      </w:pPr>
-    </w:p>
-    <w:p>
-      <w:pPr>
-        <w:pStyle w:val="Nidungvnbn"/>
-      </w:pPr>
-      <w:r>
-        <w:rPr>
-          <w:lang w:val="vi-VN"/>
-        </w:rPr>
-        <w:t>In short, this internship experience not only helps me apply the knowledge of the magnetic field in reality, but also helps me develop important skills in the field of Business Analysis. I believe these experiences will contribute to my development in the future.</w:t>
-      </w:r>
-    </w:p>
-    <w:p>
-      <w:pPr>
-        <w:spacing w:before="0" w:after="200" w:line="276" w:lineRule="auto"/>
         <w:rPr>
           <w:b/>
           <w:bCs/>
@@ -2158,6 +2434,12 @@
           <w:szCs w:val="32"/>
         </w:rPr>
       </w:pPr>
+      <w:r>
+        <w:rPr>
+          <w:lang w:val="vi-VN"/>
+        </w:rPr>
+        <w:t>In short, the project of building a business software on the Java platform has been a success and brought significant results in solving the proposed problem.</w:t>
+      </w:r>
       <w:r>
         <w:rPr>
           <w:b/>
@@ -2224,7 +2506,7 @@
         </w:rPr>
         <w:fldChar w:fldCharType="separate"/>
       </w:r>
-      <w:hyperlink w:anchor="_Toc165804161" w:history="1">
+      <w:hyperlink w:anchor="_Toc166067661" w:history="1">
         <w:r>
           <w:rPr>
             <w:rStyle w:val="Hyperlink"/>
@@ -2251,7 +2533,7 @@
             <w:noProof/>
             <w:webHidden/>
           </w:rPr>
-          <w:instrText xml:space="preserve"> PAGEREF _Toc165804161 \h </w:instrText>
+          <w:instrText xml:space="preserve"> PAGEREF _Toc166067661 \h </w:instrText>
         </w:r>
         <w:r>
           <w:rPr>
@@ -2294,7 +2576,7 @@
           <w:lang w:eastAsia="zh-CN"/>
         </w:rPr>
       </w:pPr>
-      <w:hyperlink w:anchor="_Toc165804162" w:history="1">
+      <w:hyperlink w:anchor="_Toc166067662" w:history="1">
         <w:r>
           <w:rPr>
             <w:rStyle w:val="Hyperlink"/>
@@ -2321,7 +2603,7 @@
             <w:noProof/>
             <w:webHidden/>
           </w:rPr>
-          <w:instrText xml:space="preserve"> PAGEREF _Toc165804162 \h </w:instrText>
+          <w:instrText xml:space="preserve"> PAGEREF _Toc166067662 \h </w:instrText>
         </w:r>
         <w:r>
           <w:rPr>
@@ -2364,7 +2646,7 @@
           <w:lang w:eastAsia="zh-CN"/>
         </w:rPr>
       </w:pPr>
-      <w:hyperlink w:anchor="_Toc165804163" w:history="1">
+      <w:hyperlink w:anchor="_Toc166067663" w:history="1">
         <w:r>
           <w:rPr>
             <w:rStyle w:val="Hyperlink"/>
@@ -2391,7 +2673,7 @@
             <w:noProof/>
             <w:webHidden/>
           </w:rPr>
-          <w:instrText xml:space="preserve"> PAGEREF _Toc165804163 \h </w:instrText>
+          <w:instrText xml:space="preserve"> PAGEREF _Toc166067663 \h </w:instrText>
         </w:r>
         <w:r>
           <w:rPr>
@@ -2434,7 +2716,7 @@
           <w:lang w:eastAsia="zh-CN"/>
         </w:rPr>
       </w:pPr>
-      <w:hyperlink w:anchor="_Toc165804164" w:history="1">
+      <w:hyperlink w:anchor="_Toc166067664" w:history="1">
         <w:r>
           <w:rPr>
             <w:rStyle w:val="Hyperlink"/>
@@ -2461,7 +2743,7 @@
             <w:noProof/>
             <w:webHidden/>
           </w:rPr>
-          <w:instrText xml:space="preserve"> PAGEREF _Toc165804164 \h </w:instrText>
+          <w:instrText xml:space="preserve"> PAGEREF _Toc166067664 \h </w:instrText>
         </w:r>
         <w:r>
           <w:rPr>
@@ -2503,7 +2785,7 @@
           <w:lang w:eastAsia="zh-CN"/>
         </w:rPr>
       </w:pPr>
-      <w:hyperlink w:anchor="_Toc165804165" w:history="1">
+      <w:hyperlink w:anchor="_Toc166067665" w:history="1">
         <w:r>
           <w:rPr>
             <w:rStyle w:val="Hyperlink"/>
@@ -2530,7 +2812,7 @@
             <w:noProof/>
             <w:webHidden/>
           </w:rPr>
-          <w:instrText xml:space="preserve"> PAGEREF _Toc165804165 \h </w:instrText>
+          <w:instrText xml:space="preserve"> PAGEREF _Toc166067665 \h </w:instrText>
         </w:r>
         <w:r>
           <w:rPr>
@@ -2573,14 +2855,14 @@
           <w:lang w:eastAsia="zh-CN"/>
         </w:rPr>
       </w:pPr>
-      <w:hyperlink w:anchor="_Toc165804166" w:history="1">
+      <w:hyperlink w:anchor="_Toc166067666" w:history="1">
         <w:r>
           <w:rPr>
             <w:rStyle w:val="Hyperlink"/>
             <w:noProof/>
             <w:lang w:val="vi-VN"/>
           </w:rPr>
-          <w:t>1.1.1 Lý do</w:t>
+          <w:t>1.1.1 Lý do và mục tiêu</w:t>
         </w:r>
         <w:r>
           <w:rPr>
@@ -2601,7 +2883,7 @@
             <w:noProof/>
             <w:webHidden/>
           </w:rPr>
-          <w:instrText xml:space="preserve"> PAGEREF _Toc165804166 \h </w:instrText>
+          <w:instrText xml:space="preserve"> PAGEREF _Toc166067666 \h </w:instrText>
         </w:r>
         <w:r>
           <w:rPr>
@@ -2644,7 +2926,7 @@
           <w:lang w:eastAsia="zh-CN"/>
         </w:rPr>
       </w:pPr>
-      <w:hyperlink w:anchor="_Toc165804167" w:history="1">
+      <w:hyperlink w:anchor="_Toc166067667" w:history="1">
         <w:r>
           <w:rPr>
             <w:rStyle w:val="Hyperlink"/>
@@ -2672,7 +2954,7 @@
             <w:noProof/>
             <w:webHidden/>
           </w:rPr>
-          <w:instrText xml:space="preserve"> PAGEREF _Toc165804167 \h </w:instrText>
+          <w:instrText xml:space="preserve"> PAGEREF _Toc166067667 \h </w:instrText>
         </w:r>
         <w:r>
           <w:rPr>
@@ -2714,7 +2996,7 @@
           <w:lang w:eastAsia="zh-CN"/>
         </w:rPr>
       </w:pPr>
-      <w:hyperlink w:anchor="_Toc165804168" w:history="1">
+      <w:hyperlink w:anchor="_Toc166067668" w:history="1">
         <w:r>
           <w:rPr>
             <w:rStyle w:val="Hyperlink"/>
@@ -2741,7 +3023,7 @@
             <w:noProof/>
             <w:webHidden/>
           </w:rPr>
-          <w:instrText xml:space="preserve"> PAGEREF _Toc165804168 \h </w:instrText>
+          <w:instrText xml:space="preserve"> PAGEREF _Toc166067668 \h </w:instrText>
         </w:r>
         <w:r>
           <w:rPr>
@@ -2761,7 +3043,353 @@
             <w:noProof/>
             <w:webHidden/>
           </w:rPr>
-          <w:t>1</w:t>
+          <w:t>2</w:t>
+        </w:r>
+        <w:r>
+          <w:rPr>
+            <w:noProof/>
+            <w:webHidden/>
+          </w:rPr>
+          <w:fldChar w:fldCharType="end"/>
+        </w:r>
+      </w:hyperlink>
+    </w:p>
+    <w:p>
+      <w:pPr>
+        <w:pStyle w:val="TOC1"/>
+        <w:rPr>
+          <w:rFonts w:asciiTheme="minorHAnsi" w:eastAsiaTheme="minorEastAsia" w:hAnsiTheme="minorHAnsi"/>
+          <w:b w:val="0"/>
+          <w:noProof/>
+          <w:sz w:val="22"/>
+          <w:szCs w:val="22"/>
+          <w:lang w:eastAsia="zh-CN"/>
+        </w:rPr>
+      </w:pPr>
+      <w:hyperlink w:anchor="_Toc166067669" w:history="1">
+        <w:r>
+          <w:rPr>
+            <w:rStyle w:val="Hyperlink"/>
+            <w:noProof/>
+          </w:rPr>
+          <w:t>CHƯƠNG 2. THU THẬP VÀ PHÂN TÍCH YÊU CẦU</w:t>
+        </w:r>
+        <w:r>
+          <w:rPr>
+            <w:noProof/>
+            <w:webHidden/>
+          </w:rPr>
+          <w:tab/>
+        </w:r>
+        <w:r>
+          <w:rPr>
+            <w:noProof/>
+            <w:webHidden/>
+          </w:rPr>
+          <w:fldChar w:fldCharType="begin"/>
+        </w:r>
+        <w:r>
+          <w:rPr>
+            <w:noProof/>
+            <w:webHidden/>
+          </w:rPr>
+          <w:instrText xml:space="preserve"> PAGEREF _Toc166067669 \h </w:instrText>
+        </w:r>
+        <w:r>
+          <w:rPr>
+            <w:noProof/>
+            <w:webHidden/>
+          </w:rPr>
+        </w:r>
+        <w:r>
+          <w:rPr>
+            <w:noProof/>
+            <w:webHidden/>
+          </w:rPr>
+          <w:fldChar w:fldCharType="separate"/>
+        </w:r>
+        <w:r>
+          <w:rPr>
+            <w:noProof/>
+            <w:webHidden/>
+          </w:rPr>
+          <w:t>3</w:t>
+        </w:r>
+        <w:r>
+          <w:rPr>
+            <w:noProof/>
+            <w:webHidden/>
+          </w:rPr>
+          <w:fldChar w:fldCharType="end"/>
+        </w:r>
+      </w:hyperlink>
+    </w:p>
+    <w:p>
+      <w:pPr>
+        <w:pStyle w:val="TOC2"/>
+        <w:rPr>
+          <w:rFonts w:asciiTheme="minorHAnsi" w:eastAsiaTheme="minorEastAsia" w:hAnsiTheme="minorHAnsi"/>
+          <w:noProof/>
+          <w:sz w:val="22"/>
+          <w:szCs w:val="22"/>
+          <w:lang w:eastAsia="zh-CN"/>
+        </w:rPr>
+      </w:pPr>
+      <w:hyperlink w:anchor="_Toc166067670" w:history="1">
+        <w:r>
+          <w:rPr>
+            <w:rStyle w:val="Hyperlink"/>
+            <w:noProof/>
+          </w:rPr>
+          <w:t>2.1 Giới thiệu chung về quy trình Cấp đơn hàng nhập khẩu Dược liệu</w:t>
+        </w:r>
+        <w:r>
+          <w:rPr>
+            <w:noProof/>
+            <w:webHidden/>
+          </w:rPr>
+          <w:tab/>
+        </w:r>
+        <w:r>
+          <w:rPr>
+            <w:noProof/>
+            <w:webHidden/>
+          </w:rPr>
+          <w:fldChar w:fldCharType="begin"/>
+        </w:r>
+        <w:r>
+          <w:rPr>
+            <w:noProof/>
+            <w:webHidden/>
+          </w:rPr>
+          <w:instrText xml:space="preserve"> PAGEREF _Toc166067670 \h </w:instrText>
+        </w:r>
+        <w:r>
+          <w:rPr>
+            <w:noProof/>
+            <w:webHidden/>
+          </w:rPr>
+        </w:r>
+        <w:r>
+          <w:rPr>
+            <w:noProof/>
+            <w:webHidden/>
+          </w:rPr>
+          <w:fldChar w:fldCharType="separate"/>
+        </w:r>
+        <w:r>
+          <w:rPr>
+            <w:noProof/>
+            <w:webHidden/>
+          </w:rPr>
+          <w:t>3</w:t>
+        </w:r>
+        <w:r>
+          <w:rPr>
+            <w:noProof/>
+            <w:webHidden/>
+          </w:rPr>
+          <w:fldChar w:fldCharType="end"/>
+        </w:r>
+      </w:hyperlink>
+    </w:p>
+    <w:p>
+      <w:pPr>
+        <w:pStyle w:val="TOC2"/>
+        <w:rPr>
+          <w:rFonts w:asciiTheme="minorHAnsi" w:eastAsiaTheme="minorEastAsia" w:hAnsiTheme="minorHAnsi"/>
+          <w:noProof/>
+          <w:sz w:val="22"/>
+          <w:szCs w:val="22"/>
+          <w:lang w:eastAsia="zh-CN"/>
+        </w:rPr>
+      </w:pPr>
+      <w:hyperlink w:anchor="_Toc166067671" w:history="1">
+        <w:r>
+          <w:rPr>
+            <w:rStyle w:val="Hyperlink"/>
+            <w:noProof/>
+          </w:rPr>
+          <w:t>2.2 Khảo sát</w:t>
+        </w:r>
+        <w:r>
+          <w:rPr>
+            <w:noProof/>
+            <w:webHidden/>
+          </w:rPr>
+          <w:tab/>
+        </w:r>
+        <w:r>
+          <w:rPr>
+            <w:noProof/>
+            <w:webHidden/>
+          </w:rPr>
+          <w:fldChar w:fldCharType="begin"/>
+        </w:r>
+        <w:r>
+          <w:rPr>
+            <w:noProof/>
+            <w:webHidden/>
+          </w:rPr>
+          <w:instrText xml:space="preserve"> PAGEREF _Toc166067671 \h </w:instrText>
+        </w:r>
+        <w:r>
+          <w:rPr>
+            <w:noProof/>
+            <w:webHidden/>
+          </w:rPr>
+        </w:r>
+        <w:r>
+          <w:rPr>
+            <w:noProof/>
+            <w:webHidden/>
+          </w:rPr>
+          <w:fldChar w:fldCharType="separate"/>
+        </w:r>
+        <w:r>
+          <w:rPr>
+            <w:noProof/>
+            <w:webHidden/>
+          </w:rPr>
+          <w:t>4</w:t>
+        </w:r>
+        <w:r>
+          <w:rPr>
+            <w:noProof/>
+            <w:webHidden/>
+          </w:rPr>
+          <w:fldChar w:fldCharType="end"/>
+        </w:r>
+      </w:hyperlink>
+    </w:p>
+    <w:p>
+      <w:pPr>
+        <w:pStyle w:val="TOC2"/>
+        <w:rPr>
+          <w:rFonts w:asciiTheme="minorHAnsi" w:eastAsiaTheme="minorEastAsia" w:hAnsiTheme="minorHAnsi"/>
+          <w:noProof/>
+          <w:sz w:val="22"/>
+          <w:szCs w:val="22"/>
+          <w:lang w:eastAsia="zh-CN"/>
+        </w:rPr>
+      </w:pPr>
+      <w:hyperlink w:anchor="_Toc166067672" w:history="1">
+        <w:r>
+          <w:rPr>
+            <w:rStyle w:val="Hyperlink"/>
+            <w:noProof/>
+          </w:rPr>
+          <w:t>2.3 Thu thập yêu cầu</w:t>
+        </w:r>
+        <w:r>
+          <w:rPr>
+            <w:noProof/>
+            <w:webHidden/>
+          </w:rPr>
+          <w:tab/>
+        </w:r>
+        <w:r>
+          <w:rPr>
+            <w:noProof/>
+            <w:webHidden/>
+          </w:rPr>
+          <w:fldChar w:fldCharType="begin"/>
+        </w:r>
+        <w:r>
+          <w:rPr>
+            <w:noProof/>
+            <w:webHidden/>
+          </w:rPr>
+          <w:instrText xml:space="preserve"> PAGEREF _Toc166067672 \h </w:instrText>
+        </w:r>
+        <w:r>
+          <w:rPr>
+            <w:noProof/>
+            <w:webHidden/>
+          </w:rPr>
+        </w:r>
+        <w:r>
+          <w:rPr>
+            <w:noProof/>
+            <w:webHidden/>
+          </w:rPr>
+          <w:fldChar w:fldCharType="separate"/>
+        </w:r>
+        <w:r>
+          <w:rPr>
+            <w:noProof/>
+            <w:webHidden/>
+          </w:rPr>
+          <w:t>4</w:t>
+        </w:r>
+        <w:r>
+          <w:rPr>
+            <w:noProof/>
+            <w:webHidden/>
+          </w:rPr>
+          <w:fldChar w:fldCharType="end"/>
+        </w:r>
+      </w:hyperlink>
+    </w:p>
+    <w:p>
+      <w:pPr>
+        <w:pStyle w:val="TOC2"/>
+        <w:rPr>
+          <w:rFonts w:asciiTheme="minorHAnsi" w:eastAsiaTheme="minorEastAsia" w:hAnsiTheme="minorHAnsi"/>
+          <w:noProof/>
+          <w:sz w:val="22"/>
+          <w:szCs w:val="22"/>
+          <w:lang w:eastAsia="zh-CN"/>
+        </w:rPr>
+      </w:pPr>
+      <w:hyperlink w:anchor="_Toc166067673" w:history="1">
+        <w:r>
+          <w:rPr>
+            <w:rStyle w:val="Hyperlink"/>
+            <w:noProof/>
+          </w:rPr>
+          <w:t>2.4 Các quy trình nghiệp vụ</w:t>
+        </w:r>
+        <w:r>
+          <w:rPr>
+            <w:noProof/>
+            <w:webHidden/>
+          </w:rPr>
+          <w:tab/>
+        </w:r>
+        <w:r>
+          <w:rPr>
+            <w:noProof/>
+            <w:webHidden/>
+          </w:rPr>
+          <w:fldChar w:fldCharType="begin"/>
+        </w:r>
+        <w:r>
+          <w:rPr>
+            <w:noProof/>
+            <w:webHidden/>
+          </w:rPr>
+          <w:instrText xml:space="preserve"> PAGEREF _Toc166067673 \h </w:instrText>
+        </w:r>
+        <w:r>
+          <w:rPr>
+            <w:noProof/>
+            <w:webHidden/>
+          </w:rPr>
+        </w:r>
+        <w:r>
+          <w:rPr>
+            <w:noProof/>
+            <w:webHidden/>
+          </w:rPr>
+          <w:fldChar w:fldCharType="separate"/>
+        </w:r>
+        <w:r>
+          <w:rPr>
+            <w:noProof/>
+            <w:webHidden/>
+          </w:rPr>
+          <w:t>4</w:t>
         </w:r>
         <w:r>
           <w:rPr>
@@ -2784,14 +3412,14 @@
           <w:lang w:eastAsia="zh-CN"/>
         </w:rPr>
       </w:pPr>
-      <w:hyperlink w:anchor="_Toc165804169" w:history="1">
+      <w:hyperlink w:anchor="_Toc166067674" w:history="1">
         <w:r>
           <w:rPr>
             <w:rStyle w:val="Hyperlink"/>
             <w:noProof/>
             <w:lang w:val="vi-VN"/>
           </w:rPr>
-          <w:t>1.2.1 Lên kế hoạch và phân tích yêu cầu – Analysis</w:t>
+          <w:t>2.4.1 Quản lý đơn hàng</w:t>
         </w:r>
         <w:r>
           <w:rPr>
@@ -2812,7 +3440,7 @@
             <w:noProof/>
             <w:webHidden/>
           </w:rPr>
-          <w:instrText xml:space="preserve"> PAGEREF _Toc165804169 \h </w:instrText>
+          <w:instrText xml:space="preserve"> PAGEREF _Toc166067674 \h </w:instrText>
         </w:r>
         <w:r>
           <w:rPr>
@@ -2832,7 +3460,7 @@
             <w:noProof/>
             <w:webHidden/>
           </w:rPr>
-          <w:t>1</w:t>
+          <w:t>4</w:t>
         </w:r>
         <w:r>
           <w:rPr>
@@ -2855,14 +3483,14 @@
           <w:lang w:eastAsia="zh-CN"/>
         </w:rPr>
       </w:pPr>
-      <w:hyperlink w:anchor="_Toc165804170" w:history="1">
+      <w:hyperlink w:anchor="_Toc166067675" w:history="1">
         <w:r>
           <w:rPr>
             <w:rStyle w:val="Hyperlink"/>
             <w:noProof/>
-            <w:lang w:val="vi-VN" w:eastAsia="zh-CN"/>
-          </w:rPr>
-          <w:t>1.2.2 Thiết kế phần mềm – Design:</w:t>
+            <w:lang w:val="vi-VN"/>
+          </w:rPr>
+          <w:t>2.4.2 Quản lý đơn hàng bổ sung</w:t>
         </w:r>
         <w:r>
           <w:rPr>
@@ -2883,7 +3511,7 @@
             <w:noProof/>
             <w:webHidden/>
           </w:rPr>
-          <w:instrText xml:space="preserve"> PAGEREF _Toc165804170 \h </w:instrText>
+          <w:instrText xml:space="preserve"> PAGEREF _Toc166067675 \h </w:instrText>
         </w:r>
         <w:r>
           <w:rPr>
@@ -2903,7 +3531,855 @@
             <w:noProof/>
             <w:webHidden/>
           </w:rPr>
-          <w:t>1</w:t>
+          <w:t>4</w:t>
+        </w:r>
+        <w:r>
+          <w:rPr>
+            <w:noProof/>
+            <w:webHidden/>
+          </w:rPr>
+          <w:fldChar w:fldCharType="end"/>
+        </w:r>
+      </w:hyperlink>
+    </w:p>
+    <w:p>
+      <w:pPr>
+        <w:pStyle w:val="TOC3"/>
+        <w:rPr>
+          <w:rFonts w:asciiTheme="minorHAnsi" w:eastAsiaTheme="minorEastAsia" w:hAnsiTheme="minorHAnsi"/>
+          <w:i w:val="0"/>
+          <w:noProof/>
+          <w:sz w:val="22"/>
+          <w:szCs w:val="22"/>
+          <w:lang w:eastAsia="zh-CN"/>
+        </w:rPr>
+      </w:pPr>
+      <w:hyperlink w:anchor="_Toc166067676" w:history="1">
+        <w:r>
+          <w:rPr>
+            <w:rStyle w:val="Hyperlink"/>
+            <w:noProof/>
+            <w:lang w:val="vi-VN"/>
+          </w:rPr>
+          <w:t>2.4.3 Quản lý tiếp nhận đơn hàng</w:t>
+        </w:r>
+        <w:r>
+          <w:rPr>
+            <w:noProof/>
+            <w:webHidden/>
+          </w:rPr>
+          <w:tab/>
+        </w:r>
+        <w:r>
+          <w:rPr>
+            <w:noProof/>
+            <w:webHidden/>
+          </w:rPr>
+          <w:fldChar w:fldCharType="begin"/>
+        </w:r>
+        <w:r>
+          <w:rPr>
+            <w:noProof/>
+            <w:webHidden/>
+          </w:rPr>
+          <w:instrText xml:space="preserve"> PAGEREF _Toc166067676 \h </w:instrText>
+        </w:r>
+        <w:r>
+          <w:rPr>
+            <w:noProof/>
+            <w:webHidden/>
+          </w:rPr>
+        </w:r>
+        <w:r>
+          <w:rPr>
+            <w:noProof/>
+            <w:webHidden/>
+          </w:rPr>
+          <w:fldChar w:fldCharType="separate"/>
+        </w:r>
+        <w:r>
+          <w:rPr>
+            <w:noProof/>
+            <w:webHidden/>
+          </w:rPr>
+          <w:t>4</w:t>
+        </w:r>
+        <w:r>
+          <w:rPr>
+            <w:noProof/>
+            <w:webHidden/>
+          </w:rPr>
+          <w:fldChar w:fldCharType="end"/>
+        </w:r>
+      </w:hyperlink>
+    </w:p>
+    <w:p>
+      <w:pPr>
+        <w:pStyle w:val="TOC3"/>
+        <w:rPr>
+          <w:rFonts w:asciiTheme="minorHAnsi" w:eastAsiaTheme="minorEastAsia" w:hAnsiTheme="minorHAnsi"/>
+          <w:i w:val="0"/>
+          <w:noProof/>
+          <w:sz w:val="22"/>
+          <w:szCs w:val="22"/>
+          <w:lang w:eastAsia="zh-CN"/>
+        </w:rPr>
+      </w:pPr>
+      <w:hyperlink w:anchor="_Toc166067677" w:history="1">
+        <w:r>
+          <w:rPr>
+            <w:rStyle w:val="Hyperlink"/>
+            <w:noProof/>
+            <w:lang w:val="vi-VN"/>
+          </w:rPr>
+          <w:t>2.4.4 Phân công xử lý đơn hàng</w:t>
+        </w:r>
+        <w:r>
+          <w:rPr>
+            <w:noProof/>
+            <w:webHidden/>
+          </w:rPr>
+          <w:tab/>
+        </w:r>
+        <w:r>
+          <w:rPr>
+            <w:noProof/>
+            <w:webHidden/>
+          </w:rPr>
+          <w:fldChar w:fldCharType="begin"/>
+        </w:r>
+        <w:r>
+          <w:rPr>
+            <w:noProof/>
+            <w:webHidden/>
+          </w:rPr>
+          <w:instrText xml:space="preserve"> PAGEREF _Toc166067677 \h </w:instrText>
+        </w:r>
+        <w:r>
+          <w:rPr>
+            <w:noProof/>
+            <w:webHidden/>
+          </w:rPr>
+        </w:r>
+        <w:r>
+          <w:rPr>
+            <w:noProof/>
+            <w:webHidden/>
+          </w:rPr>
+          <w:fldChar w:fldCharType="separate"/>
+        </w:r>
+        <w:r>
+          <w:rPr>
+            <w:noProof/>
+            <w:webHidden/>
+          </w:rPr>
+          <w:t>4</w:t>
+        </w:r>
+        <w:r>
+          <w:rPr>
+            <w:noProof/>
+            <w:webHidden/>
+          </w:rPr>
+          <w:fldChar w:fldCharType="end"/>
+        </w:r>
+      </w:hyperlink>
+    </w:p>
+    <w:p>
+      <w:pPr>
+        <w:pStyle w:val="TOC3"/>
+        <w:rPr>
+          <w:rFonts w:asciiTheme="minorHAnsi" w:eastAsiaTheme="minorEastAsia" w:hAnsiTheme="minorHAnsi"/>
+          <w:i w:val="0"/>
+          <w:noProof/>
+          <w:sz w:val="22"/>
+          <w:szCs w:val="22"/>
+          <w:lang w:eastAsia="zh-CN"/>
+        </w:rPr>
+      </w:pPr>
+      <w:hyperlink w:anchor="_Toc166067678" w:history="1">
+        <w:r>
+          <w:rPr>
+            <w:rStyle w:val="Hyperlink"/>
+            <w:noProof/>
+            <w:lang w:val="vi-VN"/>
+          </w:rPr>
+          <w:t>2.4.5 Xem xét thẩm định đơn hàng</w:t>
+        </w:r>
+        <w:r>
+          <w:rPr>
+            <w:noProof/>
+            <w:webHidden/>
+          </w:rPr>
+          <w:tab/>
+        </w:r>
+        <w:r>
+          <w:rPr>
+            <w:noProof/>
+            <w:webHidden/>
+          </w:rPr>
+          <w:fldChar w:fldCharType="begin"/>
+        </w:r>
+        <w:r>
+          <w:rPr>
+            <w:noProof/>
+            <w:webHidden/>
+          </w:rPr>
+          <w:instrText xml:space="preserve"> PAGEREF _Toc166067678 \h </w:instrText>
+        </w:r>
+        <w:r>
+          <w:rPr>
+            <w:noProof/>
+            <w:webHidden/>
+          </w:rPr>
+        </w:r>
+        <w:r>
+          <w:rPr>
+            <w:noProof/>
+            <w:webHidden/>
+          </w:rPr>
+          <w:fldChar w:fldCharType="separate"/>
+        </w:r>
+        <w:r>
+          <w:rPr>
+            <w:noProof/>
+            <w:webHidden/>
+          </w:rPr>
+          <w:t>4</w:t>
+        </w:r>
+        <w:r>
+          <w:rPr>
+            <w:noProof/>
+            <w:webHidden/>
+          </w:rPr>
+          <w:fldChar w:fldCharType="end"/>
+        </w:r>
+      </w:hyperlink>
+    </w:p>
+    <w:p>
+      <w:pPr>
+        <w:pStyle w:val="TOC3"/>
+        <w:rPr>
+          <w:rFonts w:asciiTheme="minorHAnsi" w:eastAsiaTheme="minorEastAsia" w:hAnsiTheme="minorHAnsi"/>
+          <w:i w:val="0"/>
+          <w:noProof/>
+          <w:sz w:val="22"/>
+          <w:szCs w:val="22"/>
+          <w:lang w:eastAsia="zh-CN"/>
+        </w:rPr>
+      </w:pPr>
+      <w:hyperlink w:anchor="_Toc166067679" w:history="1">
+        <w:r>
+          <w:rPr>
+            <w:rStyle w:val="Hyperlink"/>
+            <w:noProof/>
+            <w:lang w:val="vi-VN"/>
+          </w:rPr>
+          <w:t>2.4.6 Soát xét đơn hàng</w:t>
+        </w:r>
+        <w:r>
+          <w:rPr>
+            <w:noProof/>
+            <w:webHidden/>
+          </w:rPr>
+          <w:tab/>
+        </w:r>
+        <w:r>
+          <w:rPr>
+            <w:noProof/>
+            <w:webHidden/>
+          </w:rPr>
+          <w:fldChar w:fldCharType="begin"/>
+        </w:r>
+        <w:r>
+          <w:rPr>
+            <w:noProof/>
+            <w:webHidden/>
+          </w:rPr>
+          <w:instrText xml:space="preserve"> PAGEREF _Toc166067679 \h </w:instrText>
+        </w:r>
+        <w:r>
+          <w:rPr>
+            <w:noProof/>
+            <w:webHidden/>
+          </w:rPr>
+        </w:r>
+        <w:r>
+          <w:rPr>
+            <w:noProof/>
+            <w:webHidden/>
+          </w:rPr>
+          <w:fldChar w:fldCharType="separate"/>
+        </w:r>
+        <w:r>
+          <w:rPr>
+            <w:noProof/>
+            <w:webHidden/>
+          </w:rPr>
+          <w:t>4</w:t>
+        </w:r>
+        <w:r>
+          <w:rPr>
+            <w:noProof/>
+            <w:webHidden/>
+          </w:rPr>
+          <w:fldChar w:fldCharType="end"/>
+        </w:r>
+      </w:hyperlink>
+    </w:p>
+    <w:p>
+      <w:pPr>
+        <w:pStyle w:val="TOC3"/>
+        <w:rPr>
+          <w:rFonts w:asciiTheme="minorHAnsi" w:eastAsiaTheme="minorEastAsia" w:hAnsiTheme="minorHAnsi"/>
+          <w:i w:val="0"/>
+          <w:noProof/>
+          <w:sz w:val="22"/>
+          <w:szCs w:val="22"/>
+          <w:lang w:eastAsia="zh-CN"/>
+        </w:rPr>
+      </w:pPr>
+      <w:hyperlink w:anchor="_Toc166067680" w:history="1">
+        <w:r>
+          <w:rPr>
+            <w:rStyle w:val="Hyperlink"/>
+            <w:noProof/>
+            <w:lang w:val="vi-VN"/>
+          </w:rPr>
+          <w:t>2.4.7 Xem xét công văn, đề xuất</w:t>
+        </w:r>
+        <w:r>
+          <w:rPr>
+            <w:noProof/>
+            <w:webHidden/>
+          </w:rPr>
+          <w:tab/>
+        </w:r>
+        <w:r>
+          <w:rPr>
+            <w:noProof/>
+            <w:webHidden/>
+          </w:rPr>
+          <w:fldChar w:fldCharType="begin"/>
+        </w:r>
+        <w:r>
+          <w:rPr>
+            <w:noProof/>
+            <w:webHidden/>
+          </w:rPr>
+          <w:instrText xml:space="preserve"> PAGEREF _Toc166067680 \h </w:instrText>
+        </w:r>
+        <w:r>
+          <w:rPr>
+            <w:noProof/>
+            <w:webHidden/>
+          </w:rPr>
+        </w:r>
+        <w:r>
+          <w:rPr>
+            <w:noProof/>
+            <w:webHidden/>
+          </w:rPr>
+          <w:fldChar w:fldCharType="separate"/>
+        </w:r>
+        <w:r>
+          <w:rPr>
+            <w:noProof/>
+            <w:webHidden/>
+          </w:rPr>
+          <w:t>4</w:t>
+        </w:r>
+        <w:r>
+          <w:rPr>
+            <w:noProof/>
+            <w:webHidden/>
+          </w:rPr>
+          <w:fldChar w:fldCharType="end"/>
+        </w:r>
+      </w:hyperlink>
+    </w:p>
+    <w:p>
+      <w:pPr>
+        <w:pStyle w:val="TOC3"/>
+        <w:rPr>
+          <w:rFonts w:asciiTheme="minorHAnsi" w:eastAsiaTheme="minorEastAsia" w:hAnsiTheme="minorHAnsi"/>
+          <w:i w:val="0"/>
+          <w:noProof/>
+          <w:sz w:val="22"/>
+          <w:szCs w:val="22"/>
+          <w:lang w:eastAsia="zh-CN"/>
+        </w:rPr>
+      </w:pPr>
+      <w:hyperlink w:anchor="_Toc166067681" w:history="1">
+        <w:r>
+          <w:rPr>
+            <w:rStyle w:val="Hyperlink"/>
+            <w:noProof/>
+            <w:lang w:val="vi-VN"/>
+          </w:rPr>
+          <w:t>2.4.8 Phê duyệt công văn/ giấy phép</w:t>
+        </w:r>
+        <w:r>
+          <w:rPr>
+            <w:noProof/>
+            <w:webHidden/>
+          </w:rPr>
+          <w:tab/>
+        </w:r>
+        <w:r>
+          <w:rPr>
+            <w:noProof/>
+            <w:webHidden/>
+          </w:rPr>
+          <w:fldChar w:fldCharType="begin"/>
+        </w:r>
+        <w:r>
+          <w:rPr>
+            <w:noProof/>
+            <w:webHidden/>
+          </w:rPr>
+          <w:instrText xml:space="preserve"> PAGEREF _Toc166067681 \h </w:instrText>
+        </w:r>
+        <w:r>
+          <w:rPr>
+            <w:noProof/>
+            <w:webHidden/>
+          </w:rPr>
+        </w:r>
+        <w:r>
+          <w:rPr>
+            <w:noProof/>
+            <w:webHidden/>
+          </w:rPr>
+          <w:fldChar w:fldCharType="separate"/>
+        </w:r>
+        <w:r>
+          <w:rPr>
+            <w:noProof/>
+            <w:webHidden/>
+          </w:rPr>
+          <w:t>4</w:t>
+        </w:r>
+        <w:r>
+          <w:rPr>
+            <w:noProof/>
+            <w:webHidden/>
+          </w:rPr>
+          <w:fldChar w:fldCharType="end"/>
+        </w:r>
+      </w:hyperlink>
+    </w:p>
+    <w:p>
+      <w:pPr>
+        <w:pStyle w:val="TOC3"/>
+        <w:rPr>
+          <w:rFonts w:asciiTheme="minorHAnsi" w:eastAsiaTheme="minorEastAsia" w:hAnsiTheme="minorHAnsi"/>
+          <w:i w:val="0"/>
+          <w:noProof/>
+          <w:sz w:val="22"/>
+          <w:szCs w:val="22"/>
+          <w:lang w:eastAsia="zh-CN"/>
+        </w:rPr>
+      </w:pPr>
+      <w:hyperlink w:anchor="_Toc166067682" w:history="1">
+        <w:r>
+          <w:rPr>
+            <w:rStyle w:val="Hyperlink"/>
+            <w:noProof/>
+            <w:lang w:val="vi-VN"/>
+          </w:rPr>
+          <w:t>2.4.9 Đóng dấu số trả kết quả</w:t>
+        </w:r>
+        <w:r>
+          <w:rPr>
+            <w:noProof/>
+            <w:webHidden/>
+          </w:rPr>
+          <w:tab/>
+        </w:r>
+        <w:r>
+          <w:rPr>
+            <w:noProof/>
+            <w:webHidden/>
+          </w:rPr>
+          <w:fldChar w:fldCharType="begin"/>
+        </w:r>
+        <w:r>
+          <w:rPr>
+            <w:noProof/>
+            <w:webHidden/>
+          </w:rPr>
+          <w:instrText xml:space="preserve"> PAGEREF _Toc166067682 \h </w:instrText>
+        </w:r>
+        <w:r>
+          <w:rPr>
+            <w:noProof/>
+            <w:webHidden/>
+          </w:rPr>
+        </w:r>
+        <w:r>
+          <w:rPr>
+            <w:noProof/>
+            <w:webHidden/>
+          </w:rPr>
+          <w:fldChar w:fldCharType="separate"/>
+        </w:r>
+        <w:r>
+          <w:rPr>
+            <w:noProof/>
+            <w:webHidden/>
+          </w:rPr>
+          <w:t>5</w:t>
+        </w:r>
+        <w:r>
+          <w:rPr>
+            <w:noProof/>
+            <w:webHidden/>
+          </w:rPr>
+          <w:fldChar w:fldCharType="end"/>
+        </w:r>
+      </w:hyperlink>
+    </w:p>
+    <w:p>
+      <w:pPr>
+        <w:pStyle w:val="TOC3"/>
+        <w:rPr>
+          <w:rFonts w:asciiTheme="minorHAnsi" w:eastAsiaTheme="minorEastAsia" w:hAnsiTheme="minorHAnsi"/>
+          <w:i w:val="0"/>
+          <w:noProof/>
+          <w:sz w:val="22"/>
+          <w:szCs w:val="22"/>
+          <w:lang w:eastAsia="zh-CN"/>
+        </w:rPr>
+      </w:pPr>
+      <w:hyperlink w:anchor="_Toc166067683" w:history="1">
+        <w:r>
+          <w:rPr>
+            <w:rStyle w:val="Hyperlink"/>
+            <w:noProof/>
+            <w:lang w:val="vi-VN"/>
+          </w:rPr>
+          <w:t>2.4.10 Quản lý báo cáo nhập khẩu</w:t>
+        </w:r>
+        <w:r>
+          <w:rPr>
+            <w:noProof/>
+            <w:webHidden/>
+          </w:rPr>
+          <w:tab/>
+        </w:r>
+        <w:r>
+          <w:rPr>
+            <w:noProof/>
+            <w:webHidden/>
+          </w:rPr>
+          <w:fldChar w:fldCharType="begin"/>
+        </w:r>
+        <w:r>
+          <w:rPr>
+            <w:noProof/>
+            <w:webHidden/>
+          </w:rPr>
+          <w:instrText xml:space="preserve"> PAGEREF _Toc166067683 \h </w:instrText>
+        </w:r>
+        <w:r>
+          <w:rPr>
+            <w:noProof/>
+            <w:webHidden/>
+          </w:rPr>
+        </w:r>
+        <w:r>
+          <w:rPr>
+            <w:noProof/>
+            <w:webHidden/>
+          </w:rPr>
+          <w:fldChar w:fldCharType="separate"/>
+        </w:r>
+        <w:r>
+          <w:rPr>
+            <w:noProof/>
+            <w:webHidden/>
+          </w:rPr>
+          <w:t>5</w:t>
+        </w:r>
+        <w:r>
+          <w:rPr>
+            <w:noProof/>
+            <w:webHidden/>
+          </w:rPr>
+          <w:fldChar w:fldCharType="end"/>
+        </w:r>
+      </w:hyperlink>
+    </w:p>
+    <w:p>
+      <w:pPr>
+        <w:pStyle w:val="TOC2"/>
+        <w:rPr>
+          <w:rFonts w:asciiTheme="minorHAnsi" w:eastAsiaTheme="minorEastAsia" w:hAnsiTheme="minorHAnsi"/>
+          <w:noProof/>
+          <w:sz w:val="22"/>
+          <w:szCs w:val="22"/>
+          <w:lang w:eastAsia="zh-CN"/>
+        </w:rPr>
+      </w:pPr>
+      <w:hyperlink w:anchor="_Toc166067684" w:history="1">
+        <w:r>
+          <w:rPr>
+            <w:rStyle w:val="Hyperlink"/>
+            <w:noProof/>
+          </w:rPr>
+          <w:t>2.5 Đặc tả hệ thống</w:t>
+        </w:r>
+        <w:r>
+          <w:rPr>
+            <w:noProof/>
+            <w:webHidden/>
+          </w:rPr>
+          <w:tab/>
+        </w:r>
+        <w:r>
+          <w:rPr>
+            <w:noProof/>
+            <w:webHidden/>
+          </w:rPr>
+          <w:fldChar w:fldCharType="begin"/>
+        </w:r>
+        <w:r>
+          <w:rPr>
+            <w:noProof/>
+            <w:webHidden/>
+          </w:rPr>
+          <w:instrText xml:space="preserve"> PAGEREF _Toc166067684 \h </w:instrText>
+        </w:r>
+        <w:r>
+          <w:rPr>
+            <w:noProof/>
+            <w:webHidden/>
+          </w:rPr>
+        </w:r>
+        <w:r>
+          <w:rPr>
+            <w:noProof/>
+            <w:webHidden/>
+          </w:rPr>
+          <w:fldChar w:fldCharType="separate"/>
+        </w:r>
+        <w:r>
+          <w:rPr>
+            <w:noProof/>
+            <w:webHidden/>
+          </w:rPr>
+          <w:t>5</w:t>
+        </w:r>
+        <w:r>
+          <w:rPr>
+            <w:noProof/>
+            <w:webHidden/>
+          </w:rPr>
+          <w:fldChar w:fldCharType="end"/>
+        </w:r>
+      </w:hyperlink>
+    </w:p>
+    <w:p>
+      <w:pPr>
+        <w:pStyle w:val="TOC2"/>
+        <w:rPr>
+          <w:rFonts w:asciiTheme="minorHAnsi" w:eastAsiaTheme="minorEastAsia" w:hAnsiTheme="minorHAnsi"/>
+          <w:noProof/>
+          <w:sz w:val="22"/>
+          <w:szCs w:val="22"/>
+          <w:lang w:eastAsia="zh-CN"/>
+        </w:rPr>
+      </w:pPr>
+      <w:hyperlink w:anchor="_Toc166067685" w:history="1">
+        <w:r>
+          <w:rPr>
+            <w:rStyle w:val="Hyperlink"/>
+            <w:noProof/>
+          </w:rPr>
+          <w:t>2.6 Đặc tả yêu cầu</w:t>
+        </w:r>
+        <w:r>
+          <w:rPr>
+            <w:noProof/>
+            <w:webHidden/>
+          </w:rPr>
+          <w:tab/>
+        </w:r>
+        <w:r>
+          <w:rPr>
+            <w:noProof/>
+            <w:webHidden/>
+          </w:rPr>
+          <w:fldChar w:fldCharType="begin"/>
+        </w:r>
+        <w:r>
+          <w:rPr>
+            <w:noProof/>
+            <w:webHidden/>
+          </w:rPr>
+          <w:instrText xml:space="preserve"> PAGEREF _Toc166067685 \h </w:instrText>
+        </w:r>
+        <w:r>
+          <w:rPr>
+            <w:noProof/>
+            <w:webHidden/>
+          </w:rPr>
+        </w:r>
+        <w:r>
+          <w:rPr>
+            <w:noProof/>
+            <w:webHidden/>
+          </w:rPr>
+          <w:fldChar w:fldCharType="separate"/>
+        </w:r>
+        <w:r>
+          <w:rPr>
+            <w:noProof/>
+            <w:webHidden/>
+          </w:rPr>
+          <w:t>5</w:t>
+        </w:r>
+        <w:r>
+          <w:rPr>
+            <w:noProof/>
+            <w:webHidden/>
+          </w:rPr>
+          <w:fldChar w:fldCharType="end"/>
+        </w:r>
+      </w:hyperlink>
+    </w:p>
+    <w:p>
+      <w:pPr>
+        <w:pStyle w:val="TOC3"/>
+        <w:rPr>
+          <w:rFonts w:asciiTheme="minorHAnsi" w:eastAsiaTheme="minorEastAsia" w:hAnsiTheme="minorHAnsi"/>
+          <w:i w:val="0"/>
+          <w:noProof/>
+          <w:sz w:val="22"/>
+          <w:szCs w:val="22"/>
+          <w:lang w:eastAsia="zh-CN"/>
+        </w:rPr>
+      </w:pPr>
+      <w:hyperlink w:anchor="_Toc166067686" w:history="1">
+        <w:r>
+          <w:rPr>
+            <w:rStyle w:val="Hyperlink"/>
+            <w:noProof/>
+            <w:lang w:val="vi-VN"/>
+          </w:rPr>
+          <w:t>2.6.1 Yêu cầu chức năng</w:t>
+        </w:r>
+        <w:r>
+          <w:rPr>
+            <w:noProof/>
+            <w:webHidden/>
+          </w:rPr>
+          <w:tab/>
+        </w:r>
+        <w:r>
+          <w:rPr>
+            <w:noProof/>
+            <w:webHidden/>
+          </w:rPr>
+          <w:fldChar w:fldCharType="begin"/>
+        </w:r>
+        <w:r>
+          <w:rPr>
+            <w:noProof/>
+            <w:webHidden/>
+          </w:rPr>
+          <w:instrText xml:space="preserve"> PAGEREF _Toc166067686 \h </w:instrText>
+        </w:r>
+        <w:r>
+          <w:rPr>
+            <w:noProof/>
+            <w:webHidden/>
+          </w:rPr>
+        </w:r>
+        <w:r>
+          <w:rPr>
+            <w:noProof/>
+            <w:webHidden/>
+          </w:rPr>
+          <w:fldChar w:fldCharType="separate"/>
+        </w:r>
+        <w:r>
+          <w:rPr>
+            <w:noProof/>
+            <w:webHidden/>
+          </w:rPr>
+          <w:t>5</w:t>
+        </w:r>
+        <w:r>
+          <w:rPr>
+            <w:noProof/>
+            <w:webHidden/>
+          </w:rPr>
+          <w:fldChar w:fldCharType="end"/>
+        </w:r>
+      </w:hyperlink>
+    </w:p>
+    <w:p>
+      <w:pPr>
+        <w:pStyle w:val="TOC3"/>
+        <w:rPr>
+          <w:rFonts w:asciiTheme="minorHAnsi" w:eastAsiaTheme="minorEastAsia" w:hAnsiTheme="minorHAnsi"/>
+          <w:i w:val="0"/>
+          <w:noProof/>
+          <w:sz w:val="22"/>
+          <w:szCs w:val="22"/>
+          <w:lang w:eastAsia="zh-CN"/>
+        </w:rPr>
+      </w:pPr>
+      <w:hyperlink w:anchor="_Toc166067687" w:history="1">
+        <w:r>
+          <w:rPr>
+            <w:rStyle w:val="Hyperlink"/>
+            <w:noProof/>
+            <w:lang w:val="vi-VN"/>
+          </w:rPr>
+          <w:t>2.6.2 Yêu cầu phi chức năng</w:t>
+        </w:r>
+        <w:r>
+          <w:rPr>
+            <w:noProof/>
+            <w:webHidden/>
+          </w:rPr>
+          <w:tab/>
+        </w:r>
+        <w:r>
+          <w:rPr>
+            <w:noProof/>
+            <w:webHidden/>
+          </w:rPr>
+          <w:fldChar w:fldCharType="begin"/>
+        </w:r>
+        <w:r>
+          <w:rPr>
+            <w:noProof/>
+            <w:webHidden/>
+          </w:rPr>
+          <w:instrText xml:space="preserve"> PAGEREF _Toc166067687 \h </w:instrText>
+        </w:r>
+        <w:r>
+          <w:rPr>
+            <w:noProof/>
+            <w:webHidden/>
+          </w:rPr>
+        </w:r>
+        <w:r>
+          <w:rPr>
+            <w:noProof/>
+            <w:webHidden/>
+          </w:rPr>
+          <w:fldChar w:fldCharType="separate"/>
+        </w:r>
+        <w:r>
+          <w:rPr>
+            <w:noProof/>
+            <w:webHidden/>
+          </w:rPr>
+          <w:t>5</w:t>
         </w:r>
         <w:r>
           <w:rPr>
@@ -2926,13 +4402,13 @@
           <w:lang w:eastAsia="zh-CN"/>
         </w:rPr>
       </w:pPr>
-      <w:hyperlink w:anchor="_Toc165804171" w:history="1">
+      <w:hyperlink w:anchor="_Toc166067688" w:history="1">
         <w:r>
           <w:rPr>
             <w:rStyle w:val="Hyperlink"/>
             <w:noProof/>
           </w:rPr>
-          <w:t>CHƯƠNG 2. THU THẬP VÀ PHÂN TÍCH YÊU CẦU</w:t>
+          <w:t>CHƯƠNG 3. THIẾT KẾ YÊU CẦU</w:t>
         </w:r>
         <w:r>
           <w:rPr>
@@ -2953,7 +4429,7 @@
             <w:noProof/>
             <w:webHidden/>
           </w:rPr>
-          <w:instrText xml:space="preserve"> PAGEREF _Toc165804171 \h </w:instrText>
+          <w:instrText xml:space="preserve"> PAGEREF _Toc166067688 \h </w:instrText>
         </w:r>
         <w:r>
           <w:rPr>
@@ -2973,7 +4449,7 @@
             <w:noProof/>
             <w:webHidden/>
           </w:rPr>
-          <w:t>3</w:t>
+          <w:t>6</w:t>
         </w:r>
         <w:r>
           <w:rPr>
@@ -2995,13 +4471,13 @@
           <w:lang w:eastAsia="zh-CN"/>
         </w:rPr>
       </w:pPr>
-      <w:hyperlink w:anchor="_Toc165804172" w:history="1">
+      <w:hyperlink w:anchor="_Toc166067689" w:history="1">
         <w:r>
           <w:rPr>
             <w:rStyle w:val="Hyperlink"/>
             <w:noProof/>
           </w:rPr>
-          <w:t>2.1 Giới thiệu chung</w:t>
+          <w:t>3.1 Xác định Actor và Usecase</w:t>
         </w:r>
         <w:r>
           <w:rPr>
@@ -3022,7 +4498,7 @@
             <w:noProof/>
             <w:webHidden/>
           </w:rPr>
-          <w:instrText xml:space="preserve"> PAGEREF _Toc165804172 \h </w:instrText>
+          <w:instrText xml:space="preserve"> PAGEREF _Toc166067689 \h </w:instrText>
         </w:r>
         <w:r>
           <w:rPr>
@@ -3042,7 +4518,7 @@
             <w:noProof/>
             <w:webHidden/>
           </w:rPr>
-          <w:t>3</w:t>
+          <w:t>6</w:t>
         </w:r>
         <w:r>
           <w:rPr>
@@ -3064,13 +4540,13 @@
           <w:lang w:eastAsia="zh-CN"/>
         </w:rPr>
       </w:pPr>
-      <w:hyperlink w:anchor="_Toc165804173" w:history="1">
+      <w:hyperlink w:anchor="_Toc166067690" w:history="1">
         <w:r>
           <w:rPr>
             <w:rStyle w:val="Hyperlink"/>
             <w:noProof/>
           </w:rPr>
-          <w:t>2.2 Khảo sát</w:t>
+          <w:t>3.2 Sơ đồ Usecase</w:t>
         </w:r>
         <w:r>
           <w:rPr>
@@ -3091,7 +4567,7 @@
             <w:noProof/>
             <w:webHidden/>
           </w:rPr>
-          <w:instrText xml:space="preserve"> PAGEREF _Toc165804173 \h </w:instrText>
+          <w:instrText xml:space="preserve"> PAGEREF _Toc166067690 \h </w:instrText>
         </w:r>
         <w:r>
           <w:rPr>
@@ -3111,7 +4587,7 @@
             <w:noProof/>
             <w:webHidden/>
           </w:rPr>
-          <w:t>3</w:t>
+          <w:t>6</w:t>
         </w:r>
         <w:r>
           <w:rPr>
@@ -3133,13 +4609,13 @@
           <w:lang w:eastAsia="zh-CN"/>
         </w:rPr>
       </w:pPr>
-      <w:hyperlink w:anchor="_Toc165804174" w:history="1">
+      <w:hyperlink w:anchor="_Toc166067691" w:history="1">
         <w:r>
           <w:rPr>
             <w:rStyle w:val="Hyperlink"/>
             <w:noProof/>
           </w:rPr>
-          <w:t>2.3 Thu thập yêu cầu</w:t>
+          <w:t>3.3 Đặc tả Usecase</w:t>
         </w:r>
         <w:r>
           <w:rPr>
@@ -3160,7 +4636,7 @@
             <w:noProof/>
             <w:webHidden/>
           </w:rPr>
-          <w:instrText xml:space="preserve"> PAGEREF _Toc165804174 \h </w:instrText>
+          <w:instrText xml:space="preserve"> PAGEREF _Toc166067691 \h </w:instrText>
         </w:r>
         <w:r>
           <w:rPr>
@@ -3180,76 +4656,7 @@
             <w:noProof/>
             <w:webHidden/>
           </w:rPr>
-          <w:t>3</w:t>
-        </w:r>
-        <w:r>
-          <w:rPr>
-            <w:noProof/>
-            <w:webHidden/>
-          </w:rPr>
-          <w:fldChar w:fldCharType="end"/>
-        </w:r>
-      </w:hyperlink>
-    </w:p>
-    <w:p>
-      <w:pPr>
-        <w:pStyle w:val="TOC2"/>
-        <w:rPr>
-          <w:rFonts w:asciiTheme="minorHAnsi" w:eastAsiaTheme="minorEastAsia" w:hAnsiTheme="minorHAnsi"/>
-          <w:noProof/>
-          <w:sz w:val="22"/>
-          <w:szCs w:val="22"/>
-          <w:lang w:eastAsia="zh-CN"/>
-        </w:rPr>
-      </w:pPr>
-      <w:hyperlink w:anchor="_Toc165804175" w:history="1">
-        <w:r>
-          <w:rPr>
-            <w:rStyle w:val="Hyperlink"/>
-            <w:noProof/>
-          </w:rPr>
-          <w:t>2.4 Các quy trình nghiệp vụ</w:t>
-        </w:r>
-        <w:r>
-          <w:rPr>
-            <w:noProof/>
-            <w:webHidden/>
-          </w:rPr>
-          <w:tab/>
-        </w:r>
-        <w:r>
-          <w:rPr>
-            <w:noProof/>
-            <w:webHidden/>
-          </w:rPr>
-          <w:fldChar w:fldCharType="begin"/>
-        </w:r>
-        <w:r>
-          <w:rPr>
-            <w:noProof/>
-            <w:webHidden/>
-          </w:rPr>
-          <w:instrText xml:space="preserve"> PAGEREF _Toc165804175 \h </w:instrText>
-        </w:r>
-        <w:r>
-          <w:rPr>
-            <w:noProof/>
-            <w:webHidden/>
-          </w:rPr>
-        </w:r>
-        <w:r>
-          <w:rPr>
-            <w:noProof/>
-            <w:webHidden/>
-          </w:rPr>
-          <w:fldChar w:fldCharType="separate"/>
-        </w:r>
-        <w:r>
-          <w:rPr>
-            <w:noProof/>
-            <w:webHidden/>
-          </w:rPr>
-          <w:t>3</w:t>
+          <w:t>6</w:t>
         </w:r>
         <w:r>
           <w:rPr>
@@ -3272,14 +4679,14 @@
           <w:lang w:eastAsia="zh-CN"/>
         </w:rPr>
       </w:pPr>
-      <w:hyperlink w:anchor="_Toc165804176" w:history="1">
+      <w:hyperlink w:anchor="_Toc166067692" w:history="1">
         <w:r>
           <w:rPr>
             <w:rStyle w:val="Hyperlink"/>
             <w:noProof/>
             <w:lang w:val="vi-VN"/>
           </w:rPr>
-          <w:t>2.4.1 Quản lý đơn hàng</w:t>
+          <w:t>3.3.1 Usecase Đăng nhập</w:t>
         </w:r>
         <w:r>
           <w:rPr>
@@ -3300,7 +4707,7 @@
             <w:noProof/>
             <w:webHidden/>
           </w:rPr>
-          <w:instrText xml:space="preserve"> PAGEREF _Toc165804176 \h </w:instrText>
+          <w:instrText xml:space="preserve"> PAGEREF _Toc166067692 \h </w:instrText>
         </w:r>
         <w:r>
           <w:rPr>
@@ -3320,7 +4727,7 @@
             <w:noProof/>
             <w:webHidden/>
           </w:rPr>
-          <w:t>3</w:t>
+          <w:t>6</w:t>
         </w:r>
         <w:r>
           <w:rPr>
@@ -3343,14 +4750,14 @@
           <w:lang w:eastAsia="zh-CN"/>
         </w:rPr>
       </w:pPr>
-      <w:hyperlink w:anchor="_Toc165804177" w:history="1">
+      <w:hyperlink w:anchor="_Toc166067693" w:history="1">
         <w:r>
           <w:rPr>
             <w:rStyle w:val="Hyperlink"/>
             <w:noProof/>
             <w:lang w:val="vi-VN"/>
           </w:rPr>
-          <w:t>2.4.2 Quản lý đơn hàng bổ sung</w:t>
+          <w:t>3.3.2 Use case Đăng xuất</w:t>
         </w:r>
         <w:r>
           <w:rPr>
@@ -3371,7 +4778,7 @@
             <w:noProof/>
             <w:webHidden/>
           </w:rPr>
-          <w:instrText xml:space="preserve"> PAGEREF _Toc165804177 \h </w:instrText>
+          <w:instrText xml:space="preserve"> PAGEREF _Toc166067693 \h </w:instrText>
         </w:r>
         <w:r>
           <w:rPr>
@@ -3391,7 +4798,492 @@
             <w:noProof/>
             <w:webHidden/>
           </w:rPr>
-          <w:t>3</w:t>
+          <w:t>6</w:t>
+        </w:r>
+        <w:r>
+          <w:rPr>
+            <w:noProof/>
+            <w:webHidden/>
+          </w:rPr>
+          <w:fldChar w:fldCharType="end"/>
+        </w:r>
+      </w:hyperlink>
+    </w:p>
+    <w:p>
+      <w:pPr>
+        <w:pStyle w:val="TOC1"/>
+        <w:rPr>
+          <w:rFonts w:asciiTheme="minorHAnsi" w:eastAsiaTheme="minorEastAsia" w:hAnsiTheme="minorHAnsi"/>
+          <w:b w:val="0"/>
+          <w:noProof/>
+          <w:sz w:val="22"/>
+          <w:szCs w:val="22"/>
+          <w:lang w:eastAsia="zh-CN"/>
+        </w:rPr>
+      </w:pPr>
+      <w:hyperlink w:anchor="_Toc166067694" w:history="1">
+        <w:r>
+          <w:rPr>
+            <w:rStyle w:val="Hyperlink"/>
+            <w:noProof/>
+          </w:rPr>
+          <w:t>CHƯƠNG 4. THIẾT KẾ HỆ THỐNG</w:t>
+        </w:r>
+        <w:r>
+          <w:rPr>
+            <w:noProof/>
+            <w:webHidden/>
+          </w:rPr>
+          <w:tab/>
+        </w:r>
+        <w:r>
+          <w:rPr>
+            <w:noProof/>
+            <w:webHidden/>
+          </w:rPr>
+          <w:fldChar w:fldCharType="begin"/>
+        </w:r>
+        <w:r>
+          <w:rPr>
+            <w:noProof/>
+            <w:webHidden/>
+          </w:rPr>
+          <w:instrText xml:space="preserve"> PAGEREF _Toc166067694 \h </w:instrText>
+        </w:r>
+        <w:r>
+          <w:rPr>
+            <w:noProof/>
+            <w:webHidden/>
+          </w:rPr>
+        </w:r>
+        <w:r>
+          <w:rPr>
+            <w:noProof/>
+            <w:webHidden/>
+          </w:rPr>
+          <w:fldChar w:fldCharType="separate"/>
+        </w:r>
+        <w:r>
+          <w:rPr>
+            <w:noProof/>
+            <w:webHidden/>
+          </w:rPr>
+          <w:t>6</w:t>
+        </w:r>
+        <w:r>
+          <w:rPr>
+            <w:noProof/>
+            <w:webHidden/>
+          </w:rPr>
+          <w:fldChar w:fldCharType="end"/>
+        </w:r>
+      </w:hyperlink>
+    </w:p>
+    <w:p>
+      <w:pPr>
+        <w:pStyle w:val="TOC2"/>
+        <w:rPr>
+          <w:rFonts w:asciiTheme="minorHAnsi" w:eastAsiaTheme="minorEastAsia" w:hAnsiTheme="minorHAnsi"/>
+          <w:noProof/>
+          <w:sz w:val="22"/>
+          <w:szCs w:val="22"/>
+          <w:lang w:eastAsia="zh-CN"/>
+        </w:rPr>
+      </w:pPr>
+      <w:hyperlink w:anchor="_Toc166067695" w:history="1">
+        <w:r>
+          <w:rPr>
+            <w:rStyle w:val="Hyperlink"/>
+            <w:noProof/>
+          </w:rPr>
+          <w:t>4.1 Activity Diagram</w:t>
+        </w:r>
+        <w:r>
+          <w:rPr>
+            <w:noProof/>
+            <w:webHidden/>
+          </w:rPr>
+          <w:tab/>
+        </w:r>
+        <w:r>
+          <w:rPr>
+            <w:noProof/>
+            <w:webHidden/>
+          </w:rPr>
+          <w:fldChar w:fldCharType="begin"/>
+        </w:r>
+        <w:r>
+          <w:rPr>
+            <w:noProof/>
+            <w:webHidden/>
+          </w:rPr>
+          <w:instrText xml:space="preserve"> PAGEREF _Toc166067695 \h </w:instrText>
+        </w:r>
+        <w:r>
+          <w:rPr>
+            <w:noProof/>
+            <w:webHidden/>
+          </w:rPr>
+        </w:r>
+        <w:r>
+          <w:rPr>
+            <w:noProof/>
+            <w:webHidden/>
+          </w:rPr>
+          <w:fldChar w:fldCharType="separate"/>
+        </w:r>
+        <w:r>
+          <w:rPr>
+            <w:noProof/>
+            <w:webHidden/>
+          </w:rPr>
+          <w:t>6</w:t>
+        </w:r>
+        <w:r>
+          <w:rPr>
+            <w:noProof/>
+            <w:webHidden/>
+          </w:rPr>
+          <w:fldChar w:fldCharType="end"/>
+        </w:r>
+      </w:hyperlink>
+    </w:p>
+    <w:p>
+      <w:pPr>
+        <w:pStyle w:val="TOC2"/>
+        <w:rPr>
+          <w:rFonts w:asciiTheme="minorHAnsi" w:eastAsiaTheme="minorEastAsia" w:hAnsiTheme="minorHAnsi"/>
+          <w:noProof/>
+          <w:sz w:val="22"/>
+          <w:szCs w:val="22"/>
+          <w:lang w:eastAsia="zh-CN"/>
+        </w:rPr>
+      </w:pPr>
+      <w:hyperlink w:anchor="_Toc166067696" w:history="1">
+        <w:r>
+          <w:rPr>
+            <w:rStyle w:val="Hyperlink"/>
+            <w:noProof/>
+          </w:rPr>
+          <w:t>4.2 Mô hình quan hệ thực thể (ERD)</w:t>
+        </w:r>
+        <w:r>
+          <w:rPr>
+            <w:noProof/>
+            <w:webHidden/>
+          </w:rPr>
+          <w:tab/>
+        </w:r>
+        <w:r>
+          <w:rPr>
+            <w:noProof/>
+            <w:webHidden/>
+          </w:rPr>
+          <w:fldChar w:fldCharType="begin"/>
+        </w:r>
+        <w:r>
+          <w:rPr>
+            <w:noProof/>
+            <w:webHidden/>
+          </w:rPr>
+          <w:instrText xml:space="preserve"> PAGEREF _Toc166067696 \h </w:instrText>
+        </w:r>
+        <w:r>
+          <w:rPr>
+            <w:noProof/>
+            <w:webHidden/>
+          </w:rPr>
+        </w:r>
+        <w:r>
+          <w:rPr>
+            <w:noProof/>
+            <w:webHidden/>
+          </w:rPr>
+          <w:fldChar w:fldCharType="separate"/>
+        </w:r>
+        <w:r>
+          <w:rPr>
+            <w:noProof/>
+            <w:webHidden/>
+          </w:rPr>
+          <w:t>6</w:t>
+        </w:r>
+        <w:r>
+          <w:rPr>
+            <w:noProof/>
+            <w:webHidden/>
+          </w:rPr>
+          <w:fldChar w:fldCharType="end"/>
+        </w:r>
+      </w:hyperlink>
+    </w:p>
+    <w:p>
+      <w:pPr>
+        <w:pStyle w:val="TOC2"/>
+        <w:rPr>
+          <w:rFonts w:asciiTheme="minorHAnsi" w:eastAsiaTheme="minorEastAsia" w:hAnsiTheme="minorHAnsi"/>
+          <w:noProof/>
+          <w:sz w:val="22"/>
+          <w:szCs w:val="22"/>
+          <w:lang w:eastAsia="zh-CN"/>
+        </w:rPr>
+      </w:pPr>
+      <w:hyperlink w:anchor="_Toc166067697" w:history="1">
+        <w:r>
+          <w:rPr>
+            <w:rStyle w:val="Hyperlink"/>
+            <w:noProof/>
+          </w:rPr>
+          <w:t>4.3 Class Diagram</w:t>
+        </w:r>
+        <w:r>
+          <w:rPr>
+            <w:noProof/>
+            <w:webHidden/>
+          </w:rPr>
+          <w:tab/>
+        </w:r>
+        <w:r>
+          <w:rPr>
+            <w:noProof/>
+            <w:webHidden/>
+          </w:rPr>
+          <w:fldChar w:fldCharType="begin"/>
+        </w:r>
+        <w:r>
+          <w:rPr>
+            <w:noProof/>
+            <w:webHidden/>
+          </w:rPr>
+          <w:instrText xml:space="preserve"> PAGEREF _Toc166067697 \h </w:instrText>
+        </w:r>
+        <w:r>
+          <w:rPr>
+            <w:noProof/>
+            <w:webHidden/>
+          </w:rPr>
+        </w:r>
+        <w:r>
+          <w:rPr>
+            <w:noProof/>
+            <w:webHidden/>
+          </w:rPr>
+          <w:fldChar w:fldCharType="separate"/>
+        </w:r>
+        <w:r>
+          <w:rPr>
+            <w:noProof/>
+            <w:webHidden/>
+          </w:rPr>
+          <w:t>7</w:t>
+        </w:r>
+        <w:r>
+          <w:rPr>
+            <w:noProof/>
+            <w:webHidden/>
+          </w:rPr>
+          <w:fldChar w:fldCharType="end"/>
+        </w:r>
+      </w:hyperlink>
+    </w:p>
+    <w:p>
+      <w:pPr>
+        <w:pStyle w:val="TOC2"/>
+        <w:rPr>
+          <w:rFonts w:asciiTheme="minorHAnsi" w:eastAsiaTheme="minorEastAsia" w:hAnsiTheme="minorHAnsi"/>
+          <w:noProof/>
+          <w:sz w:val="22"/>
+          <w:szCs w:val="22"/>
+          <w:lang w:eastAsia="zh-CN"/>
+        </w:rPr>
+      </w:pPr>
+      <w:hyperlink w:anchor="_Toc166067698" w:history="1">
+        <w:r>
+          <w:rPr>
+            <w:rStyle w:val="Hyperlink"/>
+            <w:noProof/>
+          </w:rPr>
+          <w:t>4.4 Mô hình dữ liệu quan hệ</w:t>
+        </w:r>
+        <w:r>
+          <w:rPr>
+            <w:noProof/>
+            <w:webHidden/>
+          </w:rPr>
+          <w:tab/>
+        </w:r>
+        <w:r>
+          <w:rPr>
+            <w:noProof/>
+            <w:webHidden/>
+          </w:rPr>
+          <w:fldChar w:fldCharType="begin"/>
+        </w:r>
+        <w:r>
+          <w:rPr>
+            <w:noProof/>
+            <w:webHidden/>
+          </w:rPr>
+          <w:instrText xml:space="preserve"> PAGEREF _Toc166067698 \h </w:instrText>
+        </w:r>
+        <w:r>
+          <w:rPr>
+            <w:noProof/>
+            <w:webHidden/>
+          </w:rPr>
+        </w:r>
+        <w:r>
+          <w:rPr>
+            <w:noProof/>
+            <w:webHidden/>
+          </w:rPr>
+          <w:fldChar w:fldCharType="separate"/>
+        </w:r>
+        <w:r>
+          <w:rPr>
+            <w:noProof/>
+            <w:webHidden/>
+          </w:rPr>
+          <w:t>7</w:t>
+        </w:r>
+        <w:r>
+          <w:rPr>
+            <w:noProof/>
+            <w:webHidden/>
+          </w:rPr>
+          <w:fldChar w:fldCharType="end"/>
+        </w:r>
+      </w:hyperlink>
+    </w:p>
+    <w:p>
+      <w:pPr>
+        <w:pStyle w:val="TOC1"/>
+        <w:rPr>
+          <w:rFonts w:asciiTheme="minorHAnsi" w:eastAsiaTheme="minorEastAsia" w:hAnsiTheme="minorHAnsi"/>
+          <w:b w:val="0"/>
+          <w:noProof/>
+          <w:sz w:val="22"/>
+          <w:szCs w:val="22"/>
+          <w:lang w:eastAsia="zh-CN"/>
+        </w:rPr>
+      </w:pPr>
+      <w:hyperlink w:anchor="_Toc166067699" w:history="1">
+        <w:r>
+          <w:rPr>
+            <w:rStyle w:val="Hyperlink"/>
+            <w:noProof/>
+          </w:rPr>
+          <w:t>CHƯƠNG 5. HIỆN THỰC HỆ THỐNG</w:t>
+        </w:r>
+        <w:r>
+          <w:rPr>
+            <w:noProof/>
+            <w:webHidden/>
+          </w:rPr>
+          <w:tab/>
+        </w:r>
+        <w:r>
+          <w:rPr>
+            <w:noProof/>
+            <w:webHidden/>
+          </w:rPr>
+          <w:fldChar w:fldCharType="begin"/>
+        </w:r>
+        <w:r>
+          <w:rPr>
+            <w:noProof/>
+            <w:webHidden/>
+          </w:rPr>
+          <w:instrText xml:space="preserve"> PAGEREF _Toc166067699 \h </w:instrText>
+        </w:r>
+        <w:r>
+          <w:rPr>
+            <w:noProof/>
+            <w:webHidden/>
+          </w:rPr>
+        </w:r>
+        <w:r>
+          <w:rPr>
+            <w:noProof/>
+            <w:webHidden/>
+          </w:rPr>
+          <w:fldChar w:fldCharType="separate"/>
+        </w:r>
+        <w:r>
+          <w:rPr>
+            <w:noProof/>
+            <w:webHidden/>
+          </w:rPr>
+          <w:t>8</w:t>
+        </w:r>
+        <w:r>
+          <w:rPr>
+            <w:noProof/>
+            <w:webHidden/>
+          </w:rPr>
+          <w:fldChar w:fldCharType="end"/>
+        </w:r>
+      </w:hyperlink>
+    </w:p>
+    <w:p>
+      <w:pPr>
+        <w:pStyle w:val="TOC2"/>
+        <w:rPr>
+          <w:rFonts w:asciiTheme="minorHAnsi" w:eastAsiaTheme="minorEastAsia" w:hAnsiTheme="minorHAnsi"/>
+          <w:noProof/>
+          <w:sz w:val="22"/>
+          <w:szCs w:val="22"/>
+          <w:lang w:eastAsia="zh-CN"/>
+        </w:rPr>
+      </w:pPr>
+      <w:hyperlink w:anchor="_Toc166067700" w:history="1">
+        <w:r>
+          <w:rPr>
+            <w:rStyle w:val="Hyperlink"/>
+            <w:noProof/>
+          </w:rPr>
+          <w:t>5.1 Kế hoạch quản lý dự án</w:t>
+        </w:r>
+        <w:r>
+          <w:rPr>
+            <w:noProof/>
+            <w:webHidden/>
+          </w:rPr>
+          <w:tab/>
+        </w:r>
+        <w:r>
+          <w:rPr>
+            <w:noProof/>
+            <w:webHidden/>
+          </w:rPr>
+          <w:fldChar w:fldCharType="begin"/>
+        </w:r>
+        <w:r>
+          <w:rPr>
+            <w:noProof/>
+            <w:webHidden/>
+          </w:rPr>
+          <w:instrText xml:space="preserve"> PAGEREF _Toc166067700 \h </w:instrText>
+        </w:r>
+        <w:r>
+          <w:rPr>
+            <w:noProof/>
+            <w:webHidden/>
+          </w:rPr>
+        </w:r>
+        <w:r>
+          <w:rPr>
+            <w:noProof/>
+            <w:webHidden/>
+          </w:rPr>
+          <w:fldChar w:fldCharType="separate"/>
+        </w:r>
+        <w:r>
+          <w:rPr>
+            <w:noProof/>
+            <w:webHidden/>
+          </w:rPr>
+          <w:t>8</w:t>
         </w:r>
         <w:r>
           <w:rPr>
@@ -3414,14 +5306,14 @@
           <w:lang w:eastAsia="zh-CN"/>
         </w:rPr>
       </w:pPr>
-      <w:hyperlink w:anchor="_Toc165804178" w:history="1">
+      <w:hyperlink w:anchor="_Toc166067701" w:history="1">
         <w:r>
           <w:rPr>
             <w:rStyle w:val="Hyperlink"/>
             <w:noProof/>
             <w:lang w:val="vi-VN"/>
           </w:rPr>
-          <w:t>2.4.3 Quản lý tiếp nhận đơn hàng</w:t>
+          <w:t>5.1.1 Kế hoạch xây dựng dự án</w:t>
         </w:r>
         <w:r>
           <w:rPr>
@@ -3442,7 +5334,7 @@
             <w:noProof/>
             <w:webHidden/>
           </w:rPr>
-          <w:instrText xml:space="preserve"> PAGEREF _Toc165804178 \h </w:instrText>
+          <w:instrText xml:space="preserve"> PAGEREF _Toc166067701 \h </w:instrText>
         </w:r>
         <w:r>
           <w:rPr>
@@ -3462,7 +5354,7 @@
             <w:noProof/>
             <w:webHidden/>
           </w:rPr>
-          <w:t>3</w:t>
+          <w:t>8</w:t>
         </w:r>
         <w:r>
           <w:rPr>
@@ -3485,14 +5377,14 @@
           <w:lang w:eastAsia="zh-CN"/>
         </w:rPr>
       </w:pPr>
-      <w:hyperlink w:anchor="_Toc165804179" w:history="1">
+      <w:hyperlink w:anchor="_Toc166067702" w:history="1">
         <w:r>
           <w:rPr>
             <w:rStyle w:val="Hyperlink"/>
             <w:noProof/>
             <w:lang w:val="vi-VN"/>
           </w:rPr>
-          <w:t>2.4.4 Quản lý phân công</w:t>
+          <w:t>5.1.2 Mô hình phát triển phần mềm</w:t>
         </w:r>
         <w:r>
           <w:rPr>
@@ -3513,7 +5405,7 @@
             <w:noProof/>
             <w:webHidden/>
           </w:rPr>
-          <w:instrText xml:space="preserve"> PAGEREF _Toc165804179 \h </w:instrText>
+          <w:instrText xml:space="preserve"> PAGEREF _Toc166067702 \h </w:instrText>
         </w:r>
         <w:r>
           <w:rPr>
@@ -3533,145 +5425,7 @@
             <w:noProof/>
             <w:webHidden/>
           </w:rPr>
-          <w:t>3</w:t>
-        </w:r>
-        <w:r>
-          <w:rPr>
-            <w:noProof/>
-            <w:webHidden/>
-          </w:rPr>
-          <w:fldChar w:fldCharType="end"/>
-        </w:r>
-      </w:hyperlink>
-    </w:p>
-    <w:p>
-      <w:pPr>
-        <w:pStyle w:val="TOC2"/>
-        <w:rPr>
-          <w:rFonts w:asciiTheme="minorHAnsi" w:eastAsiaTheme="minorEastAsia" w:hAnsiTheme="minorHAnsi"/>
-          <w:noProof/>
-          <w:sz w:val="22"/>
-          <w:szCs w:val="22"/>
-          <w:lang w:eastAsia="zh-CN"/>
-        </w:rPr>
-      </w:pPr>
-      <w:hyperlink w:anchor="_Toc165804180" w:history="1">
-        <w:r>
-          <w:rPr>
-            <w:rStyle w:val="Hyperlink"/>
-            <w:noProof/>
-          </w:rPr>
-          <w:t>2.5 Đặc tả hệ thống</w:t>
-        </w:r>
-        <w:r>
-          <w:rPr>
-            <w:noProof/>
-            <w:webHidden/>
-          </w:rPr>
-          <w:tab/>
-        </w:r>
-        <w:r>
-          <w:rPr>
-            <w:noProof/>
-            <w:webHidden/>
-          </w:rPr>
-          <w:fldChar w:fldCharType="begin"/>
-        </w:r>
-        <w:r>
-          <w:rPr>
-            <w:noProof/>
-            <w:webHidden/>
-          </w:rPr>
-          <w:instrText xml:space="preserve"> PAGEREF _Toc165804180 \h </w:instrText>
-        </w:r>
-        <w:r>
-          <w:rPr>
-            <w:noProof/>
-            <w:webHidden/>
-          </w:rPr>
-        </w:r>
-        <w:r>
-          <w:rPr>
-            <w:noProof/>
-            <w:webHidden/>
-          </w:rPr>
-          <w:fldChar w:fldCharType="separate"/>
-        </w:r>
-        <w:r>
-          <w:rPr>
-            <w:noProof/>
-            <w:webHidden/>
-          </w:rPr>
-          <w:t>3</w:t>
-        </w:r>
-        <w:r>
-          <w:rPr>
-            <w:noProof/>
-            <w:webHidden/>
-          </w:rPr>
-          <w:fldChar w:fldCharType="end"/>
-        </w:r>
-      </w:hyperlink>
-    </w:p>
-    <w:p>
-      <w:pPr>
-        <w:pStyle w:val="TOC2"/>
-        <w:rPr>
-          <w:rFonts w:asciiTheme="minorHAnsi" w:eastAsiaTheme="minorEastAsia" w:hAnsiTheme="minorHAnsi"/>
-          <w:noProof/>
-          <w:sz w:val="22"/>
-          <w:szCs w:val="22"/>
-          <w:lang w:eastAsia="zh-CN"/>
-        </w:rPr>
-      </w:pPr>
-      <w:hyperlink w:anchor="_Toc165804181" w:history="1">
-        <w:r>
-          <w:rPr>
-            <w:rStyle w:val="Hyperlink"/>
-            <w:noProof/>
-          </w:rPr>
-          <w:t>2.6 Đặc tả yêu cầu</w:t>
-        </w:r>
-        <w:r>
-          <w:rPr>
-            <w:noProof/>
-            <w:webHidden/>
-          </w:rPr>
-          <w:tab/>
-        </w:r>
-        <w:r>
-          <w:rPr>
-            <w:noProof/>
-            <w:webHidden/>
-          </w:rPr>
-          <w:fldChar w:fldCharType="begin"/>
-        </w:r>
-        <w:r>
-          <w:rPr>
-            <w:noProof/>
-            <w:webHidden/>
-          </w:rPr>
-          <w:instrText xml:space="preserve"> PAGEREF _Toc165804181 \h </w:instrText>
-        </w:r>
-        <w:r>
-          <w:rPr>
-            <w:noProof/>
-            <w:webHidden/>
-          </w:rPr>
-        </w:r>
-        <w:r>
-          <w:rPr>
-            <w:noProof/>
-            <w:webHidden/>
-          </w:rPr>
-          <w:fldChar w:fldCharType="separate"/>
-        </w:r>
-        <w:r>
-          <w:rPr>
-            <w:noProof/>
-            <w:webHidden/>
-          </w:rPr>
-          <w:t>3</w:t>
+          <w:t>8</w:t>
         </w:r>
         <w:r>
           <w:rPr>
@@ -3694,14 +5448,14 @@
           <w:lang w:eastAsia="zh-CN"/>
         </w:rPr>
       </w:pPr>
-      <w:hyperlink w:anchor="_Toc165804182" w:history="1">
+      <w:hyperlink w:anchor="_Toc166067703" w:history="1">
         <w:r>
           <w:rPr>
             <w:rStyle w:val="Hyperlink"/>
             <w:noProof/>
             <w:lang w:val="vi-VN"/>
           </w:rPr>
-          <w:t>2.6.1 Yêu cầu chức năng</w:t>
+          <w:t>5.1.3 Ước tính thời gian thực hiện</w:t>
         </w:r>
         <w:r>
           <w:rPr>
@@ -3722,7 +5476,7 @@
             <w:noProof/>
             <w:webHidden/>
           </w:rPr>
-          <w:instrText xml:space="preserve"> PAGEREF _Toc165804182 \h </w:instrText>
+          <w:instrText xml:space="preserve"> PAGEREF _Toc166067703 \h </w:instrText>
         </w:r>
         <w:r>
           <w:rPr>
@@ -3742,7 +5496,7 @@
             <w:noProof/>
             <w:webHidden/>
           </w:rPr>
-          <w:t>3</w:t>
+          <w:t>8</w:t>
         </w:r>
         <w:r>
           <w:rPr>
@@ -3765,14 +5519,14 @@
           <w:lang w:eastAsia="zh-CN"/>
         </w:rPr>
       </w:pPr>
-      <w:hyperlink w:anchor="_Toc165804183" w:history="1">
+      <w:hyperlink w:anchor="_Toc166067704" w:history="1">
         <w:r>
           <w:rPr>
             <w:rStyle w:val="Hyperlink"/>
             <w:noProof/>
             <w:lang w:val="vi-VN"/>
           </w:rPr>
-          <w:t>2.6.2 Yêu cầu phi chức năng</w:t>
+          <w:t>5.1.4 Coding convention</w:t>
         </w:r>
         <w:r>
           <w:rPr>
@@ -3793,7 +5547,7 @@
             <w:noProof/>
             <w:webHidden/>
           </w:rPr>
-          <w:instrText xml:space="preserve"> PAGEREF _Toc165804183 \h </w:instrText>
+          <w:instrText xml:space="preserve"> PAGEREF _Toc166067704 \h </w:instrText>
         </w:r>
         <w:r>
           <w:rPr>
@@ -3813,7 +5567,498 @@
             <w:noProof/>
             <w:webHidden/>
           </w:rPr>
-          <w:t>3</w:t>
+          <w:t>8</w:t>
+        </w:r>
+        <w:r>
+          <w:rPr>
+            <w:noProof/>
+            <w:webHidden/>
+          </w:rPr>
+          <w:fldChar w:fldCharType="end"/>
+        </w:r>
+      </w:hyperlink>
+    </w:p>
+    <w:p>
+      <w:pPr>
+        <w:pStyle w:val="TOC2"/>
+        <w:rPr>
+          <w:rFonts w:asciiTheme="minorHAnsi" w:eastAsiaTheme="minorEastAsia" w:hAnsiTheme="minorHAnsi"/>
+          <w:noProof/>
+          <w:sz w:val="22"/>
+          <w:szCs w:val="22"/>
+          <w:lang w:eastAsia="zh-CN"/>
+        </w:rPr>
+      </w:pPr>
+      <w:hyperlink w:anchor="_Toc166067705" w:history="1">
+        <w:r>
+          <w:rPr>
+            <w:rStyle w:val="Hyperlink"/>
+            <w:noProof/>
+          </w:rPr>
+          <w:t>5.2 Công nghệ sử dụng</w:t>
+        </w:r>
+        <w:r>
+          <w:rPr>
+            <w:noProof/>
+            <w:webHidden/>
+          </w:rPr>
+          <w:tab/>
+        </w:r>
+        <w:r>
+          <w:rPr>
+            <w:noProof/>
+            <w:webHidden/>
+          </w:rPr>
+          <w:fldChar w:fldCharType="begin"/>
+        </w:r>
+        <w:r>
+          <w:rPr>
+            <w:noProof/>
+            <w:webHidden/>
+          </w:rPr>
+          <w:instrText xml:space="preserve"> PAGEREF _Toc166067705 \h </w:instrText>
+        </w:r>
+        <w:r>
+          <w:rPr>
+            <w:noProof/>
+            <w:webHidden/>
+          </w:rPr>
+        </w:r>
+        <w:r>
+          <w:rPr>
+            <w:noProof/>
+            <w:webHidden/>
+          </w:rPr>
+          <w:fldChar w:fldCharType="separate"/>
+        </w:r>
+        <w:r>
+          <w:rPr>
+            <w:noProof/>
+            <w:webHidden/>
+          </w:rPr>
+          <w:t>9</w:t>
+        </w:r>
+        <w:r>
+          <w:rPr>
+            <w:noProof/>
+            <w:webHidden/>
+          </w:rPr>
+          <w:fldChar w:fldCharType="end"/>
+        </w:r>
+      </w:hyperlink>
+    </w:p>
+    <w:p>
+      <w:pPr>
+        <w:pStyle w:val="TOC2"/>
+        <w:rPr>
+          <w:rFonts w:asciiTheme="minorHAnsi" w:eastAsiaTheme="minorEastAsia" w:hAnsiTheme="minorHAnsi"/>
+          <w:noProof/>
+          <w:sz w:val="22"/>
+          <w:szCs w:val="22"/>
+          <w:lang w:eastAsia="zh-CN"/>
+        </w:rPr>
+      </w:pPr>
+      <w:hyperlink w:anchor="_Toc166067706" w:history="1">
+        <w:r>
+          <w:rPr>
+            <w:rStyle w:val="Hyperlink"/>
+            <w:noProof/>
+          </w:rPr>
+          <w:t>5.3 Hiện thực chức năng</w:t>
+        </w:r>
+        <w:r>
+          <w:rPr>
+            <w:noProof/>
+            <w:webHidden/>
+          </w:rPr>
+          <w:tab/>
+        </w:r>
+        <w:r>
+          <w:rPr>
+            <w:noProof/>
+            <w:webHidden/>
+          </w:rPr>
+          <w:fldChar w:fldCharType="begin"/>
+        </w:r>
+        <w:r>
+          <w:rPr>
+            <w:noProof/>
+            <w:webHidden/>
+          </w:rPr>
+          <w:instrText xml:space="preserve"> PAGEREF _Toc166067706 \h </w:instrText>
+        </w:r>
+        <w:r>
+          <w:rPr>
+            <w:noProof/>
+            <w:webHidden/>
+          </w:rPr>
+        </w:r>
+        <w:r>
+          <w:rPr>
+            <w:noProof/>
+            <w:webHidden/>
+          </w:rPr>
+          <w:fldChar w:fldCharType="separate"/>
+        </w:r>
+        <w:r>
+          <w:rPr>
+            <w:noProof/>
+            <w:webHidden/>
+          </w:rPr>
+          <w:t>9</w:t>
+        </w:r>
+        <w:r>
+          <w:rPr>
+            <w:noProof/>
+            <w:webHidden/>
+          </w:rPr>
+          <w:fldChar w:fldCharType="end"/>
+        </w:r>
+      </w:hyperlink>
+    </w:p>
+    <w:p>
+      <w:pPr>
+        <w:pStyle w:val="TOC3"/>
+        <w:rPr>
+          <w:rFonts w:asciiTheme="minorHAnsi" w:eastAsiaTheme="minorEastAsia" w:hAnsiTheme="minorHAnsi"/>
+          <w:i w:val="0"/>
+          <w:noProof/>
+          <w:sz w:val="22"/>
+          <w:szCs w:val="22"/>
+          <w:lang w:eastAsia="zh-CN"/>
+        </w:rPr>
+      </w:pPr>
+      <w:hyperlink w:anchor="_Toc166067707" w:history="1">
+        <w:r>
+          <w:rPr>
+            <w:rStyle w:val="Hyperlink"/>
+            <w:noProof/>
+            <w:lang w:val="vi-VN"/>
+          </w:rPr>
+          <w:t>5.3.1 Chức năng quản lý đơn hàng</w:t>
+        </w:r>
+        <w:r>
+          <w:rPr>
+            <w:noProof/>
+            <w:webHidden/>
+          </w:rPr>
+          <w:tab/>
+        </w:r>
+        <w:r>
+          <w:rPr>
+            <w:noProof/>
+            <w:webHidden/>
+          </w:rPr>
+          <w:fldChar w:fldCharType="begin"/>
+        </w:r>
+        <w:r>
+          <w:rPr>
+            <w:noProof/>
+            <w:webHidden/>
+          </w:rPr>
+          <w:instrText xml:space="preserve"> PAGEREF _Toc166067707 \h </w:instrText>
+        </w:r>
+        <w:r>
+          <w:rPr>
+            <w:noProof/>
+            <w:webHidden/>
+          </w:rPr>
+        </w:r>
+        <w:r>
+          <w:rPr>
+            <w:noProof/>
+            <w:webHidden/>
+          </w:rPr>
+          <w:fldChar w:fldCharType="separate"/>
+        </w:r>
+        <w:r>
+          <w:rPr>
+            <w:noProof/>
+            <w:webHidden/>
+          </w:rPr>
+          <w:t>9</w:t>
+        </w:r>
+        <w:r>
+          <w:rPr>
+            <w:noProof/>
+            <w:webHidden/>
+          </w:rPr>
+          <w:fldChar w:fldCharType="end"/>
+        </w:r>
+      </w:hyperlink>
+    </w:p>
+    <w:p>
+      <w:pPr>
+        <w:pStyle w:val="TOC3"/>
+        <w:rPr>
+          <w:rFonts w:asciiTheme="minorHAnsi" w:eastAsiaTheme="minorEastAsia" w:hAnsiTheme="minorHAnsi"/>
+          <w:i w:val="0"/>
+          <w:noProof/>
+          <w:sz w:val="22"/>
+          <w:szCs w:val="22"/>
+          <w:lang w:eastAsia="zh-CN"/>
+        </w:rPr>
+      </w:pPr>
+      <w:hyperlink w:anchor="_Toc166067708" w:history="1">
+        <w:r>
+          <w:rPr>
+            <w:rStyle w:val="Hyperlink"/>
+            <w:noProof/>
+            <w:lang w:val="vi-VN"/>
+          </w:rPr>
+          <w:t>5.3.2 Chức năng quản lý đơn hàng bổ sung</w:t>
+        </w:r>
+        <w:r>
+          <w:rPr>
+            <w:noProof/>
+            <w:webHidden/>
+          </w:rPr>
+          <w:tab/>
+        </w:r>
+        <w:r>
+          <w:rPr>
+            <w:noProof/>
+            <w:webHidden/>
+          </w:rPr>
+          <w:fldChar w:fldCharType="begin"/>
+        </w:r>
+        <w:r>
+          <w:rPr>
+            <w:noProof/>
+            <w:webHidden/>
+          </w:rPr>
+          <w:instrText xml:space="preserve"> PAGEREF _Toc166067708 \h </w:instrText>
+        </w:r>
+        <w:r>
+          <w:rPr>
+            <w:noProof/>
+            <w:webHidden/>
+          </w:rPr>
+        </w:r>
+        <w:r>
+          <w:rPr>
+            <w:noProof/>
+            <w:webHidden/>
+          </w:rPr>
+          <w:fldChar w:fldCharType="separate"/>
+        </w:r>
+        <w:r>
+          <w:rPr>
+            <w:noProof/>
+            <w:webHidden/>
+          </w:rPr>
+          <w:t>9</w:t>
+        </w:r>
+        <w:r>
+          <w:rPr>
+            <w:noProof/>
+            <w:webHidden/>
+          </w:rPr>
+          <w:fldChar w:fldCharType="end"/>
+        </w:r>
+      </w:hyperlink>
+    </w:p>
+    <w:p>
+      <w:pPr>
+        <w:pStyle w:val="TOC2"/>
+        <w:rPr>
+          <w:rFonts w:asciiTheme="minorHAnsi" w:eastAsiaTheme="minorEastAsia" w:hAnsiTheme="minorHAnsi"/>
+          <w:noProof/>
+          <w:sz w:val="22"/>
+          <w:szCs w:val="22"/>
+          <w:lang w:eastAsia="zh-CN"/>
+        </w:rPr>
+      </w:pPr>
+      <w:hyperlink w:anchor="_Toc166067709" w:history="1">
+        <w:r>
+          <w:rPr>
+            <w:rStyle w:val="Hyperlink"/>
+            <w:noProof/>
+          </w:rPr>
+          <w:t>5.4 Kiểm thử phần mềm</w:t>
+        </w:r>
+        <w:r>
+          <w:rPr>
+            <w:noProof/>
+            <w:webHidden/>
+          </w:rPr>
+          <w:tab/>
+        </w:r>
+        <w:r>
+          <w:rPr>
+            <w:noProof/>
+            <w:webHidden/>
+          </w:rPr>
+          <w:fldChar w:fldCharType="begin"/>
+        </w:r>
+        <w:r>
+          <w:rPr>
+            <w:noProof/>
+            <w:webHidden/>
+          </w:rPr>
+          <w:instrText xml:space="preserve"> PAGEREF _Toc166067709 \h </w:instrText>
+        </w:r>
+        <w:r>
+          <w:rPr>
+            <w:noProof/>
+            <w:webHidden/>
+          </w:rPr>
+        </w:r>
+        <w:r>
+          <w:rPr>
+            <w:noProof/>
+            <w:webHidden/>
+          </w:rPr>
+          <w:fldChar w:fldCharType="separate"/>
+        </w:r>
+        <w:r>
+          <w:rPr>
+            <w:noProof/>
+            <w:webHidden/>
+          </w:rPr>
+          <w:t>9</w:t>
+        </w:r>
+        <w:r>
+          <w:rPr>
+            <w:noProof/>
+            <w:webHidden/>
+          </w:rPr>
+          <w:fldChar w:fldCharType="end"/>
+        </w:r>
+      </w:hyperlink>
+    </w:p>
+    <w:p>
+      <w:pPr>
+        <w:pStyle w:val="TOC3"/>
+        <w:rPr>
+          <w:rFonts w:asciiTheme="minorHAnsi" w:eastAsiaTheme="minorEastAsia" w:hAnsiTheme="minorHAnsi"/>
+          <w:i w:val="0"/>
+          <w:noProof/>
+          <w:sz w:val="22"/>
+          <w:szCs w:val="22"/>
+          <w:lang w:eastAsia="zh-CN"/>
+        </w:rPr>
+      </w:pPr>
+      <w:hyperlink w:anchor="_Toc166067710" w:history="1">
+        <w:r>
+          <w:rPr>
+            <w:rStyle w:val="Hyperlink"/>
+            <w:noProof/>
+            <w:lang w:val="vi-VN"/>
+          </w:rPr>
+          <w:t>5.4.1 Test case Chức năng quản lý đơn hàng</w:t>
+        </w:r>
+        <w:r>
+          <w:rPr>
+            <w:noProof/>
+            <w:webHidden/>
+          </w:rPr>
+          <w:tab/>
+        </w:r>
+        <w:r>
+          <w:rPr>
+            <w:noProof/>
+            <w:webHidden/>
+          </w:rPr>
+          <w:fldChar w:fldCharType="begin"/>
+        </w:r>
+        <w:r>
+          <w:rPr>
+            <w:noProof/>
+            <w:webHidden/>
+          </w:rPr>
+          <w:instrText xml:space="preserve"> PAGEREF _Toc166067710 \h </w:instrText>
+        </w:r>
+        <w:r>
+          <w:rPr>
+            <w:noProof/>
+            <w:webHidden/>
+          </w:rPr>
+        </w:r>
+        <w:r>
+          <w:rPr>
+            <w:noProof/>
+            <w:webHidden/>
+          </w:rPr>
+          <w:fldChar w:fldCharType="separate"/>
+        </w:r>
+        <w:r>
+          <w:rPr>
+            <w:noProof/>
+            <w:webHidden/>
+          </w:rPr>
+          <w:t>9</w:t>
+        </w:r>
+        <w:r>
+          <w:rPr>
+            <w:noProof/>
+            <w:webHidden/>
+          </w:rPr>
+          <w:fldChar w:fldCharType="end"/>
+        </w:r>
+      </w:hyperlink>
+    </w:p>
+    <w:p>
+      <w:pPr>
+        <w:pStyle w:val="TOC3"/>
+        <w:rPr>
+          <w:rFonts w:asciiTheme="minorHAnsi" w:eastAsiaTheme="minorEastAsia" w:hAnsiTheme="minorHAnsi"/>
+          <w:i w:val="0"/>
+          <w:noProof/>
+          <w:sz w:val="22"/>
+          <w:szCs w:val="22"/>
+          <w:lang w:eastAsia="zh-CN"/>
+        </w:rPr>
+      </w:pPr>
+      <w:hyperlink w:anchor="_Toc166067711" w:history="1">
+        <w:r>
+          <w:rPr>
+            <w:rStyle w:val="Hyperlink"/>
+            <w:noProof/>
+            <w:lang w:val="vi-VN"/>
+          </w:rPr>
+          <w:t>5.4.2 Test case Chức năng quản lý đơn hàng bổ sung</w:t>
+        </w:r>
+        <w:r>
+          <w:rPr>
+            <w:noProof/>
+            <w:webHidden/>
+          </w:rPr>
+          <w:tab/>
+        </w:r>
+        <w:r>
+          <w:rPr>
+            <w:noProof/>
+            <w:webHidden/>
+          </w:rPr>
+          <w:fldChar w:fldCharType="begin"/>
+        </w:r>
+        <w:r>
+          <w:rPr>
+            <w:noProof/>
+            <w:webHidden/>
+          </w:rPr>
+          <w:instrText xml:space="preserve"> PAGEREF _Toc166067711 \h </w:instrText>
+        </w:r>
+        <w:r>
+          <w:rPr>
+            <w:noProof/>
+            <w:webHidden/>
+          </w:rPr>
+        </w:r>
+        <w:r>
+          <w:rPr>
+            <w:noProof/>
+            <w:webHidden/>
+          </w:rPr>
+          <w:fldChar w:fldCharType="separate"/>
+        </w:r>
+        <w:r>
+          <w:rPr>
+            <w:noProof/>
+            <w:webHidden/>
+          </w:rPr>
+          <w:t>9</w:t>
         </w:r>
         <w:r>
           <w:rPr>
@@ -3836,13 +6081,13 @@
           <w:lang w:eastAsia="zh-CN"/>
         </w:rPr>
       </w:pPr>
-      <w:hyperlink w:anchor="_Toc165804184" w:history="1">
+      <w:hyperlink w:anchor="_Toc166067712" w:history="1">
         <w:r>
           <w:rPr>
             <w:rStyle w:val="Hyperlink"/>
             <w:noProof/>
           </w:rPr>
-          <w:t>CHƯƠNG 3. THIẾT KẾ YÊU CẦU</w:t>
+          <w:t>CHƯƠNG 6. KẾT LUẬN</w:t>
         </w:r>
         <w:r>
           <w:rPr>
@@ -3863,7 +6108,7 @@
             <w:noProof/>
             <w:webHidden/>
           </w:rPr>
-          <w:instrText xml:space="preserve"> PAGEREF _Toc165804184 \h </w:instrText>
+          <w:instrText xml:space="preserve"> PAGEREF _Toc166067712 \h </w:instrText>
         </w:r>
         <w:r>
           <w:rPr>
@@ -3883,7 +6128,7 @@
             <w:noProof/>
             <w:webHidden/>
           </w:rPr>
-          <w:t>4</w:t>
+          <w:t>10</w:t>
         </w:r>
         <w:r>
           <w:rPr>
@@ -3905,13 +6150,13 @@
           <w:lang w:eastAsia="zh-CN"/>
         </w:rPr>
       </w:pPr>
-      <w:hyperlink w:anchor="_Toc165804185" w:history="1">
+      <w:hyperlink w:anchor="_Toc166067713" w:history="1">
         <w:r>
           <w:rPr>
             <w:rStyle w:val="Hyperlink"/>
             <w:noProof/>
           </w:rPr>
-          <w:t>3.1 Xác định Actor và Usecase</w:t>
+          <w:t>6.1 Tóm tắt kết quả</w:t>
         </w:r>
         <w:r>
           <w:rPr>
@@ -3932,7 +6177,7 @@
             <w:noProof/>
             <w:webHidden/>
           </w:rPr>
-          <w:instrText xml:space="preserve"> PAGEREF _Toc165804185 \h </w:instrText>
+          <w:instrText xml:space="preserve"> PAGEREF _Toc166067713 \h </w:instrText>
         </w:r>
         <w:r>
           <w:rPr>
@@ -3952,7 +6197,7 @@
             <w:noProof/>
             <w:webHidden/>
           </w:rPr>
-          <w:t>4</w:t>
+          <w:t>10</w:t>
         </w:r>
         <w:r>
           <w:rPr>
@@ -3974,13 +6219,13 @@
           <w:lang w:eastAsia="zh-CN"/>
         </w:rPr>
       </w:pPr>
-      <w:hyperlink w:anchor="_Toc165804186" w:history="1">
+      <w:hyperlink w:anchor="_Toc166067714" w:history="1">
         <w:r>
           <w:rPr>
             <w:rStyle w:val="Hyperlink"/>
             <w:noProof/>
           </w:rPr>
-          <w:t>3.2 Sơ đồ Usecase</w:t>
+          <w:t>6.2 Đánh giá hiệu suất dự án</w:t>
         </w:r>
         <w:r>
           <w:rPr>
@@ -4001,7 +6246,7 @@
             <w:noProof/>
             <w:webHidden/>
           </w:rPr>
-          <w:instrText xml:space="preserve"> PAGEREF _Toc165804186 \h </w:instrText>
+          <w:instrText xml:space="preserve"> PAGEREF _Toc166067714 \h </w:instrText>
         </w:r>
         <w:r>
           <w:rPr>
@@ -4021,7 +6266,7 @@
             <w:noProof/>
             <w:webHidden/>
           </w:rPr>
-          <w:t>4</w:t>
+          <w:t>10</w:t>
         </w:r>
         <w:r>
           <w:rPr>
@@ -4043,13 +6288,13 @@
           <w:lang w:eastAsia="zh-CN"/>
         </w:rPr>
       </w:pPr>
-      <w:hyperlink w:anchor="_Toc165804187" w:history="1">
+      <w:hyperlink w:anchor="_Toc166067715" w:history="1">
         <w:r>
           <w:rPr>
             <w:rStyle w:val="Hyperlink"/>
             <w:noProof/>
           </w:rPr>
-          <w:t>3.3 Đặc tả Usecase</w:t>
+          <w:t>6.3 Tự đánh giá</w:t>
         </w:r>
         <w:r>
           <w:rPr>
@@ -4070,7 +6315,7 @@
             <w:noProof/>
             <w:webHidden/>
           </w:rPr>
-          <w:instrText xml:space="preserve"> PAGEREF _Toc165804187 \h </w:instrText>
+          <w:instrText xml:space="preserve"> PAGEREF _Toc166067715 \h </w:instrText>
         </w:r>
         <w:r>
           <w:rPr>
@@ -4090,7 +6335,7 @@
             <w:noProof/>
             <w:webHidden/>
           </w:rPr>
-          <w:t>4</w:t>
+          <w:t>10</w:t>
         </w:r>
         <w:r>
           <w:rPr>
@@ -4113,14 +6358,14 @@
           <w:lang w:eastAsia="zh-CN"/>
         </w:rPr>
       </w:pPr>
-      <w:hyperlink w:anchor="_Toc165804188" w:history="1">
+      <w:hyperlink w:anchor="_Toc166067716" w:history="1">
         <w:r>
           <w:rPr>
             <w:rStyle w:val="Hyperlink"/>
             <w:noProof/>
             <w:lang w:val="vi-VN"/>
           </w:rPr>
-          <w:t>3.3.1 Usecase Đăng nhập</w:t>
+          <w:t>6.3.1 Những điều đã làm được</w:t>
         </w:r>
         <w:r>
           <w:rPr>
@@ -4141,7 +6386,7 @@
             <w:noProof/>
             <w:webHidden/>
           </w:rPr>
-          <w:instrText xml:space="preserve"> PAGEREF _Toc165804188 \h </w:instrText>
+          <w:instrText xml:space="preserve"> PAGEREF _Toc166067716 \h </w:instrText>
         </w:r>
         <w:r>
           <w:rPr>
@@ -4161,7 +6406,7 @@
             <w:noProof/>
             <w:webHidden/>
           </w:rPr>
-          <w:t>4</w:t>
+          <w:t>10</w:t>
         </w:r>
         <w:r>
           <w:rPr>
@@ -4184,14 +6429,14 @@
           <w:lang w:eastAsia="zh-CN"/>
         </w:rPr>
       </w:pPr>
-      <w:hyperlink w:anchor="_Toc165804189" w:history="1">
+      <w:hyperlink w:anchor="_Toc166067717" w:history="1">
         <w:r>
           <w:rPr>
             <w:rStyle w:val="Hyperlink"/>
             <w:noProof/>
             <w:lang w:val="vi-VN"/>
           </w:rPr>
-          <w:t>3.3.2 Use case Đăng xuất</w:t>
+          <w:t>6.3.2 Thách thức</w:t>
         </w:r>
         <w:r>
           <w:rPr>
@@ -4212,7 +6457,7 @@
             <w:noProof/>
             <w:webHidden/>
           </w:rPr>
-          <w:instrText xml:space="preserve"> PAGEREF _Toc165804189 \h </w:instrText>
+          <w:instrText xml:space="preserve"> PAGEREF _Toc166067717 \h </w:instrText>
         </w:r>
         <w:r>
           <w:rPr>
@@ -4232,7 +6477,76 @@
             <w:noProof/>
             <w:webHidden/>
           </w:rPr>
-          <w:t>4</w:t>
+          <w:t>10</w:t>
+        </w:r>
+        <w:r>
+          <w:rPr>
+            <w:noProof/>
+            <w:webHidden/>
+          </w:rPr>
+          <w:fldChar w:fldCharType="end"/>
+        </w:r>
+      </w:hyperlink>
+    </w:p>
+    <w:p>
+      <w:pPr>
+        <w:pStyle w:val="TOC2"/>
+        <w:rPr>
+          <w:rFonts w:asciiTheme="minorHAnsi" w:eastAsiaTheme="minorEastAsia" w:hAnsiTheme="minorHAnsi"/>
+          <w:noProof/>
+          <w:sz w:val="22"/>
+          <w:szCs w:val="22"/>
+          <w:lang w:eastAsia="zh-CN"/>
+        </w:rPr>
+      </w:pPr>
+      <w:hyperlink w:anchor="_Toc166067718" w:history="1">
+        <w:r>
+          <w:rPr>
+            <w:rStyle w:val="Hyperlink"/>
+            <w:noProof/>
+          </w:rPr>
+          <w:t>6.4 Đề xuất phát triển trong tương lai</w:t>
+        </w:r>
+        <w:r>
+          <w:rPr>
+            <w:noProof/>
+            <w:webHidden/>
+          </w:rPr>
+          <w:tab/>
+        </w:r>
+        <w:r>
+          <w:rPr>
+            <w:noProof/>
+            <w:webHidden/>
+          </w:rPr>
+          <w:fldChar w:fldCharType="begin"/>
+        </w:r>
+        <w:r>
+          <w:rPr>
+            <w:noProof/>
+            <w:webHidden/>
+          </w:rPr>
+          <w:instrText xml:space="preserve"> PAGEREF _Toc166067718 \h </w:instrText>
+        </w:r>
+        <w:r>
+          <w:rPr>
+            <w:noProof/>
+            <w:webHidden/>
+          </w:rPr>
+        </w:r>
+        <w:r>
+          <w:rPr>
+            <w:noProof/>
+            <w:webHidden/>
+          </w:rPr>
+          <w:fldChar w:fldCharType="separate"/>
+        </w:r>
+        <w:r>
+          <w:rPr>
+            <w:noProof/>
+            <w:webHidden/>
+          </w:rPr>
+          <w:t>10</w:t>
         </w:r>
         <w:r>
           <w:rPr>
@@ -4255,13 +6569,13 @@
           <w:lang w:eastAsia="zh-CN"/>
         </w:rPr>
       </w:pPr>
-      <w:hyperlink w:anchor="_Toc165804190" w:history="1">
+      <w:hyperlink w:anchor="_Toc166067719" w:history="1">
         <w:r>
           <w:rPr>
             <w:rStyle w:val="Hyperlink"/>
             <w:noProof/>
           </w:rPr>
-          <w:t>CHƯƠNG 4. THIẾT KẾ HỆ THỐNG</w:t>
+          <w:t>TÀI LIỆU THAM KHẢO</w:t>
         </w:r>
         <w:r>
           <w:rPr>
@@ -4282,7 +6596,7 @@
             <w:noProof/>
             <w:webHidden/>
           </w:rPr>
-          <w:instrText xml:space="preserve"> PAGEREF _Toc165804190 \h </w:instrText>
+          <w:instrText xml:space="preserve"> PAGEREF _Toc166067719 \h </w:instrText>
         </w:r>
         <w:r>
           <w:rPr>
@@ -4302,1755 +6616,7 @@
             <w:noProof/>
             <w:webHidden/>
           </w:rPr>
-          <w:t>4</w:t>
-        </w:r>
-        <w:r>
-          <w:rPr>
-            <w:noProof/>
-            <w:webHidden/>
-          </w:rPr>
-          <w:fldChar w:fldCharType="end"/>
-        </w:r>
-      </w:hyperlink>
-    </w:p>
-    <w:p>
-      <w:pPr>
-        <w:pStyle w:val="TOC2"/>
-        <w:rPr>
-          <w:rFonts w:asciiTheme="minorHAnsi" w:eastAsiaTheme="minorEastAsia" w:hAnsiTheme="minorHAnsi"/>
-          <w:noProof/>
-          <w:sz w:val="22"/>
-          <w:szCs w:val="22"/>
-          <w:lang w:eastAsia="zh-CN"/>
-        </w:rPr>
-      </w:pPr>
-      <w:hyperlink w:anchor="_Toc165804191" w:history="1">
-        <w:r>
-          <w:rPr>
-            <w:rStyle w:val="Hyperlink"/>
-            <w:noProof/>
-          </w:rPr>
-          <w:t>4.1 Activity Diagram</w:t>
-        </w:r>
-        <w:r>
-          <w:rPr>
-            <w:noProof/>
-            <w:webHidden/>
-          </w:rPr>
-          <w:tab/>
-        </w:r>
-        <w:r>
-          <w:rPr>
-            <w:noProof/>
-            <w:webHidden/>
-          </w:rPr>
-          <w:fldChar w:fldCharType="begin"/>
-        </w:r>
-        <w:r>
-          <w:rPr>
-            <w:noProof/>
-            <w:webHidden/>
-          </w:rPr>
-          <w:instrText xml:space="preserve"> PAGEREF _Toc165804191 \h </w:instrText>
-        </w:r>
-        <w:r>
-          <w:rPr>
-            <w:noProof/>
-            <w:webHidden/>
-          </w:rPr>
-        </w:r>
-        <w:r>
-          <w:rPr>
-            <w:noProof/>
-            <w:webHidden/>
-          </w:rPr>
-          <w:fldChar w:fldCharType="separate"/>
-        </w:r>
-        <w:r>
-          <w:rPr>
-            <w:noProof/>
-            <w:webHidden/>
-          </w:rPr>
-          <w:t>4</w:t>
-        </w:r>
-        <w:r>
-          <w:rPr>
-            <w:noProof/>
-            <w:webHidden/>
-          </w:rPr>
-          <w:fldChar w:fldCharType="end"/>
-        </w:r>
-      </w:hyperlink>
-    </w:p>
-    <w:p>
-      <w:pPr>
-        <w:pStyle w:val="TOC2"/>
-        <w:rPr>
-          <w:rFonts w:asciiTheme="minorHAnsi" w:eastAsiaTheme="minorEastAsia" w:hAnsiTheme="minorHAnsi"/>
-          <w:noProof/>
-          <w:sz w:val="22"/>
-          <w:szCs w:val="22"/>
-          <w:lang w:eastAsia="zh-CN"/>
-        </w:rPr>
-      </w:pPr>
-      <w:hyperlink w:anchor="_Toc165804192" w:history="1">
-        <w:r>
-          <w:rPr>
-            <w:rStyle w:val="Hyperlink"/>
-            <w:noProof/>
-          </w:rPr>
-          <w:t>4.2 Mô hình quan hệ thực thể (ERD)</w:t>
-        </w:r>
-        <w:r>
-          <w:rPr>
-            <w:noProof/>
-            <w:webHidden/>
-          </w:rPr>
-          <w:tab/>
-        </w:r>
-        <w:r>
-          <w:rPr>
-            <w:noProof/>
-            <w:webHidden/>
-          </w:rPr>
-          <w:fldChar w:fldCharType="begin"/>
-        </w:r>
-        <w:r>
-          <w:rPr>
-            <w:noProof/>
-            <w:webHidden/>
-          </w:rPr>
-          <w:instrText xml:space="preserve"> PAGEREF _Toc165804192 \h </w:instrText>
-        </w:r>
-        <w:r>
-          <w:rPr>
-            <w:noProof/>
-            <w:webHidden/>
-          </w:rPr>
-        </w:r>
-        <w:r>
-          <w:rPr>
-            <w:noProof/>
-            <w:webHidden/>
-          </w:rPr>
-          <w:fldChar w:fldCharType="separate"/>
-        </w:r>
-        <w:r>
-          <w:rPr>
-            <w:noProof/>
-            <w:webHidden/>
-          </w:rPr>
-          <w:t>4</w:t>
-        </w:r>
-        <w:r>
-          <w:rPr>
-            <w:noProof/>
-            <w:webHidden/>
-          </w:rPr>
-          <w:fldChar w:fldCharType="end"/>
-        </w:r>
-      </w:hyperlink>
-    </w:p>
-    <w:p>
-      <w:pPr>
-        <w:pStyle w:val="TOC2"/>
-        <w:rPr>
-          <w:rFonts w:asciiTheme="minorHAnsi" w:eastAsiaTheme="minorEastAsia" w:hAnsiTheme="minorHAnsi"/>
-          <w:noProof/>
-          <w:sz w:val="22"/>
-          <w:szCs w:val="22"/>
-          <w:lang w:eastAsia="zh-CN"/>
-        </w:rPr>
-      </w:pPr>
-      <w:hyperlink w:anchor="_Toc165804193" w:history="1">
-        <w:r>
-          <w:rPr>
-            <w:rStyle w:val="Hyperlink"/>
-            <w:noProof/>
-          </w:rPr>
-          <w:t>4.3 Class Diagram</w:t>
-        </w:r>
-        <w:r>
-          <w:rPr>
-            <w:noProof/>
-            <w:webHidden/>
-          </w:rPr>
-          <w:tab/>
-        </w:r>
-        <w:r>
-          <w:rPr>
-            <w:noProof/>
-            <w:webHidden/>
-          </w:rPr>
-          <w:fldChar w:fldCharType="begin"/>
-        </w:r>
-        <w:r>
-          <w:rPr>
-            <w:noProof/>
-            <w:webHidden/>
-          </w:rPr>
-          <w:instrText xml:space="preserve"> PAGEREF _Toc165804193 \h </w:instrText>
-        </w:r>
-        <w:r>
-          <w:rPr>
-            <w:noProof/>
-            <w:webHidden/>
-          </w:rPr>
-        </w:r>
-        <w:r>
-          <w:rPr>
-            <w:noProof/>
-            <w:webHidden/>
-          </w:rPr>
-          <w:fldChar w:fldCharType="separate"/>
-        </w:r>
-        <w:r>
-          <w:rPr>
-            <w:noProof/>
-            <w:webHidden/>
-          </w:rPr>
-          <w:t>5</w:t>
-        </w:r>
-        <w:r>
-          <w:rPr>
-            <w:noProof/>
-            <w:webHidden/>
-          </w:rPr>
-          <w:fldChar w:fldCharType="end"/>
-        </w:r>
-      </w:hyperlink>
-    </w:p>
-    <w:p>
-      <w:pPr>
-        <w:pStyle w:val="TOC2"/>
-        <w:rPr>
-          <w:rFonts w:asciiTheme="minorHAnsi" w:eastAsiaTheme="minorEastAsia" w:hAnsiTheme="minorHAnsi"/>
-          <w:noProof/>
-          <w:sz w:val="22"/>
-          <w:szCs w:val="22"/>
-          <w:lang w:eastAsia="zh-CN"/>
-        </w:rPr>
-      </w:pPr>
-      <w:hyperlink w:anchor="_Toc165804194" w:history="1">
-        <w:r>
-          <w:rPr>
-            <w:rStyle w:val="Hyperlink"/>
-            <w:noProof/>
-          </w:rPr>
-          <w:t>4.4 Mô hình dữ liệu quan hệ</w:t>
-        </w:r>
-        <w:r>
-          <w:rPr>
-            <w:noProof/>
-            <w:webHidden/>
-          </w:rPr>
-          <w:tab/>
-        </w:r>
-        <w:r>
-          <w:rPr>
-            <w:noProof/>
-            <w:webHidden/>
-          </w:rPr>
-          <w:fldChar w:fldCharType="begin"/>
-        </w:r>
-        <w:r>
-          <w:rPr>
-            <w:noProof/>
-            <w:webHidden/>
-          </w:rPr>
-          <w:instrText xml:space="preserve"> PAGEREF _Toc165804194 \h </w:instrText>
-        </w:r>
-        <w:r>
-          <w:rPr>
-            <w:noProof/>
-            <w:webHidden/>
-          </w:rPr>
-        </w:r>
-        <w:r>
-          <w:rPr>
-            <w:noProof/>
-            <w:webHidden/>
-          </w:rPr>
-          <w:fldChar w:fldCharType="separate"/>
-        </w:r>
-        <w:r>
-          <w:rPr>
-            <w:noProof/>
-            <w:webHidden/>
-          </w:rPr>
-          <w:t>5</w:t>
-        </w:r>
-        <w:r>
-          <w:rPr>
-            <w:noProof/>
-            <w:webHidden/>
-          </w:rPr>
-          <w:fldChar w:fldCharType="end"/>
-        </w:r>
-      </w:hyperlink>
-    </w:p>
-    <w:p>
-      <w:pPr>
-        <w:pStyle w:val="TOC1"/>
-        <w:rPr>
-          <w:rFonts w:asciiTheme="minorHAnsi" w:eastAsiaTheme="minorEastAsia" w:hAnsiTheme="minorHAnsi"/>
-          <w:b w:val="0"/>
-          <w:noProof/>
-          <w:sz w:val="22"/>
-          <w:szCs w:val="22"/>
-          <w:lang w:eastAsia="zh-CN"/>
-        </w:rPr>
-      </w:pPr>
-      <w:hyperlink w:anchor="_Toc165804195" w:history="1">
-        <w:r>
-          <w:rPr>
-            <w:rStyle w:val="Hyperlink"/>
-            <w:noProof/>
-          </w:rPr>
-          <w:t>CHƯƠNG 5. HIỆN THỰC HỆ THỐNG</w:t>
-        </w:r>
-        <w:r>
-          <w:rPr>
-            <w:noProof/>
-            <w:webHidden/>
-          </w:rPr>
-          <w:tab/>
-        </w:r>
-        <w:r>
-          <w:rPr>
-            <w:noProof/>
-            <w:webHidden/>
-          </w:rPr>
-          <w:fldChar w:fldCharType="begin"/>
-        </w:r>
-        <w:r>
-          <w:rPr>
-            <w:noProof/>
-            <w:webHidden/>
-          </w:rPr>
-          <w:instrText xml:space="preserve"> PAGEREF _Toc165804195 \h </w:instrText>
-        </w:r>
-        <w:r>
-          <w:rPr>
-            <w:noProof/>
-            <w:webHidden/>
-          </w:rPr>
-        </w:r>
-        <w:r>
-          <w:rPr>
-            <w:noProof/>
-            <w:webHidden/>
-          </w:rPr>
-          <w:fldChar w:fldCharType="separate"/>
-        </w:r>
-        <w:r>
-          <w:rPr>
-            <w:noProof/>
-            <w:webHidden/>
-          </w:rPr>
-          <w:t>6</w:t>
-        </w:r>
-        <w:r>
-          <w:rPr>
-            <w:noProof/>
-            <w:webHidden/>
-          </w:rPr>
-          <w:fldChar w:fldCharType="end"/>
-        </w:r>
-      </w:hyperlink>
-    </w:p>
-    <w:p>
-      <w:pPr>
-        <w:pStyle w:val="TOC2"/>
-        <w:rPr>
-          <w:rFonts w:asciiTheme="minorHAnsi" w:eastAsiaTheme="minorEastAsia" w:hAnsiTheme="minorHAnsi"/>
-          <w:noProof/>
-          <w:sz w:val="22"/>
-          <w:szCs w:val="22"/>
-          <w:lang w:eastAsia="zh-CN"/>
-        </w:rPr>
-      </w:pPr>
-      <w:hyperlink w:anchor="_Toc165804196" w:history="1">
-        <w:r>
-          <w:rPr>
-            <w:rStyle w:val="Hyperlink"/>
-            <w:noProof/>
-          </w:rPr>
-          <w:t>5.1 Kế hoạch quản lý dự án</w:t>
-        </w:r>
-        <w:r>
-          <w:rPr>
-            <w:noProof/>
-            <w:webHidden/>
-          </w:rPr>
-          <w:tab/>
-        </w:r>
-        <w:r>
-          <w:rPr>
-            <w:noProof/>
-            <w:webHidden/>
-          </w:rPr>
-          <w:fldChar w:fldCharType="begin"/>
-        </w:r>
-        <w:r>
-          <w:rPr>
-            <w:noProof/>
-            <w:webHidden/>
-          </w:rPr>
-          <w:instrText xml:space="preserve"> PAGEREF _Toc165804196 \h </w:instrText>
-        </w:r>
-        <w:r>
-          <w:rPr>
-            <w:noProof/>
-            <w:webHidden/>
-          </w:rPr>
-        </w:r>
-        <w:r>
-          <w:rPr>
-            <w:noProof/>
-            <w:webHidden/>
-          </w:rPr>
-          <w:fldChar w:fldCharType="separate"/>
-        </w:r>
-        <w:r>
-          <w:rPr>
-            <w:noProof/>
-            <w:webHidden/>
-          </w:rPr>
-          <w:t>6</w:t>
-        </w:r>
-        <w:r>
-          <w:rPr>
-            <w:noProof/>
-            <w:webHidden/>
-          </w:rPr>
-          <w:fldChar w:fldCharType="end"/>
-        </w:r>
-      </w:hyperlink>
-    </w:p>
-    <w:p>
-      <w:pPr>
-        <w:pStyle w:val="TOC3"/>
-        <w:rPr>
-          <w:rFonts w:asciiTheme="minorHAnsi" w:eastAsiaTheme="minorEastAsia" w:hAnsiTheme="minorHAnsi"/>
-          <w:i w:val="0"/>
-          <w:noProof/>
-          <w:sz w:val="22"/>
-          <w:szCs w:val="22"/>
-          <w:lang w:eastAsia="zh-CN"/>
-        </w:rPr>
-      </w:pPr>
-      <w:hyperlink w:anchor="_Toc165804197" w:history="1">
-        <w:r>
-          <w:rPr>
-            <w:rStyle w:val="Hyperlink"/>
-            <w:noProof/>
-            <w:lang w:val="vi-VN"/>
-          </w:rPr>
-          <w:t>5.1.1 Kế hoạch xây dựng dự án</w:t>
-        </w:r>
-        <w:r>
-          <w:rPr>
-            <w:noProof/>
-            <w:webHidden/>
-          </w:rPr>
-          <w:tab/>
-        </w:r>
-        <w:r>
-          <w:rPr>
-            <w:noProof/>
-            <w:webHidden/>
-          </w:rPr>
-          <w:fldChar w:fldCharType="begin"/>
-        </w:r>
-        <w:r>
-          <w:rPr>
-            <w:noProof/>
-            <w:webHidden/>
-          </w:rPr>
-          <w:instrText xml:space="preserve"> PAGEREF _Toc165804197 \h </w:instrText>
-        </w:r>
-        <w:r>
-          <w:rPr>
-            <w:noProof/>
-            <w:webHidden/>
-          </w:rPr>
-        </w:r>
-        <w:r>
-          <w:rPr>
-            <w:noProof/>
-            <w:webHidden/>
-          </w:rPr>
-          <w:fldChar w:fldCharType="separate"/>
-        </w:r>
-        <w:r>
-          <w:rPr>
-            <w:noProof/>
-            <w:webHidden/>
-          </w:rPr>
-          <w:t>6</w:t>
-        </w:r>
-        <w:r>
-          <w:rPr>
-            <w:noProof/>
-            <w:webHidden/>
-          </w:rPr>
-          <w:fldChar w:fldCharType="end"/>
-        </w:r>
-      </w:hyperlink>
-    </w:p>
-    <w:p>
-      <w:pPr>
-        <w:pStyle w:val="TOC3"/>
-        <w:rPr>
-          <w:rFonts w:asciiTheme="minorHAnsi" w:eastAsiaTheme="minorEastAsia" w:hAnsiTheme="minorHAnsi"/>
-          <w:i w:val="0"/>
-          <w:noProof/>
-          <w:sz w:val="22"/>
-          <w:szCs w:val="22"/>
-          <w:lang w:eastAsia="zh-CN"/>
-        </w:rPr>
-      </w:pPr>
-      <w:hyperlink w:anchor="_Toc165804198" w:history="1">
-        <w:r>
-          <w:rPr>
-            <w:rStyle w:val="Hyperlink"/>
-            <w:noProof/>
-            <w:lang w:val="vi-VN"/>
-          </w:rPr>
-          <w:t>5.1.2 Mô hình phát triển phần mềm</w:t>
-        </w:r>
-        <w:r>
-          <w:rPr>
-            <w:noProof/>
-            <w:webHidden/>
-          </w:rPr>
-          <w:tab/>
-        </w:r>
-        <w:r>
-          <w:rPr>
-            <w:noProof/>
-            <w:webHidden/>
-          </w:rPr>
-          <w:fldChar w:fldCharType="begin"/>
-        </w:r>
-        <w:r>
-          <w:rPr>
-            <w:noProof/>
-            <w:webHidden/>
-          </w:rPr>
-          <w:instrText xml:space="preserve"> PAGEREF _Toc165804198 \h </w:instrText>
-        </w:r>
-        <w:r>
-          <w:rPr>
-            <w:noProof/>
-            <w:webHidden/>
-          </w:rPr>
-        </w:r>
-        <w:r>
-          <w:rPr>
-            <w:noProof/>
-            <w:webHidden/>
-          </w:rPr>
-          <w:fldChar w:fldCharType="separate"/>
-        </w:r>
-        <w:r>
-          <w:rPr>
-            <w:noProof/>
-            <w:webHidden/>
-          </w:rPr>
-          <w:t>6</w:t>
-        </w:r>
-        <w:r>
-          <w:rPr>
-            <w:noProof/>
-            <w:webHidden/>
-          </w:rPr>
-          <w:fldChar w:fldCharType="end"/>
-        </w:r>
-      </w:hyperlink>
-    </w:p>
-    <w:p>
-      <w:pPr>
-        <w:pStyle w:val="TOC3"/>
-        <w:rPr>
-          <w:rFonts w:asciiTheme="minorHAnsi" w:eastAsiaTheme="minorEastAsia" w:hAnsiTheme="minorHAnsi"/>
-          <w:i w:val="0"/>
-          <w:noProof/>
-          <w:sz w:val="22"/>
-          <w:szCs w:val="22"/>
-          <w:lang w:eastAsia="zh-CN"/>
-        </w:rPr>
-      </w:pPr>
-      <w:hyperlink w:anchor="_Toc165804199" w:history="1">
-        <w:r>
-          <w:rPr>
-            <w:rStyle w:val="Hyperlink"/>
-            <w:noProof/>
-            <w:lang w:val="vi-VN"/>
-          </w:rPr>
-          <w:t>5.1.3 Ước tính thời gian thực hiện</w:t>
-        </w:r>
-        <w:r>
-          <w:rPr>
-            <w:noProof/>
-            <w:webHidden/>
-          </w:rPr>
-          <w:tab/>
-        </w:r>
-        <w:r>
-          <w:rPr>
-            <w:noProof/>
-            <w:webHidden/>
-          </w:rPr>
-          <w:fldChar w:fldCharType="begin"/>
-        </w:r>
-        <w:r>
-          <w:rPr>
-            <w:noProof/>
-            <w:webHidden/>
-          </w:rPr>
-          <w:instrText xml:space="preserve"> PAGEREF _Toc165804199 \h </w:instrText>
-        </w:r>
-        <w:r>
-          <w:rPr>
-            <w:noProof/>
-            <w:webHidden/>
-          </w:rPr>
-        </w:r>
-        <w:r>
-          <w:rPr>
-            <w:noProof/>
-            <w:webHidden/>
-          </w:rPr>
-          <w:fldChar w:fldCharType="separate"/>
-        </w:r>
-        <w:r>
-          <w:rPr>
-            <w:noProof/>
-            <w:webHidden/>
-          </w:rPr>
-          <w:t>6</w:t>
-        </w:r>
-        <w:r>
-          <w:rPr>
-            <w:noProof/>
-            <w:webHidden/>
-          </w:rPr>
-          <w:fldChar w:fldCharType="end"/>
-        </w:r>
-      </w:hyperlink>
-    </w:p>
-    <w:p>
-      <w:pPr>
-        <w:pStyle w:val="TOC3"/>
-        <w:rPr>
-          <w:rFonts w:asciiTheme="minorHAnsi" w:eastAsiaTheme="minorEastAsia" w:hAnsiTheme="minorHAnsi"/>
-          <w:i w:val="0"/>
-          <w:noProof/>
-          <w:sz w:val="22"/>
-          <w:szCs w:val="22"/>
-          <w:lang w:eastAsia="zh-CN"/>
-        </w:rPr>
-      </w:pPr>
-      <w:hyperlink w:anchor="_Toc165804200" w:history="1">
-        <w:r>
-          <w:rPr>
-            <w:rStyle w:val="Hyperlink"/>
-            <w:noProof/>
-            <w:lang w:val="vi-VN"/>
-          </w:rPr>
-          <w:t>5.1.4 Coding convention</w:t>
-        </w:r>
-        <w:r>
-          <w:rPr>
-            <w:noProof/>
-            <w:webHidden/>
-          </w:rPr>
-          <w:tab/>
-        </w:r>
-        <w:r>
-          <w:rPr>
-            <w:noProof/>
-            <w:webHidden/>
-          </w:rPr>
-          <w:fldChar w:fldCharType="begin"/>
-        </w:r>
-        <w:r>
-          <w:rPr>
-            <w:noProof/>
-            <w:webHidden/>
-          </w:rPr>
-          <w:instrText xml:space="preserve"> PAGEREF _Toc165804200 \h </w:instrText>
-        </w:r>
-        <w:r>
-          <w:rPr>
-            <w:noProof/>
-            <w:webHidden/>
-          </w:rPr>
-        </w:r>
-        <w:r>
-          <w:rPr>
-            <w:noProof/>
-            <w:webHidden/>
-          </w:rPr>
-          <w:fldChar w:fldCharType="separate"/>
-        </w:r>
-        <w:r>
-          <w:rPr>
-            <w:noProof/>
-            <w:webHidden/>
-          </w:rPr>
-          <w:t>6</w:t>
-        </w:r>
-        <w:r>
-          <w:rPr>
-            <w:noProof/>
-            <w:webHidden/>
-          </w:rPr>
-          <w:fldChar w:fldCharType="end"/>
-        </w:r>
-      </w:hyperlink>
-    </w:p>
-    <w:p>
-      <w:pPr>
-        <w:pStyle w:val="TOC2"/>
-        <w:rPr>
-          <w:rFonts w:asciiTheme="minorHAnsi" w:eastAsiaTheme="minorEastAsia" w:hAnsiTheme="minorHAnsi"/>
-          <w:noProof/>
-          <w:sz w:val="22"/>
-          <w:szCs w:val="22"/>
-          <w:lang w:eastAsia="zh-CN"/>
-        </w:rPr>
-      </w:pPr>
-      <w:hyperlink w:anchor="_Toc165804201" w:history="1">
-        <w:r>
-          <w:rPr>
-            <w:rStyle w:val="Hyperlink"/>
-            <w:noProof/>
-          </w:rPr>
-          <w:t>5.2 Công nghệ sử dụng</w:t>
-        </w:r>
-        <w:r>
-          <w:rPr>
-            <w:noProof/>
-            <w:webHidden/>
-          </w:rPr>
-          <w:tab/>
-        </w:r>
-        <w:r>
-          <w:rPr>
-            <w:noProof/>
-            <w:webHidden/>
-          </w:rPr>
-          <w:fldChar w:fldCharType="begin"/>
-        </w:r>
-        <w:r>
-          <w:rPr>
-            <w:noProof/>
-            <w:webHidden/>
-          </w:rPr>
-          <w:instrText xml:space="preserve"> PAGEREF _Toc165804201 \h </w:instrText>
-        </w:r>
-        <w:r>
-          <w:rPr>
-            <w:noProof/>
-            <w:webHidden/>
-          </w:rPr>
-        </w:r>
-        <w:r>
-          <w:rPr>
-            <w:noProof/>
-            <w:webHidden/>
-          </w:rPr>
-          <w:fldChar w:fldCharType="separate"/>
-        </w:r>
-        <w:r>
-          <w:rPr>
-            <w:noProof/>
-            <w:webHidden/>
-          </w:rPr>
-          <w:t>7</w:t>
-        </w:r>
-        <w:r>
-          <w:rPr>
-            <w:noProof/>
-            <w:webHidden/>
-          </w:rPr>
-          <w:fldChar w:fldCharType="end"/>
-        </w:r>
-      </w:hyperlink>
-    </w:p>
-    <w:p>
-      <w:pPr>
-        <w:pStyle w:val="TOC2"/>
-        <w:rPr>
-          <w:rFonts w:asciiTheme="minorHAnsi" w:eastAsiaTheme="minorEastAsia" w:hAnsiTheme="minorHAnsi"/>
-          <w:noProof/>
-          <w:sz w:val="22"/>
-          <w:szCs w:val="22"/>
-          <w:lang w:eastAsia="zh-CN"/>
-        </w:rPr>
-      </w:pPr>
-      <w:hyperlink w:anchor="_Toc165804202" w:history="1">
-        <w:r>
-          <w:rPr>
-            <w:rStyle w:val="Hyperlink"/>
-            <w:noProof/>
-          </w:rPr>
-          <w:t>5.3 Hiện thực chức năng</w:t>
-        </w:r>
-        <w:r>
-          <w:rPr>
-            <w:noProof/>
-            <w:webHidden/>
-          </w:rPr>
-          <w:tab/>
-        </w:r>
-        <w:r>
-          <w:rPr>
-            <w:noProof/>
-            <w:webHidden/>
-          </w:rPr>
-          <w:fldChar w:fldCharType="begin"/>
-        </w:r>
-        <w:r>
-          <w:rPr>
-            <w:noProof/>
-            <w:webHidden/>
-          </w:rPr>
-          <w:instrText xml:space="preserve"> PAGEREF _Toc165804202 \h </w:instrText>
-        </w:r>
-        <w:r>
-          <w:rPr>
-            <w:noProof/>
-            <w:webHidden/>
-          </w:rPr>
-        </w:r>
-        <w:r>
-          <w:rPr>
-            <w:noProof/>
-            <w:webHidden/>
-          </w:rPr>
-          <w:fldChar w:fldCharType="separate"/>
-        </w:r>
-        <w:r>
-          <w:rPr>
-            <w:noProof/>
-            <w:webHidden/>
-          </w:rPr>
-          <w:t>7</w:t>
-        </w:r>
-        <w:r>
-          <w:rPr>
-            <w:noProof/>
-            <w:webHidden/>
-          </w:rPr>
-          <w:fldChar w:fldCharType="end"/>
-        </w:r>
-      </w:hyperlink>
-    </w:p>
-    <w:p>
-      <w:pPr>
-        <w:pStyle w:val="TOC3"/>
-        <w:rPr>
-          <w:rFonts w:asciiTheme="minorHAnsi" w:eastAsiaTheme="minorEastAsia" w:hAnsiTheme="minorHAnsi"/>
-          <w:i w:val="0"/>
-          <w:noProof/>
-          <w:sz w:val="22"/>
-          <w:szCs w:val="22"/>
-          <w:lang w:eastAsia="zh-CN"/>
-        </w:rPr>
-      </w:pPr>
-      <w:hyperlink w:anchor="_Toc165804203" w:history="1">
-        <w:r>
-          <w:rPr>
-            <w:rStyle w:val="Hyperlink"/>
-            <w:noProof/>
-            <w:lang w:val="vi-VN"/>
-          </w:rPr>
-          <w:t>5.3.1 Chức năng quản lý đơn hàng</w:t>
-        </w:r>
-        <w:r>
-          <w:rPr>
-            <w:noProof/>
-            <w:webHidden/>
-          </w:rPr>
-          <w:tab/>
-        </w:r>
-        <w:r>
-          <w:rPr>
-            <w:noProof/>
-            <w:webHidden/>
-          </w:rPr>
-          <w:fldChar w:fldCharType="begin"/>
-        </w:r>
-        <w:r>
-          <w:rPr>
-            <w:noProof/>
-            <w:webHidden/>
-          </w:rPr>
-          <w:instrText xml:space="preserve"> PAGEREF _Toc165804203 \h </w:instrText>
-        </w:r>
-        <w:r>
-          <w:rPr>
-            <w:noProof/>
-            <w:webHidden/>
-          </w:rPr>
-        </w:r>
-        <w:r>
-          <w:rPr>
-            <w:noProof/>
-            <w:webHidden/>
-          </w:rPr>
-          <w:fldChar w:fldCharType="separate"/>
-        </w:r>
-        <w:r>
-          <w:rPr>
-            <w:noProof/>
-            <w:webHidden/>
-          </w:rPr>
-          <w:t>7</w:t>
-        </w:r>
-        <w:r>
-          <w:rPr>
-            <w:noProof/>
-            <w:webHidden/>
-          </w:rPr>
-          <w:fldChar w:fldCharType="end"/>
-        </w:r>
-      </w:hyperlink>
-    </w:p>
-    <w:p>
-      <w:pPr>
-        <w:pStyle w:val="TOC3"/>
-        <w:rPr>
-          <w:rFonts w:asciiTheme="minorHAnsi" w:eastAsiaTheme="minorEastAsia" w:hAnsiTheme="minorHAnsi"/>
-          <w:i w:val="0"/>
-          <w:noProof/>
-          <w:sz w:val="22"/>
-          <w:szCs w:val="22"/>
-          <w:lang w:eastAsia="zh-CN"/>
-        </w:rPr>
-      </w:pPr>
-      <w:hyperlink w:anchor="_Toc165804204" w:history="1">
-        <w:r>
-          <w:rPr>
-            <w:rStyle w:val="Hyperlink"/>
-            <w:noProof/>
-            <w:lang w:val="vi-VN"/>
-          </w:rPr>
-          <w:t>5.3.2 Chức năng quản lý đơn hàng bổ sung</w:t>
-        </w:r>
-        <w:r>
-          <w:rPr>
-            <w:noProof/>
-            <w:webHidden/>
-          </w:rPr>
-          <w:tab/>
-        </w:r>
-        <w:r>
-          <w:rPr>
-            <w:noProof/>
-            <w:webHidden/>
-          </w:rPr>
-          <w:fldChar w:fldCharType="begin"/>
-        </w:r>
-        <w:r>
-          <w:rPr>
-            <w:noProof/>
-            <w:webHidden/>
-          </w:rPr>
-          <w:instrText xml:space="preserve"> PAGEREF _Toc165804204 \h </w:instrText>
-        </w:r>
-        <w:r>
-          <w:rPr>
-            <w:noProof/>
-            <w:webHidden/>
-          </w:rPr>
-        </w:r>
-        <w:r>
-          <w:rPr>
-            <w:noProof/>
-            <w:webHidden/>
-          </w:rPr>
-          <w:fldChar w:fldCharType="separate"/>
-        </w:r>
-        <w:r>
-          <w:rPr>
-            <w:noProof/>
-            <w:webHidden/>
-          </w:rPr>
-          <w:t>7</w:t>
-        </w:r>
-        <w:r>
-          <w:rPr>
-            <w:noProof/>
-            <w:webHidden/>
-          </w:rPr>
-          <w:fldChar w:fldCharType="end"/>
-        </w:r>
-      </w:hyperlink>
-    </w:p>
-    <w:p>
-      <w:pPr>
-        <w:pStyle w:val="TOC2"/>
-        <w:rPr>
-          <w:rFonts w:asciiTheme="minorHAnsi" w:eastAsiaTheme="minorEastAsia" w:hAnsiTheme="minorHAnsi"/>
-          <w:noProof/>
-          <w:sz w:val="22"/>
-          <w:szCs w:val="22"/>
-          <w:lang w:eastAsia="zh-CN"/>
-        </w:rPr>
-      </w:pPr>
-      <w:hyperlink w:anchor="_Toc165804205" w:history="1">
-        <w:r>
-          <w:rPr>
-            <w:rStyle w:val="Hyperlink"/>
-            <w:noProof/>
-          </w:rPr>
-          <w:t>5.4 Kiểm thử phần mềm</w:t>
-        </w:r>
-        <w:r>
-          <w:rPr>
-            <w:noProof/>
-            <w:webHidden/>
-          </w:rPr>
-          <w:tab/>
-        </w:r>
-        <w:r>
-          <w:rPr>
-            <w:noProof/>
-            <w:webHidden/>
-          </w:rPr>
-          <w:fldChar w:fldCharType="begin"/>
-        </w:r>
-        <w:r>
-          <w:rPr>
-            <w:noProof/>
-            <w:webHidden/>
-          </w:rPr>
-          <w:instrText xml:space="preserve"> PAGEREF _Toc165804205 \h </w:instrText>
-        </w:r>
-        <w:r>
-          <w:rPr>
-            <w:noProof/>
-            <w:webHidden/>
-          </w:rPr>
-        </w:r>
-        <w:r>
-          <w:rPr>
-            <w:noProof/>
-            <w:webHidden/>
-          </w:rPr>
-          <w:fldChar w:fldCharType="separate"/>
-        </w:r>
-        <w:r>
-          <w:rPr>
-            <w:noProof/>
-            <w:webHidden/>
-          </w:rPr>
-          <w:t>7</w:t>
-        </w:r>
-        <w:r>
-          <w:rPr>
-            <w:noProof/>
-            <w:webHidden/>
-          </w:rPr>
-          <w:fldChar w:fldCharType="end"/>
-        </w:r>
-      </w:hyperlink>
-    </w:p>
-    <w:p>
-      <w:pPr>
-        <w:pStyle w:val="TOC3"/>
-        <w:rPr>
-          <w:rFonts w:asciiTheme="minorHAnsi" w:eastAsiaTheme="minorEastAsia" w:hAnsiTheme="minorHAnsi"/>
-          <w:i w:val="0"/>
-          <w:noProof/>
-          <w:sz w:val="22"/>
-          <w:szCs w:val="22"/>
-          <w:lang w:eastAsia="zh-CN"/>
-        </w:rPr>
-      </w:pPr>
-      <w:hyperlink w:anchor="_Toc165804206" w:history="1">
-        <w:r>
-          <w:rPr>
-            <w:rStyle w:val="Hyperlink"/>
-            <w:noProof/>
-            <w:lang w:val="vi-VN"/>
-          </w:rPr>
-          <w:t>5.4.1 Test case Chức năng quản lý đơn hàng</w:t>
-        </w:r>
-        <w:r>
-          <w:rPr>
-            <w:noProof/>
-            <w:webHidden/>
-          </w:rPr>
-          <w:tab/>
-        </w:r>
-        <w:r>
-          <w:rPr>
-            <w:noProof/>
-            <w:webHidden/>
-          </w:rPr>
-          <w:fldChar w:fldCharType="begin"/>
-        </w:r>
-        <w:r>
-          <w:rPr>
-            <w:noProof/>
-            <w:webHidden/>
-          </w:rPr>
-          <w:instrText xml:space="preserve"> PAGEREF _Toc165804206 \h </w:instrText>
-        </w:r>
-        <w:r>
-          <w:rPr>
-            <w:noProof/>
-            <w:webHidden/>
-          </w:rPr>
-        </w:r>
-        <w:r>
-          <w:rPr>
-            <w:noProof/>
-            <w:webHidden/>
-          </w:rPr>
-          <w:fldChar w:fldCharType="separate"/>
-        </w:r>
-        <w:r>
-          <w:rPr>
-            <w:noProof/>
-            <w:webHidden/>
-          </w:rPr>
-          <w:t>7</w:t>
-        </w:r>
-        <w:r>
-          <w:rPr>
-            <w:noProof/>
-            <w:webHidden/>
-          </w:rPr>
-          <w:fldChar w:fldCharType="end"/>
-        </w:r>
-      </w:hyperlink>
-    </w:p>
-    <w:p>
-      <w:pPr>
-        <w:pStyle w:val="TOC3"/>
-        <w:rPr>
-          <w:rFonts w:asciiTheme="minorHAnsi" w:eastAsiaTheme="minorEastAsia" w:hAnsiTheme="minorHAnsi"/>
-          <w:i w:val="0"/>
-          <w:noProof/>
-          <w:sz w:val="22"/>
-          <w:szCs w:val="22"/>
-          <w:lang w:eastAsia="zh-CN"/>
-        </w:rPr>
-      </w:pPr>
-      <w:hyperlink w:anchor="_Toc165804207" w:history="1">
-        <w:r>
-          <w:rPr>
-            <w:rStyle w:val="Hyperlink"/>
-            <w:noProof/>
-            <w:lang w:val="vi-VN"/>
-          </w:rPr>
-          <w:t>5.4.2 Test case Chức năng quản lý đơn hàng bổ sung</w:t>
-        </w:r>
-        <w:r>
-          <w:rPr>
-            <w:noProof/>
-            <w:webHidden/>
-          </w:rPr>
-          <w:tab/>
-        </w:r>
-        <w:r>
-          <w:rPr>
-            <w:noProof/>
-            <w:webHidden/>
-          </w:rPr>
-          <w:fldChar w:fldCharType="begin"/>
-        </w:r>
-        <w:r>
-          <w:rPr>
-            <w:noProof/>
-            <w:webHidden/>
-          </w:rPr>
-          <w:instrText xml:space="preserve"> PAGEREF _Toc165804207 \h </w:instrText>
-        </w:r>
-        <w:r>
-          <w:rPr>
-            <w:noProof/>
-            <w:webHidden/>
-          </w:rPr>
-        </w:r>
-        <w:r>
-          <w:rPr>
-            <w:noProof/>
-            <w:webHidden/>
-          </w:rPr>
-          <w:fldChar w:fldCharType="separate"/>
-        </w:r>
-        <w:r>
-          <w:rPr>
-            <w:noProof/>
-            <w:webHidden/>
-          </w:rPr>
-          <w:t>7</w:t>
-        </w:r>
-        <w:r>
-          <w:rPr>
-            <w:noProof/>
-            <w:webHidden/>
-          </w:rPr>
-          <w:fldChar w:fldCharType="end"/>
-        </w:r>
-      </w:hyperlink>
-    </w:p>
-    <w:p>
-      <w:pPr>
-        <w:pStyle w:val="TOC1"/>
-        <w:rPr>
-          <w:rFonts w:asciiTheme="minorHAnsi" w:eastAsiaTheme="minorEastAsia" w:hAnsiTheme="minorHAnsi"/>
-          <w:b w:val="0"/>
-          <w:noProof/>
-          <w:sz w:val="22"/>
-          <w:szCs w:val="22"/>
-          <w:lang w:eastAsia="zh-CN"/>
-        </w:rPr>
-      </w:pPr>
-      <w:hyperlink w:anchor="_Toc165804208" w:history="1">
-        <w:r>
-          <w:rPr>
-            <w:rStyle w:val="Hyperlink"/>
-            <w:noProof/>
-          </w:rPr>
-          <w:t>CHƯƠNG 6. KẾT LUẬN</w:t>
-        </w:r>
-        <w:r>
-          <w:rPr>
-            <w:noProof/>
-            <w:webHidden/>
-          </w:rPr>
-          <w:tab/>
-        </w:r>
-        <w:r>
-          <w:rPr>
-            <w:noProof/>
-            <w:webHidden/>
-          </w:rPr>
-          <w:fldChar w:fldCharType="begin"/>
-        </w:r>
-        <w:r>
-          <w:rPr>
-            <w:noProof/>
-            <w:webHidden/>
-          </w:rPr>
-          <w:instrText xml:space="preserve"> PAGEREF _Toc165804208 \h </w:instrText>
-        </w:r>
-        <w:r>
-          <w:rPr>
-            <w:noProof/>
-            <w:webHidden/>
-          </w:rPr>
-        </w:r>
-        <w:r>
-          <w:rPr>
-            <w:noProof/>
-            <w:webHidden/>
-          </w:rPr>
-          <w:fldChar w:fldCharType="separate"/>
-        </w:r>
-        <w:r>
-          <w:rPr>
-            <w:noProof/>
-            <w:webHidden/>
-          </w:rPr>
-          <w:t>8</w:t>
-        </w:r>
-        <w:r>
-          <w:rPr>
-            <w:noProof/>
-            <w:webHidden/>
-          </w:rPr>
-          <w:fldChar w:fldCharType="end"/>
-        </w:r>
-      </w:hyperlink>
-    </w:p>
-    <w:p>
-      <w:pPr>
-        <w:pStyle w:val="TOC2"/>
-        <w:rPr>
-          <w:rFonts w:asciiTheme="minorHAnsi" w:eastAsiaTheme="minorEastAsia" w:hAnsiTheme="minorHAnsi"/>
-          <w:noProof/>
-          <w:sz w:val="22"/>
-          <w:szCs w:val="22"/>
-          <w:lang w:eastAsia="zh-CN"/>
-        </w:rPr>
-      </w:pPr>
-      <w:hyperlink w:anchor="_Toc165804209" w:history="1">
-        <w:r>
-          <w:rPr>
-            <w:rStyle w:val="Hyperlink"/>
-            <w:noProof/>
-          </w:rPr>
-          <w:t>6.1 Tóm tắt kết quả</w:t>
-        </w:r>
-        <w:r>
-          <w:rPr>
-            <w:noProof/>
-            <w:webHidden/>
-          </w:rPr>
-          <w:tab/>
-        </w:r>
-        <w:r>
-          <w:rPr>
-            <w:noProof/>
-            <w:webHidden/>
-          </w:rPr>
-          <w:fldChar w:fldCharType="begin"/>
-        </w:r>
-        <w:r>
-          <w:rPr>
-            <w:noProof/>
-            <w:webHidden/>
-          </w:rPr>
-          <w:instrText xml:space="preserve"> PAGEREF _Toc165804209 \h </w:instrText>
-        </w:r>
-        <w:r>
-          <w:rPr>
-            <w:noProof/>
-            <w:webHidden/>
-          </w:rPr>
-        </w:r>
-        <w:r>
-          <w:rPr>
-            <w:noProof/>
-            <w:webHidden/>
-          </w:rPr>
-          <w:fldChar w:fldCharType="separate"/>
-        </w:r>
-        <w:r>
-          <w:rPr>
-            <w:noProof/>
-            <w:webHidden/>
-          </w:rPr>
-          <w:t>8</w:t>
-        </w:r>
-        <w:r>
-          <w:rPr>
-            <w:noProof/>
-            <w:webHidden/>
-          </w:rPr>
-          <w:fldChar w:fldCharType="end"/>
-        </w:r>
-      </w:hyperlink>
-    </w:p>
-    <w:p>
-      <w:pPr>
-        <w:pStyle w:val="TOC2"/>
-        <w:rPr>
-          <w:rFonts w:asciiTheme="minorHAnsi" w:eastAsiaTheme="minorEastAsia" w:hAnsiTheme="minorHAnsi"/>
-          <w:noProof/>
-          <w:sz w:val="22"/>
-          <w:szCs w:val="22"/>
-          <w:lang w:eastAsia="zh-CN"/>
-        </w:rPr>
-      </w:pPr>
-      <w:hyperlink w:anchor="_Toc165804210" w:history="1">
-        <w:r>
-          <w:rPr>
-            <w:rStyle w:val="Hyperlink"/>
-            <w:noProof/>
-          </w:rPr>
-          <w:t>6.2 Đánh giá hiệu suất dự án</w:t>
-        </w:r>
-        <w:r>
-          <w:rPr>
-            <w:noProof/>
-            <w:webHidden/>
-          </w:rPr>
-          <w:tab/>
-        </w:r>
-        <w:r>
-          <w:rPr>
-            <w:noProof/>
-            <w:webHidden/>
-          </w:rPr>
-          <w:fldChar w:fldCharType="begin"/>
-        </w:r>
-        <w:r>
-          <w:rPr>
-            <w:noProof/>
-            <w:webHidden/>
-          </w:rPr>
-          <w:instrText xml:space="preserve"> PAGEREF _Toc165804210 \h </w:instrText>
-        </w:r>
-        <w:r>
-          <w:rPr>
-            <w:noProof/>
-            <w:webHidden/>
-          </w:rPr>
-        </w:r>
-        <w:r>
-          <w:rPr>
-            <w:noProof/>
-            <w:webHidden/>
-          </w:rPr>
-          <w:fldChar w:fldCharType="separate"/>
-        </w:r>
-        <w:r>
-          <w:rPr>
-            <w:noProof/>
-            <w:webHidden/>
-          </w:rPr>
-          <w:t>8</w:t>
-        </w:r>
-        <w:r>
-          <w:rPr>
-            <w:noProof/>
-            <w:webHidden/>
-          </w:rPr>
-          <w:fldChar w:fldCharType="end"/>
-        </w:r>
-      </w:hyperlink>
-    </w:p>
-    <w:p>
-      <w:pPr>
-        <w:pStyle w:val="TOC2"/>
-        <w:rPr>
-          <w:rFonts w:asciiTheme="minorHAnsi" w:eastAsiaTheme="minorEastAsia" w:hAnsiTheme="minorHAnsi"/>
-          <w:noProof/>
-          <w:sz w:val="22"/>
-          <w:szCs w:val="22"/>
-          <w:lang w:eastAsia="zh-CN"/>
-        </w:rPr>
-      </w:pPr>
-      <w:hyperlink w:anchor="_Toc165804211" w:history="1">
-        <w:r>
-          <w:rPr>
-            <w:rStyle w:val="Hyperlink"/>
-            <w:noProof/>
-          </w:rPr>
-          <w:t>6.3 Tự đánh giá</w:t>
-        </w:r>
-        <w:r>
-          <w:rPr>
-            <w:noProof/>
-            <w:webHidden/>
-          </w:rPr>
-          <w:tab/>
-        </w:r>
-        <w:r>
-          <w:rPr>
-            <w:noProof/>
-            <w:webHidden/>
-          </w:rPr>
-          <w:fldChar w:fldCharType="begin"/>
-        </w:r>
-        <w:r>
-          <w:rPr>
-            <w:noProof/>
-            <w:webHidden/>
-          </w:rPr>
-          <w:instrText xml:space="preserve"> PAGEREF _Toc165804211 \h </w:instrText>
-        </w:r>
-        <w:r>
-          <w:rPr>
-            <w:noProof/>
-            <w:webHidden/>
-          </w:rPr>
-        </w:r>
-        <w:r>
-          <w:rPr>
-            <w:noProof/>
-            <w:webHidden/>
-          </w:rPr>
-          <w:fldChar w:fldCharType="separate"/>
-        </w:r>
-        <w:r>
-          <w:rPr>
-            <w:noProof/>
-            <w:webHidden/>
-          </w:rPr>
-          <w:t>8</w:t>
-        </w:r>
-        <w:r>
-          <w:rPr>
-            <w:noProof/>
-            <w:webHidden/>
-          </w:rPr>
-          <w:fldChar w:fldCharType="end"/>
-        </w:r>
-      </w:hyperlink>
-    </w:p>
-    <w:p>
-      <w:pPr>
-        <w:pStyle w:val="TOC3"/>
-        <w:rPr>
-          <w:rFonts w:asciiTheme="minorHAnsi" w:eastAsiaTheme="minorEastAsia" w:hAnsiTheme="minorHAnsi"/>
-          <w:i w:val="0"/>
-          <w:noProof/>
-          <w:sz w:val="22"/>
-          <w:szCs w:val="22"/>
-          <w:lang w:eastAsia="zh-CN"/>
-        </w:rPr>
-      </w:pPr>
-      <w:hyperlink w:anchor="_Toc165804212" w:history="1">
-        <w:r>
-          <w:rPr>
-            <w:rStyle w:val="Hyperlink"/>
-            <w:noProof/>
-            <w:lang w:val="vi-VN"/>
-          </w:rPr>
-          <w:t>6.3.1 Những điều đã làm được</w:t>
-        </w:r>
-        <w:r>
-          <w:rPr>
-            <w:noProof/>
-            <w:webHidden/>
-          </w:rPr>
-          <w:tab/>
-        </w:r>
-        <w:r>
-          <w:rPr>
-            <w:noProof/>
-            <w:webHidden/>
-          </w:rPr>
-          <w:fldChar w:fldCharType="begin"/>
-        </w:r>
-        <w:r>
-          <w:rPr>
-            <w:noProof/>
-            <w:webHidden/>
-          </w:rPr>
-          <w:instrText xml:space="preserve"> PAGEREF _Toc165804212 \h </w:instrText>
-        </w:r>
-        <w:r>
-          <w:rPr>
-            <w:noProof/>
-            <w:webHidden/>
-          </w:rPr>
-        </w:r>
-        <w:r>
-          <w:rPr>
-            <w:noProof/>
-            <w:webHidden/>
-          </w:rPr>
-          <w:fldChar w:fldCharType="separate"/>
-        </w:r>
-        <w:r>
-          <w:rPr>
-            <w:noProof/>
-            <w:webHidden/>
-          </w:rPr>
-          <w:t>8</w:t>
-        </w:r>
-        <w:r>
-          <w:rPr>
-            <w:noProof/>
-            <w:webHidden/>
-          </w:rPr>
-          <w:fldChar w:fldCharType="end"/>
-        </w:r>
-      </w:hyperlink>
-    </w:p>
-    <w:p>
-      <w:pPr>
-        <w:pStyle w:val="TOC3"/>
-        <w:rPr>
-          <w:rFonts w:asciiTheme="minorHAnsi" w:eastAsiaTheme="minorEastAsia" w:hAnsiTheme="minorHAnsi"/>
-          <w:i w:val="0"/>
-          <w:noProof/>
-          <w:sz w:val="22"/>
-          <w:szCs w:val="22"/>
-          <w:lang w:eastAsia="zh-CN"/>
-        </w:rPr>
-      </w:pPr>
-      <w:hyperlink w:anchor="_Toc165804213" w:history="1">
-        <w:r>
-          <w:rPr>
-            <w:rStyle w:val="Hyperlink"/>
-            <w:noProof/>
-            <w:lang w:val="vi-VN"/>
-          </w:rPr>
-          <w:t>6.3.2 Thách thức</w:t>
-        </w:r>
-        <w:r>
-          <w:rPr>
-            <w:noProof/>
-            <w:webHidden/>
-          </w:rPr>
-          <w:tab/>
-        </w:r>
-        <w:r>
-          <w:rPr>
-            <w:noProof/>
-            <w:webHidden/>
-          </w:rPr>
-          <w:fldChar w:fldCharType="begin"/>
-        </w:r>
-        <w:r>
-          <w:rPr>
-            <w:noProof/>
-            <w:webHidden/>
-          </w:rPr>
-          <w:instrText xml:space="preserve"> PAGEREF _Toc165804213 \h </w:instrText>
-        </w:r>
-        <w:r>
-          <w:rPr>
-            <w:noProof/>
-            <w:webHidden/>
-          </w:rPr>
-        </w:r>
-        <w:r>
-          <w:rPr>
-            <w:noProof/>
-            <w:webHidden/>
-          </w:rPr>
-          <w:fldChar w:fldCharType="separate"/>
-        </w:r>
-        <w:r>
-          <w:rPr>
-            <w:noProof/>
-            <w:webHidden/>
-          </w:rPr>
-          <w:t>8</w:t>
-        </w:r>
-        <w:r>
-          <w:rPr>
-            <w:noProof/>
-            <w:webHidden/>
-          </w:rPr>
-          <w:fldChar w:fldCharType="end"/>
-        </w:r>
-      </w:hyperlink>
-    </w:p>
-    <w:p>
-      <w:pPr>
-        <w:pStyle w:val="TOC2"/>
-        <w:rPr>
-          <w:rFonts w:asciiTheme="minorHAnsi" w:eastAsiaTheme="minorEastAsia" w:hAnsiTheme="minorHAnsi"/>
-          <w:noProof/>
-          <w:sz w:val="22"/>
-          <w:szCs w:val="22"/>
-          <w:lang w:eastAsia="zh-CN"/>
-        </w:rPr>
-      </w:pPr>
-      <w:hyperlink w:anchor="_Toc165804214" w:history="1">
-        <w:r>
-          <w:rPr>
-            <w:rStyle w:val="Hyperlink"/>
-            <w:noProof/>
-          </w:rPr>
-          <w:t>6.4 Đề xuất phát triển trong tương lai</w:t>
-        </w:r>
-        <w:r>
-          <w:rPr>
-            <w:noProof/>
-            <w:webHidden/>
-          </w:rPr>
-          <w:tab/>
-        </w:r>
-        <w:r>
-          <w:rPr>
-            <w:noProof/>
-            <w:webHidden/>
-          </w:rPr>
-          <w:fldChar w:fldCharType="begin"/>
-        </w:r>
-        <w:r>
-          <w:rPr>
-            <w:noProof/>
-            <w:webHidden/>
-          </w:rPr>
-          <w:instrText xml:space="preserve"> PAGEREF _Toc165804214 \h </w:instrText>
-        </w:r>
-        <w:r>
-          <w:rPr>
-            <w:noProof/>
-            <w:webHidden/>
-          </w:rPr>
-        </w:r>
-        <w:r>
-          <w:rPr>
-            <w:noProof/>
-            <w:webHidden/>
-          </w:rPr>
-          <w:fldChar w:fldCharType="separate"/>
-        </w:r>
-        <w:r>
-          <w:rPr>
-            <w:noProof/>
-            <w:webHidden/>
-          </w:rPr>
-          <w:t>8</w:t>
-        </w:r>
-        <w:r>
-          <w:rPr>
-            <w:noProof/>
-            <w:webHidden/>
-          </w:rPr>
-          <w:fldChar w:fldCharType="end"/>
-        </w:r>
-      </w:hyperlink>
-    </w:p>
-    <w:p>
-      <w:pPr>
-        <w:pStyle w:val="TOC1"/>
-        <w:rPr>
-          <w:rFonts w:asciiTheme="minorHAnsi" w:eastAsiaTheme="minorEastAsia" w:hAnsiTheme="minorHAnsi"/>
-          <w:b w:val="0"/>
-          <w:noProof/>
-          <w:sz w:val="22"/>
-          <w:szCs w:val="22"/>
-          <w:lang w:eastAsia="zh-CN"/>
-        </w:rPr>
-      </w:pPr>
-      <w:hyperlink w:anchor="_Toc165804215" w:history="1">
-        <w:r>
-          <w:rPr>
-            <w:rStyle w:val="Hyperlink"/>
-            <w:noProof/>
-          </w:rPr>
-          <w:t>TÀI LIỆU THAM KHẢO</w:t>
-        </w:r>
-        <w:r>
-          <w:rPr>
-            <w:noProof/>
-            <w:webHidden/>
-          </w:rPr>
-          <w:tab/>
-        </w:r>
-        <w:r>
-          <w:rPr>
-            <w:noProof/>
-            <w:webHidden/>
-          </w:rPr>
-          <w:fldChar w:fldCharType="begin"/>
-        </w:r>
-        <w:r>
-          <w:rPr>
-            <w:noProof/>
-            <w:webHidden/>
-          </w:rPr>
-          <w:instrText xml:space="preserve"> PAGEREF _Toc165804215 \h </w:instrText>
-        </w:r>
-        <w:r>
-          <w:rPr>
-            <w:noProof/>
-            <w:webHidden/>
-          </w:rPr>
-        </w:r>
-        <w:r>
-          <w:rPr>
-            <w:noProof/>
-            <w:webHidden/>
-          </w:rPr>
-          <w:fldChar w:fldCharType="separate"/>
-        </w:r>
-        <w:r>
-          <w:rPr>
-            <w:noProof/>
-            <w:webHidden/>
-          </w:rPr>
-          <w:t>9</w:t>
+          <w:t>11</w:t>
         </w:r>
         <w:r>
           <w:rPr>
@@ -6075,6 +6641,8 @@
       <w:r>
         <w:br w:type="page"/>
       </w:r>
+      <w:bookmarkStart w:id="1" w:name="_GoBack"/>
+      <w:bookmarkEnd w:id="1"/>
     </w:p>
     <w:p>
       <w:pPr>
@@ -6090,12 +6658,12 @@
           <w:szCs w:val="26"/>
         </w:rPr>
       </w:pPr>
-      <w:bookmarkStart w:id="1" w:name="_Toc165804161"/>
+      <w:bookmarkStart w:id="2" w:name="_Toc166067661"/>
       <w:r>
         <w:lastRenderedPageBreak/>
         <w:t>DANH MỤC HÌNH VẼ</w:t>
       </w:r>
-      <w:bookmarkEnd w:id="1"/>
+      <w:bookmarkEnd w:id="2"/>
     </w:p>
     <w:p>
       <w:pPr>
@@ -7197,7 +7765,7 @@
           <w:lang w:val="en-US"/>
         </w:rPr>
       </w:pPr>
-      <w:bookmarkStart w:id="2" w:name="_Toc165804162"/>
+      <w:bookmarkStart w:id="3" w:name="_Toc166067662"/>
       <w:r>
         <w:lastRenderedPageBreak/>
         <w:t xml:space="preserve">DANH MỤC </w:t>
@@ -7208,7 +7776,7 @@
         </w:rPr>
         <w:t>BẢNG BIỂU</w:t>
       </w:r>
-      <w:bookmarkEnd w:id="2"/>
+      <w:bookmarkEnd w:id="3"/>
     </w:p>
     <w:p>
       <w:pPr>
@@ -7506,12 +8074,12 @@
         </w:numPr>
         <w:jc w:val="center"/>
       </w:pPr>
-      <w:bookmarkStart w:id="3" w:name="_Toc165804163"/>
+      <w:bookmarkStart w:id="4" w:name="_Toc166067663"/>
       <w:r>
         <w:lastRenderedPageBreak/>
         <w:t>DANH MỤC CÁC CHỮ VIẾT TẮT</w:t>
       </w:r>
-      <w:bookmarkEnd w:id="3"/>
+      <w:bookmarkEnd w:id="4"/>
     </w:p>
     <w:p>
       <w:pPr>
@@ -8190,22 +8758,22 @@
       <w:pPr>
         <w:pStyle w:val="Heading1"/>
       </w:pPr>
-      <w:bookmarkStart w:id="4" w:name="_Toc165804164"/>
+      <w:bookmarkStart w:id="5" w:name="_Toc166067664"/>
       <w:r>
         <w:lastRenderedPageBreak/>
         <w:t>LÝ DO CHỌN ĐỀ TÀI</w:t>
       </w:r>
-      <w:bookmarkEnd w:id="4"/>
+      <w:bookmarkEnd w:id="5"/>
     </w:p>
     <w:p>
       <w:pPr>
         <w:pStyle w:val="Heading2"/>
       </w:pPr>
-      <w:bookmarkStart w:id="5" w:name="_Toc165804165"/>
+      <w:bookmarkStart w:id="6" w:name="_Toc166067665"/>
       <w:r>
         <w:t>Lý do và mục đích chọn đề tài</w:t>
       </w:r>
-      <w:bookmarkEnd w:id="5"/>
+      <w:bookmarkEnd w:id="6"/>
     </w:p>
     <w:p>
       <w:pPr>
@@ -8214,38 +8782,89 @@
           <w:lang w:val="vi-VN"/>
         </w:rPr>
       </w:pPr>
-      <w:bookmarkStart w:id="6" w:name="_Toc165804166"/>
+      <w:bookmarkStart w:id="7" w:name="_Toc166067666"/>
       <w:r>
         <w:rPr>
           <w:lang w:val="vi-VN"/>
         </w:rPr>
         <w:t>Lý do</w:t>
       </w:r>
-      <w:bookmarkEnd w:id="6"/>
+      <w:r>
+        <w:rPr>
+          <w:lang w:val="vi-VN"/>
+        </w:rPr>
+        <w:t xml:space="preserve"> và mục tiêu</w:t>
+      </w:r>
+      <w:bookmarkEnd w:id="7"/>
     </w:p>
     <w:p>
       <w:pPr>
         <w:pStyle w:val="Nidungvnbn"/>
         <w:rPr>
+          <w:lang w:val="vi-VN"/>
+        </w:rPr>
+      </w:pPr>
+      <w:r>
+        <w:rPr>
+          <w:lang w:val="vi-VN"/>
+        </w:rPr>
+        <w:t xml:space="preserve">Trong ngành dược phẩm, quá trình nhập khẩu dược liệu là một phần quan trọng và phức tạp của chuỗi cung ứng. Việc cấp phép đơn hàng nhập khẩu </w:t>
+      </w:r>
+      <w:r>
+        <w:rPr>
+          <w:lang w:val="vi-VN"/>
+        </w:rPr>
+        <w:t xml:space="preserve">dược liệu </w:t>
+      </w:r>
+      <w:r>
+        <w:rPr>
+          <w:lang w:val="vi-VN"/>
+        </w:rPr>
+        <w:t>đòi hỏi quy trình chặt chẽ và chính xác để đảm bảo tính hợp pháp và an toàn của các nguyên liệu dùng để sản xuất thuốc. Tuy nhiên, quá trình này thường gặp phải nhiều thách thức về tự động hóa và quả</w:t>
+      </w:r>
+      <w:r>
+        <w:rPr>
+          <w:lang w:val="vi-VN"/>
+        </w:rPr>
+        <w:t>n lý thông tin.</w:t>
+      </w:r>
+    </w:p>
+    <w:p>
+      <w:pPr>
+        <w:pStyle w:val="Nidungvnbn"/>
+        <w:rPr>
+          <w:lang w:val="vi-VN"/>
+        </w:rPr>
+      </w:pPr>
+      <w:r>
+        <w:rPr>
+          <w:lang w:val="vi-VN"/>
+        </w:rPr>
+        <w:t>Mục tiêu của dự án này là tạo ra một phần mềm hoàn chỉnh và hiệu quả, sử dụng công nghệ Java, để giải quyết các thách thức trong quá trình cấp phép đơn hàng nhập khẩu dược liệu. Việc sử dụng phần mềm sẽ giúp tối ưu hóa quy trình, giảm thiểu sự phụ thuộc vào công việc thủ công và giảm thiểu sai sót.</w:t>
+      </w:r>
+    </w:p>
+    <w:p>
+      <w:pPr>
+        <w:pStyle w:val="Nidungvnbn"/>
+        <w:rPr>
+          <w:lang w:val="vi-VN"/>
+        </w:rPr>
+      </w:pPr>
+      <w:r>
+        <w:rPr>
+          <w:lang w:val="vi-VN"/>
+        </w:rPr>
+        <w:t>Việc xây dựng một phần mềm giúp tối ưu hóa quy trình nhập khẩu dược liệu không chỉ mang lại lợi ích kinh tế mà còn đóng góp vào việc đảm bảo an toàn và chất lượng của các sản phẩm dược phẩm, từ đó nâng cao chất lượng cuộc sống của người dân.</w:t>
+      </w:r>
+    </w:p>
+    <w:p>
+      <w:pPr>
+        <w:pStyle w:val="Nidungvnbn"/>
+        <w:rPr>
           <w:rFonts w:cs="Times New Roman"/>
           <w:lang w:val="vi-VN"/>
         </w:rPr>
       </w:pPr>
-      <w:r>
-        <w:rPr>
-          <w:lang w:val="vi-VN"/>
-        </w:rPr>
-        <w:t xml:space="preserve">Công ty công nghệ VTI được thành lập ngày 10/08/2017 bởi anh Trần Xuân Khôi. </w:t>
-      </w:r>
-    </w:p>
-    <w:p>
-      <w:pPr>
-        <w:pStyle w:val="Nidungvnbn"/>
-        <w:rPr>
-          <w:rFonts w:cs="Times New Roman"/>
-          <w:lang w:val="vi-VN"/>
-        </w:rPr>
-      </w:pPr>
     </w:p>
     <w:p>
       <w:pPr>
@@ -8254,49 +8873,21 @@
           <w:lang w:val="vi-VN"/>
         </w:rPr>
       </w:pPr>
-      <w:bookmarkStart w:id="7" w:name="_Toc165804167"/>
+      <w:bookmarkStart w:id="8" w:name="_Toc166067667"/>
       <w:r>
         <w:rPr>
           <w:lang w:val="vi-VN"/>
         </w:rPr>
         <w:t>Mục đích</w:t>
       </w:r>
-      <w:bookmarkEnd w:id="7"/>
-    </w:p>
-    <w:p>
-      <w:pPr>
-        <w:pStyle w:val="Nidungvnbn"/>
-        <w:rPr>
-          <w:lang w:val="vi-VN"/>
-        </w:rPr>
-      </w:pPr>
-      <w:r>
-        <w:rPr>
-          <w:lang w:val="vi-VN"/>
-        </w:rPr>
-        <w:t>Trụ sở chính: VTI Building, Khu đô thị Mễ Trì Hạ, Từ Liêm, Hà Nội.</w:t>
-      </w:r>
-    </w:p>
-    <w:p>
-      <w:pPr>
-        <w:pStyle w:val="Nidungvnbn"/>
-        <w:rPr>
-          <w:lang w:val="vi-VN"/>
-        </w:rPr>
-      </w:pPr>
-      <w:r>
-        <w:rPr>
-          <w:lang w:val="vi-VN"/>
-        </w:rPr>
-        <w:t>Các chi nhánh:</w:t>
-      </w:r>
+      <w:bookmarkEnd w:id="8"/>
     </w:p>
     <w:p>
       <w:pPr>
         <w:pStyle w:val="Nidungvnbn"/>
         <w:numPr>
           <w:ilvl w:val="0"/>
-          <w:numId w:val="2"/>
+          <w:numId w:val="33"/>
         </w:numPr>
         <w:rPr>
           <w:lang w:val="vi-VN"/>
@@ -8306,759 +8897,469 @@
         <w:rPr>
           <w:lang w:val="vi-VN"/>
         </w:rPr>
-        <w:t>AC Building, 78 Duy Tân, Cầu Giấy, Hà Nội.</w:t>
+        <w:t>Tố</w:t>
+      </w:r>
+      <w:r>
+        <w:rPr>
+          <w:lang w:val="vi-VN"/>
+        </w:rPr>
+        <w:t>i ưu hóa quy t</w:t>
+      </w:r>
+      <w:r>
+        <w:rPr>
+          <w:lang w:val="vi-VN"/>
+        </w:rPr>
+        <w:t xml:space="preserve">rình: Phần mềm sẽ được thiết kế để tối ưu hóa quy trình cấp phép đơn hàng nhập khẩu </w:t>
+      </w:r>
+      <w:r>
+        <w:rPr>
+          <w:lang w:val="vi-VN"/>
+        </w:rPr>
+        <w:t xml:space="preserve">dược liệu </w:t>
+      </w:r>
+      <w:r>
+        <w:rPr>
+          <w:lang w:val="vi-VN"/>
+        </w:rPr>
+        <w:t xml:space="preserve">từ việc nhập liệu </w:t>
+      </w:r>
+      <w:r>
+        <w:rPr>
+          <w:lang w:val="vi-VN"/>
+        </w:rPr>
+        <w:t xml:space="preserve">đơn hàng </w:t>
+      </w:r>
+      <w:r>
+        <w:rPr>
+          <w:lang w:val="vi-VN"/>
+        </w:rPr>
+        <w:t>đến quản lý hồ sơ và phê duyệt.</w:t>
       </w:r>
     </w:p>
     <w:p>
       <w:pPr>
         <w:pStyle w:val="Nidungvnbn"/>
-        <w:ind w:left="1440" w:firstLine="0"/>
-        <w:rPr>
-          <w:lang w:val="vi-VN"/>
-        </w:rPr>
-      </w:pPr>
+        <w:numPr>
+          <w:ilvl w:val="0"/>
+          <w:numId w:val="33"/>
+        </w:numPr>
+        <w:rPr>
+          <w:lang w:val="vi-VN"/>
+        </w:rPr>
+      </w:pPr>
+      <w:r>
+        <w:rPr>
+          <w:lang w:val="vi-VN"/>
+        </w:rPr>
+        <w:t>Đả</w:t>
+      </w:r>
+      <w:r>
+        <w:rPr>
+          <w:lang w:val="vi-VN"/>
+        </w:rPr>
+        <w:t>m b</w:t>
+      </w:r>
+      <w:r>
+        <w:rPr>
+          <w:lang w:val="vi-VN"/>
+        </w:rPr>
+        <w:t>ả</w:t>
+      </w:r>
+      <w:r>
+        <w:rPr>
+          <w:lang w:val="vi-VN"/>
+        </w:rPr>
+        <w:t>o tính chính x</w:t>
+      </w:r>
+      <w:r>
+        <w:rPr>
+          <w:lang w:val="vi-VN"/>
+        </w:rPr>
+        <w:t xml:space="preserve">ác và </w:t>
+      </w:r>
+      <w:r>
+        <w:rPr>
+          <w:lang w:val="vi-VN"/>
+        </w:rPr>
+        <w:t>hợp pháp</w:t>
+      </w:r>
+      <w:r>
+        <w:rPr>
+          <w:lang w:val="vi-VN"/>
+        </w:rPr>
+        <w:t>: Bằng cách tự động hóa quy trình, phần mềm sẽ giúp đảm bảo tính chính xác và tuân thủ các quy định pháp lý liên quan đến việc nhập khẩu dược liệu.</w:t>
+      </w:r>
+    </w:p>
+    <w:p>
+      <w:pPr>
+        <w:pStyle w:val="Nidungvnbn"/>
+        <w:numPr>
+          <w:ilvl w:val="0"/>
+          <w:numId w:val="33"/>
+        </w:numPr>
+        <w:rPr>
+          <w:lang w:val="vi-VN"/>
+        </w:rPr>
+      </w:pPr>
+      <w:r>
+        <w:rPr>
+          <w:lang w:val="vi-VN"/>
+        </w:rPr>
+        <w:t>Tăng c</w:t>
+      </w:r>
+      <w:r>
+        <w:rPr>
+          <w:lang w:val="vi-VN"/>
+        </w:rPr>
+        <w:t>ườ</w:t>
+      </w:r>
+      <w:r>
+        <w:rPr>
+          <w:lang w:val="vi-VN"/>
+        </w:rPr>
+        <w:t>ng h</w:t>
+      </w:r>
+      <w:r>
+        <w:rPr>
+          <w:lang w:val="vi-VN"/>
+        </w:rPr>
+        <w:t>iệ</w:t>
+      </w:r>
+      <w:r>
+        <w:rPr>
+          <w:lang w:val="vi-VN"/>
+        </w:rPr>
+        <w:t>u q</w:t>
+      </w:r>
+      <w:r>
+        <w:rPr>
+          <w:lang w:val="vi-VN"/>
+        </w:rPr>
+        <w:t>uả: Bằng cách giảm thiểu thời gian và công sức cần thiết cho quy trình cấp phép, phần mềm sẽ tăng cường hiệu quả và giảm thiểu chi phí cho các doanh nghiệp trong ngành dược phẩm.</w:t>
+      </w:r>
     </w:p>
     <w:p>
       <w:pPr>
         <w:pStyle w:val="Heading2"/>
       </w:pPr>
-      <w:bookmarkStart w:id="8" w:name="_Toc165804168"/>
-      <w:r>
+      <w:bookmarkStart w:id="9" w:name="_Toc166067668"/>
+      <w:r>
+        <w:lastRenderedPageBreak/>
         <w:t>Nhiệm vụ của đề tài</w:t>
       </w:r>
-      <w:bookmarkEnd w:id="8"/>
-    </w:p>
-    <w:p>
-      <w:pPr>
-        <w:pStyle w:val="Heading3"/>
-        <w:rPr>
-          <w:lang w:val="vi-VN"/>
-        </w:rPr>
-      </w:pPr>
-      <w:bookmarkStart w:id="9" w:name="_Toc165804169"/>
-      <w:r>
-        <w:rPr>
-          <w:lang w:val="vi-VN"/>
-        </w:rPr>
-        <w:t>Lên kế hoạch và phân tích yêu cầu – Analysis</w:t>
-      </w:r>
       <w:bookmarkEnd w:id="9"/>
     </w:p>
     <w:p>
       <w:pPr>
         <w:pStyle w:val="Nidungvnbn"/>
         <w:rPr>
+          <w:lang w:val="vi-VN"/>
+        </w:rPr>
+      </w:pPr>
+      <w:r>
+        <w:rPr>
+          <w:b/>
+          <w:lang w:val="vi-VN"/>
+        </w:rPr>
+        <w:t>Thu thập yêu cầ</w:t>
+      </w:r>
+      <w:r>
+        <w:rPr>
+          <w:b/>
+          <w:lang w:val="vi-VN"/>
+        </w:rPr>
+        <w:t>u</w:t>
+      </w:r>
+      <w:r>
+        <w:rPr>
+          <w:lang w:val="vi-VN"/>
+        </w:rPr>
+        <w:t xml:space="preserve">: </w:t>
+      </w:r>
+      <w:r>
+        <w:rPr>
+          <w:lang w:val="vi-VN"/>
+        </w:rPr>
+        <w:t>Nắm bắt và hiểu rõ yêu cầu từ các bên liên quan, bao gồm các quy định pháp lý và tiêu chuẩn về nhập khẩu dược liệ</w:t>
+      </w:r>
+      <w:r>
+        <w:rPr>
+          <w:lang w:val="vi-VN"/>
+        </w:rPr>
+        <w:t>u. Trao đổi, tương tác</w:t>
+      </w:r>
+      <w:r>
+        <w:rPr>
+          <w:lang w:val="vi-VN"/>
+        </w:rPr>
+        <w:t xml:space="preserve"> với các chuyên gia và người </w:t>
+      </w:r>
+      <w:r>
+        <w:rPr>
+          <w:lang w:val="vi-VN"/>
+        </w:rPr>
+        <w:t xml:space="preserve">dùng </w:t>
+      </w:r>
+      <w:r>
+        <w:rPr>
+          <w:lang w:val="vi-VN"/>
+        </w:rPr>
+        <w:t>cuối để xác định các tính năng cần thiết của phần mềm.</w:t>
+      </w:r>
+    </w:p>
+    <w:p>
+      <w:pPr>
+        <w:pStyle w:val="Nidungvnbn"/>
+        <w:rPr>
+          <w:lang w:val="vi-VN"/>
+        </w:rPr>
+      </w:pPr>
+      <w:r>
+        <w:rPr>
+          <w:b/>
+          <w:lang w:val="vi-VN"/>
+        </w:rPr>
+        <w:t>Thiết kế hệ thố</w:t>
+      </w:r>
+      <w:r>
+        <w:rPr>
+          <w:b/>
+          <w:lang w:val="vi-VN"/>
+        </w:rPr>
+        <w:t>ng</w:t>
+      </w:r>
+      <w:r>
+        <w:rPr>
+          <w:lang w:val="vi-VN"/>
+        </w:rPr>
+        <w:t xml:space="preserve">: Thiết kế </w:t>
+      </w:r>
+      <w:r>
+        <w:rPr>
+          <w:lang w:val="vi-VN"/>
+        </w:rPr>
+        <w:t xml:space="preserve">kiến trúc tổng thể của phần mềm, bao gồm cả </w:t>
+      </w:r>
+      <w:r>
+        <w:rPr>
+          <w:lang w:val="vi-VN"/>
+        </w:rPr>
+        <w:t xml:space="preserve">chức năng, </w:t>
+      </w:r>
+      <w:r>
+        <w:rPr>
+          <w:lang w:val="vi-VN"/>
+        </w:rPr>
+        <w:t>giao diện người dùng và cơ sở dữ liệ</w:t>
+      </w:r>
+      <w:r>
+        <w:rPr>
+          <w:lang w:val="vi-VN"/>
+        </w:rPr>
+        <w:t xml:space="preserve">u. </w:t>
+      </w:r>
+      <w:r>
+        <w:rPr>
+          <w:lang w:val="vi-VN"/>
+        </w:rPr>
+        <w:t>Đảm bảo tính linh hoạt và mở rộng của hệ thống để dễ dàng cập nhật và mở rộng trong tương lai.</w:t>
+      </w:r>
+    </w:p>
+    <w:p>
+      <w:pPr>
+        <w:pStyle w:val="Nidungvnbn"/>
+        <w:rPr>
+          <w:lang w:val="vi-VN"/>
+        </w:rPr>
+      </w:pPr>
+      <w:r>
+        <w:rPr>
+          <w:b/>
+          <w:lang w:val="vi-VN"/>
+        </w:rPr>
+        <w:t>Phát triển ứng dụ</w:t>
+      </w:r>
+      <w:r>
+        <w:rPr>
+          <w:b/>
+          <w:lang w:val="vi-VN"/>
+        </w:rPr>
+        <w:t>ng</w:t>
+      </w:r>
+      <w:r>
+        <w:rPr>
+          <w:lang w:val="vi-VN"/>
+        </w:rPr>
+        <w:t xml:space="preserve">: </w:t>
+      </w:r>
+      <w:r>
+        <w:rPr>
+          <w:lang w:val="vi-VN"/>
+        </w:rPr>
+        <w:t>Sử dụng ngôn ngữ lập trình Java để phát triển các chức năng và tính năng cần thiết cho phần mề</w:t>
+      </w:r>
+      <w:r>
+        <w:rPr>
+          <w:lang w:val="vi-VN"/>
+        </w:rPr>
+        <w:t xml:space="preserve">m. </w:t>
+      </w:r>
+      <w:r>
+        <w:rPr>
+          <w:lang w:val="vi-VN"/>
+        </w:rPr>
+        <w:t>Tối ưu hóa hiệu suất và tính ổn định của ứng dụng để đảm bảo hoạt động mượt mà và hiệu quả.</w:t>
+      </w:r>
+    </w:p>
+    <w:p>
+      <w:pPr>
+        <w:pStyle w:val="Nidungvnbn"/>
+        <w:rPr>
+          <w:lang w:val="vi-VN"/>
+        </w:rPr>
+      </w:pPr>
+      <w:r>
+        <w:rPr>
+          <w:b/>
+          <w:lang w:val="vi-VN"/>
+        </w:rPr>
+        <w:t>Kiểm thử và thử nghiệm</w:t>
+      </w:r>
+      <w:r>
+        <w:rPr>
+          <w:lang w:val="vi-VN"/>
+        </w:rPr>
+        <w:t xml:space="preserve">: </w:t>
+      </w:r>
+      <w:r>
+        <w:rPr>
+          <w:lang w:val="vi-VN"/>
+        </w:rPr>
+        <w:t xml:space="preserve">Thực hiện các </w:t>
+      </w:r>
+      <w:r>
+        <w:rPr>
+          <w:lang w:val="vi-VN"/>
+        </w:rPr>
+        <w:t>test case</w:t>
+      </w:r>
+      <w:r>
+        <w:rPr>
+          <w:lang w:val="vi-VN"/>
+        </w:rPr>
+        <w:t xml:space="preserve"> chất lượng để đảm bảo tính chính xác và đáng tin cậy của phần mề</w:t>
+      </w:r>
+      <w:r>
+        <w:rPr>
+          <w:lang w:val="vi-VN"/>
+        </w:rPr>
+        <w:t xml:space="preserve">m. </w:t>
+      </w:r>
+      <w:r>
+        <w:rPr>
+          <w:lang w:val="vi-VN"/>
+        </w:rPr>
+        <w:t>Tiến hành thử nghiệm hệ thống để đảm bảo tính tương thích và hoạt động đúng đắn trên các môi trường khác nhau.</w:t>
+      </w:r>
+    </w:p>
+    <w:p>
+      <w:pPr>
+        <w:pStyle w:val="Nidungvnbn"/>
+        <w:rPr>
+          <w:lang w:val="vi-VN"/>
+        </w:rPr>
+      </w:pPr>
+      <w:r>
+        <w:rPr>
+          <w:b/>
+          <w:lang w:val="vi-VN"/>
+        </w:rPr>
+        <w:t>Triển khai và hỗ trợ</w:t>
+      </w:r>
+      <w:r>
+        <w:rPr>
+          <w:lang w:val="vi-VN"/>
+        </w:rPr>
+        <w:t xml:space="preserve">: </w:t>
+      </w:r>
+      <w:r>
+        <w:rPr>
+          <w:lang w:val="vi-VN"/>
+        </w:rPr>
+        <w:t>Triển khai phần mềm trên môi trường sản xuất và cung cấp hỗ trợ kỹ thuật cho người dùng cuố</w:t>
+      </w:r>
+      <w:r>
+        <w:rPr>
+          <w:lang w:val="vi-VN"/>
+        </w:rPr>
+        <w:t xml:space="preserve">i. </w:t>
+      </w:r>
+      <w:r>
+        <w:rPr>
+          <w:lang w:val="vi-VN"/>
+        </w:rPr>
+        <w:t>Tiếp tục theo dõi và duy trì hệ thống để đảm bảo hoạt động liên tục và ổn định.</w:t>
+      </w:r>
+    </w:p>
+    <w:p>
+      <w:pPr>
+        <w:pStyle w:val="Nidungvnbn"/>
+        <w:rPr>
+          <w:lang w:val="vi-VN"/>
+        </w:rPr>
+      </w:pPr>
+      <w:r>
+        <w:rPr>
+          <w:b/>
+          <w:lang w:val="vi-VN"/>
+        </w:rPr>
+        <w:t>Đào tạo người sử dụng</w:t>
+      </w:r>
+      <w:r>
+        <w:rPr>
+          <w:lang w:val="vi-VN"/>
+        </w:rPr>
+        <w:t xml:space="preserve">: </w:t>
+      </w:r>
+      <w:r>
+        <w:rPr>
+          <w:lang w:val="vi-VN"/>
+        </w:rPr>
+        <w:t>Cung cấp đào tạo và hướng dẫn cho người sử dụng về cách sử dụng phần mềm một cách hiệu quả</w:t>
+      </w:r>
+      <w:r>
+        <w:rPr>
+          <w:lang w:val="vi-VN"/>
+        </w:rPr>
+        <w:t xml:space="preserve"> và an toàn. </w:t>
+      </w:r>
+      <w:r>
+        <w:rPr>
+          <w:lang w:val="vi-VN"/>
+        </w:rPr>
+        <w:t>Hỗ trợ người sử dụng trong quá trình chuyển đổi từ quy trình thủ công sang sử dụng phần mềm.</w:t>
+      </w:r>
+    </w:p>
+    <w:p>
+      <w:pPr>
+        <w:pStyle w:val="Nidungvnbn"/>
+        <w:rPr>
+          <w:lang w:val="vi-VN"/>
+        </w:rPr>
+      </w:pPr>
+    </w:p>
+    <w:p>
+      <w:pPr>
+        <w:pStyle w:val="Nidungvnbn"/>
+        <w:rPr>
           <w:lang w:val="vi-VN" w:eastAsia="zh-CN"/>
         </w:rPr>
       </w:pPr>
-      <w:r>
-        <w:rPr>
-          <w:lang w:val="vi-VN" w:eastAsia="zh-CN"/>
-        </w:rPr>
-        <w:t xml:space="preserve">Đây là giai đoạn thiết yếu nhất trong quy trình phát triển phần mềm. Ở giai đoạn này, nhà phát triển sẽ điều tra nhu cầu, mong muốn và vấn đề của khách hàng </w:t>
-      </w:r>
     </w:p>
     <w:p>
       <w:pPr>
         <w:pStyle w:val="Nidungvnbn"/>
         <w:rPr>
-          <w:lang w:val="vi-VN" w:eastAsia="zh-CN"/>
-        </w:rPr>
-      </w:pPr>
-    </w:p>
-    <w:p>
-      <w:pPr>
-        <w:pStyle w:val="Nidungvnbn"/>
-        <w:rPr>
-          <w:lang w:val="vi-VN" w:eastAsia="zh-CN"/>
-        </w:rPr>
-      </w:pPr>
-    </w:p>
-    <w:p>
-      <w:pPr>
-        <w:pStyle w:val="Heading3"/>
-        <w:rPr>
-          <w:lang w:val="vi-VN" w:eastAsia="zh-CN"/>
-        </w:rPr>
-      </w:pPr>
-      <w:bookmarkStart w:id="10" w:name="_Toc165804170"/>
-      <w:r>
-        <w:rPr>
-          <w:lang w:val="vi-VN" w:eastAsia="zh-CN"/>
-        </w:rPr>
-        <w:t>Thiết kế phần mềm – Design</w:t>
-      </w:r>
-      <w:r>
-        <w:rPr>
-          <w:lang w:val="vi-VN" w:eastAsia="zh-CN"/>
-        </w:rPr>
-        <w:t>:</w:t>
-      </w:r>
-      <w:bookmarkEnd w:id="10"/>
-      <w:r>
-        <w:rPr>
-          <w:lang w:val="vi-VN" w:eastAsia="zh-CN"/>
-        </w:rPr>
-        <w:t xml:space="preserve"> </w:t>
-      </w:r>
-    </w:p>
-    <w:p>
-      <w:pPr>
-        <w:pStyle w:val="Nidungvnbn"/>
-        <w:rPr>
-          <w:lang w:val="vi-VN" w:eastAsia="zh-CN"/>
-        </w:rPr>
-      </w:pPr>
-      <w:r>
-        <w:rPr>
-          <w:lang w:val="vi-VN" w:eastAsia="zh-CN"/>
-        </w:rPr>
-        <w:t xml:space="preserve">Đến thời điểm này, nhà phát triển sẽ dựa vào các tài liệu cần thiết để thiết kế kiến trúc, giao diện và các thành phần của phần mềm. Nhà phát triển sẽ được hỗ trợ bởi thiết kế phần mềm để hiểu rõ hơn về cách thức hoạt động, tính năng và chức năng của một sản phẩm. Ngoài ra, thiết kế phần mềm sẽ giúp nhà phát triển ước lượng </w:t>
-      </w:r>
-    </w:p>
-    <w:p>
-      <w:pPr>
-        <w:pStyle w:val="Nidungvnbn"/>
-        <w:rPr>
-          <w:lang w:val="vi-VN"/>
-        </w:rPr>
-      </w:pPr>
-    </w:p>
-    <w:p>
-      <w:pPr>
-        <w:pStyle w:val="Caption"/>
-        <w:keepNext/>
-        <w:rPr>
-          <w:lang w:val="vi-VN"/>
-        </w:rPr>
-      </w:pPr>
-      <w:bookmarkStart w:id="11" w:name="_Toc164251203"/>
-      <w:r>
-        <w:rPr>
-          <w:lang w:val="vi-VN"/>
-        </w:rPr>
-        <w:t xml:space="preserve">Bảng </w:t>
-      </w:r>
-      <w:r>
-        <w:fldChar w:fldCharType="begin"/>
-      </w:r>
-      <w:r>
-        <w:rPr>
-          <w:lang w:val="vi-VN"/>
-        </w:rPr>
-        <w:instrText xml:space="preserve"> STYLEREF 1 \s </w:instrText>
-      </w:r>
-      <w:r>
-        <w:fldChar w:fldCharType="separate"/>
-      </w:r>
-      <w:r>
-        <w:rPr>
-          <w:noProof/>
-          <w:lang w:val="vi-VN"/>
-        </w:rPr>
-        <w:t>1</w:t>
-      </w:r>
-      <w:r>
-        <w:rPr>
-          <w:noProof/>
-        </w:rPr>
-        <w:fldChar w:fldCharType="end"/>
-      </w:r>
-      <w:r>
-        <w:rPr>
-          <w:lang w:val="vi-VN"/>
-        </w:rPr>
-        <w:t>.</w:t>
-      </w:r>
-      <w:r>
-        <w:fldChar w:fldCharType="begin"/>
-      </w:r>
-      <w:r>
-        <w:rPr>
-          <w:lang w:val="vi-VN"/>
-        </w:rPr>
-        <w:instrText xml:space="preserve"> SEQ Bảng \* ARABIC \s 1 </w:instrText>
-      </w:r>
-      <w:r>
-        <w:fldChar w:fldCharType="separate"/>
-      </w:r>
-      <w:r>
-        <w:rPr>
-          <w:noProof/>
-          <w:lang w:val="vi-VN"/>
-        </w:rPr>
-        <w:t>1</w:t>
-      </w:r>
-      <w:r>
-        <w:rPr>
-          <w:noProof/>
-        </w:rPr>
-        <w:fldChar w:fldCharType="end"/>
-      </w:r>
-      <w:r>
-        <w:rPr>
-          <w:lang w:val="vi-VN"/>
-        </w:rPr>
-        <w:t>: Tổng hợp nhiệm vụ, đầu ra và vai trò trong các giai đoạn</w:t>
-      </w:r>
-      <w:bookmarkEnd w:id="11"/>
-    </w:p>
-    <w:tbl>
-      <w:tblPr>
-        <w:tblStyle w:val="TableGrid"/>
-        <w:tblW w:w="0" w:type="auto"/>
-        <w:tblLook w:val="04A0" w:firstRow="1" w:lastRow="0" w:firstColumn="1" w:lastColumn="0" w:noHBand="0" w:noVBand="1"/>
-      </w:tblPr>
-      <w:tblGrid>
-        <w:gridCol w:w="2194"/>
-        <w:gridCol w:w="2931"/>
-        <w:gridCol w:w="2430"/>
-        <w:gridCol w:w="1222"/>
-      </w:tblGrid>
-      <w:tr>
-        <w:tc>
-          <w:tcPr>
-            <w:tcW w:w="2194" w:type="dxa"/>
-            <w:shd w:val="clear" w:color="auto" w:fill="D9D9D9" w:themeFill="background1" w:themeFillShade="D9"/>
-          </w:tcPr>
-          <w:p>
-            <w:pPr>
-              <w:pStyle w:val="Nidungvnbn"/>
-              <w:ind w:firstLine="0"/>
-              <w:jc w:val="center"/>
-              <w:rPr>
-                <w:b/>
-                <w:lang w:val="vi-VN"/>
-              </w:rPr>
-            </w:pPr>
-            <w:r>
-              <w:rPr>
-                <w:b/>
-                <w:lang w:val="vi-VN"/>
-              </w:rPr>
-              <w:t>Giai đoạn</w:t>
-            </w:r>
-          </w:p>
-        </w:tc>
-        <w:tc>
-          <w:tcPr>
-            <w:tcW w:w="2931" w:type="dxa"/>
-            <w:shd w:val="clear" w:color="auto" w:fill="D9D9D9" w:themeFill="background1" w:themeFillShade="D9"/>
-          </w:tcPr>
-          <w:p>
-            <w:pPr>
-              <w:pStyle w:val="Nidungvnbn"/>
-              <w:ind w:firstLine="0"/>
-              <w:jc w:val="center"/>
-              <w:rPr>
-                <w:b/>
-                <w:lang w:val="vi-VN"/>
-              </w:rPr>
-            </w:pPr>
-            <w:r>
-              <w:rPr>
-                <w:b/>
-                <w:lang w:val="vi-VN"/>
-              </w:rPr>
-              <w:t>Nhiệm vụ</w:t>
-            </w:r>
-          </w:p>
-        </w:tc>
-        <w:tc>
-          <w:tcPr>
-            <w:tcW w:w="2430" w:type="dxa"/>
-            <w:shd w:val="clear" w:color="auto" w:fill="D9D9D9" w:themeFill="background1" w:themeFillShade="D9"/>
-          </w:tcPr>
-          <w:p>
-            <w:pPr>
-              <w:pStyle w:val="Nidungvnbn"/>
-              <w:ind w:firstLine="0"/>
-              <w:jc w:val="center"/>
-              <w:rPr>
-                <w:b/>
-                <w:lang w:val="vi-VN"/>
-              </w:rPr>
-            </w:pPr>
-            <w:r>
-              <w:rPr>
-                <w:b/>
-                <w:lang w:val="vi-VN"/>
-              </w:rPr>
-              <w:t>Đầu ra</w:t>
-            </w:r>
-          </w:p>
-        </w:tc>
-        <w:tc>
-          <w:tcPr>
-            <w:tcW w:w="1222" w:type="dxa"/>
-            <w:shd w:val="clear" w:color="auto" w:fill="D9D9D9" w:themeFill="background1" w:themeFillShade="D9"/>
-          </w:tcPr>
-          <w:p>
-            <w:pPr>
-              <w:pStyle w:val="Nidungvnbn"/>
-              <w:ind w:firstLine="0"/>
-              <w:jc w:val="center"/>
-              <w:rPr>
-                <w:b/>
-                <w:lang w:val="vi-VN"/>
-              </w:rPr>
-            </w:pPr>
-            <w:r>
-              <w:rPr>
-                <w:b/>
-                <w:lang w:val="vi-VN"/>
-              </w:rPr>
-              <w:t>Vai trò</w:t>
-            </w:r>
-          </w:p>
-        </w:tc>
-      </w:tr>
-      <w:tr>
-        <w:tc>
-          <w:tcPr>
-            <w:tcW w:w="2194" w:type="dxa"/>
-          </w:tcPr>
-          <w:p>
-            <w:pPr>
-              <w:pStyle w:val="Nidungvnbn"/>
-              <w:ind w:firstLine="0"/>
-              <w:rPr>
-                <w:lang w:val="vi-VN"/>
-              </w:rPr>
-            </w:pPr>
-            <w:r>
-              <w:rPr>
-                <w:lang w:val="vi-VN"/>
-              </w:rPr>
-              <w:lastRenderedPageBreak/>
-              <w:t>Phân tích yêu cầu (Requirement Analysis)</w:t>
-            </w:r>
-          </w:p>
-        </w:tc>
-        <w:tc>
-          <w:tcPr>
-            <w:tcW w:w="2931" w:type="dxa"/>
-          </w:tcPr>
-          <w:p>
-            <w:pPr>
-              <w:pStyle w:val="Nidungvnbn"/>
-              <w:ind w:firstLine="0"/>
-              <w:rPr>
-                <w:lang w:val="vi-VN"/>
-              </w:rPr>
-            </w:pPr>
-            <w:r>
-              <w:rPr>
-                <w:lang w:val="vi-VN"/>
-              </w:rPr>
-              <w:t xml:space="preserve">Xác định mong muốn của người dùng và xác định nhu cầu của các bên liên </w:t>
-            </w:r>
-            <w:r>
-              <w:rPr>
-                <w:lang w:val="vi-VN"/>
-              </w:rPr>
-              <w:t>quan.</w:t>
-            </w:r>
-          </w:p>
-        </w:tc>
-        <w:tc>
-          <w:tcPr>
-            <w:tcW w:w="2430" w:type="dxa"/>
-          </w:tcPr>
-          <w:p>
-            <w:pPr>
-              <w:pStyle w:val="Nidungvnbn"/>
-              <w:ind w:firstLine="0"/>
-              <w:rPr>
-                <w:lang w:val="vi-VN"/>
-              </w:rPr>
-            </w:pPr>
-            <w:r>
-              <w:rPr>
-                <w:lang w:val="vi-VN"/>
-              </w:rPr>
-              <w:t>SRS, User stories, Use cases,...</w:t>
-            </w:r>
-          </w:p>
-        </w:tc>
-        <w:tc>
-          <w:tcPr>
-            <w:tcW w:w="1222" w:type="dxa"/>
-          </w:tcPr>
-          <w:p>
-            <w:pPr>
-              <w:pStyle w:val="Nidungvnbn"/>
-              <w:ind w:firstLine="0"/>
-              <w:rPr>
-                <w:lang w:val="vi-VN"/>
-              </w:rPr>
-            </w:pPr>
-            <w:r>
-              <w:rPr>
-                <w:lang w:val="vi-VN"/>
-              </w:rPr>
-              <w:t>BA, PO, Dev</w:t>
-            </w:r>
-          </w:p>
-        </w:tc>
-      </w:tr>
-      <w:tr>
-        <w:tc>
-          <w:tcPr>
-            <w:tcW w:w="2194" w:type="dxa"/>
-          </w:tcPr>
-          <w:p>
-            <w:pPr>
-              <w:pStyle w:val="Nidungvnbn"/>
-              <w:ind w:firstLine="0"/>
-              <w:rPr>
-                <w:lang w:val="vi-VN"/>
-              </w:rPr>
-            </w:pPr>
-            <w:r>
-              <w:rPr>
-                <w:lang w:val="vi-VN"/>
-              </w:rPr>
-              <w:t>Thiết kế (Design)</w:t>
-            </w:r>
-          </w:p>
-        </w:tc>
-        <w:tc>
-          <w:tcPr>
-            <w:tcW w:w="2931" w:type="dxa"/>
-          </w:tcPr>
-          <w:p>
-            <w:pPr>
-              <w:pStyle w:val="Nidungvnbn"/>
-              <w:ind w:firstLine="0"/>
-              <w:rPr>
-                <w:lang w:val="vi-VN"/>
-              </w:rPr>
-            </w:pPr>
-            <w:r>
-              <w:rPr>
-                <w:lang w:val="vi-VN"/>
-              </w:rPr>
-              <w:t>Thiết kế và tổng hợp các tài liệu thiết kế.</w:t>
-            </w:r>
-          </w:p>
-        </w:tc>
-        <w:tc>
-          <w:tcPr>
-            <w:tcW w:w="2430" w:type="dxa"/>
-          </w:tcPr>
-          <w:p>
-            <w:pPr>
-              <w:pStyle w:val="Nidungvnbn"/>
-              <w:ind w:firstLine="0"/>
-              <w:rPr>
-                <w:lang w:val="vi-VN"/>
-              </w:rPr>
-            </w:pPr>
-            <w:r>
-              <w:rPr>
-                <w:lang w:val="vi-VN"/>
-              </w:rPr>
-              <w:t>Thiết kế database, thiết kế API, Data Flow, Mockup, thiết kế UI/UX, thiết kế Business Process Flow, kiến trúc hệ thống,...</w:t>
-            </w:r>
-          </w:p>
-        </w:tc>
-        <w:tc>
-          <w:tcPr>
-            <w:tcW w:w="1222" w:type="dxa"/>
-          </w:tcPr>
-          <w:p>
-            <w:pPr>
-              <w:pStyle w:val="Nidungvnbn"/>
-              <w:ind w:firstLine="0"/>
-              <w:rPr>
-                <w:lang w:val="vi-VN"/>
-              </w:rPr>
-            </w:pPr>
-            <w:r>
-              <w:rPr>
-                <w:lang w:val="vi-VN"/>
-              </w:rPr>
-              <w:t>BA, PO, UI/UX Designer, Dev</w:t>
-            </w:r>
-          </w:p>
-        </w:tc>
-      </w:tr>
-      <w:tr>
-        <w:tc>
-          <w:tcPr>
-            <w:tcW w:w="2194" w:type="dxa"/>
-          </w:tcPr>
-          <w:p>
-            <w:pPr>
-              <w:pStyle w:val="Nidungvnbn"/>
-              <w:ind w:firstLine="0"/>
-              <w:rPr>
-                <w:lang w:val="vi-VN"/>
-              </w:rPr>
-            </w:pPr>
-            <w:r>
-              <w:rPr>
-                <w:lang w:val="vi-VN"/>
-              </w:rPr>
-              <w:t>Implementation</w:t>
-            </w:r>
-          </w:p>
-        </w:tc>
-        <w:tc>
-          <w:tcPr>
-            <w:tcW w:w="2931" w:type="dxa"/>
-          </w:tcPr>
-          <w:p>
-            <w:pPr>
-              <w:pStyle w:val="Nidungvnbn"/>
-              <w:ind w:firstLine="0"/>
-              <w:rPr>
-                <w:lang w:val="vi-VN"/>
-              </w:rPr>
-            </w:pPr>
-            <w:r>
-              <w:rPr>
-                <w:lang w:val="vi-VN"/>
-              </w:rPr>
-              <w:t>Thực hiện viết mã nguồn dựa trên các tài liệu thiết kế.</w:t>
-            </w:r>
-          </w:p>
-        </w:tc>
-        <w:tc>
-          <w:tcPr>
-            <w:tcW w:w="2430" w:type="dxa"/>
-          </w:tcPr>
-          <w:p>
-            <w:pPr>
-              <w:pStyle w:val="Nidungvnbn"/>
-              <w:ind w:firstLine="0"/>
-              <w:rPr>
-                <w:lang w:val="vi-VN"/>
-              </w:rPr>
-            </w:pPr>
-            <w:r>
-              <w:rPr>
-                <w:lang w:val="vi-VN"/>
-              </w:rPr>
-              <w:t>Source code</w:t>
-            </w:r>
-          </w:p>
-        </w:tc>
-        <w:tc>
-          <w:tcPr>
-            <w:tcW w:w="1222" w:type="dxa"/>
-          </w:tcPr>
-          <w:p>
-            <w:pPr>
-              <w:pStyle w:val="Nidungvnbn"/>
-              <w:ind w:firstLine="0"/>
-              <w:rPr>
-                <w:lang w:val="vi-VN"/>
-              </w:rPr>
-            </w:pPr>
-            <w:r>
-              <w:rPr>
-                <w:lang w:val="vi-VN"/>
-              </w:rPr>
-              <w:t>Dev</w:t>
-            </w:r>
-          </w:p>
-        </w:tc>
-      </w:tr>
-      <w:tr>
-        <w:tc>
-          <w:tcPr>
-            <w:tcW w:w="2194" w:type="dxa"/>
-          </w:tcPr>
-          <w:p>
-            <w:pPr>
-              <w:pStyle w:val="Nidungvnbn"/>
-              <w:ind w:firstLine="0"/>
-              <w:rPr>
-                <w:lang w:val="vi-VN"/>
-              </w:rPr>
-            </w:pPr>
-            <w:r>
-              <w:rPr>
-                <w:lang w:val="vi-VN"/>
-              </w:rPr>
-              <w:t>Kiểm thử (Testing)</w:t>
-            </w:r>
-          </w:p>
-        </w:tc>
-        <w:tc>
-          <w:tcPr>
-            <w:tcW w:w="2931" w:type="dxa"/>
-          </w:tcPr>
-          <w:p>
-            <w:pPr>
-              <w:pStyle w:val="Nidungvnbn"/>
-              <w:ind w:firstLine="0"/>
-              <w:rPr>
-                <w:lang w:val="vi-VN"/>
-              </w:rPr>
-            </w:pPr>
-            <w:r>
-              <w:rPr>
-                <w:lang w:val="vi-VN"/>
-              </w:rPr>
-              <w:t>Viết test case dựa trên SRS, thực hiện kiểm thử và cập nhật kết quả kiểm thử. Khi phát hiện lỗi sẽ cập nhật lên công cụ quản lý lỗi, Tester và Dev sẽ xử lý các lỗi.</w:t>
-            </w:r>
-          </w:p>
-        </w:tc>
-        <w:tc>
-          <w:tcPr>
-            <w:tcW w:w="2430" w:type="dxa"/>
-          </w:tcPr>
-          <w:p>
-            <w:pPr>
-              <w:pStyle w:val="Nidungvnbn"/>
-              <w:ind w:firstLine="0"/>
-              <w:rPr>
-                <w:lang w:val="vi-VN"/>
-              </w:rPr>
-            </w:pPr>
-            <w:r>
-              <w:rPr>
-                <w:lang w:val="vi-VN"/>
-              </w:rPr>
-              <w:t>Test Plan, Test case, Test report,...</w:t>
-            </w:r>
-          </w:p>
-        </w:tc>
-        <w:tc>
-          <w:tcPr>
-            <w:tcW w:w="1222" w:type="dxa"/>
-          </w:tcPr>
-          <w:p>
-            <w:pPr>
-              <w:pStyle w:val="Nidungvnbn"/>
-              <w:ind w:firstLine="0"/>
-              <w:rPr>
-                <w:lang w:val="vi-VN"/>
-              </w:rPr>
-            </w:pPr>
-            <w:r>
-              <w:rPr>
-                <w:lang w:val="vi-VN"/>
-              </w:rPr>
-              <w:t>Tester, Dev, BA</w:t>
-            </w:r>
-          </w:p>
-        </w:tc>
-      </w:tr>
-      <w:tr>
-        <w:tc>
-          <w:tcPr>
-            <w:tcW w:w="2194" w:type="dxa"/>
-          </w:tcPr>
-          <w:p>
-            <w:pPr>
-              <w:pStyle w:val="Nidungvnbn"/>
-              <w:ind w:firstLine="0"/>
-              <w:rPr>
-                <w:lang w:val="vi-VN"/>
-              </w:rPr>
-            </w:pPr>
-            <w:r>
-              <w:rPr>
-                <w:lang w:val="vi-VN"/>
-              </w:rPr>
-              <w:t>Deployment</w:t>
-            </w:r>
-          </w:p>
-        </w:tc>
-        <w:tc>
-          <w:tcPr>
-            <w:tcW w:w="2931" w:type="dxa"/>
-          </w:tcPr>
-          <w:p>
-            <w:pPr>
-              <w:pStyle w:val="Nidungvnbn"/>
-              <w:ind w:firstLine="0"/>
-              <w:rPr>
-                <w:lang w:val="vi-VN"/>
-              </w:rPr>
-            </w:pPr>
-            <w:r>
-              <w:rPr>
-                <w:lang w:val="vi-VN"/>
-              </w:rPr>
-              <w:t>Triển khai sản phẩm cho khách hàng</w:t>
-            </w:r>
-          </w:p>
-        </w:tc>
-        <w:tc>
-          <w:tcPr>
-            <w:tcW w:w="2430" w:type="dxa"/>
-          </w:tcPr>
-          <w:p>
-            <w:pPr>
-              <w:pStyle w:val="Nidungvnbn"/>
-              <w:ind w:firstLine="0"/>
-              <w:rPr>
-                <w:lang w:val="vi-VN"/>
-              </w:rPr>
-            </w:pPr>
-            <w:r>
-              <w:rPr>
-                <w:lang w:val="vi-VN"/>
-              </w:rPr>
-              <w:t>Tài liệu hướng dẫn khách hàng</w:t>
-            </w:r>
-          </w:p>
-        </w:tc>
-        <w:tc>
-          <w:tcPr>
-            <w:tcW w:w="1222" w:type="dxa"/>
-          </w:tcPr>
-          <w:p>
-            <w:pPr>
-              <w:pStyle w:val="Nidungvnbn"/>
-              <w:ind w:firstLine="0"/>
-              <w:rPr>
-                <w:lang w:val="vi-VN"/>
-              </w:rPr>
-            </w:pPr>
-            <w:r>
-              <w:rPr>
-                <w:lang w:val="vi-VN"/>
-              </w:rPr>
-              <w:t>BA, Dev, Tester</w:t>
-            </w:r>
-          </w:p>
-        </w:tc>
-      </w:tr>
-    </w:tbl>
-    <w:p>
-      <w:pPr>
-        <w:pStyle w:val="Nidungvnbn"/>
-        <w:rPr>
-          <w:lang w:val="vi-VN"/>
-        </w:rPr>
-      </w:pPr>
-    </w:p>
-    <w:p>
-      <w:pPr>
-        <w:pStyle w:val="Nidungvnbn"/>
-        <w:rPr>
-          <w:lang w:val="vi-VN"/>
-        </w:rPr>
-      </w:pPr>
-    </w:p>
-    <w:p>
-      <w:pPr>
-        <w:pStyle w:val="Nidungvnbn"/>
-        <w:rPr>
-          <w:lang w:val="vi-VN" w:eastAsia="zh-CN"/>
-        </w:rPr>
-      </w:pPr>
-    </w:p>
-    <w:p>
-      <w:pPr>
-        <w:pStyle w:val="Nidungvnbn"/>
-        <w:rPr>
           <w:lang w:val="vi-VN"/>
         </w:rPr>
       </w:pPr>
@@ -9073,231 +9374,716 @@
       <w:pPr>
         <w:pStyle w:val="Heading1"/>
       </w:pPr>
-      <w:bookmarkStart w:id="12" w:name="_Toc165804171"/>
+      <w:bookmarkStart w:id="10" w:name="_Toc166067669"/>
       <w:r>
         <w:lastRenderedPageBreak/>
         <w:t>THU THẬP VÀ PHÂN TÍCH YÊU CẦU</w:t>
       </w:r>
+      <w:bookmarkEnd w:id="10"/>
+    </w:p>
+    <w:p>
+      <w:pPr>
+        <w:pStyle w:val="Heading2"/>
+      </w:pPr>
+      <w:bookmarkStart w:id="11" w:name="_Toc166067670"/>
+      <w:r>
+        <w:t>Giới thiệu chung</w:t>
+      </w:r>
+      <w:r>
+        <w:t xml:space="preserve"> về quy trình Cấp đơn hàng nhập khẩu Dược liệu</w:t>
+      </w:r>
+      <w:bookmarkEnd w:id="11"/>
+    </w:p>
+    <w:p>
+      <w:pPr>
+        <w:pStyle w:val="Nidungvnbn"/>
+        <w:rPr>
+          <w:lang w:val="vi-VN"/>
+        </w:rPr>
+      </w:pPr>
+      <w:r>
+        <w:rPr>
+          <w:lang w:val="vi-VN"/>
+        </w:rPr>
+        <w:t>Trong ngành dược phẩm, việc nhập khẩu dược liệu là một phần quan trọng của chuỗi cung ứng. Quy trình này đòi hỏi sự chặt chẽ</w:t>
+      </w:r>
+      <w:r>
+        <w:rPr>
+          <w:lang w:val="vi-VN"/>
+        </w:rPr>
+        <w:t xml:space="preserve"> </w:t>
+      </w:r>
+      <w:r>
+        <w:rPr>
+          <w:lang w:val="vi-VN"/>
+        </w:rPr>
+        <w:t>và tuân thủ nghiêm ngặt các quy định pháp lý và tiêu chuẩn an toàn. Quy trình xin cấp phép đơn hàng nhập khẩu dược liệu thường bao gồm các bướ</w:t>
+      </w:r>
+      <w:r>
+        <w:rPr>
+          <w:lang w:val="vi-VN"/>
+        </w:rPr>
+        <w:t>c sau:</w:t>
+      </w:r>
+    </w:p>
+    <w:p>
+      <w:pPr>
+        <w:pStyle w:val="Nidungvnbn"/>
+        <w:rPr>
+          <w:lang w:val="vi-VN"/>
+        </w:rPr>
+      </w:pPr>
+      <w:r>
+        <w:rPr>
+          <w:b/>
+          <w:lang w:val="vi-VN"/>
+        </w:rPr>
+        <w:t>Thu thập thông tin và tiền đề</w:t>
+      </w:r>
+      <w:r>
+        <w:rPr>
+          <w:lang w:val="vi-VN"/>
+        </w:rPr>
+        <w:t>:</w:t>
+      </w:r>
+    </w:p>
+    <w:p>
+      <w:pPr>
+        <w:pStyle w:val="Nidungvnbn"/>
+        <w:numPr>
+          <w:ilvl w:val="0"/>
+          <w:numId w:val="34"/>
+        </w:numPr>
+        <w:rPr>
+          <w:lang w:val="vi-VN"/>
+        </w:rPr>
+      </w:pPr>
+      <w:r>
+        <w:rPr>
+          <w:lang w:val="vi-VN"/>
+        </w:rPr>
+        <w:t>Bắt đầu bằng việc thu thập thông tin chi tiết về nguồn gốc, chất lượng và tính an toàn của các dược liệu dự định nhập khẩu.</w:t>
+      </w:r>
+    </w:p>
+    <w:p>
+      <w:pPr>
+        <w:pStyle w:val="Nidungvnbn"/>
+        <w:numPr>
+          <w:ilvl w:val="0"/>
+          <w:numId w:val="34"/>
+        </w:numPr>
+        <w:rPr>
+          <w:lang w:val="vi-VN"/>
+        </w:rPr>
+      </w:pPr>
+      <w:r>
+        <w:rPr>
+          <w:lang w:val="vi-VN"/>
+        </w:rPr>
+        <w:t>Xác định các quy định pháp lý, quy trình và tiêu chuẩn kỹ thuật cần tuân thủ.</w:t>
+      </w:r>
+    </w:p>
+    <w:p>
+      <w:pPr>
+        <w:pStyle w:val="Nidungvnbn"/>
+        <w:rPr>
+          <w:lang w:val="vi-VN"/>
+        </w:rPr>
+      </w:pPr>
+      <w:r>
+        <w:rPr>
+          <w:b/>
+          <w:lang w:val="vi-VN"/>
+        </w:rPr>
+        <w:t>C</w:t>
+      </w:r>
+      <w:r>
+        <w:rPr>
+          <w:b/>
+          <w:lang w:val="vi-VN"/>
+        </w:rPr>
+        <w:t>huẩn bị hồ sơ</w:t>
+      </w:r>
+      <w:r>
+        <w:rPr>
+          <w:b/>
+          <w:lang w:val="vi-VN"/>
+        </w:rPr>
+        <w:t xml:space="preserve"> và đăng ký</w:t>
+      </w:r>
+      <w:r>
+        <w:rPr>
+          <w:lang w:val="vi-VN"/>
+        </w:rPr>
+        <w:t>:</w:t>
+      </w:r>
+    </w:p>
+    <w:p>
+      <w:pPr>
+        <w:pStyle w:val="Nidungvnbn"/>
+        <w:numPr>
+          <w:ilvl w:val="0"/>
+          <w:numId w:val="35"/>
+        </w:numPr>
+        <w:rPr>
+          <w:lang w:val="vi-VN"/>
+        </w:rPr>
+      </w:pPr>
+      <w:r>
+        <w:rPr>
+          <w:lang w:val="vi-VN"/>
+        </w:rPr>
+        <w:t>Thực hiện các thủ tục đăng ký và nộp hồ sơ xin cấp phép đến cơ quan quản lý dược phẩm của quốc gia nhập khẩu.</w:t>
+      </w:r>
+    </w:p>
+    <w:p>
+      <w:pPr>
+        <w:pStyle w:val="Nidungvnbn"/>
+        <w:numPr>
+          <w:ilvl w:val="0"/>
+          <w:numId w:val="35"/>
+        </w:numPr>
+        <w:rPr>
+          <w:lang w:val="vi-VN"/>
+        </w:rPr>
+      </w:pPr>
+      <w:r>
+        <w:rPr>
+          <w:lang w:val="vi-VN"/>
+        </w:rPr>
+        <w:t>Chuẩn bị hồ sơ liên quan bao gồm thông tin về sản phẩm, nguồn gốc, chất lượng, kiểm định và các giấy tờ pháp lý cần thiết.</w:t>
+      </w:r>
+    </w:p>
+    <w:p>
+      <w:pPr>
+        <w:pStyle w:val="Nidungvnbn"/>
+        <w:rPr>
+          <w:lang w:val="vi-VN"/>
+        </w:rPr>
+      </w:pPr>
+      <w:r>
+        <w:rPr>
+          <w:b/>
+          <w:lang w:val="vi-VN"/>
+        </w:rPr>
+        <w:t>Kiểm tra và xác nhận</w:t>
+      </w:r>
+      <w:r>
+        <w:rPr>
+          <w:lang w:val="vi-VN"/>
+        </w:rPr>
+        <w:t>:</w:t>
+      </w:r>
+    </w:p>
+    <w:p>
+      <w:pPr>
+        <w:pStyle w:val="Nidungvnbn"/>
+        <w:numPr>
+          <w:ilvl w:val="0"/>
+          <w:numId w:val="36"/>
+        </w:numPr>
+        <w:rPr>
+          <w:lang w:val="vi-VN"/>
+        </w:rPr>
+      </w:pPr>
+      <w:r>
+        <w:rPr>
+          <w:lang w:val="vi-VN"/>
+        </w:rPr>
+        <w:t>Cơ quan quản lý dược phẩm sẽ tiến hành kiểm tra và đánh giá hồ sơ theo các tiêu chuẩn và quy định.</w:t>
+      </w:r>
+    </w:p>
+    <w:p>
+      <w:pPr>
+        <w:pStyle w:val="Nidungvnbn"/>
+        <w:numPr>
+          <w:ilvl w:val="0"/>
+          <w:numId w:val="36"/>
+        </w:numPr>
+        <w:rPr>
+          <w:lang w:val="vi-VN"/>
+        </w:rPr>
+      </w:pPr>
+      <w:r>
+        <w:rPr>
+          <w:lang w:val="vi-VN"/>
+        </w:rPr>
+        <w:t>Đối với các dược liệu nhập khẩu, việc kiểm tra có thể bao gồm kiểm tra chất lượng, an toàn và hiệu quả của sản phẩm.</w:t>
+      </w:r>
+    </w:p>
+    <w:p>
+      <w:pPr>
+        <w:pStyle w:val="Nidungvnbn"/>
+        <w:rPr>
+          <w:lang w:val="vi-VN"/>
+        </w:rPr>
+      </w:pPr>
+      <w:r>
+        <w:rPr>
+          <w:b/>
+          <w:lang w:val="vi-VN"/>
+        </w:rPr>
+        <w:t>Xét duyệt và cấp phép</w:t>
+      </w:r>
+      <w:r>
+        <w:rPr>
+          <w:lang w:val="vi-VN"/>
+        </w:rPr>
+        <w:t>:</w:t>
+      </w:r>
+    </w:p>
+    <w:p>
+      <w:pPr>
+        <w:pStyle w:val="Nidungvnbn"/>
+        <w:numPr>
+          <w:ilvl w:val="0"/>
+          <w:numId w:val="37"/>
+        </w:numPr>
+        <w:rPr>
+          <w:lang w:val="vi-VN"/>
+        </w:rPr>
+      </w:pPr>
+      <w:r>
+        <w:rPr>
+          <w:lang w:val="vi-VN"/>
+        </w:rPr>
+        <w:t>Sau khi hồ sơ được kiểm tra và xác nhận, cơ quan quản lý dược phẩm sẽ xem xét và quyết định về việc cấp phép đơn hàng nhập khẩu.</w:t>
+      </w:r>
+    </w:p>
+    <w:p>
+      <w:pPr>
+        <w:pStyle w:val="Nidungvnbn"/>
+        <w:numPr>
+          <w:ilvl w:val="0"/>
+          <w:numId w:val="37"/>
+        </w:numPr>
+        <w:rPr>
+          <w:lang w:val="vi-VN"/>
+        </w:rPr>
+      </w:pPr>
+      <w:r>
+        <w:rPr>
+          <w:lang w:val="vi-VN"/>
+        </w:rPr>
+        <w:t>Trong một số trường hợp, các điều kiện có thể được áp đặt để đảm bảo tuân thủ và an toàn của sản phẩm.</w:t>
+      </w:r>
+    </w:p>
+    <w:p>
+      <w:pPr>
+        <w:pStyle w:val="Nidungvnbn"/>
+        <w:rPr>
+          <w:lang w:val="vi-VN"/>
+        </w:rPr>
+      </w:pPr>
+    </w:p>
+    <w:p>
+      <w:pPr>
+        <w:pStyle w:val="Nidungvnbn"/>
+        <w:rPr>
+          <w:lang w:val="vi-VN"/>
+        </w:rPr>
+      </w:pPr>
+    </w:p>
+    <w:p>
+      <w:pPr>
+        <w:pStyle w:val="Nidungvnbn"/>
+        <w:rPr>
+          <w:lang w:val="vi-VN"/>
+        </w:rPr>
+      </w:pPr>
+      <w:r>
+        <w:rPr>
+          <w:b/>
+          <w:lang w:val="vi-VN"/>
+        </w:rPr>
+        <w:lastRenderedPageBreak/>
+        <w:t>Giám sát và tuân thủ</w:t>
+      </w:r>
+      <w:r>
+        <w:rPr>
+          <w:lang w:val="vi-VN"/>
+        </w:rPr>
+        <w:t>:</w:t>
+      </w:r>
+    </w:p>
+    <w:p>
+      <w:pPr>
+        <w:pStyle w:val="Nidungvnbn"/>
+        <w:numPr>
+          <w:ilvl w:val="0"/>
+          <w:numId w:val="38"/>
+        </w:numPr>
+        <w:rPr>
+          <w:lang w:val="vi-VN"/>
+        </w:rPr>
+      </w:pPr>
+      <w:r>
+        <w:rPr>
+          <w:lang w:val="vi-VN"/>
+        </w:rPr>
+        <w:t>Các doanh nghiệp nhập khẩu phải tuân thủ các điều kiện và quy định được đề ra trong quy trình cấp phép.</w:t>
+      </w:r>
+    </w:p>
+    <w:p>
+      <w:pPr>
+        <w:pStyle w:val="Nidungvnbn"/>
+        <w:numPr>
+          <w:ilvl w:val="0"/>
+          <w:numId w:val="38"/>
+        </w:numPr>
+        <w:rPr>
+          <w:lang w:val="vi-VN"/>
+        </w:rPr>
+      </w:pPr>
+      <w:r>
+        <w:rPr>
+          <w:lang w:val="vi-VN"/>
+        </w:rPr>
+        <w:t>Cơ quan quản lý dược phẩm có thể tiến hành kiểm tra và giám sát để đảm bảo tuân thủ và an toàn trong quá trình nhập khẩu và sử dụng dược liệu.</w:t>
+      </w:r>
+    </w:p>
+    <w:p>
+      <w:pPr>
+        <w:pStyle w:val="Nidungvnbn"/>
+        <w:rPr>
+          <w:lang w:val="vi-VN"/>
+        </w:rPr>
+      </w:pPr>
+    </w:p>
+    <w:p>
+      <w:pPr>
+        <w:pStyle w:val="Nidungvnbn"/>
+        <w:rPr>
+          <w:lang w:val="vi-VN"/>
+        </w:rPr>
+      </w:pPr>
+      <w:r>
+        <w:rPr>
+          <w:lang w:val="vi-VN"/>
+        </w:rPr>
+        <w:t>Quy trình xin cấp phép đơn hàng nhập khẩu dược liệu đòi hỏi sự chặt chẽ và sự hợp tác giữa các doanh nghiệp và cơ quan quản lý dược phẩm để đảm bảo an toàn và chất lượng của sản phẩm dược phẩm nhập khẩu.</w:t>
+      </w:r>
+      <w:r>
+        <w:rPr>
+          <w:lang w:val="vi-VN"/>
+        </w:rPr>
+        <w:t xml:space="preserve"> Vì vậy, cả quy trình cần được kiểm soát nghiêm ngặt và tuân thủ quy định của pháp luật.</w:t>
+      </w:r>
+    </w:p>
+    <w:p>
+      <w:pPr>
+        <w:pStyle w:val="Nidungvnbn"/>
+        <w:rPr>
+          <w:lang w:val="vi-VN"/>
+        </w:rPr>
+      </w:pPr>
+    </w:p>
+    <w:p>
+      <w:pPr>
+        <w:pStyle w:val="Heading2"/>
+      </w:pPr>
+      <w:bookmarkStart w:id="12" w:name="_Toc166067671"/>
+      <w:r>
+        <w:t>Khảo sát</w:t>
+      </w:r>
       <w:bookmarkEnd w:id="12"/>
     </w:p>
     <w:p>
       <w:pPr>
+        <w:pStyle w:val="Nidungvnbn"/>
+        <w:rPr>
+          <w:lang w:val="vi-VN"/>
+        </w:rPr>
+      </w:pPr>
+    </w:p>
+    <w:p>
+      <w:pPr>
         <w:pStyle w:val="Heading2"/>
+      </w:pPr>
+      <w:bookmarkStart w:id="13" w:name="_Toc166067672"/>
+      <w:r>
+        <w:t>Thu thập yêu cầu</w:t>
+      </w:r>
+      <w:bookmarkEnd w:id="13"/>
+    </w:p>
+    <w:p>
+      <w:pPr>
+        <w:pStyle w:val="Nidungvnbn"/>
+        <w:rPr>
+          <w:lang w:val="vi-VN"/>
+        </w:rPr>
+      </w:pPr>
+    </w:p>
+    <w:p>
+      <w:pPr>
+        <w:pStyle w:val="Heading2"/>
+      </w:pPr>
+      <w:bookmarkStart w:id="14" w:name="_Toc166067673"/>
+      <w:r>
+        <w:t>Các quy trình nghiệp vụ</w:t>
+      </w:r>
+      <w:bookmarkEnd w:id="14"/>
+    </w:p>
+    <w:p>
+      <w:pPr>
+        <w:pStyle w:val="Heading3"/>
+        <w:rPr>
+          <w:lang w:val="vi-VN"/>
+        </w:rPr>
+      </w:pPr>
+      <w:bookmarkStart w:id="15" w:name="_Toc166067674"/>
+      <w:r>
+        <w:rPr>
+          <w:lang w:val="vi-VN"/>
+        </w:rPr>
+        <w:t>Quản lý đơn hàng</w:t>
+      </w:r>
+      <w:bookmarkEnd w:id="15"/>
+    </w:p>
+    <w:p>
+      <w:pPr>
+        <w:pStyle w:val="Heading3"/>
+        <w:rPr>
+          <w:lang w:val="vi-VN"/>
+        </w:rPr>
+      </w:pPr>
+      <w:bookmarkStart w:id="16" w:name="_Toc166067675"/>
+      <w:r>
+        <w:rPr>
+          <w:lang w:val="vi-VN"/>
+        </w:rPr>
+        <w:t>Quản lý đơn hàng bổ sung</w:t>
+      </w:r>
+      <w:bookmarkEnd w:id="16"/>
+    </w:p>
+    <w:p>
+      <w:pPr>
+        <w:pStyle w:val="Heading3"/>
+        <w:rPr>
+          <w:lang w:val="vi-VN"/>
+        </w:rPr>
+      </w:pPr>
+      <w:bookmarkStart w:id="17" w:name="_Toc166067676"/>
+      <w:r>
+        <w:rPr>
+          <w:lang w:val="vi-VN"/>
+        </w:rPr>
+        <w:t>Quản lý tiếp nhận đơn hàng</w:t>
+      </w:r>
+      <w:bookmarkEnd w:id="17"/>
+    </w:p>
+    <w:p>
+      <w:pPr>
+        <w:pStyle w:val="Heading3"/>
+        <w:rPr>
+          <w:lang w:val="vi-VN"/>
+        </w:rPr>
+      </w:pPr>
+      <w:bookmarkStart w:id="18" w:name="_Toc166067677"/>
+      <w:r>
+        <w:rPr>
+          <w:lang w:val="vi-VN"/>
+        </w:rPr>
+        <w:t>P</w:t>
+      </w:r>
+      <w:r>
+        <w:rPr>
+          <w:lang w:val="vi-VN"/>
+        </w:rPr>
+        <w:t xml:space="preserve">hân </w:t>
+      </w:r>
+      <w:r>
+        <w:rPr>
+          <w:lang w:val="vi-VN"/>
+        </w:rPr>
+        <w:t>công xử lý đơn hàng</w:t>
+      </w:r>
+      <w:bookmarkEnd w:id="18"/>
+    </w:p>
+    <w:p>
+      <w:pPr>
+        <w:pStyle w:val="Heading3"/>
+        <w:rPr>
+          <w:lang w:val="vi-VN"/>
+        </w:rPr>
+      </w:pPr>
+      <w:bookmarkStart w:id="19" w:name="_Toc166067678"/>
+      <w:r>
+        <w:rPr>
+          <w:lang w:val="vi-VN"/>
+        </w:rPr>
+        <w:t>Xem xét thẩm định đơn hàng</w:t>
+      </w:r>
+      <w:bookmarkEnd w:id="19"/>
+    </w:p>
+    <w:p>
+      <w:pPr>
+        <w:pStyle w:val="Heading3"/>
+        <w:rPr>
+          <w:lang w:val="vi-VN"/>
+        </w:rPr>
+      </w:pPr>
+      <w:bookmarkStart w:id="20" w:name="_Toc166067679"/>
+      <w:r>
+        <w:rPr>
+          <w:lang w:val="vi-VN"/>
+        </w:rPr>
+        <w:t>Soát xét đơn hàng</w:t>
+      </w:r>
+      <w:bookmarkEnd w:id="20"/>
+    </w:p>
+    <w:p>
+      <w:pPr>
+        <w:pStyle w:val="Heading3"/>
+        <w:rPr>
+          <w:lang w:val="vi-VN"/>
+        </w:rPr>
+      </w:pPr>
+      <w:bookmarkStart w:id="21" w:name="_Toc166067680"/>
+      <w:r>
+        <w:rPr>
+          <w:lang w:val="vi-VN"/>
+        </w:rPr>
+        <w:t>Xem xét công văn, đề xuất</w:t>
+      </w:r>
+      <w:bookmarkEnd w:id="21"/>
+    </w:p>
+    <w:p>
+      <w:pPr>
+        <w:pStyle w:val="Heading3"/>
+        <w:rPr>
+          <w:lang w:val="vi-VN"/>
+        </w:rPr>
+      </w:pPr>
+      <w:bookmarkStart w:id="22" w:name="_Toc166067681"/>
+      <w:r>
+        <w:rPr>
+          <w:lang w:val="vi-VN"/>
+        </w:rPr>
+        <w:t>Phê duyệt công văn/ giấy phép</w:t>
+      </w:r>
+      <w:bookmarkEnd w:id="22"/>
+    </w:p>
+    <w:p>
+      <w:pPr>
+        <w:pStyle w:val="Heading3"/>
+        <w:rPr>
+          <w:lang w:val="vi-VN"/>
+        </w:rPr>
+      </w:pPr>
+      <w:bookmarkStart w:id="23" w:name="_Toc166067682"/>
+      <w:r>
+        <w:rPr>
+          <w:lang w:val="vi-VN"/>
+        </w:rPr>
+        <w:lastRenderedPageBreak/>
+        <w:t>Đóng dấu số trả kết quả</w:t>
+      </w:r>
+      <w:bookmarkEnd w:id="23"/>
+    </w:p>
+    <w:p>
+      <w:pPr>
+        <w:pStyle w:val="Heading3"/>
+        <w:rPr>
+          <w:lang w:val="vi-VN"/>
+        </w:rPr>
+      </w:pPr>
+      <w:bookmarkStart w:id="24" w:name="_Toc166067683"/>
+      <w:r>
+        <w:rPr>
+          <w:lang w:val="vi-VN"/>
+        </w:rPr>
+        <w:t>Quản lý báo cáo nhập khẩu</w:t>
+      </w:r>
+      <w:bookmarkEnd w:id="24"/>
+    </w:p>
+    <w:p>
+      <w:pPr>
+        <w:pStyle w:val="Heading2"/>
+      </w:pPr>
+      <w:bookmarkStart w:id="25" w:name="_Toc166067684"/>
+      <w:r>
+        <w:t>Đặc tả hệ thống</w:t>
+      </w:r>
+      <w:bookmarkEnd w:id="25"/>
+    </w:p>
+    <w:p>
+      <w:pPr>
+        <w:pStyle w:val="Heading2"/>
+      </w:pPr>
+      <w:bookmarkStart w:id="26" w:name="_Toc166067685"/>
+      <w:r>
+        <w:t>Đặc tả yêu cầu</w:t>
+      </w:r>
+      <w:bookmarkEnd w:id="26"/>
+    </w:p>
+    <w:p>
+      <w:pPr>
+        <w:pStyle w:val="Heading3"/>
+        <w:rPr>
+          <w:lang w:val="vi-VN"/>
+        </w:rPr>
+      </w:pPr>
+      <w:bookmarkStart w:id="27" w:name="_Toc166067686"/>
+      <w:r>
+        <w:rPr>
+          <w:lang w:val="vi-VN"/>
+        </w:rPr>
+        <w:t>Yêu cầu chức năng</w:t>
+      </w:r>
+      <w:bookmarkEnd w:id="27"/>
+    </w:p>
+    <w:p>
+      <w:pPr>
+        <w:pStyle w:val="Heading3"/>
+        <w:rPr>
+          <w:lang w:val="vi-VN"/>
+        </w:rPr>
+      </w:pPr>
+      <w:bookmarkStart w:id="28" w:name="_Toc166067687"/>
+      <w:r>
+        <w:rPr>
+          <w:lang w:val="vi-VN"/>
+        </w:rPr>
+        <w:t>Yêu cầu phi chức năng</w:t>
+      </w:r>
+      <w:bookmarkEnd w:id="28"/>
+    </w:p>
+    <w:p>
+      <w:pPr>
+        <w:pStyle w:val="Nidungvnbn"/>
+        <w:rPr>
+          <w:lang w:val="vi-VN"/>
+        </w:rPr>
+      </w:pPr>
+    </w:p>
+    <w:p>
+      <w:pPr>
+        <w:pStyle w:val="Heading4"/>
+      </w:pPr>
+      <w:r>
+        <w:br w:type="page"/>
+      </w:r>
+    </w:p>
+    <w:p>
+      <w:pPr>
+        <w:pStyle w:val="Heading1"/>
         <w:rPr>
           <w:lang w:val="en-US"/>
         </w:rPr>
       </w:pPr>
-      <w:bookmarkStart w:id="13" w:name="_Toc165804172"/>
-      <w:r>
-        <w:t>Giới thiệu chung</w:t>
-      </w:r>
-      <w:bookmarkEnd w:id="13"/>
-    </w:p>
-    <w:p>
-      <w:pPr>
-        <w:pStyle w:val="Nidungvnbn"/>
-        <w:rPr>
-          <w:lang w:val="vi-VN"/>
-        </w:rPr>
-      </w:pPr>
-    </w:p>
-    <w:p>
-      <w:pPr>
-        <w:pStyle w:val="Heading2"/>
-      </w:pPr>
-      <w:bookmarkStart w:id="14" w:name="_Toc165804173"/>
-      <w:r>
-        <w:t>Khảo sát</w:t>
-      </w:r>
-      <w:bookmarkEnd w:id="14"/>
-    </w:p>
-    <w:p>
-      <w:pPr>
-        <w:pStyle w:val="Nidungvnbn"/>
-        <w:rPr>
-          <w:lang w:val="vi-VN"/>
-        </w:rPr>
-      </w:pPr>
-    </w:p>
-    <w:p>
-      <w:pPr>
-        <w:pStyle w:val="Heading2"/>
-      </w:pPr>
-      <w:bookmarkStart w:id="15" w:name="_Toc165804174"/>
-      <w:r>
-        <w:t>Thu thập yêu cầu</w:t>
-      </w:r>
-      <w:bookmarkEnd w:id="15"/>
-    </w:p>
-    <w:p>
-      <w:pPr>
-        <w:pStyle w:val="Nidungvnbn"/>
-        <w:rPr>
-          <w:lang w:val="vi-VN"/>
-        </w:rPr>
-      </w:pPr>
-    </w:p>
-    <w:p>
-      <w:pPr>
-        <w:pStyle w:val="Heading2"/>
-      </w:pPr>
-      <w:bookmarkStart w:id="16" w:name="_Toc165804175"/>
-      <w:r>
-        <w:t>Các quy trình nghiệp vụ</w:t>
-      </w:r>
-      <w:bookmarkEnd w:id="16"/>
-    </w:p>
-    <w:p>
-      <w:pPr>
-        <w:pStyle w:val="Heading3"/>
-        <w:rPr>
-          <w:lang w:val="vi-VN"/>
-        </w:rPr>
-      </w:pPr>
-      <w:bookmarkStart w:id="17" w:name="_Toc165804176"/>
-      <w:r>
-        <w:rPr>
-          <w:lang w:val="vi-VN"/>
-        </w:rPr>
-        <w:t>Quản lý đơn hàng</w:t>
-      </w:r>
-      <w:bookmarkEnd w:id="17"/>
-    </w:p>
-    <w:p>
-      <w:pPr>
-        <w:pStyle w:val="Heading3"/>
-        <w:rPr>
-          <w:lang w:val="vi-VN"/>
-        </w:rPr>
-      </w:pPr>
-      <w:bookmarkStart w:id="18" w:name="_Toc165804177"/>
-      <w:r>
-        <w:rPr>
-          <w:lang w:val="vi-VN"/>
-        </w:rPr>
-        <w:t>Quản lý đơn hàng bổ sung</w:t>
-      </w:r>
-      <w:bookmarkEnd w:id="18"/>
-    </w:p>
-    <w:p>
-      <w:pPr>
-        <w:pStyle w:val="Heading3"/>
-        <w:rPr>
-          <w:lang w:val="vi-VN"/>
-        </w:rPr>
-      </w:pPr>
-      <w:bookmarkStart w:id="19" w:name="_Toc165804178"/>
-      <w:r>
-        <w:rPr>
-          <w:lang w:val="vi-VN"/>
-        </w:rPr>
-        <w:t>Quản lý tiếp nhận đơn hàng</w:t>
-      </w:r>
-      <w:bookmarkEnd w:id="19"/>
-    </w:p>
-    <w:p>
-      <w:pPr>
-        <w:pStyle w:val="Heading3"/>
-        <w:rPr>
-          <w:lang w:val="vi-VN"/>
-        </w:rPr>
-      </w:pPr>
-      <w:bookmarkStart w:id="20" w:name="_Toc165804179"/>
-      <w:r>
-        <w:rPr>
-          <w:lang w:val="vi-VN"/>
-        </w:rPr>
-        <w:t>Quản lý phân công</w:t>
-      </w:r>
-      <w:bookmarkEnd w:id="20"/>
-    </w:p>
-    <w:p>
-      <w:pPr>
-        <w:pStyle w:val="Heading2"/>
-      </w:pPr>
-      <w:bookmarkStart w:id="21" w:name="_Toc165804180"/>
-      <w:r>
-        <w:t>Đặc tả hệ thống</w:t>
-      </w:r>
-      <w:bookmarkEnd w:id="21"/>
-    </w:p>
-    <w:p>
-      <w:pPr>
-        <w:pStyle w:val="Heading2"/>
-      </w:pPr>
-      <w:bookmarkStart w:id="22" w:name="_Toc165804181"/>
-      <w:r>
-        <w:t>Đặc tả yêu cầu</w:t>
-      </w:r>
-      <w:bookmarkEnd w:id="22"/>
-    </w:p>
-    <w:p>
-      <w:pPr>
-        <w:pStyle w:val="Heading3"/>
-        <w:rPr>
-          <w:lang w:val="vi-VN"/>
-        </w:rPr>
-      </w:pPr>
-      <w:bookmarkStart w:id="23" w:name="_Toc165804182"/>
-      <w:r>
-        <w:rPr>
-          <w:lang w:val="vi-VN"/>
-        </w:rPr>
-        <w:t>Yêu cầu chức năng</w:t>
-      </w:r>
-      <w:bookmarkEnd w:id="23"/>
-    </w:p>
-    <w:p>
-      <w:pPr>
-        <w:pStyle w:val="Heading3"/>
-        <w:rPr>
-          <w:lang w:val="vi-VN"/>
-        </w:rPr>
-      </w:pPr>
-      <w:bookmarkStart w:id="24" w:name="_Toc165804183"/>
-      <w:r>
-        <w:rPr>
-          <w:lang w:val="vi-VN"/>
-        </w:rPr>
-        <w:t>Yêu cầu phi chức năng</w:t>
-      </w:r>
-      <w:bookmarkEnd w:id="24"/>
-    </w:p>
-    <w:p>
-      <w:pPr>
-        <w:pStyle w:val="Nidungvnbn"/>
-        <w:rPr>
-          <w:lang w:val="vi-VN"/>
-        </w:rPr>
-      </w:pPr>
-    </w:p>
-    <w:p>
-      <w:pPr>
-        <w:pStyle w:val="Heading4"/>
-      </w:pPr>
-      <w:r>
-        <w:br w:type="page"/>
-      </w:r>
-    </w:p>
-    <w:p>
-      <w:pPr>
-        <w:pStyle w:val="Heading1"/>
-        <w:rPr>
-          <w:lang w:val="en-US"/>
-        </w:rPr>
-      </w:pPr>
-      <w:bookmarkStart w:id="25" w:name="_Toc165804184"/>
+      <w:bookmarkStart w:id="29" w:name="_Toc166067688"/>
       <w:r>
         <w:lastRenderedPageBreak/>
         <w:t>THIẾT KẾ YÊU CẦU</w:t>
       </w:r>
-      <w:bookmarkEnd w:id="25"/>
+      <w:bookmarkEnd w:id="29"/>
     </w:p>
     <w:p>
       <w:pPr>
         <w:pStyle w:val="Heading2"/>
       </w:pPr>
-      <w:bookmarkStart w:id="26" w:name="_Toc165804185"/>
+      <w:bookmarkStart w:id="30" w:name="_Toc166067689"/>
       <w:r>
         <w:t xml:space="preserve">Xác </w:t>
       </w:r>
@@ -9307,27 +10093,27 @@
       <w:r>
         <w:t xml:space="preserve"> Actor và Usecase</w:t>
       </w:r>
-      <w:bookmarkEnd w:id="26"/>
+      <w:bookmarkEnd w:id="30"/>
     </w:p>
     <w:p>
       <w:pPr>
         <w:pStyle w:val="Heading2"/>
       </w:pPr>
-      <w:bookmarkStart w:id="27" w:name="_Toc165804186"/>
+      <w:bookmarkStart w:id="31" w:name="_Toc166067690"/>
       <w:r>
         <w:t>Sơ đồ Usecase</w:t>
       </w:r>
-      <w:bookmarkEnd w:id="27"/>
+      <w:bookmarkEnd w:id="31"/>
     </w:p>
     <w:p>
       <w:pPr>
         <w:pStyle w:val="Heading2"/>
       </w:pPr>
-      <w:bookmarkStart w:id="28" w:name="_Toc165804187"/>
+      <w:bookmarkStart w:id="32" w:name="_Toc166067691"/>
       <w:r>
         <w:t>Đặc tả Usecase</w:t>
       </w:r>
-      <w:bookmarkEnd w:id="28"/>
+      <w:bookmarkEnd w:id="32"/>
     </w:p>
     <w:p>
       <w:pPr>
@@ -9336,14 +10122,14 @@
           <w:lang w:val="vi-VN"/>
         </w:rPr>
       </w:pPr>
-      <w:bookmarkStart w:id="29" w:name="_Toc165804188"/>
+      <w:bookmarkStart w:id="33" w:name="_Toc166067692"/>
       <w:r>
         <w:rPr>
           <w:lang w:val="vi-VN"/>
         </w:rPr>
         <w:t>Usecase Đăng nhập</w:t>
       </w:r>
-      <w:bookmarkEnd w:id="29"/>
+      <w:bookmarkEnd w:id="33"/>
     </w:p>
     <w:p>
       <w:pPr>
@@ -9352,14 +10138,14 @@
           <w:lang w:val="vi-VN"/>
         </w:rPr>
       </w:pPr>
-      <w:bookmarkStart w:id="30" w:name="_Toc165804189"/>
+      <w:bookmarkStart w:id="34" w:name="_Toc166067693"/>
       <w:r>
         <w:rPr>
           <w:lang w:val="vi-VN"/>
         </w:rPr>
         <w:t>Use case Đăng xuất</w:t>
       </w:r>
-      <w:bookmarkEnd w:id="30"/>
+      <w:bookmarkEnd w:id="34"/>
     </w:p>
     <w:p>
       <w:pPr>
@@ -9376,11 +10162,11 @@
           <w:lang w:val="en-US"/>
         </w:rPr>
       </w:pPr>
-      <w:bookmarkStart w:id="31" w:name="_Toc165804190"/>
+      <w:bookmarkStart w:id="35" w:name="_Toc166067694"/>
       <w:r>
         <w:t>THIẾT KẾ HỆ THỐNG</w:t>
       </w:r>
-      <w:bookmarkEnd w:id="31"/>
+      <w:bookmarkEnd w:id="35"/>
     </w:p>
     <w:p>
       <w:pPr>
@@ -9389,11 +10175,11 @@
           <w:lang w:val="en-US"/>
         </w:rPr>
       </w:pPr>
-      <w:bookmarkStart w:id="32" w:name="_Toc165804191"/>
+      <w:bookmarkStart w:id="36" w:name="_Toc166067695"/>
       <w:r>
         <w:t>Activity Diagram</w:t>
       </w:r>
-      <w:bookmarkEnd w:id="32"/>
+      <w:bookmarkEnd w:id="36"/>
     </w:p>
     <w:p>
       <w:pPr>
@@ -9463,66 +10249,40 @@
       <w:pPr>
         <w:pStyle w:val="Caption"/>
       </w:pPr>
-      <w:bookmarkStart w:id="33" w:name="_Ref142677395"/>
-      <w:bookmarkStart w:id="34" w:name="_Ref142677390"/>
-      <w:bookmarkStart w:id="35" w:name="_Toc142677565"/>
+      <w:bookmarkStart w:id="37" w:name="_Ref142677395"/>
+      <w:bookmarkStart w:id="38" w:name="_Ref142677390"/>
+      <w:bookmarkStart w:id="39" w:name="_Toc142677565"/>
       <w:r>
         <w:t xml:space="preserve">Bảng </w:t>
       </w:r>
-      <w:r>
-        <w:fldChar w:fldCharType="begin"/>
-      </w:r>
-      <w:r>
-        <w:instrText xml:space="preserve"> STYLEREF 1 \s </w:instrText>
-      </w:r>
-      <w:r>
-        <w:fldChar w:fldCharType="separate"/>
-      </w:r>
-      <w:r>
-        <w:rPr>
-          <w:noProof/>
-        </w:rPr>
-        <w:t>4</w:t>
-      </w:r>
-      <w:r>
-        <w:rPr>
-          <w:noProof/>
-        </w:rPr>
-        <w:fldChar w:fldCharType="end"/>
-      </w:r>
+      <w:fldSimple w:instr=" STYLEREF 1 \s ">
+        <w:r>
+          <w:rPr>
+            <w:noProof/>
+          </w:rPr>
+          <w:t>4</w:t>
+        </w:r>
+      </w:fldSimple>
       <w:r>
         <w:t>.</w:t>
       </w:r>
-      <w:r>
-        <w:fldChar w:fldCharType="begin"/>
-      </w:r>
-      <w:r>
-        <w:instrText xml:space="preserve"> SEQ Bảng \* ARABIC \s 1 </w:instrText>
-      </w:r>
-      <w:r>
-        <w:fldChar w:fldCharType="separate"/>
-      </w:r>
-      <w:r>
-        <w:rPr>
-          <w:noProof/>
-        </w:rPr>
-        <w:t>1</w:t>
-      </w:r>
-      <w:r>
-        <w:rPr>
-          <w:noProof/>
-        </w:rPr>
-        <w:fldChar w:fldCharType="end"/>
-      </w:r>
-      <w:bookmarkEnd w:id="33"/>
+      <w:fldSimple w:instr=" SEQ Bảng \* ARABIC \s 1 ">
+        <w:r>
+          <w:rPr>
+            <w:noProof/>
+          </w:rPr>
+          <w:t>1</w:t>
+        </w:r>
+      </w:fldSimple>
+      <w:bookmarkEnd w:id="37"/>
       <w:r>
         <w:t xml:space="preserve">: </w:t>
       </w:r>
       <w:r>
         <w:t>Thống kê kiểu thực thể trong tập VLSP 2016</w:t>
       </w:r>
-      <w:bookmarkEnd w:id="34"/>
-      <w:bookmarkEnd w:id="35"/>
+      <w:bookmarkEnd w:id="38"/>
+      <w:bookmarkEnd w:id="39"/>
     </w:p>
     <w:tbl>
       <w:tblPr>
@@ -10195,32 +10955,32 @@
       <w:pPr>
         <w:pStyle w:val="Heading2"/>
       </w:pPr>
-      <w:bookmarkStart w:id="36" w:name="_Toc165804192"/>
+      <w:bookmarkStart w:id="40" w:name="_Toc166067696"/>
       <w:r>
         <w:t>Mô hình quan hệ thực thể (ERD)</w:t>
       </w:r>
-      <w:bookmarkEnd w:id="36"/>
+      <w:bookmarkEnd w:id="40"/>
     </w:p>
     <w:p>
       <w:pPr>
         <w:pStyle w:val="Heading2"/>
       </w:pPr>
-      <w:bookmarkStart w:id="37" w:name="_Toc165804193"/>
+      <w:bookmarkStart w:id="41" w:name="_Toc166067697"/>
       <w:r>
         <w:lastRenderedPageBreak/>
         <w:t>Class Diagram</w:t>
       </w:r>
-      <w:bookmarkEnd w:id="37"/>
+      <w:bookmarkEnd w:id="41"/>
     </w:p>
     <w:p>
       <w:pPr>
         <w:pStyle w:val="Heading2"/>
       </w:pPr>
-      <w:bookmarkStart w:id="38" w:name="_Toc165804194"/>
+      <w:bookmarkStart w:id="42" w:name="_Toc166067698"/>
       <w:r>
         <w:t>Mô hình dữ liệu quan hệ</w:t>
       </w:r>
-      <w:bookmarkEnd w:id="38"/>
+      <w:bookmarkEnd w:id="42"/>
     </w:p>
     <w:p>
       <w:pPr>
@@ -10290,22 +11050,22 @@
       <w:pPr>
         <w:pStyle w:val="Heading1"/>
       </w:pPr>
-      <w:bookmarkStart w:id="39" w:name="_Toc165804195"/>
+      <w:bookmarkStart w:id="43" w:name="_Toc166067699"/>
       <w:r>
         <w:lastRenderedPageBreak/>
         <w:t>HIỆN THỰC HỆ THỐNG</w:t>
       </w:r>
-      <w:bookmarkEnd w:id="39"/>
+      <w:bookmarkEnd w:id="43"/>
     </w:p>
     <w:p>
       <w:pPr>
         <w:pStyle w:val="Heading2"/>
       </w:pPr>
-      <w:bookmarkStart w:id="40" w:name="_Toc165804196"/>
+      <w:bookmarkStart w:id="44" w:name="_Toc166067700"/>
       <w:r>
         <w:t>Kế hoạch quản lý dự án</w:t>
       </w:r>
-      <w:bookmarkEnd w:id="40"/>
+      <w:bookmarkEnd w:id="44"/>
     </w:p>
     <w:p>
       <w:pPr>
@@ -10314,14 +11074,14 @@
           <w:lang w:val="vi-VN"/>
         </w:rPr>
       </w:pPr>
-      <w:bookmarkStart w:id="41" w:name="_Toc165804197"/>
+      <w:bookmarkStart w:id="45" w:name="_Toc166067701"/>
       <w:r>
         <w:rPr>
           <w:lang w:val="vi-VN"/>
         </w:rPr>
         <w:t>Kế hoạch xây dựng dự án</w:t>
       </w:r>
-      <w:bookmarkEnd w:id="41"/>
+      <w:bookmarkEnd w:id="45"/>
     </w:p>
     <w:p>
       <w:pPr>
@@ -10330,14 +11090,14 @@
           <w:lang w:val="vi-VN"/>
         </w:rPr>
       </w:pPr>
-      <w:bookmarkStart w:id="42" w:name="_Toc165804198"/>
+      <w:bookmarkStart w:id="46" w:name="_Toc166067702"/>
       <w:r>
         <w:rPr>
           <w:lang w:val="vi-VN"/>
         </w:rPr>
         <w:t>Mô hình phát triển phần mềm</w:t>
       </w:r>
-      <w:bookmarkEnd w:id="42"/>
+      <w:bookmarkEnd w:id="46"/>
     </w:p>
     <w:p>
       <w:pPr>
@@ -10346,14 +11106,14 @@
           <w:lang w:val="vi-VN"/>
         </w:rPr>
       </w:pPr>
-      <w:bookmarkStart w:id="43" w:name="_Toc165804199"/>
+      <w:bookmarkStart w:id="47" w:name="_Toc166067703"/>
       <w:r>
         <w:rPr>
           <w:lang w:val="vi-VN"/>
         </w:rPr>
         <w:t>Ước tính thời gian thực hiện</w:t>
       </w:r>
-      <w:bookmarkEnd w:id="43"/>
+      <w:bookmarkEnd w:id="47"/>
     </w:p>
     <w:p>
       <w:pPr>
@@ -10362,14 +11122,14 @@
           <w:lang w:val="vi-VN"/>
         </w:rPr>
       </w:pPr>
-      <w:bookmarkStart w:id="44" w:name="_Toc165804200"/>
+      <w:bookmarkStart w:id="48" w:name="_Toc166067704"/>
       <w:r>
         <w:rPr>
           <w:lang w:val="vi-VN"/>
         </w:rPr>
         <w:t>Coding convention</w:t>
       </w:r>
-      <w:bookmarkEnd w:id="44"/>
+      <w:bookmarkEnd w:id="48"/>
     </w:p>
     <w:p>
       <w:pPr>
@@ -10601,13 +11361,7 @@
         <w:rPr>
           <w:lang w:val="vi-VN"/>
         </w:rPr>
-        <w:t>Summary là Động từ (Create/ Update/ Delete) + Danh từ (vd: report file).</w:t>
-      </w:r>
-      <w:r>
-        <w:rPr>
-          <w:lang w:val="vi-VN"/>
-        </w:rPr>
-        <w:t xml:space="preserve"> Description là mô tả chi tiết nội dung commit</w:t>
+        <w:t>Summary là Động từ (Create/ Update/ Delete) + Danh từ (vd: report file). Description là mô tả chi tiết nội dung commit</w:t>
       </w:r>
       <w:r>
         <w:rPr>
@@ -10615,8 +11369,6 @@
         </w:rPr>
         <w:t xml:space="preserve">. </w:t>
       </w:r>
-      <w:bookmarkStart w:id="45" w:name="_GoBack"/>
-      <w:bookmarkEnd w:id="45"/>
     </w:p>
     <w:p>
       <w:pPr>
@@ -10630,11 +11382,11 @@
       <w:pPr>
         <w:pStyle w:val="Heading2"/>
       </w:pPr>
-      <w:bookmarkStart w:id="46" w:name="_Toc165804201"/>
+      <w:bookmarkStart w:id="49" w:name="_Toc166067705"/>
       <w:r>
         <w:t>Công nghệ sử dụng</w:t>
       </w:r>
-      <w:bookmarkEnd w:id="46"/>
+      <w:bookmarkEnd w:id="49"/>
     </w:p>
     <w:p>
       <w:pPr>
@@ -10726,11 +11478,11 @@
       <w:pPr>
         <w:pStyle w:val="Heading2"/>
       </w:pPr>
-      <w:bookmarkStart w:id="47" w:name="_Toc165804202"/>
+      <w:bookmarkStart w:id="50" w:name="_Toc166067706"/>
       <w:r>
         <w:t>Hiện thực chức năng</w:t>
       </w:r>
-      <w:bookmarkEnd w:id="47"/>
+      <w:bookmarkEnd w:id="50"/>
     </w:p>
     <w:p>
       <w:pPr>
@@ -10739,14 +11491,14 @@
           <w:lang w:val="vi-VN"/>
         </w:rPr>
       </w:pPr>
-      <w:bookmarkStart w:id="48" w:name="_Toc165804203"/>
+      <w:bookmarkStart w:id="51" w:name="_Toc166067707"/>
       <w:r>
         <w:rPr>
           <w:lang w:val="vi-VN"/>
         </w:rPr>
         <w:t>Chức năng quản lý đơn hàng</w:t>
       </w:r>
-      <w:bookmarkEnd w:id="48"/>
+      <w:bookmarkEnd w:id="51"/>
     </w:p>
     <w:p>
       <w:pPr>
@@ -10755,24 +11507,24 @@
           <w:lang w:val="vi-VN"/>
         </w:rPr>
       </w:pPr>
-      <w:bookmarkStart w:id="49" w:name="_Toc165804204"/>
+      <w:bookmarkStart w:id="52" w:name="_Toc166067708"/>
       <w:r>
         <w:rPr>
           <w:lang w:val="vi-VN"/>
         </w:rPr>
         <w:t>Chức năng quản lý đơn hàng bổ sung</w:t>
       </w:r>
-      <w:bookmarkEnd w:id="49"/>
+      <w:bookmarkEnd w:id="52"/>
     </w:p>
     <w:p>
       <w:pPr>
         <w:pStyle w:val="Heading2"/>
       </w:pPr>
-      <w:bookmarkStart w:id="50" w:name="_Toc165804205"/>
+      <w:bookmarkStart w:id="53" w:name="_Toc166067709"/>
       <w:r>
         <w:t>Kiểm thử phần mềm</w:t>
       </w:r>
-      <w:bookmarkEnd w:id="50"/>
+      <w:bookmarkEnd w:id="53"/>
     </w:p>
     <w:p>
       <w:pPr>
@@ -10781,14 +11533,14 @@
           <w:lang w:val="vi-VN"/>
         </w:rPr>
       </w:pPr>
-      <w:bookmarkStart w:id="51" w:name="_Toc165804206"/>
+      <w:bookmarkStart w:id="54" w:name="_Toc166067710"/>
       <w:r>
         <w:rPr>
           <w:lang w:val="vi-VN"/>
         </w:rPr>
         <w:t>Test case Chức năng quản lý đơn hàng</w:t>
       </w:r>
-      <w:bookmarkEnd w:id="51"/>
+      <w:bookmarkEnd w:id="54"/>
     </w:p>
     <w:p>
       <w:pPr>
@@ -10797,14 +11549,14 @@
           <w:lang w:val="vi-VN"/>
         </w:rPr>
       </w:pPr>
-      <w:bookmarkStart w:id="52" w:name="_Toc165804207"/>
+      <w:bookmarkStart w:id="55" w:name="_Toc166067711"/>
       <w:r>
         <w:rPr>
           <w:lang w:val="vi-VN"/>
         </w:rPr>
         <w:t>Test case Chức năng quản lý đơn hàng bổ sung</w:t>
       </w:r>
-      <w:bookmarkEnd w:id="52"/>
+      <w:bookmarkEnd w:id="55"/>
     </w:p>
     <w:p>
       <w:pPr>
@@ -10826,42 +11578,42 @@
       <w:pPr>
         <w:pStyle w:val="Heading1"/>
       </w:pPr>
-      <w:bookmarkStart w:id="53" w:name="_Toc165804208"/>
+      <w:bookmarkStart w:id="56" w:name="_Toc166067712"/>
       <w:r>
         <w:lastRenderedPageBreak/>
         <w:t>KẾT LUẬN</w:t>
       </w:r>
-      <w:bookmarkEnd w:id="53"/>
+      <w:bookmarkEnd w:id="56"/>
     </w:p>
     <w:p>
       <w:pPr>
         <w:pStyle w:val="Heading2"/>
       </w:pPr>
-      <w:bookmarkStart w:id="54" w:name="_Toc165804209"/>
+      <w:bookmarkStart w:id="57" w:name="_Toc166067713"/>
       <w:r>
         <w:t>Tóm tắt kết quả</w:t>
       </w:r>
-      <w:bookmarkEnd w:id="54"/>
+      <w:bookmarkEnd w:id="57"/>
     </w:p>
     <w:p>
       <w:pPr>
         <w:pStyle w:val="Heading2"/>
       </w:pPr>
-      <w:bookmarkStart w:id="55" w:name="_Toc165804210"/>
+      <w:bookmarkStart w:id="58" w:name="_Toc166067714"/>
       <w:r>
         <w:t>Đánh giá hiệu suất dự án</w:t>
       </w:r>
-      <w:bookmarkEnd w:id="55"/>
+      <w:bookmarkEnd w:id="58"/>
     </w:p>
     <w:p>
       <w:pPr>
         <w:pStyle w:val="Heading2"/>
       </w:pPr>
-      <w:bookmarkStart w:id="56" w:name="_Toc165804211"/>
+      <w:bookmarkStart w:id="59" w:name="_Toc166067715"/>
       <w:r>
         <w:t>Tự đánh giá</w:t>
       </w:r>
-      <w:bookmarkEnd w:id="56"/>
+      <w:bookmarkEnd w:id="59"/>
     </w:p>
     <w:p>
       <w:pPr>
@@ -10870,14 +11622,14 @@
           <w:lang w:val="vi-VN"/>
         </w:rPr>
       </w:pPr>
-      <w:bookmarkStart w:id="57" w:name="_Toc165804212"/>
+      <w:bookmarkStart w:id="60" w:name="_Toc166067716"/>
       <w:r>
         <w:rPr>
           <w:lang w:val="vi-VN"/>
         </w:rPr>
         <w:t>Những điều đã làm được</w:t>
       </w:r>
-      <w:bookmarkEnd w:id="57"/>
+      <w:bookmarkEnd w:id="60"/>
     </w:p>
     <w:p>
       <w:pPr>
@@ -10886,24 +11638,24 @@
           <w:lang w:val="vi-VN"/>
         </w:rPr>
       </w:pPr>
-      <w:bookmarkStart w:id="58" w:name="_Toc165804213"/>
+      <w:bookmarkStart w:id="61" w:name="_Toc166067717"/>
       <w:r>
         <w:rPr>
           <w:lang w:val="vi-VN"/>
         </w:rPr>
         <w:t>Thách thức</w:t>
       </w:r>
-      <w:bookmarkEnd w:id="58"/>
+      <w:bookmarkEnd w:id="61"/>
     </w:p>
     <w:p>
       <w:pPr>
         <w:pStyle w:val="Heading2"/>
       </w:pPr>
-      <w:bookmarkStart w:id="59" w:name="_Toc165804214"/>
+      <w:bookmarkStart w:id="62" w:name="_Toc166067718"/>
       <w:r>
         <w:t>Đề xuất phát triển trong tương lai</w:t>
       </w:r>
-      <w:bookmarkEnd w:id="59"/>
+      <w:bookmarkEnd w:id="62"/>
     </w:p>
     <w:p>
       <w:pPr>
@@ -10938,18 +11690,24 @@
         </w:numPr>
         <w:jc w:val="center"/>
       </w:pPr>
-      <w:bookmarkStart w:id="60" w:name="_Toc165804215"/>
+      <w:bookmarkStart w:id="63" w:name="_Toc166067719"/>
       <w:r>
         <w:lastRenderedPageBreak/>
         <w:t>TÀI LIỆU THAM KHẢO</w:t>
       </w:r>
-      <w:bookmarkEnd w:id="60"/>
+      <w:bookmarkEnd w:id="63"/>
     </w:p>
     <w:p>
       <w:pPr>
         <w:pStyle w:val="Nidungvnbn"/>
-      </w:pPr>
-      <w:r>
+        <w:rPr>
+          <w:lang w:val="vi-VN"/>
+        </w:rPr>
+      </w:pPr>
+      <w:r>
+        <w:rPr>
+          <w:lang w:val="vi-VN"/>
+        </w:rPr>
         <w:t>Tiếng Việt</w:t>
       </w:r>
     </w:p>
@@ -11208,7 +11966,7 @@
             <w:rStyle w:val="NidungvnbnChar"/>
             <w:noProof/>
           </w:rPr>
-          <w:t>8</w:t>
+          <w:t>9</w:t>
         </w:r>
         <w:r>
           <w:rPr>
@@ -11456,6 +12214,232 @@
     </w:lvl>
   </w:abstractNum>
   <w:abstractNum w:abstractNumId="2" w15:restartNumberingAfterBreak="0">
+    <w:nsid w:val="0BEE56D2"/>
+    <w:multiLevelType w:val="hybridMultilevel"/>
+    <w:tmpl w:val="EAC6572E"/>
+    <w:lvl w:ilvl="0" w:tplc="04090001">
+      <w:start w:val="1"/>
+      <w:numFmt w:val="bullet"/>
+      <w:lvlText w:val=""/>
+      <w:lvlJc w:val="left"/>
+      <w:pPr>
+        <w:ind w:left="1440" w:hanging="360"/>
+      </w:pPr>
+      <w:rPr>
+        <w:rFonts w:ascii="Symbol" w:hAnsi="Symbol" w:hint="default"/>
+      </w:rPr>
+    </w:lvl>
+    <w:lvl w:ilvl="1" w:tplc="04090003" w:tentative="1">
+      <w:start w:val="1"/>
+      <w:numFmt w:val="bullet"/>
+      <w:lvlText w:val="o"/>
+      <w:lvlJc w:val="left"/>
+      <w:pPr>
+        <w:ind w:left="2160" w:hanging="360"/>
+      </w:pPr>
+      <w:rPr>
+        <w:rFonts w:ascii="Courier New" w:hAnsi="Courier New" w:cs="Courier New" w:hint="default"/>
+      </w:rPr>
+    </w:lvl>
+    <w:lvl w:ilvl="2" w:tplc="04090005" w:tentative="1">
+      <w:start w:val="1"/>
+      <w:numFmt w:val="bullet"/>
+      <w:lvlText w:val=""/>
+      <w:lvlJc w:val="left"/>
+      <w:pPr>
+        <w:ind w:left="2880" w:hanging="360"/>
+      </w:pPr>
+      <w:rPr>
+        <w:rFonts w:ascii="Wingdings" w:hAnsi="Wingdings" w:hint="default"/>
+      </w:rPr>
+    </w:lvl>
+    <w:lvl w:ilvl="3" w:tplc="04090001" w:tentative="1">
+      <w:start w:val="1"/>
+      <w:numFmt w:val="bullet"/>
+      <w:lvlText w:val=""/>
+      <w:lvlJc w:val="left"/>
+      <w:pPr>
+        <w:ind w:left="3600" w:hanging="360"/>
+      </w:pPr>
+      <w:rPr>
+        <w:rFonts w:ascii="Symbol" w:hAnsi="Symbol" w:hint="default"/>
+      </w:rPr>
+    </w:lvl>
+    <w:lvl w:ilvl="4" w:tplc="04090003" w:tentative="1">
+      <w:start w:val="1"/>
+      <w:numFmt w:val="bullet"/>
+      <w:lvlText w:val="o"/>
+      <w:lvlJc w:val="left"/>
+      <w:pPr>
+        <w:ind w:left="4320" w:hanging="360"/>
+      </w:pPr>
+      <w:rPr>
+        <w:rFonts w:ascii="Courier New" w:hAnsi="Courier New" w:cs="Courier New" w:hint="default"/>
+      </w:rPr>
+    </w:lvl>
+    <w:lvl w:ilvl="5" w:tplc="04090005" w:tentative="1">
+      <w:start w:val="1"/>
+      <w:numFmt w:val="bullet"/>
+      <w:lvlText w:val=""/>
+      <w:lvlJc w:val="left"/>
+      <w:pPr>
+        <w:ind w:left="5040" w:hanging="360"/>
+      </w:pPr>
+      <w:rPr>
+        <w:rFonts w:ascii="Wingdings" w:hAnsi="Wingdings" w:hint="default"/>
+      </w:rPr>
+    </w:lvl>
+    <w:lvl w:ilvl="6" w:tplc="04090001" w:tentative="1">
+      <w:start w:val="1"/>
+      <w:numFmt w:val="bullet"/>
+      <w:lvlText w:val=""/>
+      <w:lvlJc w:val="left"/>
+      <w:pPr>
+        <w:ind w:left="5760" w:hanging="360"/>
+      </w:pPr>
+      <w:rPr>
+        <w:rFonts w:ascii="Symbol" w:hAnsi="Symbol" w:hint="default"/>
+      </w:rPr>
+    </w:lvl>
+    <w:lvl w:ilvl="7" w:tplc="04090003" w:tentative="1">
+      <w:start w:val="1"/>
+      <w:numFmt w:val="bullet"/>
+      <w:lvlText w:val="o"/>
+      <w:lvlJc w:val="left"/>
+      <w:pPr>
+        <w:ind w:left="6480" w:hanging="360"/>
+      </w:pPr>
+      <w:rPr>
+        <w:rFonts w:ascii="Courier New" w:hAnsi="Courier New" w:cs="Courier New" w:hint="default"/>
+      </w:rPr>
+    </w:lvl>
+    <w:lvl w:ilvl="8" w:tplc="04090005" w:tentative="1">
+      <w:start w:val="1"/>
+      <w:numFmt w:val="bullet"/>
+      <w:lvlText w:val=""/>
+      <w:lvlJc w:val="left"/>
+      <w:pPr>
+        <w:ind w:left="7200" w:hanging="360"/>
+      </w:pPr>
+      <w:rPr>
+        <w:rFonts w:ascii="Wingdings" w:hAnsi="Wingdings" w:hint="default"/>
+      </w:rPr>
+    </w:lvl>
+  </w:abstractNum>
+  <w:abstractNum w:abstractNumId="3" w15:restartNumberingAfterBreak="0">
+    <w:nsid w:val="0E046CA8"/>
+    <w:multiLevelType w:val="hybridMultilevel"/>
+    <w:tmpl w:val="95D69C88"/>
+    <w:lvl w:ilvl="0" w:tplc="04090001">
+      <w:start w:val="1"/>
+      <w:numFmt w:val="bullet"/>
+      <w:lvlText w:val=""/>
+      <w:lvlJc w:val="left"/>
+      <w:pPr>
+        <w:ind w:left="1440" w:hanging="360"/>
+      </w:pPr>
+      <w:rPr>
+        <w:rFonts w:ascii="Symbol" w:hAnsi="Symbol" w:hint="default"/>
+      </w:rPr>
+    </w:lvl>
+    <w:lvl w:ilvl="1" w:tplc="04090003" w:tentative="1">
+      <w:start w:val="1"/>
+      <w:numFmt w:val="bullet"/>
+      <w:lvlText w:val="o"/>
+      <w:lvlJc w:val="left"/>
+      <w:pPr>
+        <w:ind w:left="2160" w:hanging="360"/>
+      </w:pPr>
+      <w:rPr>
+        <w:rFonts w:ascii="Courier New" w:hAnsi="Courier New" w:cs="Courier New" w:hint="default"/>
+      </w:rPr>
+    </w:lvl>
+    <w:lvl w:ilvl="2" w:tplc="04090005" w:tentative="1">
+      <w:start w:val="1"/>
+      <w:numFmt w:val="bullet"/>
+      <w:lvlText w:val=""/>
+      <w:lvlJc w:val="left"/>
+      <w:pPr>
+        <w:ind w:left="2880" w:hanging="360"/>
+      </w:pPr>
+      <w:rPr>
+        <w:rFonts w:ascii="Wingdings" w:hAnsi="Wingdings" w:hint="default"/>
+      </w:rPr>
+    </w:lvl>
+    <w:lvl w:ilvl="3" w:tplc="04090001" w:tentative="1">
+      <w:start w:val="1"/>
+      <w:numFmt w:val="bullet"/>
+      <w:lvlText w:val=""/>
+      <w:lvlJc w:val="left"/>
+      <w:pPr>
+        <w:ind w:left="3600" w:hanging="360"/>
+      </w:pPr>
+      <w:rPr>
+        <w:rFonts w:ascii="Symbol" w:hAnsi="Symbol" w:hint="default"/>
+      </w:rPr>
+    </w:lvl>
+    <w:lvl w:ilvl="4" w:tplc="04090003" w:tentative="1">
+      <w:start w:val="1"/>
+      <w:numFmt w:val="bullet"/>
+      <w:lvlText w:val="o"/>
+      <w:lvlJc w:val="left"/>
+      <w:pPr>
+        <w:ind w:left="4320" w:hanging="360"/>
+      </w:pPr>
+      <w:rPr>
+        <w:rFonts w:ascii="Courier New" w:hAnsi="Courier New" w:cs="Courier New" w:hint="default"/>
+      </w:rPr>
+    </w:lvl>
+    <w:lvl w:ilvl="5" w:tplc="04090005" w:tentative="1">
+      <w:start w:val="1"/>
+      <w:numFmt w:val="bullet"/>
+      <w:lvlText w:val=""/>
+      <w:lvlJc w:val="left"/>
+      <w:pPr>
+        <w:ind w:left="5040" w:hanging="360"/>
+      </w:pPr>
+      <w:rPr>
+        <w:rFonts w:ascii="Wingdings" w:hAnsi="Wingdings" w:hint="default"/>
+      </w:rPr>
+    </w:lvl>
+    <w:lvl w:ilvl="6" w:tplc="04090001" w:tentative="1">
+      <w:start w:val="1"/>
+      <w:numFmt w:val="bullet"/>
+      <w:lvlText w:val=""/>
+      <w:lvlJc w:val="left"/>
+      <w:pPr>
+        <w:ind w:left="5760" w:hanging="360"/>
+      </w:pPr>
+      <w:rPr>
+        <w:rFonts w:ascii="Symbol" w:hAnsi="Symbol" w:hint="default"/>
+      </w:rPr>
+    </w:lvl>
+    <w:lvl w:ilvl="7" w:tplc="04090003" w:tentative="1">
+      <w:start w:val="1"/>
+      <w:numFmt w:val="bullet"/>
+      <w:lvlText w:val="o"/>
+      <w:lvlJc w:val="left"/>
+      <w:pPr>
+        <w:ind w:left="6480" w:hanging="360"/>
+      </w:pPr>
+      <w:rPr>
+        <w:rFonts w:ascii="Courier New" w:hAnsi="Courier New" w:cs="Courier New" w:hint="default"/>
+      </w:rPr>
+    </w:lvl>
+    <w:lvl w:ilvl="8" w:tplc="04090005" w:tentative="1">
+      <w:start w:val="1"/>
+      <w:numFmt w:val="bullet"/>
+      <w:lvlText w:val=""/>
+      <w:lvlJc w:val="left"/>
+      <w:pPr>
+        <w:ind w:left="7200" w:hanging="360"/>
+      </w:pPr>
+      <w:rPr>
+        <w:rFonts w:ascii="Wingdings" w:hAnsi="Wingdings" w:hint="default"/>
+      </w:rPr>
+    </w:lvl>
+  </w:abstractNum>
+  <w:abstractNum w:abstractNumId="4" w15:restartNumberingAfterBreak="0">
     <w:nsid w:val="10D15586"/>
     <w:multiLevelType w:val="hybridMultilevel"/>
     <w:tmpl w:val="81DC778C"/>
@@ -11568,7 +12552,7 @@
       </w:rPr>
     </w:lvl>
   </w:abstractNum>
-  <w:abstractNum w:abstractNumId="3" w15:restartNumberingAfterBreak="0">
+  <w:abstractNum w:abstractNumId="5" w15:restartNumberingAfterBreak="0">
     <w:nsid w:val="121724AE"/>
     <w:multiLevelType w:val="multilevel"/>
     <w:tmpl w:val="6590CA42"/>
@@ -11694,7 +12678,120 @@
       </w:rPr>
     </w:lvl>
   </w:abstractNum>
-  <w:abstractNum w:abstractNumId="4" w15:restartNumberingAfterBreak="0">
+  <w:abstractNum w:abstractNumId="6" w15:restartNumberingAfterBreak="0">
+    <w:nsid w:val="17C513B9"/>
+    <w:multiLevelType w:val="hybridMultilevel"/>
+    <w:tmpl w:val="C7EACEAE"/>
+    <w:lvl w:ilvl="0" w:tplc="04090001">
+      <w:start w:val="1"/>
+      <w:numFmt w:val="bullet"/>
+      <w:lvlText w:val=""/>
+      <w:lvlJc w:val="left"/>
+      <w:pPr>
+        <w:ind w:left="1440" w:hanging="360"/>
+      </w:pPr>
+      <w:rPr>
+        <w:rFonts w:ascii="Symbol" w:hAnsi="Symbol" w:hint="default"/>
+      </w:rPr>
+    </w:lvl>
+    <w:lvl w:ilvl="1" w:tplc="04090003" w:tentative="1">
+      <w:start w:val="1"/>
+      <w:numFmt w:val="bullet"/>
+      <w:lvlText w:val="o"/>
+      <w:lvlJc w:val="left"/>
+      <w:pPr>
+        <w:ind w:left="2160" w:hanging="360"/>
+      </w:pPr>
+      <w:rPr>
+        <w:rFonts w:ascii="Courier New" w:hAnsi="Courier New" w:cs="Courier New" w:hint="default"/>
+      </w:rPr>
+    </w:lvl>
+    <w:lvl w:ilvl="2" w:tplc="04090005" w:tentative="1">
+      <w:start w:val="1"/>
+      <w:numFmt w:val="bullet"/>
+      <w:lvlText w:val=""/>
+      <w:lvlJc w:val="left"/>
+      <w:pPr>
+        <w:ind w:left="2880" w:hanging="360"/>
+      </w:pPr>
+      <w:rPr>
+        <w:rFonts w:ascii="Wingdings" w:hAnsi="Wingdings" w:hint="default"/>
+      </w:rPr>
+    </w:lvl>
+    <w:lvl w:ilvl="3" w:tplc="04090001" w:tentative="1">
+      <w:start w:val="1"/>
+      <w:numFmt w:val="bullet"/>
+      <w:lvlText w:val=""/>
+      <w:lvlJc w:val="left"/>
+      <w:pPr>
+        <w:ind w:left="3600" w:hanging="360"/>
+      </w:pPr>
+      <w:rPr>
+        <w:rFonts w:ascii="Symbol" w:hAnsi="Symbol" w:hint="default"/>
+      </w:rPr>
+    </w:lvl>
+    <w:lvl w:ilvl="4" w:tplc="04090003" w:tentative="1">
+      <w:start w:val="1"/>
+      <w:numFmt w:val="bullet"/>
+      <w:lvlText w:val="o"/>
+      <w:lvlJc w:val="left"/>
+      <w:pPr>
+        <w:ind w:left="4320" w:hanging="360"/>
+      </w:pPr>
+      <w:rPr>
+        <w:rFonts w:ascii="Courier New" w:hAnsi="Courier New" w:cs="Courier New" w:hint="default"/>
+      </w:rPr>
+    </w:lvl>
+    <w:lvl w:ilvl="5" w:tplc="04090005" w:tentative="1">
+      <w:start w:val="1"/>
+      <w:numFmt w:val="bullet"/>
+      <w:lvlText w:val=""/>
+      <w:lvlJc w:val="left"/>
+      <w:pPr>
+        <w:ind w:left="5040" w:hanging="360"/>
+      </w:pPr>
+      <w:rPr>
+        <w:rFonts w:ascii="Wingdings" w:hAnsi="Wingdings" w:hint="default"/>
+      </w:rPr>
+    </w:lvl>
+    <w:lvl w:ilvl="6" w:tplc="04090001" w:tentative="1">
+      <w:start w:val="1"/>
+      <w:numFmt w:val="bullet"/>
+      <w:lvlText w:val=""/>
+      <w:lvlJc w:val="left"/>
+      <w:pPr>
+        <w:ind w:left="5760" w:hanging="360"/>
+      </w:pPr>
+      <w:rPr>
+        <w:rFonts w:ascii="Symbol" w:hAnsi="Symbol" w:hint="default"/>
+      </w:rPr>
+    </w:lvl>
+    <w:lvl w:ilvl="7" w:tplc="04090003" w:tentative="1">
+      <w:start w:val="1"/>
+      <w:numFmt w:val="bullet"/>
+      <w:lvlText w:val="o"/>
+      <w:lvlJc w:val="left"/>
+      <w:pPr>
+        <w:ind w:left="6480" w:hanging="360"/>
+      </w:pPr>
+      <w:rPr>
+        <w:rFonts w:ascii="Courier New" w:hAnsi="Courier New" w:cs="Courier New" w:hint="default"/>
+      </w:rPr>
+    </w:lvl>
+    <w:lvl w:ilvl="8" w:tplc="04090005" w:tentative="1">
+      <w:start w:val="1"/>
+      <w:numFmt w:val="bullet"/>
+      <w:lvlText w:val=""/>
+      <w:lvlJc w:val="left"/>
+      <w:pPr>
+        <w:ind w:left="7200" w:hanging="360"/>
+      </w:pPr>
+      <w:rPr>
+        <w:rFonts w:ascii="Wingdings" w:hAnsi="Wingdings" w:hint="default"/>
+      </w:rPr>
+    </w:lvl>
+  </w:abstractNum>
+  <w:abstractNum w:abstractNumId="7" w15:restartNumberingAfterBreak="0">
     <w:nsid w:val="1BAC3BC3"/>
     <w:multiLevelType w:val="hybridMultilevel"/>
     <w:tmpl w:val="E1562656"/>
@@ -11807,7 +12904,7 @@
       </w:rPr>
     </w:lvl>
   </w:abstractNum>
-  <w:abstractNum w:abstractNumId="5" w15:restartNumberingAfterBreak="0">
+  <w:abstractNum w:abstractNumId="8" w15:restartNumberingAfterBreak="0">
     <w:nsid w:val="1CE25064"/>
     <w:multiLevelType w:val="hybridMultilevel"/>
     <w:tmpl w:val="9968AEDA"/>
@@ -11920,7 +13017,7 @@
       </w:rPr>
     </w:lvl>
   </w:abstractNum>
-  <w:abstractNum w:abstractNumId="6" w15:restartNumberingAfterBreak="0">
+  <w:abstractNum w:abstractNumId="9" w15:restartNumberingAfterBreak="0">
     <w:nsid w:val="1D870212"/>
     <w:multiLevelType w:val="hybridMultilevel"/>
     <w:tmpl w:val="17789576"/>
@@ -12033,7 +13130,233 @@
       </w:rPr>
     </w:lvl>
   </w:abstractNum>
-  <w:abstractNum w:abstractNumId="7" w15:restartNumberingAfterBreak="0">
+  <w:abstractNum w:abstractNumId="10" w15:restartNumberingAfterBreak="0">
+    <w:nsid w:val="204F2E35"/>
+    <w:multiLevelType w:val="hybridMultilevel"/>
+    <w:tmpl w:val="CDCA623A"/>
+    <w:lvl w:ilvl="0" w:tplc="04090001">
+      <w:start w:val="1"/>
+      <w:numFmt w:val="bullet"/>
+      <w:lvlText w:val=""/>
+      <w:lvlJc w:val="left"/>
+      <w:pPr>
+        <w:ind w:left="1440" w:hanging="360"/>
+      </w:pPr>
+      <w:rPr>
+        <w:rFonts w:ascii="Symbol" w:hAnsi="Symbol" w:hint="default"/>
+      </w:rPr>
+    </w:lvl>
+    <w:lvl w:ilvl="1" w:tplc="04090003" w:tentative="1">
+      <w:start w:val="1"/>
+      <w:numFmt w:val="bullet"/>
+      <w:lvlText w:val="o"/>
+      <w:lvlJc w:val="left"/>
+      <w:pPr>
+        <w:ind w:left="2160" w:hanging="360"/>
+      </w:pPr>
+      <w:rPr>
+        <w:rFonts w:ascii="Courier New" w:hAnsi="Courier New" w:cs="Courier New" w:hint="default"/>
+      </w:rPr>
+    </w:lvl>
+    <w:lvl w:ilvl="2" w:tplc="04090005" w:tentative="1">
+      <w:start w:val="1"/>
+      <w:numFmt w:val="bullet"/>
+      <w:lvlText w:val=""/>
+      <w:lvlJc w:val="left"/>
+      <w:pPr>
+        <w:ind w:left="2880" w:hanging="360"/>
+      </w:pPr>
+      <w:rPr>
+        <w:rFonts w:ascii="Wingdings" w:hAnsi="Wingdings" w:hint="default"/>
+      </w:rPr>
+    </w:lvl>
+    <w:lvl w:ilvl="3" w:tplc="04090001" w:tentative="1">
+      <w:start w:val="1"/>
+      <w:numFmt w:val="bullet"/>
+      <w:lvlText w:val=""/>
+      <w:lvlJc w:val="left"/>
+      <w:pPr>
+        <w:ind w:left="3600" w:hanging="360"/>
+      </w:pPr>
+      <w:rPr>
+        <w:rFonts w:ascii="Symbol" w:hAnsi="Symbol" w:hint="default"/>
+      </w:rPr>
+    </w:lvl>
+    <w:lvl w:ilvl="4" w:tplc="04090003" w:tentative="1">
+      <w:start w:val="1"/>
+      <w:numFmt w:val="bullet"/>
+      <w:lvlText w:val="o"/>
+      <w:lvlJc w:val="left"/>
+      <w:pPr>
+        <w:ind w:left="4320" w:hanging="360"/>
+      </w:pPr>
+      <w:rPr>
+        <w:rFonts w:ascii="Courier New" w:hAnsi="Courier New" w:cs="Courier New" w:hint="default"/>
+      </w:rPr>
+    </w:lvl>
+    <w:lvl w:ilvl="5" w:tplc="04090005" w:tentative="1">
+      <w:start w:val="1"/>
+      <w:numFmt w:val="bullet"/>
+      <w:lvlText w:val=""/>
+      <w:lvlJc w:val="left"/>
+      <w:pPr>
+        <w:ind w:left="5040" w:hanging="360"/>
+      </w:pPr>
+      <w:rPr>
+        <w:rFonts w:ascii="Wingdings" w:hAnsi="Wingdings" w:hint="default"/>
+      </w:rPr>
+    </w:lvl>
+    <w:lvl w:ilvl="6" w:tplc="04090001" w:tentative="1">
+      <w:start w:val="1"/>
+      <w:numFmt w:val="bullet"/>
+      <w:lvlText w:val=""/>
+      <w:lvlJc w:val="left"/>
+      <w:pPr>
+        <w:ind w:left="5760" w:hanging="360"/>
+      </w:pPr>
+      <w:rPr>
+        <w:rFonts w:ascii="Symbol" w:hAnsi="Symbol" w:hint="default"/>
+      </w:rPr>
+    </w:lvl>
+    <w:lvl w:ilvl="7" w:tplc="04090003" w:tentative="1">
+      <w:start w:val="1"/>
+      <w:numFmt w:val="bullet"/>
+      <w:lvlText w:val="o"/>
+      <w:lvlJc w:val="left"/>
+      <w:pPr>
+        <w:ind w:left="6480" w:hanging="360"/>
+      </w:pPr>
+      <w:rPr>
+        <w:rFonts w:ascii="Courier New" w:hAnsi="Courier New" w:cs="Courier New" w:hint="default"/>
+      </w:rPr>
+    </w:lvl>
+    <w:lvl w:ilvl="8" w:tplc="04090005" w:tentative="1">
+      <w:start w:val="1"/>
+      <w:numFmt w:val="bullet"/>
+      <w:lvlText w:val=""/>
+      <w:lvlJc w:val="left"/>
+      <w:pPr>
+        <w:ind w:left="7200" w:hanging="360"/>
+      </w:pPr>
+      <w:rPr>
+        <w:rFonts w:ascii="Wingdings" w:hAnsi="Wingdings" w:hint="default"/>
+      </w:rPr>
+    </w:lvl>
+  </w:abstractNum>
+  <w:abstractNum w:abstractNumId="11" w15:restartNumberingAfterBreak="0">
+    <w:nsid w:val="22DB51BD"/>
+    <w:multiLevelType w:val="hybridMultilevel"/>
+    <w:tmpl w:val="02245734"/>
+    <w:lvl w:ilvl="0" w:tplc="04090001">
+      <w:start w:val="1"/>
+      <w:numFmt w:val="bullet"/>
+      <w:lvlText w:val=""/>
+      <w:lvlJc w:val="left"/>
+      <w:pPr>
+        <w:ind w:left="1440" w:hanging="360"/>
+      </w:pPr>
+      <w:rPr>
+        <w:rFonts w:ascii="Symbol" w:hAnsi="Symbol" w:hint="default"/>
+      </w:rPr>
+    </w:lvl>
+    <w:lvl w:ilvl="1" w:tplc="04090003" w:tentative="1">
+      <w:start w:val="1"/>
+      <w:numFmt w:val="bullet"/>
+      <w:lvlText w:val="o"/>
+      <w:lvlJc w:val="left"/>
+      <w:pPr>
+        <w:ind w:left="2160" w:hanging="360"/>
+      </w:pPr>
+      <w:rPr>
+        <w:rFonts w:ascii="Courier New" w:hAnsi="Courier New" w:cs="Courier New" w:hint="default"/>
+      </w:rPr>
+    </w:lvl>
+    <w:lvl w:ilvl="2" w:tplc="04090005" w:tentative="1">
+      <w:start w:val="1"/>
+      <w:numFmt w:val="bullet"/>
+      <w:lvlText w:val=""/>
+      <w:lvlJc w:val="left"/>
+      <w:pPr>
+        <w:ind w:left="2880" w:hanging="360"/>
+      </w:pPr>
+      <w:rPr>
+        <w:rFonts w:ascii="Wingdings" w:hAnsi="Wingdings" w:hint="default"/>
+      </w:rPr>
+    </w:lvl>
+    <w:lvl w:ilvl="3" w:tplc="04090001" w:tentative="1">
+      <w:start w:val="1"/>
+      <w:numFmt w:val="bullet"/>
+      <w:lvlText w:val=""/>
+      <w:lvlJc w:val="left"/>
+      <w:pPr>
+        <w:ind w:left="3600" w:hanging="360"/>
+      </w:pPr>
+      <w:rPr>
+        <w:rFonts w:ascii="Symbol" w:hAnsi="Symbol" w:hint="default"/>
+      </w:rPr>
+    </w:lvl>
+    <w:lvl w:ilvl="4" w:tplc="04090003" w:tentative="1">
+      <w:start w:val="1"/>
+      <w:numFmt w:val="bullet"/>
+      <w:lvlText w:val="o"/>
+      <w:lvlJc w:val="left"/>
+      <w:pPr>
+        <w:ind w:left="4320" w:hanging="360"/>
+      </w:pPr>
+      <w:rPr>
+        <w:rFonts w:ascii="Courier New" w:hAnsi="Courier New" w:cs="Courier New" w:hint="default"/>
+      </w:rPr>
+    </w:lvl>
+    <w:lvl w:ilvl="5" w:tplc="04090005" w:tentative="1">
+      <w:start w:val="1"/>
+      <w:numFmt w:val="bullet"/>
+      <w:lvlText w:val=""/>
+      <w:lvlJc w:val="left"/>
+      <w:pPr>
+        <w:ind w:left="5040" w:hanging="360"/>
+      </w:pPr>
+      <w:rPr>
+        <w:rFonts w:ascii="Wingdings" w:hAnsi="Wingdings" w:hint="default"/>
+      </w:rPr>
+    </w:lvl>
+    <w:lvl w:ilvl="6" w:tplc="04090001" w:tentative="1">
+      <w:start w:val="1"/>
+      <w:numFmt w:val="bullet"/>
+      <w:lvlText w:val=""/>
+      <w:lvlJc w:val="left"/>
+      <w:pPr>
+        <w:ind w:left="5760" w:hanging="360"/>
+      </w:pPr>
+      <w:rPr>
+        <w:rFonts w:ascii="Symbol" w:hAnsi="Symbol" w:hint="default"/>
+      </w:rPr>
+    </w:lvl>
+    <w:lvl w:ilvl="7" w:tplc="04090003" w:tentative="1">
+      <w:start w:val="1"/>
+      <w:numFmt w:val="bullet"/>
+      <w:lvlText w:val="o"/>
+      <w:lvlJc w:val="left"/>
+      <w:pPr>
+        <w:ind w:left="6480" w:hanging="360"/>
+      </w:pPr>
+      <w:rPr>
+        <w:rFonts w:ascii="Courier New" w:hAnsi="Courier New" w:cs="Courier New" w:hint="default"/>
+      </w:rPr>
+    </w:lvl>
+    <w:lvl w:ilvl="8" w:tplc="04090005" w:tentative="1">
+      <w:start w:val="1"/>
+      <w:numFmt w:val="bullet"/>
+      <w:lvlText w:val=""/>
+      <w:lvlJc w:val="left"/>
+      <w:pPr>
+        <w:ind w:left="7200" w:hanging="360"/>
+      </w:pPr>
+      <w:rPr>
+        <w:rFonts w:ascii="Wingdings" w:hAnsi="Wingdings" w:hint="default"/>
+      </w:rPr>
+    </w:lvl>
+  </w:abstractNum>
+  <w:abstractNum w:abstractNumId="12" w15:restartNumberingAfterBreak="0">
     <w:nsid w:val="29265479"/>
     <w:multiLevelType w:val="hybridMultilevel"/>
     <w:tmpl w:val="C10EA980"/>
@@ -12146,7 +13469,7 @@
       </w:rPr>
     </w:lvl>
   </w:abstractNum>
-  <w:abstractNum w:abstractNumId="8" w15:restartNumberingAfterBreak="0">
+  <w:abstractNum w:abstractNumId="13" w15:restartNumberingAfterBreak="0">
     <w:nsid w:val="2AE12428"/>
     <w:multiLevelType w:val="hybridMultilevel"/>
     <w:tmpl w:val="7F1CC3EE"/>
@@ -12259,7 +13582,7 @@
       </w:rPr>
     </w:lvl>
   </w:abstractNum>
-  <w:abstractNum w:abstractNumId="9" w15:restartNumberingAfterBreak="0">
+  <w:abstractNum w:abstractNumId="14" w15:restartNumberingAfterBreak="0">
     <w:nsid w:val="2B15082B"/>
     <w:multiLevelType w:val="hybridMultilevel"/>
     <w:tmpl w:val="027823CA"/>
@@ -12372,7 +13695,7 @@
       </w:rPr>
     </w:lvl>
   </w:abstractNum>
-  <w:abstractNum w:abstractNumId="10" w15:restartNumberingAfterBreak="0">
+  <w:abstractNum w:abstractNumId="15" w15:restartNumberingAfterBreak="0">
     <w:nsid w:val="2C980462"/>
     <w:multiLevelType w:val="hybridMultilevel"/>
     <w:tmpl w:val="ADC28A06"/>
@@ -12485,7 +13808,7 @@
       </w:rPr>
     </w:lvl>
   </w:abstractNum>
-  <w:abstractNum w:abstractNumId="11" w15:restartNumberingAfterBreak="0">
+  <w:abstractNum w:abstractNumId="16" w15:restartNumberingAfterBreak="0">
     <w:nsid w:val="33BD190A"/>
     <w:multiLevelType w:val="hybridMultilevel"/>
     <w:tmpl w:val="9C5C13CE"/>
@@ -12598,7 +13921,7 @@
       </w:rPr>
     </w:lvl>
   </w:abstractNum>
-  <w:abstractNum w:abstractNumId="12" w15:restartNumberingAfterBreak="0">
+  <w:abstractNum w:abstractNumId="17" w15:restartNumberingAfterBreak="0">
     <w:nsid w:val="34526688"/>
     <w:multiLevelType w:val="hybridMultilevel"/>
     <w:tmpl w:val="65947EF2"/>
@@ -12711,7 +14034,7 @@
       </w:rPr>
     </w:lvl>
   </w:abstractNum>
-  <w:abstractNum w:abstractNumId="13" w15:restartNumberingAfterBreak="0">
+  <w:abstractNum w:abstractNumId="18" w15:restartNumberingAfterBreak="0">
     <w:nsid w:val="34C93AFD"/>
     <w:multiLevelType w:val="hybridMultilevel"/>
     <w:tmpl w:val="7054B25C"/>
@@ -12824,7 +14147,7 @@
       </w:rPr>
     </w:lvl>
   </w:abstractNum>
-  <w:abstractNum w:abstractNumId="14" w15:restartNumberingAfterBreak="0">
+  <w:abstractNum w:abstractNumId="19" w15:restartNumberingAfterBreak="0">
     <w:nsid w:val="38AA0E87"/>
     <w:multiLevelType w:val="hybridMultilevel"/>
     <w:tmpl w:val="1108C936"/>
@@ -12937,7 +14260,120 @@
       </w:rPr>
     </w:lvl>
   </w:abstractNum>
-  <w:abstractNum w:abstractNumId="15" w15:restartNumberingAfterBreak="0">
+  <w:abstractNum w:abstractNumId="20" w15:restartNumberingAfterBreak="0">
+    <w:nsid w:val="3BA14C3A"/>
+    <w:multiLevelType w:val="hybridMultilevel"/>
+    <w:tmpl w:val="17DCB0C4"/>
+    <w:lvl w:ilvl="0" w:tplc="04090001">
+      <w:start w:val="1"/>
+      <w:numFmt w:val="bullet"/>
+      <w:lvlText w:val=""/>
+      <w:lvlJc w:val="left"/>
+      <w:pPr>
+        <w:ind w:left="1440" w:hanging="360"/>
+      </w:pPr>
+      <w:rPr>
+        <w:rFonts w:ascii="Symbol" w:hAnsi="Symbol" w:hint="default"/>
+      </w:rPr>
+    </w:lvl>
+    <w:lvl w:ilvl="1" w:tplc="04090003" w:tentative="1">
+      <w:start w:val="1"/>
+      <w:numFmt w:val="bullet"/>
+      <w:lvlText w:val="o"/>
+      <w:lvlJc w:val="left"/>
+      <w:pPr>
+        <w:ind w:left="2160" w:hanging="360"/>
+      </w:pPr>
+      <w:rPr>
+        <w:rFonts w:ascii="Courier New" w:hAnsi="Courier New" w:cs="Courier New" w:hint="default"/>
+      </w:rPr>
+    </w:lvl>
+    <w:lvl w:ilvl="2" w:tplc="04090005" w:tentative="1">
+      <w:start w:val="1"/>
+      <w:numFmt w:val="bullet"/>
+      <w:lvlText w:val=""/>
+      <w:lvlJc w:val="left"/>
+      <w:pPr>
+        <w:ind w:left="2880" w:hanging="360"/>
+      </w:pPr>
+      <w:rPr>
+        <w:rFonts w:ascii="Wingdings" w:hAnsi="Wingdings" w:hint="default"/>
+      </w:rPr>
+    </w:lvl>
+    <w:lvl w:ilvl="3" w:tplc="04090001" w:tentative="1">
+      <w:start w:val="1"/>
+      <w:numFmt w:val="bullet"/>
+      <w:lvlText w:val=""/>
+      <w:lvlJc w:val="left"/>
+      <w:pPr>
+        <w:ind w:left="3600" w:hanging="360"/>
+      </w:pPr>
+      <w:rPr>
+        <w:rFonts w:ascii="Symbol" w:hAnsi="Symbol" w:hint="default"/>
+      </w:rPr>
+    </w:lvl>
+    <w:lvl w:ilvl="4" w:tplc="04090003" w:tentative="1">
+      <w:start w:val="1"/>
+      <w:numFmt w:val="bullet"/>
+      <w:lvlText w:val="o"/>
+      <w:lvlJc w:val="left"/>
+      <w:pPr>
+        <w:ind w:left="4320" w:hanging="360"/>
+      </w:pPr>
+      <w:rPr>
+        <w:rFonts w:ascii="Courier New" w:hAnsi="Courier New" w:cs="Courier New" w:hint="default"/>
+      </w:rPr>
+    </w:lvl>
+    <w:lvl w:ilvl="5" w:tplc="04090005" w:tentative="1">
+      <w:start w:val="1"/>
+      <w:numFmt w:val="bullet"/>
+      <w:lvlText w:val=""/>
+      <w:lvlJc w:val="left"/>
+      <w:pPr>
+        <w:ind w:left="5040" w:hanging="360"/>
+      </w:pPr>
+      <w:rPr>
+        <w:rFonts w:ascii="Wingdings" w:hAnsi="Wingdings" w:hint="default"/>
+      </w:rPr>
+    </w:lvl>
+    <w:lvl w:ilvl="6" w:tplc="04090001" w:tentative="1">
+      <w:start w:val="1"/>
+      <w:numFmt w:val="bullet"/>
+      <w:lvlText w:val=""/>
+      <w:lvlJc w:val="left"/>
+      <w:pPr>
+        <w:ind w:left="5760" w:hanging="360"/>
+      </w:pPr>
+      <w:rPr>
+        <w:rFonts w:ascii="Symbol" w:hAnsi="Symbol" w:hint="default"/>
+      </w:rPr>
+    </w:lvl>
+    <w:lvl w:ilvl="7" w:tplc="04090003" w:tentative="1">
+      <w:start w:val="1"/>
+      <w:numFmt w:val="bullet"/>
+      <w:lvlText w:val="o"/>
+      <w:lvlJc w:val="left"/>
+      <w:pPr>
+        <w:ind w:left="6480" w:hanging="360"/>
+      </w:pPr>
+      <w:rPr>
+        <w:rFonts w:ascii="Courier New" w:hAnsi="Courier New" w:cs="Courier New" w:hint="default"/>
+      </w:rPr>
+    </w:lvl>
+    <w:lvl w:ilvl="8" w:tplc="04090005" w:tentative="1">
+      <w:start w:val="1"/>
+      <w:numFmt w:val="bullet"/>
+      <w:lvlText w:val=""/>
+      <w:lvlJc w:val="left"/>
+      <w:pPr>
+        <w:ind w:left="7200" w:hanging="360"/>
+      </w:pPr>
+      <w:rPr>
+        <w:rFonts w:ascii="Wingdings" w:hAnsi="Wingdings" w:hint="default"/>
+      </w:rPr>
+    </w:lvl>
+  </w:abstractNum>
+  <w:abstractNum w:abstractNumId="21" w15:restartNumberingAfterBreak="0">
     <w:nsid w:val="3E1C74FF"/>
     <w:multiLevelType w:val="hybridMultilevel"/>
     <w:tmpl w:val="50CAA852"/>
@@ -13050,7 +14486,7 @@
       </w:rPr>
     </w:lvl>
   </w:abstractNum>
-  <w:abstractNum w:abstractNumId="16" w15:restartNumberingAfterBreak="0">
+  <w:abstractNum w:abstractNumId="22" w15:restartNumberingAfterBreak="0">
     <w:nsid w:val="41B208B4"/>
     <w:multiLevelType w:val="hybridMultilevel"/>
     <w:tmpl w:val="35AEE28E"/>
@@ -13163,7 +14599,7 @@
       </w:rPr>
     </w:lvl>
   </w:abstractNum>
-  <w:abstractNum w:abstractNumId="17" w15:restartNumberingAfterBreak="0">
+  <w:abstractNum w:abstractNumId="23" w15:restartNumberingAfterBreak="0">
     <w:nsid w:val="47FA1163"/>
     <w:multiLevelType w:val="hybridMultilevel"/>
     <w:tmpl w:val="922E8626"/>
@@ -13276,7 +14712,7 @@
       </w:rPr>
     </w:lvl>
   </w:abstractNum>
-  <w:abstractNum w:abstractNumId="18" w15:restartNumberingAfterBreak="0">
+  <w:abstractNum w:abstractNumId="24" w15:restartNumberingAfterBreak="0">
     <w:nsid w:val="49946906"/>
     <w:multiLevelType w:val="hybridMultilevel"/>
     <w:tmpl w:val="9A3A2A30"/>
@@ -13389,7 +14825,7 @@
       </w:rPr>
     </w:lvl>
   </w:abstractNum>
-  <w:abstractNum w:abstractNumId="19" w15:restartNumberingAfterBreak="0">
+  <w:abstractNum w:abstractNumId="25" w15:restartNumberingAfterBreak="0">
     <w:nsid w:val="4EC06BA8"/>
     <w:multiLevelType w:val="hybridMultilevel"/>
     <w:tmpl w:val="C352B972"/>
@@ -13502,7 +14938,7 @@
       </w:rPr>
     </w:lvl>
   </w:abstractNum>
-  <w:abstractNum w:abstractNumId="20" w15:restartNumberingAfterBreak="0">
+  <w:abstractNum w:abstractNumId="26" w15:restartNumberingAfterBreak="0">
     <w:nsid w:val="4FFD5DC1"/>
     <w:multiLevelType w:val="hybridMultilevel"/>
     <w:tmpl w:val="D94CDE10"/>
@@ -13615,7 +15051,7 @@
       </w:rPr>
     </w:lvl>
   </w:abstractNum>
-  <w:abstractNum w:abstractNumId="21" w15:restartNumberingAfterBreak="0">
+  <w:abstractNum w:abstractNumId="27" w15:restartNumberingAfterBreak="0">
     <w:nsid w:val="56E85045"/>
     <w:multiLevelType w:val="hybridMultilevel"/>
     <w:tmpl w:val="7126295E"/>
@@ -13728,7 +15164,7 @@
       </w:rPr>
     </w:lvl>
   </w:abstractNum>
-  <w:abstractNum w:abstractNumId="22" w15:restartNumberingAfterBreak="0">
+  <w:abstractNum w:abstractNumId="28" w15:restartNumberingAfterBreak="0">
     <w:nsid w:val="5718048B"/>
     <w:multiLevelType w:val="hybridMultilevel"/>
     <w:tmpl w:val="0FBE5FA6"/>
@@ -13841,7 +15277,7 @@
       </w:rPr>
     </w:lvl>
   </w:abstractNum>
-  <w:abstractNum w:abstractNumId="23" w15:restartNumberingAfterBreak="0">
+  <w:abstractNum w:abstractNumId="29" w15:restartNumberingAfterBreak="0">
     <w:nsid w:val="58C53C67"/>
     <w:multiLevelType w:val="hybridMultilevel"/>
     <w:tmpl w:val="144649A0"/>
@@ -13954,7 +15390,7 @@
       </w:rPr>
     </w:lvl>
   </w:abstractNum>
-  <w:abstractNum w:abstractNumId="24" w15:restartNumberingAfterBreak="0">
+  <w:abstractNum w:abstractNumId="30" w15:restartNumberingAfterBreak="0">
     <w:nsid w:val="61EB4FEA"/>
     <w:multiLevelType w:val="hybridMultilevel"/>
     <w:tmpl w:val="033C7148"/>
@@ -14067,7 +15503,7 @@
       </w:rPr>
     </w:lvl>
   </w:abstractNum>
-  <w:abstractNum w:abstractNumId="25" w15:restartNumberingAfterBreak="0">
+  <w:abstractNum w:abstractNumId="31" w15:restartNumberingAfterBreak="0">
     <w:nsid w:val="675204DC"/>
     <w:multiLevelType w:val="hybridMultilevel"/>
     <w:tmpl w:val="42D43762"/>
@@ -14180,7 +15616,7 @@
       </w:rPr>
     </w:lvl>
   </w:abstractNum>
-  <w:abstractNum w:abstractNumId="26" w15:restartNumberingAfterBreak="0">
+  <w:abstractNum w:abstractNumId="32" w15:restartNumberingAfterBreak="0">
     <w:nsid w:val="67EA5808"/>
     <w:multiLevelType w:val="hybridMultilevel"/>
     <w:tmpl w:val="CAF22608"/>
@@ -14293,7 +15729,7 @@
       </w:rPr>
     </w:lvl>
   </w:abstractNum>
-  <w:abstractNum w:abstractNumId="27" w15:restartNumberingAfterBreak="0">
+  <w:abstractNum w:abstractNumId="33" w15:restartNumberingAfterBreak="0">
     <w:nsid w:val="71C26EBD"/>
     <w:multiLevelType w:val="hybridMultilevel"/>
     <w:tmpl w:val="29B21468"/>
@@ -14406,7 +15842,7 @@
       </w:rPr>
     </w:lvl>
   </w:abstractNum>
-  <w:abstractNum w:abstractNumId="28" w15:restartNumberingAfterBreak="0">
+  <w:abstractNum w:abstractNumId="34" w15:restartNumberingAfterBreak="0">
     <w:nsid w:val="73433034"/>
     <w:multiLevelType w:val="hybridMultilevel"/>
     <w:tmpl w:val="E5BC0900"/>
@@ -14519,7 +15955,7 @@
       </w:rPr>
     </w:lvl>
   </w:abstractNum>
-  <w:abstractNum w:abstractNumId="29" w15:restartNumberingAfterBreak="0">
+  <w:abstractNum w:abstractNumId="35" w15:restartNumberingAfterBreak="0">
     <w:nsid w:val="73F60765"/>
     <w:multiLevelType w:val="hybridMultilevel"/>
     <w:tmpl w:val="D9D8E024"/>
@@ -14632,7 +16068,7 @@
       </w:rPr>
     </w:lvl>
   </w:abstractNum>
-  <w:abstractNum w:abstractNumId="30" w15:restartNumberingAfterBreak="0">
+  <w:abstractNum w:abstractNumId="36" w15:restartNumberingAfterBreak="0">
     <w:nsid w:val="7699282F"/>
     <w:multiLevelType w:val="hybridMultilevel"/>
     <w:tmpl w:val="9D929A30"/>
@@ -14745,7 +16181,7 @@
       </w:rPr>
     </w:lvl>
   </w:abstractNum>
-  <w:abstractNum w:abstractNumId="31" w15:restartNumberingAfterBreak="0">
+  <w:abstractNum w:abstractNumId="37" w15:restartNumberingAfterBreak="0">
     <w:nsid w:val="77F71BD5"/>
     <w:multiLevelType w:val="hybridMultilevel"/>
     <w:tmpl w:val="F5C65218"/>
@@ -14859,100 +16295,118 @@
     </w:lvl>
   </w:abstractNum>
   <w:num w:numId="1">
-    <w:abstractNumId w:val="3"/>
+    <w:abstractNumId w:val="5"/>
   </w:num>
   <w:num w:numId="2">
-    <w:abstractNumId w:val="15"/>
+    <w:abstractNumId w:val="21"/>
   </w:num>
   <w:num w:numId="3">
-    <w:abstractNumId w:val="12"/>
+    <w:abstractNumId w:val="17"/>
   </w:num>
   <w:num w:numId="4">
-    <w:abstractNumId w:val="11"/>
+    <w:abstractNumId w:val="16"/>
   </w:num>
   <w:num w:numId="5">
-    <w:abstractNumId w:val="8"/>
+    <w:abstractNumId w:val="13"/>
   </w:num>
   <w:num w:numId="6">
-    <w:abstractNumId w:val="19"/>
+    <w:abstractNumId w:val="25"/>
   </w:num>
   <w:num w:numId="7">
-    <w:abstractNumId w:val="27"/>
+    <w:abstractNumId w:val="33"/>
   </w:num>
   <w:num w:numId="8">
     <w:abstractNumId w:val="0"/>
   </w:num>
   <w:num w:numId="9">
-    <w:abstractNumId w:val="20"/>
+    <w:abstractNumId w:val="26"/>
   </w:num>
   <w:num w:numId="10">
     <w:abstractNumId w:val="1"/>
   </w:num>
   <w:num w:numId="11">
+    <w:abstractNumId w:val="28"/>
+  </w:num>
+  <w:num w:numId="12">
+    <w:abstractNumId w:val="4"/>
+  </w:num>
+  <w:num w:numId="13">
+    <w:abstractNumId w:val="32"/>
+  </w:num>
+  <w:num w:numId="14">
     <w:abstractNumId w:val="22"/>
   </w:num>
-  <w:num w:numId="12">
+  <w:num w:numId="15">
+    <w:abstractNumId w:val="37"/>
+  </w:num>
+  <w:num w:numId="16">
+    <w:abstractNumId w:val="27"/>
+  </w:num>
+  <w:num w:numId="17">
+    <w:abstractNumId w:val="12"/>
+  </w:num>
+  <w:num w:numId="18">
+    <w:abstractNumId w:val="34"/>
+  </w:num>
+  <w:num w:numId="19">
+    <w:abstractNumId w:val="23"/>
+  </w:num>
+  <w:num w:numId="20">
+    <w:abstractNumId w:val="8"/>
+  </w:num>
+  <w:num w:numId="21">
+    <w:abstractNumId w:val="29"/>
+  </w:num>
+  <w:num w:numId="22">
+    <w:abstractNumId w:val="7"/>
+  </w:num>
+  <w:num w:numId="23">
+    <w:abstractNumId w:val="9"/>
+  </w:num>
+  <w:num w:numId="24">
+    <w:abstractNumId w:val="19"/>
+  </w:num>
+  <w:num w:numId="25">
+    <w:abstractNumId w:val="36"/>
+  </w:num>
+  <w:num w:numId="26">
+    <w:abstractNumId w:val="35"/>
+  </w:num>
+  <w:num w:numId="27">
+    <w:abstractNumId w:val="18"/>
+  </w:num>
+  <w:num w:numId="28">
+    <w:abstractNumId w:val="24"/>
+  </w:num>
+  <w:num w:numId="29">
+    <w:abstractNumId w:val="15"/>
+  </w:num>
+  <w:num w:numId="30">
+    <w:abstractNumId w:val="30"/>
+  </w:num>
+  <w:num w:numId="31">
+    <w:abstractNumId w:val="14"/>
+  </w:num>
+  <w:num w:numId="32">
+    <w:abstractNumId w:val="31"/>
+  </w:num>
+  <w:num w:numId="33">
+    <w:abstractNumId w:val="10"/>
+  </w:num>
+  <w:num w:numId="34">
+    <w:abstractNumId w:val="3"/>
+  </w:num>
+  <w:num w:numId="35">
     <w:abstractNumId w:val="2"/>
   </w:num>
-  <w:num w:numId="13">
-    <w:abstractNumId w:val="26"/>
+  <w:num w:numId="36">
+    <w:abstractNumId w:val="20"/>
   </w:num>
-  <w:num w:numId="14">
-    <w:abstractNumId w:val="16"/>
+  <w:num w:numId="37">
+    <w:abstractNumId w:val="11"/>
   </w:num>
-  <w:num w:numId="15">
-    <w:abstractNumId w:val="31"/>
-  </w:num>
-  <w:num w:numId="16">
-    <w:abstractNumId w:val="21"/>
-  </w:num>
-  <w:num w:numId="17">
-    <w:abstractNumId w:val="7"/>
-  </w:num>
-  <w:num w:numId="18">
-    <w:abstractNumId w:val="28"/>
-  </w:num>
-  <w:num w:numId="19">
-    <w:abstractNumId w:val="17"/>
-  </w:num>
-  <w:num w:numId="20">
-    <w:abstractNumId w:val="5"/>
-  </w:num>
-  <w:num w:numId="21">
-    <w:abstractNumId w:val="23"/>
-  </w:num>
-  <w:num w:numId="22">
-    <w:abstractNumId w:val="4"/>
-  </w:num>
-  <w:num w:numId="23">
+  <w:num w:numId="38">
     <w:abstractNumId w:val="6"/>
-  </w:num>
-  <w:num w:numId="24">
-    <w:abstractNumId w:val="14"/>
-  </w:num>
-  <w:num w:numId="25">
-    <w:abstractNumId w:val="30"/>
-  </w:num>
-  <w:num w:numId="26">
-    <w:abstractNumId w:val="29"/>
-  </w:num>
-  <w:num w:numId="27">
-    <w:abstractNumId w:val="13"/>
-  </w:num>
-  <w:num w:numId="28">
-    <w:abstractNumId w:val="18"/>
-  </w:num>
-  <w:num w:numId="29">
-    <w:abstractNumId w:val="10"/>
-  </w:num>
-  <w:num w:numId="30">
-    <w:abstractNumId w:val="24"/>
-  </w:num>
-  <w:num w:numId="31">
-    <w:abstractNumId w:val="9"/>
-  </w:num>
-  <w:num w:numId="32">
-    <w:abstractNumId w:val="25"/>
   </w:num>
   <w:numIdMacAtCleanup w:val="25"/>
 </w:numbering>
@@ -16774,7 +18228,7 @@
 </file>
 
 <file path=customXml/itemProps1.xml><?xml version="1.0" encoding="utf-8"?>
-<ds:datastoreItem xmlns:ds="http://schemas.openxmlformats.org/officeDocument/2006/customXml" ds:itemID="{B1138820-0092-4BC9-9B26-66024919F1FB}">
+<ds:datastoreItem xmlns:ds="http://schemas.openxmlformats.org/officeDocument/2006/customXml" ds:itemID="{2D289CA1-DB94-444B-8C94-A57A50921883}">
   <ds:schemaRefs>
     <ds:schemaRef ds:uri="http://schemas.openxmlformats.org/officeDocument/2006/bibliography"/>
   </ds:schemaRefs>

--- a/DACNTT2_51900137_51900586.docx
+++ b/DACNTT2_51900137_51900586.docx
@@ -297,7 +297,16 @@
           <w:szCs w:val="48"/>
           <w:lang w:val="vi-VN"/>
         </w:rPr>
-        <w:t xml:space="preserve">XÂY DỰNG PHẦN MỀM </w:t>
+        <w:t xml:space="preserve">XÂY DỰNG </w:t>
+      </w:r>
+      <w:r>
+        <w:rPr>
+          <w:b/>
+          <w:sz w:val="48"/>
+          <w:szCs w:val="48"/>
+          <w:lang w:val="vi-VN"/>
+        </w:rPr>
+        <w:t>HỆ THỐNG</w:t>
       </w:r>
     </w:p>
     <w:p>
@@ -319,29 +328,7 @@
           <w:szCs w:val="48"/>
           <w:lang w:val="vi-VN"/>
         </w:rPr>
-        <w:t>DOANH NGHIỆP</w:t>
-      </w:r>
-    </w:p>
-    <w:p>
-      <w:pPr>
-        <w:spacing w:line="276" w:lineRule="auto"/>
-        <w:ind w:left="540" w:right="550"/>
-        <w:jc w:val="center"/>
-        <w:rPr>
-          <w:b/>
-          <w:sz w:val="48"/>
-          <w:szCs w:val="48"/>
-          <w:lang w:val="vi-VN"/>
-        </w:rPr>
-      </w:pPr>
-      <w:r>
-        <w:rPr>
-          <w:b/>
-          <w:sz w:val="48"/>
-          <w:szCs w:val="48"/>
-          <w:lang w:val="vi-VN"/>
-        </w:rPr>
-        <w:t>TRÊN NỀN TẢNG JAVA</w:t>
+        <w:t>QUẢN LÝ CHUỖI CUNG ỨNG DƯỢC PHẨM</w:t>
       </w:r>
     </w:p>
     <w:p>
@@ -769,7 +756,16 @@
           <w:szCs w:val="48"/>
           <w:lang w:val="vi-VN"/>
         </w:rPr>
-        <w:t xml:space="preserve">XÂY DỰNG PHẦN MỀM </w:t>
+        <w:t xml:space="preserve">XÂY DỰNG </w:t>
+      </w:r>
+      <w:r>
+        <w:rPr>
+          <w:b/>
+          <w:sz w:val="48"/>
+          <w:szCs w:val="48"/>
+          <w:lang w:val="vi-VN"/>
+        </w:rPr>
+        <w:t>HỆ THỐNG</w:t>
       </w:r>
     </w:p>
     <w:p>
@@ -791,29 +787,7 @@
           <w:szCs w:val="48"/>
           <w:lang w:val="vi-VN"/>
         </w:rPr>
-        <w:t>DOANH NGHIỆP</w:t>
-      </w:r>
-    </w:p>
-    <w:p>
-      <w:pPr>
-        <w:spacing w:line="276" w:lineRule="auto"/>
-        <w:ind w:left="540" w:right="550"/>
-        <w:jc w:val="center"/>
-        <w:rPr>
-          <w:b/>
-          <w:sz w:val="48"/>
-          <w:szCs w:val="48"/>
-          <w:lang w:val="vi-VN"/>
-        </w:rPr>
-      </w:pPr>
-      <w:r>
-        <w:rPr>
-          <w:b/>
-          <w:sz w:val="48"/>
-          <w:szCs w:val="48"/>
-          <w:lang w:val="vi-VN"/>
-        </w:rPr>
-        <w:t>TRÊN NỀN TẢNG JAVA</w:t>
+        <w:t>QUẢN LÝ CHUỖI CUNG ỨNG DƯỢC PHẨM</w:t>
       </w:r>
     </w:p>
     <w:p>
@@ -2031,7 +2005,17 @@
           <w:lang w:val="vi-VN"/>
         </w:rPr>
         <w:lastRenderedPageBreak/>
-        <w:t>XÂY DỰNG PHẦN MỀM DOANH NGHIỆP</w:t>
+        <w:t xml:space="preserve">XÂY DỰNG </w:t>
+      </w:r>
+      <w:r>
+        <w:rPr>
+          <w:b/>
+          <w:bCs/>
+          <w:sz w:val="32"/>
+          <w:szCs w:val="32"/>
+          <w:lang w:val="vi-VN"/>
+        </w:rPr>
+        <w:t xml:space="preserve">HỆ THỐNG QUẢN LÝ </w:t>
       </w:r>
     </w:p>
     <w:p>
@@ -2057,17 +2041,7 @@
           <w:szCs w:val="32"/>
           <w:lang w:val="vi-VN"/>
         </w:rPr>
-        <w:t xml:space="preserve">TRÊN NỀN TẢNG </w:t>
-      </w:r>
-      <w:r>
-        <w:rPr>
-          <w:b/>
-          <w:bCs/>
-          <w:sz w:val="32"/>
-          <w:szCs w:val="32"/>
-          <w:lang w:val="vi-VN"/>
-        </w:rPr>
-        <w:t>JAVA</w:t>
+        <w:t>CHUỖI CUNG ỨNG DƯỢC PHẨM</w:t>
       </w:r>
     </w:p>
     <w:p>
@@ -2506,7 +2480,7 @@
         </w:rPr>
         <w:fldChar w:fldCharType="separate"/>
       </w:r>
-      <w:hyperlink w:anchor="_Toc166067661" w:history="1">
+      <w:hyperlink w:anchor="_Toc166493997" w:history="1">
         <w:r>
           <w:rPr>
             <w:rStyle w:val="Hyperlink"/>
@@ -2533,7 +2507,7 @@
             <w:noProof/>
             <w:webHidden/>
           </w:rPr>
-          <w:instrText xml:space="preserve"> PAGEREF _Toc166067661 \h </w:instrText>
+          <w:instrText xml:space="preserve"> PAGEREF _Toc166493997 \h </w:instrText>
         </w:r>
         <w:r>
           <w:rPr>
@@ -2553,7 +2527,7 @@
             <w:noProof/>
             <w:webHidden/>
           </w:rPr>
-          <w:t>viii</w:t>
+          <w:t>ix</w:t>
         </w:r>
         <w:r>
           <w:rPr>
@@ -2576,7 +2550,7 @@
           <w:lang w:eastAsia="zh-CN"/>
         </w:rPr>
       </w:pPr>
-      <w:hyperlink w:anchor="_Toc166067662" w:history="1">
+      <w:hyperlink w:anchor="_Toc166493998" w:history="1">
         <w:r>
           <w:rPr>
             <w:rStyle w:val="Hyperlink"/>
@@ -2603,7 +2577,7 @@
             <w:noProof/>
             <w:webHidden/>
           </w:rPr>
-          <w:instrText xml:space="preserve"> PAGEREF _Toc166067662 \h </w:instrText>
+          <w:instrText xml:space="preserve"> PAGEREF _Toc166493998 \h </w:instrText>
         </w:r>
         <w:r>
           <w:rPr>
@@ -2623,7 +2597,7 @@
             <w:noProof/>
             <w:webHidden/>
           </w:rPr>
-          <w:t>ix</w:t>
+          <w:t>x</w:t>
         </w:r>
         <w:r>
           <w:rPr>
@@ -2646,7 +2620,7 @@
           <w:lang w:eastAsia="zh-CN"/>
         </w:rPr>
       </w:pPr>
-      <w:hyperlink w:anchor="_Toc166067663" w:history="1">
+      <w:hyperlink w:anchor="_Toc166493999" w:history="1">
         <w:r>
           <w:rPr>
             <w:rStyle w:val="Hyperlink"/>
@@ -2673,7 +2647,7 @@
             <w:noProof/>
             <w:webHidden/>
           </w:rPr>
-          <w:instrText xml:space="preserve"> PAGEREF _Toc166067663 \h </w:instrText>
+          <w:instrText xml:space="preserve"> PAGEREF _Toc166493999 \h </w:instrText>
         </w:r>
         <w:r>
           <w:rPr>
@@ -2693,7 +2667,7 @@
             <w:noProof/>
             <w:webHidden/>
           </w:rPr>
-          <w:t>x</w:t>
+          <w:t>xi</w:t>
         </w:r>
         <w:r>
           <w:rPr>
@@ -2716,13 +2690,13 @@
           <w:lang w:eastAsia="zh-CN"/>
         </w:rPr>
       </w:pPr>
-      <w:hyperlink w:anchor="_Toc166067664" w:history="1">
+      <w:hyperlink w:anchor="_Toc166494000" w:history="1">
         <w:r>
           <w:rPr>
             <w:rStyle w:val="Hyperlink"/>
             <w:noProof/>
           </w:rPr>
-          <w:t>CHƯƠNG 1. LÝ DO CHỌN ĐỀ TÀI</w:t>
+          <w:t>CHƯƠNG 1. MỞ ĐÂU</w:t>
         </w:r>
         <w:r>
           <w:rPr>
@@ -2743,7 +2717,7 @@
             <w:noProof/>
             <w:webHidden/>
           </w:rPr>
-          <w:instrText xml:space="preserve"> PAGEREF _Toc166067664 \h </w:instrText>
+          <w:instrText xml:space="preserve"> PAGEREF _Toc166494000 \h </w:instrText>
         </w:r>
         <w:r>
           <w:rPr>
@@ -2785,13 +2759,13 @@
           <w:lang w:eastAsia="zh-CN"/>
         </w:rPr>
       </w:pPr>
-      <w:hyperlink w:anchor="_Toc166067665" w:history="1">
+      <w:hyperlink w:anchor="_Toc166494001" w:history="1">
         <w:r>
           <w:rPr>
             <w:rStyle w:val="Hyperlink"/>
             <w:noProof/>
           </w:rPr>
-          <w:t>1.1 Lý do và mục đích chọn đề tài</w:t>
+          <w:t>1.1 Lý do chọn đề tài</w:t>
         </w:r>
         <w:r>
           <w:rPr>
@@ -2812,7 +2786,145 @@
             <w:noProof/>
             <w:webHidden/>
           </w:rPr>
-          <w:instrText xml:space="preserve"> PAGEREF _Toc166067665 \h </w:instrText>
+          <w:instrText xml:space="preserve"> PAGEREF _Toc166494001 \h </w:instrText>
+        </w:r>
+        <w:r>
+          <w:rPr>
+            <w:noProof/>
+            <w:webHidden/>
+          </w:rPr>
+        </w:r>
+        <w:r>
+          <w:rPr>
+            <w:noProof/>
+            <w:webHidden/>
+          </w:rPr>
+          <w:fldChar w:fldCharType="separate"/>
+        </w:r>
+        <w:r>
+          <w:rPr>
+            <w:noProof/>
+            <w:webHidden/>
+          </w:rPr>
+          <w:t>1</w:t>
+        </w:r>
+        <w:r>
+          <w:rPr>
+            <w:noProof/>
+            <w:webHidden/>
+          </w:rPr>
+          <w:fldChar w:fldCharType="end"/>
+        </w:r>
+      </w:hyperlink>
+    </w:p>
+    <w:p>
+      <w:pPr>
+        <w:pStyle w:val="TOC2"/>
+        <w:rPr>
+          <w:rFonts w:asciiTheme="minorHAnsi" w:eastAsiaTheme="minorEastAsia" w:hAnsiTheme="minorHAnsi"/>
+          <w:noProof/>
+          <w:sz w:val="22"/>
+          <w:szCs w:val="22"/>
+          <w:lang w:eastAsia="zh-CN"/>
+        </w:rPr>
+      </w:pPr>
+      <w:hyperlink w:anchor="_Toc166494002" w:history="1">
+        <w:r>
+          <w:rPr>
+            <w:rStyle w:val="Hyperlink"/>
+            <w:noProof/>
+          </w:rPr>
+          <w:t>1.2 Mục tiêu thực hiện đề tài</w:t>
+        </w:r>
+        <w:r>
+          <w:rPr>
+            <w:noProof/>
+            <w:webHidden/>
+          </w:rPr>
+          <w:tab/>
+        </w:r>
+        <w:r>
+          <w:rPr>
+            <w:noProof/>
+            <w:webHidden/>
+          </w:rPr>
+          <w:fldChar w:fldCharType="begin"/>
+        </w:r>
+        <w:r>
+          <w:rPr>
+            <w:noProof/>
+            <w:webHidden/>
+          </w:rPr>
+          <w:instrText xml:space="preserve"> PAGEREF _Toc166494002 \h </w:instrText>
+        </w:r>
+        <w:r>
+          <w:rPr>
+            <w:noProof/>
+            <w:webHidden/>
+          </w:rPr>
+        </w:r>
+        <w:r>
+          <w:rPr>
+            <w:noProof/>
+            <w:webHidden/>
+          </w:rPr>
+          <w:fldChar w:fldCharType="separate"/>
+        </w:r>
+        <w:r>
+          <w:rPr>
+            <w:noProof/>
+            <w:webHidden/>
+          </w:rPr>
+          <w:t>1</w:t>
+        </w:r>
+        <w:r>
+          <w:rPr>
+            <w:noProof/>
+            <w:webHidden/>
+          </w:rPr>
+          <w:fldChar w:fldCharType="end"/>
+        </w:r>
+      </w:hyperlink>
+    </w:p>
+    <w:p>
+      <w:pPr>
+        <w:pStyle w:val="TOC2"/>
+        <w:rPr>
+          <w:rFonts w:asciiTheme="minorHAnsi" w:eastAsiaTheme="minorEastAsia" w:hAnsiTheme="minorHAnsi"/>
+          <w:noProof/>
+          <w:sz w:val="22"/>
+          <w:szCs w:val="22"/>
+          <w:lang w:eastAsia="zh-CN"/>
+        </w:rPr>
+      </w:pPr>
+      <w:hyperlink w:anchor="_Toc166494003" w:history="1">
+        <w:r>
+          <w:rPr>
+            <w:rStyle w:val="Hyperlink"/>
+            <w:noProof/>
+          </w:rPr>
+          <w:t>1.3 Đối tượng và phạm vi nghiên cứu</w:t>
+        </w:r>
+        <w:r>
+          <w:rPr>
+            <w:noProof/>
+            <w:webHidden/>
+          </w:rPr>
+          <w:tab/>
+        </w:r>
+        <w:r>
+          <w:rPr>
+            <w:noProof/>
+            <w:webHidden/>
+          </w:rPr>
+          <w:fldChar w:fldCharType="begin"/>
+        </w:r>
+        <w:r>
+          <w:rPr>
+            <w:noProof/>
+            <w:webHidden/>
+          </w:rPr>
+          <w:instrText xml:space="preserve"> PAGEREF _Toc166494003 \h </w:instrText>
         </w:r>
         <w:r>
           <w:rPr>
@@ -2855,14 +2967,14 @@
           <w:lang w:eastAsia="zh-CN"/>
         </w:rPr>
       </w:pPr>
-      <w:hyperlink w:anchor="_Toc166067666" w:history="1">
+      <w:hyperlink w:anchor="_Toc166494004" w:history="1">
         <w:r>
           <w:rPr>
             <w:rStyle w:val="Hyperlink"/>
             <w:noProof/>
             <w:lang w:val="vi-VN"/>
           </w:rPr>
-          <w:t>1.1.1 Lý do và mục tiêu</w:t>
+          <w:t>1.3.1 Đối tượng nghiên cứu</w:t>
         </w:r>
         <w:r>
           <w:rPr>
@@ -2883,7 +2995,7 @@
             <w:noProof/>
             <w:webHidden/>
           </w:rPr>
-          <w:instrText xml:space="preserve"> PAGEREF _Toc166067666 \h </w:instrText>
+          <w:instrText xml:space="preserve"> PAGEREF _Toc166494004 \h </w:instrText>
         </w:r>
         <w:r>
           <w:rPr>
@@ -2926,14 +3038,14 @@
           <w:lang w:eastAsia="zh-CN"/>
         </w:rPr>
       </w:pPr>
-      <w:hyperlink w:anchor="_Toc166067667" w:history="1">
+      <w:hyperlink w:anchor="_Toc166494005" w:history="1">
         <w:r>
           <w:rPr>
             <w:rStyle w:val="Hyperlink"/>
             <w:noProof/>
             <w:lang w:val="vi-VN"/>
           </w:rPr>
-          <w:t>1.1.2 Mục đích</w:t>
+          <w:t>1.3.2 Phạm vi nghiên cứu</w:t>
         </w:r>
         <w:r>
           <w:rPr>
@@ -2954,7 +3066,7 @@
             <w:noProof/>
             <w:webHidden/>
           </w:rPr>
-          <w:instrText xml:space="preserve"> PAGEREF _Toc166067667 \h </w:instrText>
+          <w:instrText xml:space="preserve"> PAGEREF _Toc166494005 \h </w:instrText>
         </w:r>
         <w:r>
           <w:rPr>
@@ -2996,13 +3108,13 @@
           <w:lang w:eastAsia="zh-CN"/>
         </w:rPr>
       </w:pPr>
-      <w:hyperlink w:anchor="_Toc166067668" w:history="1">
+      <w:hyperlink w:anchor="_Toc166494006" w:history="1">
         <w:r>
           <w:rPr>
             <w:rStyle w:val="Hyperlink"/>
             <w:noProof/>
           </w:rPr>
-          <w:t>1.2 Nhiệm vụ của đề tài</w:t>
+          <w:t>1.4 Phương pháp nghiên cứu</w:t>
         </w:r>
         <w:r>
           <w:rPr>
@@ -3023,7 +3135,7 @@
             <w:noProof/>
             <w:webHidden/>
           </w:rPr>
-          <w:instrText xml:space="preserve"> PAGEREF _Toc166067668 \h </w:instrText>
+          <w:instrText xml:space="preserve"> PAGEREF _Toc166494006 \h </w:instrText>
         </w:r>
         <w:r>
           <w:rPr>
@@ -3043,7 +3155,76 @@
             <w:noProof/>
             <w:webHidden/>
           </w:rPr>
-          <w:t>2</w:t>
+          <w:t>1</w:t>
+        </w:r>
+        <w:r>
+          <w:rPr>
+            <w:noProof/>
+            <w:webHidden/>
+          </w:rPr>
+          <w:fldChar w:fldCharType="end"/>
+        </w:r>
+      </w:hyperlink>
+    </w:p>
+    <w:p>
+      <w:pPr>
+        <w:pStyle w:val="TOC2"/>
+        <w:rPr>
+          <w:rFonts w:asciiTheme="minorHAnsi" w:eastAsiaTheme="minorEastAsia" w:hAnsiTheme="minorHAnsi"/>
+          <w:noProof/>
+          <w:sz w:val="22"/>
+          <w:szCs w:val="22"/>
+          <w:lang w:eastAsia="zh-CN"/>
+        </w:rPr>
+      </w:pPr>
+      <w:hyperlink w:anchor="_Toc166494007" w:history="1">
+        <w:r>
+          <w:rPr>
+            <w:rStyle w:val="Hyperlink"/>
+            <w:noProof/>
+          </w:rPr>
+          <w:t>1.5 Ý nghĩa nghiên cứu</w:t>
+        </w:r>
+        <w:r>
+          <w:rPr>
+            <w:noProof/>
+            <w:webHidden/>
+          </w:rPr>
+          <w:tab/>
+        </w:r>
+        <w:r>
+          <w:rPr>
+            <w:noProof/>
+            <w:webHidden/>
+          </w:rPr>
+          <w:fldChar w:fldCharType="begin"/>
+        </w:r>
+        <w:r>
+          <w:rPr>
+            <w:noProof/>
+            <w:webHidden/>
+          </w:rPr>
+          <w:instrText xml:space="preserve"> PAGEREF _Toc166494007 \h </w:instrText>
+        </w:r>
+        <w:r>
+          <w:rPr>
+            <w:noProof/>
+            <w:webHidden/>
+          </w:rPr>
+        </w:r>
+        <w:r>
+          <w:rPr>
+            <w:noProof/>
+            <w:webHidden/>
+          </w:rPr>
+          <w:fldChar w:fldCharType="separate"/>
+        </w:r>
+        <w:r>
+          <w:rPr>
+            <w:noProof/>
+            <w:webHidden/>
+          </w:rPr>
+          <w:t>1</w:t>
         </w:r>
         <w:r>
           <w:rPr>
@@ -3066,13 +3247,13 @@
           <w:lang w:eastAsia="zh-CN"/>
         </w:rPr>
       </w:pPr>
-      <w:hyperlink w:anchor="_Toc166067669" w:history="1">
+      <w:hyperlink w:anchor="_Toc166494008" w:history="1">
         <w:r>
           <w:rPr>
             <w:rStyle w:val="Hyperlink"/>
             <w:noProof/>
           </w:rPr>
-          <w:t>CHƯƠNG 2. THU THẬP VÀ PHÂN TÍCH YÊU CẦU</w:t>
+          <w:t>CHƯƠNG 2. TỔNG QUAN</w:t>
         </w:r>
         <w:r>
           <w:rPr>
@@ -3093,7 +3274,7 @@
             <w:noProof/>
             <w:webHidden/>
           </w:rPr>
-          <w:instrText xml:space="preserve"> PAGEREF _Toc166067669 \h </w:instrText>
+          <w:instrText xml:space="preserve"> PAGEREF _Toc166494008 \h </w:instrText>
         </w:r>
         <w:r>
           <w:rPr>
@@ -3113,7 +3294,7 @@
             <w:noProof/>
             <w:webHidden/>
           </w:rPr>
-          <w:t>3</w:t>
+          <w:t>2</w:t>
         </w:r>
         <w:r>
           <w:rPr>
@@ -3135,13 +3316,13 @@
           <w:lang w:eastAsia="zh-CN"/>
         </w:rPr>
       </w:pPr>
-      <w:hyperlink w:anchor="_Toc166067670" w:history="1">
+      <w:hyperlink w:anchor="_Toc166494009" w:history="1">
         <w:r>
           <w:rPr>
             <w:rStyle w:val="Hyperlink"/>
             <w:noProof/>
           </w:rPr>
-          <w:t>2.1 Giới thiệu chung về quy trình Cấp đơn hàng nhập khẩu Dược liệu</w:t>
+          <w:t>2.1 Khảo sát thực trạng quản lý chuỗi cung ứng dược phẩm hiện nay</w:t>
         </w:r>
         <w:r>
           <w:rPr>
@@ -3162,7 +3343,7 @@
             <w:noProof/>
             <w:webHidden/>
           </w:rPr>
-          <w:instrText xml:space="preserve"> PAGEREF _Toc166067670 \h </w:instrText>
+          <w:instrText xml:space="preserve"> PAGEREF _Toc166494009 \h </w:instrText>
         </w:r>
         <w:r>
           <w:rPr>
@@ -3182,7 +3363,7 @@
             <w:noProof/>
             <w:webHidden/>
           </w:rPr>
-          <w:t>3</w:t>
+          <w:t>2</w:t>
         </w:r>
         <w:r>
           <w:rPr>
@@ -3204,13 +3385,13 @@
           <w:lang w:eastAsia="zh-CN"/>
         </w:rPr>
       </w:pPr>
-      <w:hyperlink w:anchor="_Toc166067671" w:history="1">
+      <w:hyperlink w:anchor="_Toc166494010" w:history="1">
         <w:r>
           <w:rPr>
             <w:rStyle w:val="Hyperlink"/>
             <w:noProof/>
           </w:rPr>
-          <w:t>2.2 Khảo sát</w:t>
+          <w:t>2.2 Giải pháp</w:t>
         </w:r>
         <w:r>
           <w:rPr>
@@ -3231,7 +3412,7 @@
             <w:noProof/>
             <w:webHidden/>
           </w:rPr>
-          <w:instrText xml:space="preserve"> PAGEREF _Toc166067671 \h </w:instrText>
+          <w:instrText xml:space="preserve"> PAGEREF _Toc166494010 \h </w:instrText>
         </w:r>
         <w:r>
           <w:rPr>
@@ -3251,7 +3432,7 @@
             <w:noProof/>
             <w:webHidden/>
           </w:rPr>
-          <w:t>4</w:t>
+          <w:t>2</w:t>
         </w:r>
         <w:r>
           <w:rPr>
@@ -3273,13 +3454,13 @@
           <w:lang w:eastAsia="zh-CN"/>
         </w:rPr>
       </w:pPr>
-      <w:hyperlink w:anchor="_Toc166067672" w:history="1">
+      <w:hyperlink w:anchor="_Toc166494011" w:history="1">
         <w:r>
           <w:rPr>
             <w:rStyle w:val="Hyperlink"/>
             <w:noProof/>
           </w:rPr>
-          <w:t>2.3 Thu thập yêu cầu</w:t>
+          <w:t>2.3 Quy trình lập kế hoạch thực hiện dự án</w:t>
         </w:r>
         <w:r>
           <w:rPr>
@@ -3300,7 +3481,7 @@
             <w:noProof/>
             <w:webHidden/>
           </w:rPr>
-          <w:instrText xml:space="preserve"> PAGEREF _Toc166067672 \h </w:instrText>
+          <w:instrText xml:space="preserve"> PAGEREF _Toc166494011 \h </w:instrText>
         </w:r>
         <w:r>
           <w:rPr>
@@ -3320,7 +3501,7 @@
             <w:noProof/>
             <w:webHidden/>
           </w:rPr>
-          <w:t>4</w:t>
+          <w:t>2</w:t>
         </w:r>
         <w:r>
           <w:rPr>
@@ -3342,13 +3523,13 @@
           <w:lang w:eastAsia="zh-CN"/>
         </w:rPr>
       </w:pPr>
-      <w:hyperlink w:anchor="_Toc166067673" w:history="1">
+      <w:hyperlink w:anchor="_Toc166494012" w:history="1">
         <w:r>
           <w:rPr>
             <w:rStyle w:val="Hyperlink"/>
             <w:noProof/>
           </w:rPr>
-          <w:t>2.4 Các quy trình nghiệp vụ</w:t>
+          <w:t>2.4 Chức năng nghiệp vụ</w:t>
         </w:r>
         <w:r>
           <w:rPr>
@@ -3369,7 +3550,7 @@
             <w:noProof/>
             <w:webHidden/>
           </w:rPr>
-          <w:instrText xml:space="preserve"> PAGEREF _Toc166067673 \h </w:instrText>
+          <w:instrText xml:space="preserve"> PAGEREF _Toc166494012 \h </w:instrText>
         </w:r>
         <w:r>
           <w:rPr>
@@ -3389,7 +3570,7 @@
             <w:noProof/>
             <w:webHidden/>
           </w:rPr>
-          <w:t>4</w:t>
+          <w:t>2</w:t>
         </w:r>
         <w:r>
           <w:rPr>
@@ -3412,14 +3593,14 @@
           <w:lang w:eastAsia="zh-CN"/>
         </w:rPr>
       </w:pPr>
-      <w:hyperlink w:anchor="_Toc166067674" w:history="1">
+      <w:hyperlink w:anchor="_Toc166494013" w:history="1">
         <w:r>
           <w:rPr>
             <w:rStyle w:val="Hyperlink"/>
             <w:noProof/>
             <w:lang w:val="vi-VN"/>
           </w:rPr>
-          <w:t>2.4.1 Quản lý đơn hàng</w:t>
+          <w:t>2.4.1 Chức năng người dùng</w:t>
         </w:r>
         <w:r>
           <w:rPr>
@@ -3440,7 +3621,7 @@
             <w:noProof/>
             <w:webHidden/>
           </w:rPr>
-          <w:instrText xml:space="preserve"> PAGEREF _Toc166067674 \h </w:instrText>
+          <w:instrText xml:space="preserve"> PAGEREF _Toc166494013 \h </w:instrText>
         </w:r>
         <w:r>
           <w:rPr>
@@ -3460,7 +3641,7 @@
             <w:noProof/>
             <w:webHidden/>
           </w:rPr>
-          <w:t>4</w:t>
+          <w:t>2</w:t>
         </w:r>
         <w:r>
           <w:rPr>
@@ -3483,14 +3664,14 @@
           <w:lang w:eastAsia="zh-CN"/>
         </w:rPr>
       </w:pPr>
-      <w:hyperlink w:anchor="_Toc166067675" w:history="1">
+      <w:hyperlink w:anchor="_Toc166494014" w:history="1">
         <w:r>
           <w:rPr>
             <w:rStyle w:val="Hyperlink"/>
             <w:noProof/>
             <w:lang w:val="vi-VN"/>
           </w:rPr>
-          <w:t>2.4.2 Quản lý đơn hàng bổ sung</w:t>
+          <w:t>2.4.2 Chức năng người quản trị</w:t>
         </w:r>
         <w:r>
           <w:rPr>
@@ -3511,7 +3692,7 @@
             <w:noProof/>
             <w:webHidden/>
           </w:rPr>
-          <w:instrText xml:space="preserve"> PAGEREF _Toc166067675 \h </w:instrText>
+          <w:instrText xml:space="preserve"> PAGEREF _Toc166494014 \h </w:instrText>
         </w:r>
         <w:r>
           <w:rPr>
@@ -3531,7 +3712,7 @@
             <w:noProof/>
             <w:webHidden/>
           </w:rPr>
-          <w:t>4</w:t>
+          <w:t>2</w:t>
         </w:r>
         <w:r>
           <w:rPr>
@@ -3554,14 +3735,14 @@
           <w:lang w:eastAsia="zh-CN"/>
         </w:rPr>
       </w:pPr>
-      <w:hyperlink w:anchor="_Toc166067676" w:history="1">
+      <w:hyperlink w:anchor="_Toc166494015" w:history="1">
         <w:r>
           <w:rPr>
             <w:rStyle w:val="Hyperlink"/>
             <w:noProof/>
             <w:lang w:val="vi-VN"/>
           </w:rPr>
-          <w:t>2.4.3 Quản lý tiếp nhận đơn hàng</w:t>
+          <w:t>2.4.3 Yêu cầu hệ thống</w:t>
         </w:r>
         <w:r>
           <w:rPr>
@@ -3582,7 +3763,7 @@
             <w:noProof/>
             <w:webHidden/>
           </w:rPr>
-          <w:instrText xml:space="preserve"> PAGEREF _Toc166067676 \h </w:instrText>
+          <w:instrText xml:space="preserve"> PAGEREF _Toc166494015 \h </w:instrText>
         </w:r>
         <w:r>
           <w:rPr>
@@ -3602,7 +3783,7 @@
             <w:noProof/>
             <w:webHidden/>
           </w:rPr>
-          <w:t>4</w:t>
+          <w:t>2</w:t>
         </w:r>
         <w:r>
           <w:rPr>
@@ -3625,14 +3806,14 @@
           <w:lang w:eastAsia="zh-CN"/>
         </w:rPr>
       </w:pPr>
-      <w:hyperlink w:anchor="_Toc166067677" w:history="1">
+      <w:hyperlink w:anchor="_Toc166494016" w:history="1">
         <w:r>
           <w:rPr>
             <w:rStyle w:val="Hyperlink"/>
             <w:noProof/>
             <w:lang w:val="vi-VN"/>
           </w:rPr>
-          <w:t>2.4.4 Phân công xử lý đơn hàng</w:t>
+          <w:t>2.4.4 Lựa chọn giải pháp và công nghệ</w:t>
         </w:r>
         <w:r>
           <w:rPr>
@@ -3653,7 +3834,7 @@
             <w:noProof/>
             <w:webHidden/>
           </w:rPr>
-          <w:instrText xml:space="preserve"> PAGEREF _Toc166067677 \h </w:instrText>
+          <w:instrText xml:space="preserve"> PAGEREF _Toc166494016 \h </w:instrText>
         </w:r>
         <w:r>
           <w:rPr>
@@ -3673,7 +3854,215 @@
             <w:noProof/>
             <w:webHidden/>
           </w:rPr>
-          <w:t>4</w:t>
+          <w:t>2</w:t>
+        </w:r>
+        <w:r>
+          <w:rPr>
+            <w:noProof/>
+            <w:webHidden/>
+          </w:rPr>
+          <w:fldChar w:fldCharType="end"/>
+        </w:r>
+      </w:hyperlink>
+    </w:p>
+    <w:p>
+      <w:pPr>
+        <w:pStyle w:val="TOC2"/>
+        <w:rPr>
+          <w:rFonts w:asciiTheme="minorHAnsi" w:eastAsiaTheme="minorEastAsia" w:hAnsiTheme="minorHAnsi"/>
+          <w:noProof/>
+          <w:sz w:val="22"/>
+          <w:szCs w:val="22"/>
+          <w:lang w:eastAsia="zh-CN"/>
+        </w:rPr>
+      </w:pPr>
+      <w:hyperlink w:anchor="_Toc166494017" w:history="1">
+        <w:r>
+          <w:rPr>
+            <w:rStyle w:val="Hyperlink"/>
+            <w:noProof/>
+          </w:rPr>
+          <w:t>2.5 Kết quả mong muốn đạt được</w:t>
+        </w:r>
+        <w:r>
+          <w:rPr>
+            <w:noProof/>
+            <w:webHidden/>
+          </w:rPr>
+          <w:tab/>
+        </w:r>
+        <w:r>
+          <w:rPr>
+            <w:noProof/>
+            <w:webHidden/>
+          </w:rPr>
+          <w:fldChar w:fldCharType="begin"/>
+        </w:r>
+        <w:r>
+          <w:rPr>
+            <w:noProof/>
+            <w:webHidden/>
+          </w:rPr>
+          <w:instrText xml:space="preserve"> PAGEREF _Toc166494017 \h </w:instrText>
+        </w:r>
+        <w:r>
+          <w:rPr>
+            <w:noProof/>
+            <w:webHidden/>
+          </w:rPr>
+        </w:r>
+        <w:r>
+          <w:rPr>
+            <w:noProof/>
+            <w:webHidden/>
+          </w:rPr>
+          <w:fldChar w:fldCharType="separate"/>
+        </w:r>
+        <w:r>
+          <w:rPr>
+            <w:noProof/>
+            <w:webHidden/>
+          </w:rPr>
+          <w:t>2</w:t>
+        </w:r>
+        <w:r>
+          <w:rPr>
+            <w:noProof/>
+            <w:webHidden/>
+          </w:rPr>
+          <w:fldChar w:fldCharType="end"/>
+        </w:r>
+      </w:hyperlink>
+    </w:p>
+    <w:p>
+      <w:pPr>
+        <w:pStyle w:val="TOC1"/>
+        <w:rPr>
+          <w:rFonts w:asciiTheme="minorHAnsi" w:eastAsiaTheme="minorEastAsia" w:hAnsiTheme="minorHAnsi"/>
+          <w:b w:val="0"/>
+          <w:noProof/>
+          <w:sz w:val="22"/>
+          <w:szCs w:val="22"/>
+          <w:lang w:eastAsia="zh-CN"/>
+        </w:rPr>
+      </w:pPr>
+      <w:hyperlink w:anchor="_Toc166494018" w:history="1">
+        <w:r>
+          <w:rPr>
+            <w:rStyle w:val="Hyperlink"/>
+            <w:noProof/>
+          </w:rPr>
+          <w:t>CHƯƠNG 3. TÌM HIỂU CÔNG NGHỆ THỰC HIỆN</w:t>
+        </w:r>
+        <w:r>
+          <w:rPr>
+            <w:noProof/>
+            <w:webHidden/>
+          </w:rPr>
+          <w:tab/>
+        </w:r>
+        <w:r>
+          <w:rPr>
+            <w:noProof/>
+            <w:webHidden/>
+          </w:rPr>
+          <w:fldChar w:fldCharType="begin"/>
+        </w:r>
+        <w:r>
+          <w:rPr>
+            <w:noProof/>
+            <w:webHidden/>
+          </w:rPr>
+          <w:instrText xml:space="preserve"> PAGEREF _Toc166494018 \h </w:instrText>
+        </w:r>
+        <w:r>
+          <w:rPr>
+            <w:noProof/>
+            <w:webHidden/>
+          </w:rPr>
+        </w:r>
+        <w:r>
+          <w:rPr>
+            <w:noProof/>
+            <w:webHidden/>
+          </w:rPr>
+          <w:fldChar w:fldCharType="separate"/>
+        </w:r>
+        <w:r>
+          <w:rPr>
+            <w:noProof/>
+            <w:webHidden/>
+          </w:rPr>
+          <w:t>3</w:t>
+        </w:r>
+        <w:r>
+          <w:rPr>
+            <w:noProof/>
+            <w:webHidden/>
+          </w:rPr>
+          <w:fldChar w:fldCharType="end"/>
+        </w:r>
+      </w:hyperlink>
+    </w:p>
+    <w:p>
+      <w:pPr>
+        <w:pStyle w:val="TOC2"/>
+        <w:rPr>
+          <w:rFonts w:asciiTheme="minorHAnsi" w:eastAsiaTheme="minorEastAsia" w:hAnsiTheme="minorHAnsi"/>
+          <w:noProof/>
+          <w:sz w:val="22"/>
+          <w:szCs w:val="22"/>
+          <w:lang w:eastAsia="zh-CN"/>
+        </w:rPr>
+      </w:pPr>
+      <w:hyperlink w:anchor="_Toc166494019" w:history="1">
+        <w:r>
+          <w:rPr>
+            <w:rStyle w:val="Hyperlink"/>
+            <w:noProof/>
+          </w:rPr>
+          <w:t>3.1 Front-end</w:t>
+        </w:r>
+        <w:r>
+          <w:rPr>
+            <w:noProof/>
+            <w:webHidden/>
+          </w:rPr>
+          <w:tab/>
+        </w:r>
+        <w:r>
+          <w:rPr>
+            <w:noProof/>
+            <w:webHidden/>
+          </w:rPr>
+          <w:fldChar w:fldCharType="begin"/>
+        </w:r>
+        <w:r>
+          <w:rPr>
+            <w:noProof/>
+            <w:webHidden/>
+          </w:rPr>
+          <w:instrText xml:space="preserve"> PAGEREF _Toc166494019 \h </w:instrText>
+        </w:r>
+        <w:r>
+          <w:rPr>
+            <w:noProof/>
+            <w:webHidden/>
+          </w:rPr>
+        </w:r>
+        <w:r>
+          <w:rPr>
+            <w:noProof/>
+            <w:webHidden/>
+          </w:rPr>
+          <w:fldChar w:fldCharType="separate"/>
+        </w:r>
+        <w:r>
+          <w:rPr>
+            <w:noProof/>
+            <w:webHidden/>
+          </w:rPr>
+          <w:t>3</w:t>
         </w:r>
         <w:r>
           <w:rPr>
@@ -3696,14 +4085,14 @@
           <w:lang w:eastAsia="zh-CN"/>
         </w:rPr>
       </w:pPr>
-      <w:hyperlink w:anchor="_Toc166067678" w:history="1">
+      <w:hyperlink w:anchor="_Toc166494020" w:history="1">
         <w:r>
           <w:rPr>
             <w:rStyle w:val="Hyperlink"/>
             <w:noProof/>
             <w:lang w:val="vi-VN"/>
           </w:rPr>
-          <w:t>2.4.5 Xem xét thẩm định đơn hàng</w:t>
+          <w:t>3.1.1 React</w:t>
         </w:r>
         <w:r>
           <w:rPr>
@@ -3724,7 +4113,7 @@
             <w:noProof/>
             <w:webHidden/>
           </w:rPr>
-          <w:instrText xml:space="preserve"> PAGEREF _Toc166067678 \h </w:instrText>
+          <w:instrText xml:space="preserve"> PAGEREF _Toc166494020 \h </w:instrText>
         </w:r>
         <w:r>
           <w:rPr>
@@ -3744,7 +4133,7 @@
             <w:noProof/>
             <w:webHidden/>
           </w:rPr>
-          <w:t>4</w:t>
+          <w:t>3</w:t>
         </w:r>
         <w:r>
           <w:rPr>
@@ -3767,14 +4156,14 @@
           <w:lang w:eastAsia="zh-CN"/>
         </w:rPr>
       </w:pPr>
-      <w:hyperlink w:anchor="_Toc166067679" w:history="1">
+      <w:hyperlink w:anchor="_Toc166494021" w:history="1">
         <w:r>
           <w:rPr>
             <w:rStyle w:val="Hyperlink"/>
             <w:noProof/>
             <w:lang w:val="vi-VN"/>
           </w:rPr>
-          <w:t>2.4.6 Soát xét đơn hàng</w:t>
+          <w:t>3.1.2 Ưu điểm và nhược điểm của React</w:t>
         </w:r>
         <w:r>
           <w:rPr>
@@ -3795,7 +4184,7 @@
             <w:noProof/>
             <w:webHidden/>
           </w:rPr>
-          <w:instrText xml:space="preserve"> PAGEREF _Toc166067679 \h </w:instrText>
+          <w:instrText xml:space="preserve"> PAGEREF _Toc166494021 \h </w:instrText>
         </w:r>
         <w:r>
           <w:rPr>
@@ -3815,7 +4204,76 @@
             <w:noProof/>
             <w:webHidden/>
           </w:rPr>
-          <w:t>4</w:t>
+          <w:t>3</w:t>
+        </w:r>
+        <w:r>
+          <w:rPr>
+            <w:noProof/>
+            <w:webHidden/>
+          </w:rPr>
+          <w:fldChar w:fldCharType="end"/>
+        </w:r>
+      </w:hyperlink>
+    </w:p>
+    <w:p>
+      <w:pPr>
+        <w:pStyle w:val="TOC2"/>
+        <w:rPr>
+          <w:rFonts w:asciiTheme="minorHAnsi" w:eastAsiaTheme="minorEastAsia" w:hAnsiTheme="minorHAnsi"/>
+          <w:noProof/>
+          <w:sz w:val="22"/>
+          <w:szCs w:val="22"/>
+          <w:lang w:eastAsia="zh-CN"/>
+        </w:rPr>
+      </w:pPr>
+      <w:hyperlink w:anchor="_Toc166494022" w:history="1">
+        <w:r>
+          <w:rPr>
+            <w:rStyle w:val="Hyperlink"/>
+            <w:noProof/>
+          </w:rPr>
+          <w:t>3.2 Back-end</w:t>
+        </w:r>
+        <w:r>
+          <w:rPr>
+            <w:noProof/>
+            <w:webHidden/>
+          </w:rPr>
+          <w:tab/>
+        </w:r>
+        <w:r>
+          <w:rPr>
+            <w:noProof/>
+            <w:webHidden/>
+          </w:rPr>
+          <w:fldChar w:fldCharType="begin"/>
+        </w:r>
+        <w:r>
+          <w:rPr>
+            <w:noProof/>
+            <w:webHidden/>
+          </w:rPr>
+          <w:instrText xml:space="preserve"> PAGEREF _Toc166494022 \h </w:instrText>
+        </w:r>
+        <w:r>
+          <w:rPr>
+            <w:noProof/>
+            <w:webHidden/>
+          </w:rPr>
+        </w:r>
+        <w:r>
+          <w:rPr>
+            <w:noProof/>
+            <w:webHidden/>
+          </w:rPr>
+          <w:fldChar w:fldCharType="separate"/>
+        </w:r>
+        <w:r>
+          <w:rPr>
+            <w:noProof/>
+            <w:webHidden/>
+          </w:rPr>
+          <w:t>3</w:t>
         </w:r>
         <w:r>
           <w:rPr>
@@ -3838,14 +4296,14 @@
           <w:lang w:eastAsia="zh-CN"/>
         </w:rPr>
       </w:pPr>
-      <w:hyperlink w:anchor="_Toc166067680" w:history="1">
+      <w:hyperlink w:anchor="_Toc166494023" w:history="1">
         <w:r>
           <w:rPr>
             <w:rStyle w:val="Hyperlink"/>
             <w:noProof/>
             <w:lang w:val="vi-VN"/>
           </w:rPr>
-          <w:t>2.4.7 Xem xét công văn, đề xuất</w:t>
+          <w:t>3.2.1 Java Spring Boot Application</w:t>
         </w:r>
         <w:r>
           <w:rPr>
@@ -3866,7 +4324,7 @@
             <w:noProof/>
             <w:webHidden/>
           </w:rPr>
-          <w:instrText xml:space="preserve"> PAGEREF _Toc166067680 \h </w:instrText>
+          <w:instrText xml:space="preserve"> PAGEREF _Toc166494023 \h </w:instrText>
         </w:r>
         <w:r>
           <w:rPr>
@@ -3886,7 +4344,7 @@
             <w:noProof/>
             <w:webHidden/>
           </w:rPr>
-          <w:t>4</w:t>
+          <w:t>3</w:t>
         </w:r>
         <w:r>
           <w:rPr>
@@ -3909,14 +4367,14 @@
           <w:lang w:eastAsia="zh-CN"/>
         </w:rPr>
       </w:pPr>
-      <w:hyperlink w:anchor="_Toc166067681" w:history="1">
+      <w:hyperlink w:anchor="_Toc166494024" w:history="1">
         <w:r>
           <w:rPr>
             <w:rStyle w:val="Hyperlink"/>
             <w:noProof/>
             <w:lang w:val="vi-VN"/>
           </w:rPr>
-          <w:t>2.4.8 Phê duyệt công văn/ giấy phép</w:t>
+          <w:t>3.2.2 Kiến trúc Microservices</w:t>
         </w:r>
         <w:r>
           <w:rPr>
@@ -3937,7 +4395,7 @@
             <w:noProof/>
             <w:webHidden/>
           </w:rPr>
-          <w:instrText xml:space="preserve"> PAGEREF _Toc166067681 \h </w:instrText>
+          <w:instrText xml:space="preserve"> PAGEREF _Toc166494024 \h </w:instrText>
         </w:r>
         <w:r>
           <w:rPr>
@@ -3957,7 +4415,7 @@
             <w:noProof/>
             <w:webHidden/>
           </w:rPr>
-          <w:t>4</w:t>
+          <w:t>3</w:t>
         </w:r>
         <w:r>
           <w:rPr>
@@ -3980,14 +4438,14 @@
           <w:lang w:eastAsia="zh-CN"/>
         </w:rPr>
       </w:pPr>
-      <w:hyperlink w:anchor="_Toc166067682" w:history="1">
+      <w:hyperlink w:anchor="_Toc166494025" w:history="1">
         <w:r>
           <w:rPr>
             <w:rStyle w:val="Hyperlink"/>
             <w:noProof/>
             <w:lang w:val="vi-VN"/>
           </w:rPr>
-          <w:t>2.4.9 Đóng dấu số trả kết quả</w:t>
+          <w:t>3.2.3 Rabbit MQ</w:t>
         </w:r>
         <w:r>
           <w:rPr>
@@ -4008,7 +4466,7 @@
             <w:noProof/>
             <w:webHidden/>
           </w:rPr>
-          <w:instrText xml:space="preserve"> PAGEREF _Toc166067682 \h </w:instrText>
+          <w:instrText xml:space="preserve"> PAGEREF _Toc166494025 \h </w:instrText>
         </w:r>
         <w:r>
           <w:rPr>
@@ -4028,7 +4486,7 @@
             <w:noProof/>
             <w:webHidden/>
           </w:rPr>
-          <w:t>5</w:t>
+          <w:t>3</w:t>
         </w:r>
         <w:r>
           <w:rPr>
@@ -4051,14 +4509,21 @@
           <w:lang w:eastAsia="zh-CN"/>
         </w:rPr>
       </w:pPr>
-      <w:hyperlink w:anchor="_Toc166067683" w:history="1">
+      <w:hyperlink w:anchor="_Toc166494026" w:history="1">
         <w:r>
           <w:rPr>
             <w:rStyle w:val="Hyperlink"/>
             <w:noProof/>
             <w:lang w:val="vi-VN"/>
           </w:rPr>
-          <w:t>2.4.10 Quản lý báo cáo nhập khẩu</w:t>
+          <w:t>3.2.4</w:t>
+        </w:r>
+        <w:r>
+          <w:rPr>
+            <w:rStyle w:val="Hyperlink"/>
+            <w:noProof/>
+          </w:rPr>
+          <w:t xml:space="preserve"> Coding convention</w:t>
         </w:r>
         <w:r>
           <w:rPr>
@@ -4079,7 +4544,7 @@
             <w:noProof/>
             <w:webHidden/>
           </w:rPr>
-          <w:instrText xml:space="preserve"> PAGEREF _Toc166067683 \h </w:instrText>
+          <w:instrText xml:space="preserve"> PAGEREF _Toc166494026 \h </w:instrText>
         </w:r>
         <w:r>
           <w:rPr>
@@ -4099,7 +4564,7 @@
             <w:noProof/>
             <w:webHidden/>
           </w:rPr>
-          <w:t>5</w:t>
+          <w:t>3</w:t>
         </w:r>
         <w:r>
           <w:rPr>
@@ -4121,13 +4586,13 @@
           <w:lang w:eastAsia="zh-CN"/>
         </w:rPr>
       </w:pPr>
-      <w:hyperlink w:anchor="_Toc166067684" w:history="1">
+      <w:hyperlink w:anchor="_Toc166494027" w:history="1">
         <w:r>
           <w:rPr>
             <w:rStyle w:val="Hyperlink"/>
             <w:noProof/>
           </w:rPr>
-          <w:t>2.5 Đặc tả hệ thống</w:t>
+          <w:t>3.3 Cơ sở dữ liệu</w:t>
         </w:r>
         <w:r>
           <w:rPr>
@@ -4148,76 +4613,7 @@
             <w:noProof/>
             <w:webHidden/>
           </w:rPr>
-          <w:instrText xml:space="preserve"> PAGEREF _Toc166067684 \h </w:instrText>
-        </w:r>
-        <w:r>
-          <w:rPr>
-            <w:noProof/>
-            <w:webHidden/>
-          </w:rPr>
-        </w:r>
-        <w:r>
-          <w:rPr>
-            <w:noProof/>
-            <w:webHidden/>
-          </w:rPr>
-          <w:fldChar w:fldCharType="separate"/>
-        </w:r>
-        <w:r>
-          <w:rPr>
-            <w:noProof/>
-            <w:webHidden/>
-          </w:rPr>
-          <w:t>5</w:t>
-        </w:r>
-        <w:r>
-          <w:rPr>
-            <w:noProof/>
-            <w:webHidden/>
-          </w:rPr>
-          <w:fldChar w:fldCharType="end"/>
-        </w:r>
-      </w:hyperlink>
-    </w:p>
-    <w:p>
-      <w:pPr>
-        <w:pStyle w:val="TOC2"/>
-        <w:rPr>
-          <w:rFonts w:asciiTheme="minorHAnsi" w:eastAsiaTheme="minorEastAsia" w:hAnsiTheme="minorHAnsi"/>
-          <w:noProof/>
-          <w:sz w:val="22"/>
-          <w:szCs w:val="22"/>
-          <w:lang w:eastAsia="zh-CN"/>
-        </w:rPr>
-      </w:pPr>
-      <w:hyperlink w:anchor="_Toc166067685" w:history="1">
-        <w:r>
-          <w:rPr>
-            <w:rStyle w:val="Hyperlink"/>
-            <w:noProof/>
-          </w:rPr>
-          <w:t>2.6 Đặc tả yêu cầu</w:t>
-        </w:r>
-        <w:r>
-          <w:rPr>
-            <w:noProof/>
-            <w:webHidden/>
-          </w:rPr>
-          <w:tab/>
-        </w:r>
-        <w:r>
-          <w:rPr>
-            <w:noProof/>
-            <w:webHidden/>
-          </w:rPr>
-          <w:fldChar w:fldCharType="begin"/>
-        </w:r>
-        <w:r>
-          <w:rPr>
-            <w:noProof/>
-            <w:webHidden/>
-          </w:rPr>
-          <w:instrText xml:space="preserve"> PAGEREF _Toc166067685 \h </w:instrText>
+          <w:instrText xml:space="preserve"> PAGEREF _Toc166494027 \h </w:instrText>
         </w:r>
         <w:r>
           <w:rPr>
@@ -4260,14 +4656,14 @@
           <w:lang w:eastAsia="zh-CN"/>
         </w:rPr>
       </w:pPr>
-      <w:hyperlink w:anchor="_Toc166067686" w:history="1">
+      <w:hyperlink w:anchor="_Toc166494028" w:history="1">
         <w:r>
           <w:rPr>
             <w:rStyle w:val="Hyperlink"/>
             <w:noProof/>
             <w:lang w:val="vi-VN"/>
           </w:rPr>
-          <w:t>2.6.1 Yêu cầu chức năng</w:t>
+          <w:t>3.3.1 MySQL</w:t>
         </w:r>
         <w:r>
           <w:rPr>
@@ -4288,7 +4684,7 @@
             <w:noProof/>
             <w:webHidden/>
           </w:rPr>
-          <w:instrText xml:space="preserve"> PAGEREF _Toc166067686 \h </w:instrText>
+          <w:instrText xml:space="preserve"> PAGEREF _Toc166494028 \h </w:instrText>
         </w:r>
         <w:r>
           <w:rPr>
@@ -4331,14 +4727,14 @@
           <w:lang w:eastAsia="zh-CN"/>
         </w:rPr>
       </w:pPr>
-      <w:hyperlink w:anchor="_Toc166067687" w:history="1">
+      <w:hyperlink w:anchor="_Toc166494029" w:history="1">
         <w:r>
           <w:rPr>
             <w:rStyle w:val="Hyperlink"/>
             <w:noProof/>
             <w:lang w:val="vi-VN"/>
           </w:rPr>
-          <w:t>2.6.2 Yêu cầu phi chức năng</w:t>
+          <w:t>3.3.2 Ưu điểm và nhược điểm của MySQL</w:t>
         </w:r>
         <w:r>
           <w:rPr>
@@ -4359,7 +4755,7 @@
             <w:noProof/>
             <w:webHidden/>
           </w:rPr>
-          <w:instrText xml:space="preserve"> PAGEREF _Toc166067687 \h </w:instrText>
+          <w:instrText xml:space="preserve"> PAGEREF _Toc166494029 \h </w:instrText>
         </w:r>
         <w:r>
           <w:rPr>
@@ -4402,13 +4798,13 @@
           <w:lang w:eastAsia="zh-CN"/>
         </w:rPr>
       </w:pPr>
-      <w:hyperlink w:anchor="_Toc166067688" w:history="1">
+      <w:hyperlink w:anchor="_Toc166494030" w:history="1">
         <w:r>
           <w:rPr>
             <w:rStyle w:val="Hyperlink"/>
             <w:noProof/>
           </w:rPr>
-          <w:t>CHƯƠNG 3. THIẾT KẾ YÊU CẦU</w:t>
+          <w:t>CHƯƠNG 4. THIẾT KẾ HỆ THỐNG</w:t>
         </w:r>
         <w:r>
           <w:rPr>
@@ -4429,7 +4825,7 @@
             <w:noProof/>
             <w:webHidden/>
           </w:rPr>
-          <w:instrText xml:space="preserve"> PAGEREF _Toc166067688 \h </w:instrText>
+          <w:instrText xml:space="preserve"> PAGEREF _Toc166494030 \h </w:instrText>
         </w:r>
         <w:r>
           <w:rPr>
@@ -4471,13 +4867,13 @@
           <w:lang w:eastAsia="zh-CN"/>
         </w:rPr>
       </w:pPr>
-      <w:hyperlink w:anchor="_Toc166067689" w:history="1">
+      <w:hyperlink w:anchor="_Toc166494031" w:history="1">
         <w:r>
           <w:rPr>
             <w:rStyle w:val="Hyperlink"/>
             <w:noProof/>
           </w:rPr>
-          <w:t>3.1 Xác định Actor và Usecase</w:t>
+          <w:t>4.1 Cấu trúc của hệ thống</w:t>
         </w:r>
         <w:r>
           <w:rPr>
@@ -4498,7 +4894,7 @@
             <w:noProof/>
             <w:webHidden/>
           </w:rPr>
-          <w:instrText xml:space="preserve"> PAGEREF _Toc166067689 \h </w:instrText>
+          <w:instrText xml:space="preserve"> PAGEREF _Toc166494031 \h </w:instrText>
         </w:r>
         <w:r>
           <w:rPr>
@@ -4540,13 +4936,13 @@
           <w:lang w:eastAsia="zh-CN"/>
         </w:rPr>
       </w:pPr>
-      <w:hyperlink w:anchor="_Toc166067690" w:history="1">
+      <w:hyperlink w:anchor="_Toc166494032" w:history="1">
         <w:r>
           <w:rPr>
             <w:rStyle w:val="Hyperlink"/>
             <w:noProof/>
           </w:rPr>
-          <w:t>3.2 Sơ đồ Usecase</w:t>
+          <w:t>4.2 Sơ đồ cấu trúc của hệ thống</w:t>
         </w:r>
         <w:r>
           <w:rPr>
@@ -4567,7 +4963,7 @@
             <w:noProof/>
             <w:webHidden/>
           </w:rPr>
-          <w:instrText xml:space="preserve"> PAGEREF _Toc166067690 \h </w:instrText>
+          <w:instrText xml:space="preserve"> PAGEREF _Toc166494032 \h </w:instrText>
         </w:r>
         <w:r>
           <w:rPr>
@@ -4609,13 +5005,13 @@
           <w:lang w:eastAsia="zh-CN"/>
         </w:rPr>
       </w:pPr>
-      <w:hyperlink w:anchor="_Toc166067691" w:history="1">
+      <w:hyperlink w:anchor="_Toc166494033" w:history="1">
         <w:r>
           <w:rPr>
             <w:rStyle w:val="Hyperlink"/>
             <w:noProof/>
           </w:rPr>
-          <w:t>3.3 Đặc tả Usecase</w:t>
+          <w:t>4.3 Sơ đồ chức năng nghiệp vụ</w:t>
         </w:r>
         <w:r>
           <w:rPr>
@@ -4636,7 +5032,76 @@
             <w:noProof/>
             <w:webHidden/>
           </w:rPr>
-          <w:instrText xml:space="preserve"> PAGEREF _Toc166067691 \h </w:instrText>
+          <w:instrText xml:space="preserve"> PAGEREF _Toc166494033 \h </w:instrText>
+        </w:r>
+        <w:r>
+          <w:rPr>
+            <w:noProof/>
+            <w:webHidden/>
+          </w:rPr>
+        </w:r>
+        <w:r>
+          <w:rPr>
+            <w:noProof/>
+            <w:webHidden/>
+          </w:rPr>
+          <w:fldChar w:fldCharType="separate"/>
+        </w:r>
+        <w:r>
+          <w:rPr>
+            <w:noProof/>
+            <w:webHidden/>
+          </w:rPr>
+          <w:t>6</w:t>
+        </w:r>
+        <w:r>
+          <w:rPr>
+            <w:noProof/>
+            <w:webHidden/>
+          </w:rPr>
+          <w:fldChar w:fldCharType="end"/>
+        </w:r>
+      </w:hyperlink>
+    </w:p>
+    <w:p>
+      <w:pPr>
+        <w:pStyle w:val="TOC2"/>
+        <w:rPr>
+          <w:rFonts w:asciiTheme="minorHAnsi" w:eastAsiaTheme="minorEastAsia" w:hAnsiTheme="minorHAnsi"/>
+          <w:noProof/>
+          <w:sz w:val="22"/>
+          <w:szCs w:val="22"/>
+          <w:lang w:eastAsia="zh-CN"/>
+        </w:rPr>
+      </w:pPr>
+      <w:hyperlink w:anchor="_Toc166494034" w:history="1">
+        <w:r>
+          <w:rPr>
+            <w:rStyle w:val="Hyperlink"/>
+            <w:noProof/>
+          </w:rPr>
+          <w:t>4.4 Sơ đồ Use case</w:t>
+        </w:r>
+        <w:r>
+          <w:rPr>
+            <w:noProof/>
+            <w:webHidden/>
+          </w:rPr>
+          <w:tab/>
+        </w:r>
+        <w:r>
+          <w:rPr>
+            <w:noProof/>
+            <w:webHidden/>
+          </w:rPr>
+          <w:fldChar w:fldCharType="begin"/>
+        </w:r>
+        <w:r>
+          <w:rPr>
+            <w:noProof/>
+            <w:webHidden/>
+          </w:rPr>
+          <w:instrText xml:space="preserve"> PAGEREF _Toc166494034 \h </w:instrText>
         </w:r>
         <w:r>
           <w:rPr>
@@ -4679,14 +5144,14 @@
           <w:lang w:eastAsia="zh-CN"/>
         </w:rPr>
       </w:pPr>
-      <w:hyperlink w:anchor="_Toc166067692" w:history="1">
+      <w:hyperlink w:anchor="_Toc166494035" w:history="1">
         <w:r>
           <w:rPr>
             <w:rStyle w:val="Hyperlink"/>
             <w:noProof/>
             <w:lang w:val="vi-VN"/>
           </w:rPr>
-          <w:t>3.3.1 Usecase Đăng nhập</w:t>
+          <w:t>4.4.1 Xác định các Use case</w:t>
         </w:r>
         <w:r>
           <w:rPr>
@@ -4707,7 +5172,7 @@
             <w:noProof/>
             <w:webHidden/>
           </w:rPr>
-          <w:instrText xml:space="preserve"> PAGEREF _Toc166067692 \h </w:instrText>
+          <w:instrText xml:space="preserve"> PAGEREF _Toc166494035 \h </w:instrText>
         </w:r>
         <w:r>
           <w:rPr>
@@ -4750,14 +5215,14 @@
           <w:lang w:eastAsia="zh-CN"/>
         </w:rPr>
       </w:pPr>
-      <w:hyperlink w:anchor="_Toc166067693" w:history="1">
+      <w:hyperlink w:anchor="_Toc166494036" w:history="1">
         <w:r>
           <w:rPr>
             <w:rStyle w:val="Hyperlink"/>
             <w:noProof/>
             <w:lang w:val="vi-VN"/>
           </w:rPr>
-          <w:t>3.3.2 Use case Đăng xuất</w:t>
+          <w:t>4.4.2 Biểu đồ Use case tổng quát</w:t>
         </w:r>
         <w:r>
           <w:rPr>
@@ -4778,7 +5243,7 @@
             <w:noProof/>
             <w:webHidden/>
           </w:rPr>
-          <w:instrText xml:space="preserve"> PAGEREF _Toc166067693 \h </w:instrText>
+          <w:instrText xml:space="preserve"> PAGEREF _Toc166494036 \h </w:instrText>
         </w:r>
         <w:r>
           <w:rPr>
@@ -4799,6 +5264,854 @@
             <w:webHidden/>
           </w:rPr>
           <w:t>6</w:t>
+        </w:r>
+        <w:r>
+          <w:rPr>
+            <w:noProof/>
+            <w:webHidden/>
+          </w:rPr>
+          <w:fldChar w:fldCharType="end"/>
+        </w:r>
+      </w:hyperlink>
+    </w:p>
+    <w:p>
+      <w:pPr>
+        <w:pStyle w:val="TOC2"/>
+        <w:rPr>
+          <w:rFonts w:asciiTheme="minorHAnsi" w:eastAsiaTheme="minorEastAsia" w:hAnsiTheme="minorHAnsi"/>
+          <w:noProof/>
+          <w:sz w:val="22"/>
+          <w:szCs w:val="22"/>
+          <w:lang w:eastAsia="zh-CN"/>
+        </w:rPr>
+      </w:pPr>
+      <w:hyperlink w:anchor="_Toc166494037" w:history="1">
+        <w:r>
+          <w:rPr>
+            <w:rStyle w:val="Hyperlink"/>
+            <w:noProof/>
+          </w:rPr>
+          <w:t>4.5 Đặc tả các Use case</w:t>
+        </w:r>
+        <w:r>
+          <w:rPr>
+            <w:noProof/>
+            <w:webHidden/>
+          </w:rPr>
+          <w:tab/>
+        </w:r>
+        <w:r>
+          <w:rPr>
+            <w:noProof/>
+            <w:webHidden/>
+          </w:rPr>
+          <w:fldChar w:fldCharType="begin"/>
+        </w:r>
+        <w:r>
+          <w:rPr>
+            <w:noProof/>
+            <w:webHidden/>
+          </w:rPr>
+          <w:instrText xml:space="preserve"> PAGEREF _Toc166494037 \h </w:instrText>
+        </w:r>
+        <w:r>
+          <w:rPr>
+            <w:noProof/>
+            <w:webHidden/>
+          </w:rPr>
+        </w:r>
+        <w:r>
+          <w:rPr>
+            <w:noProof/>
+            <w:webHidden/>
+          </w:rPr>
+          <w:fldChar w:fldCharType="separate"/>
+        </w:r>
+        <w:r>
+          <w:rPr>
+            <w:noProof/>
+            <w:webHidden/>
+          </w:rPr>
+          <w:t>6</w:t>
+        </w:r>
+        <w:r>
+          <w:rPr>
+            <w:noProof/>
+            <w:webHidden/>
+          </w:rPr>
+          <w:fldChar w:fldCharType="end"/>
+        </w:r>
+      </w:hyperlink>
+    </w:p>
+    <w:p>
+      <w:pPr>
+        <w:pStyle w:val="TOC3"/>
+        <w:rPr>
+          <w:rFonts w:asciiTheme="minorHAnsi" w:eastAsiaTheme="minorEastAsia" w:hAnsiTheme="minorHAnsi"/>
+          <w:i w:val="0"/>
+          <w:noProof/>
+          <w:sz w:val="22"/>
+          <w:szCs w:val="22"/>
+          <w:lang w:eastAsia="zh-CN"/>
+        </w:rPr>
+      </w:pPr>
+      <w:hyperlink w:anchor="_Toc166494038" w:history="1">
+        <w:r>
+          <w:rPr>
+            <w:rStyle w:val="Hyperlink"/>
+            <w:noProof/>
+            <w:lang w:val="vi-VN"/>
+          </w:rPr>
+          <w:t>4.5.1 Use case đăng ký</w:t>
+        </w:r>
+        <w:r>
+          <w:rPr>
+            <w:noProof/>
+            <w:webHidden/>
+          </w:rPr>
+          <w:tab/>
+        </w:r>
+        <w:r>
+          <w:rPr>
+            <w:noProof/>
+            <w:webHidden/>
+          </w:rPr>
+          <w:fldChar w:fldCharType="begin"/>
+        </w:r>
+        <w:r>
+          <w:rPr>
+            <w:noProof/>
+            <w:webHidden/>
+          </w:rPr>
+          <w:instrText xml:space="preserve"> PAGEREF _Toc166494038 \h </w:instrText>
+        </w:r>
+        <w:r>
+          <w:rPr>
+            <w:noProof/>
+            <w:webHidden/>
+          </w:rPr>
+        </w:r>
+        <w:r>
+          <w:rPr>
+            <w:noProof/>
+            <w:webHidden/>
+          </w:rPr>
+          <w:fldChar w:fldCharType="separate"/>
+        </w:r>
+        <w:r>
+          <w:rPr>
+            <w:noProof/>
+            <w:webHidden/>
+          </w:rPr>
+          <w:t>6</w:t>
+        </w:r>
+        <w:r>
+          <w:rPr>
+            <w:noProof/>
+            <w:webHidden/>
+          </w:rPr>
+          <w:fldChar w:fldCharType="end"/>
+        </w:r>
+      </w:hyperlink>
+    </w:p>
+    <w:p>
+      <w:pPr>
+        <w:pStyle w:val="TOC3"/>
+        <w:rPr>
+          <w:rFonts w:asciiTheme="minorHAnsi" w:eastAsiaTheme="minorEastAsia" w:hAnsiTheme="minorHAnsi"/>
+          <w:i w:val="0"/>
+          <w:noProof/>
+          <w:sz w:val="22"/>
+          <w:szCs w:val="22"/>
+          <w:lang w:eastAsia="zh-CN"/>
+        </w:rPr>
+      </w:pPr>
+      <w:hyperlink w:anchor="_Toc166494039" w:history="1">
+        <w:r>
+          <w:rPr>
+            <w:rStyle w:val="Hyperlink"/>
+            <w:noProof/>
+            <w:lang w:val="vi-VN"/>
+          </w:rPr>
+          <w:t>4.5.2 Use case đăng nhập</w:t>
+        </w:r>
+        <w:r>
+          <w:rPr>
+            <w:noProof/>
+            <w:webHidden/>
+          </w:rPr>
+          <w:tab/>
+        </w:r>
+        <w:r>
+          <w:rPr>
+            <w:noProof/>
+            <w:webHidden/>
+          </w:rPr>
+          <w:fldChar w:fldCharType="begin"/>
+        </w:r>
+        <w:r>
+          <w:rPr>
+            <w:noProof/>
+            <w:webHidden/>
+          </w:rPr>
+          <w:instrText xml:space="preserve"> PAGEREF _Toc166494039 \h </w:instrText>
+        </w:r>
+        <w:r>
+          <w:rPr>
+            <w:noProof/>
+            <w:webHidden/>
+          </w:rPr>
+        </w:r>
+        <w:r>
+          <w:rPr>
+            <w:noProof/>
+            <w:webHidden/>
+          </w:rPr>
+          <w:fldChar w:fldCharType="separate"/>
+        </w:r>
+        <w:r>
+          <w:rPr>
+            <w:noProof/>
+            <w:webHidden/>
+          </w:rPr>
+          <w:t>6</w:t>
+        </w:r>
+        <w:r>
+          <w:rPr>
+            <w:noProof/>
+            <w:webHidden/>
+          </w:rPr>
+          <w:fldChar w:fldCharType="end"/>
+        </w:r>
+      </w:hyperlink>
+    </w:p>
+    <w:p>
+      <w:pPr>
+        <w:pStyle w:val="TOC3"/>
+        <w:rPr>
+          <w:rFonts w:asciiTheme="minorHAnsi" w:eastAsiaTheme="minorEastAsia" w:hAnsiTheme="minorHAnsi"/>
+          <w:i w:val="0"/>
+          <w:noProof/>
+          <w:sz w:val="22"/>
+          <w:szCs w:val="22"/>
+          <w:lang w:eastAsia="zh-CN"/>
+        </w:rPr>
+      </w:pPr>
+      <w:hyperlink w:anchor="_Toc166494040" w:history="1">
+        <w:r>
+          <w:rPr>
+            <w:rStyle w:val="Hyperlink"/>
+            <w:noProof/>
+            <w:lang w:val="vi-VN"/>
+          </w:rPr>
+          <w:t>4.5.3 Use case tạo đơn hàng</w:t>
+        </w:r>
+        <w:r>
+          <w:rPr>
+            <w:noProof/>
+            <w:webHidden/>
+          </w:rPr>
+          <w:tab/>
+        </w:r>
+        <w:r>
+          <w:rPr>
+            <w:noProof/>
+            <w:webHidden/>
+          </w:rPr>
+          <w:fldChar w:fldCharType="begin"/>
+        </w:r>
+        <w:r>
+          <w:rPr>
+            <w:noProof/>
+            <w:webHidden/>
+          </w:rPr>
+          <w:instrText xml:space="preserve"> PAGEREF _Toc166494040 \h </w:instrText>
+        </w:r>
+        <w:r>
+          <w:rPr>
+            <w:noProof/>
+            <w:webHidden/>
+          </w:rPr>
+        </w:r>
+        <w:r>
+          <w:rPr>
+            <w:noProof/>
+            <w:webHidden/>
+          </w:rPr>
+          <w:fldChar w:fldCharType="separate"/>
+        </w:r>
+        <w:r>
+          <w:rPr>
+            <w:noProof/>
+            <w:webHidden/>
+          </w:rPr>
+          <w:t>7</w:t>
+        </w:r>
+        <w:r>
+          <w:rPr>
+            <w:noProof/>
+            <w:webHidden/>
+          </w:rPr>
+          <w:fldChar w:fldCharType="end"/>
+        </w:r>
+      </w:hyperlink>
+    </w:p>
+    <w:p>
+      <w:pPr>
+        <w:pStyle w:val="TOC3"/>
+        <w:rPr>
+          <w:rFonts w:asciiTheme="minorHAnsi" w:eastAsiaTheme="minorEastAsia" w:hAnsiTheme="minorHAnsi"/>
+          <w:i w:val="0"/>
+          <w:noProof/>
+          <w:sz w:val="22"/>
+          <w:szCs w:val="22"/>
+          <w:lang w:eastAsia="zh-CN"/>
+        </w:rPr>
+      </w:pPr>
+      <w:hyperlink w:anchor="_Toc166494041" w:history="1">
+        <w:r>
+          <w:rPr>
+            <w:rStyle w:val="Hyperlink"/>
+            <w:noProof/>
+            <w:lang w:val="vi-VN"/>
+          </w:rPr>
+          <w:t>4.5.4 Use case tìm và xem danh sách đơn hàng</w:t>
+        </w:r>
+        <w:r>
+          <w:rPr>
+            <w:noProof/>
+            <w:webHidden/>
+          </w:rPr>
+          <w:tab/>
+        </w:r>
+        <w:r>
+          <w:rPr>
+            <w:noProof/>
+            <w:webHidden/>
+          </w:rPr>
+          <w:fldChar w:fldCharType="begin"/>
+        </w:r>
+        <w:r>
+          <w:rPr>
+            <w:noProof/>
+            <w:webHidden/>
+          </w:rPr>
+          <w:instrText xml:space="preserve"> PAGEREF _Toc166494041 \h </w:instrText>
+        </w:r>
+        <w:r>
+          <w:rPr>
+            <w:noProof/>
+            <w:webHidden/>
+          </w:rPr>
+        </w:r>
+        <w:r>
+          <w:rPr>
+            <w:noProof/>
+            <w:webHidden/>
+          </w:rPr>
+          <w:fldChar w:fldCharType="separate"/>
+        </w:r>
+        <w:r>
+          <w:rPr>
+            <w:noProof/>
+            <w:webHidden/>
+          </w:rPr>
+          <w:t>7</w:t>
+        </w:r>
+        <w:r>
+          <w:rPr>
+            <w:noProof/>
+            <w:webHidden/>
+          </w:rPr>
+          <w:fldChar w:fldCharType="end"/>
+        </w:r>
+      </w:hyperlink>
+    </w:p>
+    <w:p>
+      <w:pPr>
+        <w:pStyle w:val="TOC3"/>
+        <w:rPr>
+          <w:rFonts w:asciiTheme="minorHAnsi" w:eastAsiaTheme="minorEastAsia" w:hAnsiTheme="minorHAnsi"/>
+          <w:i w:val="0"/>
+          <w:noProof/>
+          <w:sz w:val="22"/>
+          <w:szCs w:val="22"/>
+          <w:lang w:eastAsia="zh-CN"/>
+        </w:rPr>
+      </w:pPr>
+      <w:hyperlink w:anchor="_Toc166494042" w:history="1">
+        <w:r>
+          <w:rPr>
+            <w:rStyle w:val="Hyperlink"/>
+            <w:noProof/>
+            <w:lang w:val="vi-VN"/>
+          </w:rPr>
+          <w:t>4.5.5 Use case xem chi tiết đơn hàng</w:t>
+        </w:r>
+        <w:r>
+          <w:rPr>
+            <w:noProof/>
+            <w:webHidden/>
+          </w:rPr>
+          <w:tab/>
+        </w:r>
+        <w:r>
+          <w:rPr>
+            <w:noProof/>
+            <w:webHidden/>
+          </w:rPr>
+          <w:fldChar w:fldCharType="begin"/>
+        </w:r>
+        <w:r>
+          <w:rPr>
+            <w:noProof/>
+            <w:webHidden/>
+          </w:rPr>
+          <w:instrText xml:space="preserve"> PAGEREF _Toc166494042 \h </w:instrText>
+        </w:r>
+        <w:r>
+          <w:rPr>
+            <w:noProof/>
+            <w:webHidden/>
+          </w:rPr>
+        </w:r>
+        <w:r>
+          <w:rPr>
+            <w:noProof/>
+            <w:webHidden/>
+          </w:rPr>
+          <w:fldChar w:fldCharType="separate"/>
+        </w:r>
+        <w:r>
+          <w:rPr>
+            <w:noProof/>
+            <w:webHidden/>
+          </w:rPr>
+          <w:t>7</w:t>
+        </w:r>
+        <w:r>
+          <w:rPr>
+            <w:noProof/>
+            <w:webHidden/>
+          </w:rPr>
+          <w:fldChar w:fldCharType="end"/>
+        </w:r>
+      </w:hyperlink>
+    </w:p>
+    <w:p>
+      <w:pPr>
+        <w:pStyle w:val="TOC3"/>
+        <w:rPr>
+          <w:rFonts w:asciiTheme="minorHAnsi" w:eastAsiaTheme="minorEastAsia" w:hAnsiTheme="minorHAnsi"/>
+          <w:i w:val="0"/>
+          <w:noProof/>
+          <w:sz w:val="22"/>
+          <w:szCs w:val="22"/>
+          <w:lang w:eastAsia="zh-CN"/>
+        </w:rPr>
+      </w:pPr>
+      <w:hyperlink w:anchor="_Toc166494043" w:history="1">
+        <w:r>
+          <w:rPr>
+            <w:rStyle w:val="Hyperlink"/>
+            <w:noProof/>
+            <w:lang w:val="vi-VN"/>
+          </w:rPr>
+          <w:t>4.5.6 Use case sửa đơn hàng</w:t>
+        </w:r>
+        <w:r>
+          <w:rPr>
+            <w:noProof/>
+            <w:webHidden/>
+          </w:rPr>
+          <w:tab/>
+        </w:r>
+        <w:r>
+          <w:rPr>
+            <w:noProof/>
+            <w:webHidden/>
+          </w:rPr>
+          <w:fldChar w:fldCharType="begin"/>
+        </w:r>
+        <w:r>
+          <w:rPr>
+            <w:noProof/>
+            <w:webHidden/>
+          </w:rPr>
+          <w:instrText xml:space="preserve"> PAGEREF _Toc166494043 \h </w:instrText>
+        </w:r>
+        <w:r>
+          <w:rPr>
+            <w:noProof/>
+            <w:webHidden/>
+          </w:rPr>
+        </w:r>
+        <w:r>
+          <w:rPr>
+            <w:noProof/>
+            <w:webHidden/>
+          </w:rPr>
+          <w:fldChar w:fldCharType="separate"/>
+        </w:r>
+        <w:r>
+          <w:rPr>
+            <w:noProof/>
+            <w:webHidden/>
+          </w:rPr>
+          <w:t>7</w:t>
+        </w:r>
+        <w:r>
+          <w:rPr>
+            <w:noProof/>
+            <w:webHidden/>
+          </w:rPr>
+          <w:fldChar w:fldCharType="end"/>
+        </w:r>
+      </w:hyperlink>
+    </w:p>
+    <w:p>
+      <w:pPr>
+        <w:pStyle w:val="TOC3"/>
+        <w:rPr>
+          <w:rFonts w:asciiTheme="minorHAnsi" w:eastAsiaTheme="minorEastAsia" w:hAnsiTheme="minorHAnsi"/>
+          <w:i w:val="0"/>
+          <w:noProof/>
+          <w:sz w:val="22"/>
+          <w:szCs w:val="22"/>
+          <w:lang w:eastAsia="zh-CN"/>
+        </w:rPr>
+      </w:pPr>
+      <w:hyperlink w:anchor="_Toc166494044" w:history="1">
+        <w:r>
+          <w:rPr>
+            <w:rStyle w:val="Hyperlink"/>
+            <w:noProof/>
+            <w:lang w:val="vi-VN"/>
+          </w:rPr>
+          <w:t>4.5.7 Use case xóa đơn hàng</w:t>
+        </w:r>
+        <w:r>
+          <w:rPr>
+            <w:noProof/>
+            <w:webHidden/>
+          </w:rPr>
+          <w:tab/>
+        </w:r>
+        <w:r>
+          <w:rPr>
+            <w:noProof/>
+            <w:webHidden/>
+          </w:rPr>
+          <w:fldChar w:fldCharType="begin"/>
+        </w:r>
+        <w:r>
+          <w:rPr>
+            <w:noProof/>
+            <w:webHidden/>
+          </w:rPr>
+          <w:instrText xml:space="preserve"> PAGEREF _Toc166494044 \h </w:instrText>
+        </w:r>
+        <w:r>
+          <w:rPr>
+            <w:noProof/>
+            <w:webHidden/>
+          </w:rPr>
+        </w:r>
+        <w:r>
+          <w:rPr>
+            <w:noProof/>
+            <w:webHidden/>
+          </w:rPr>
+          <w:fldChar w:fldCharType="separate"/>
+        </w:r>
+        <w:r>
+          <w:rPr>
+            <w:noProof/>
+            <w:webHidden/>
+          </w:rPr>
+          <w:t>7</w:t>
+        </w:r>
+        <w:r>
+          <w:rPr>
+            <w:noProof/>
+            <w:webHidden/>
+          </w:rPr>
+          <w:fldChar w:fldCharType="end"/>
+        </w:r>
+      </w:hyperlink>
+    </w:p>
+    <w:p>
+      <w:pPr>
+        <w:pStyle w:val="TOC2"/>
+        <w:rPr>
+          <w:rFonts w:asciiTheme="minorHAnsi" w:eastAsiaTheme="minorEastAsia" w:hAnsiTheme="minorHAnsi"/>
+          <w:noProof/>
+          <w:sz w:val="22"/>
+          <w:szCs w:val="22"/>
+          <w:lang w:eastAsia="zh-CN"/>
+        </w:rPr>
+      </w:pPr>
+      <w:hyperlink w:anchor="_Toc166494045" w:history="1">
+        <w:r>
+          <w:rPr>
+            <w:rStyle w:val="Hyperlink"/>
+            <w:noProof/>
+          </w:rPr>
+          <w:t>4.6 Thiết kế cơ sở dữ liệu</w:t>
+        </w:r>
+        <w:r>
+          <w:rPr>
+            <w:noProof/>
+            <w:webHidden/>
+          </w:rPr>
+          <w:tab/>
+        </w:r>
+        <w:r>
+          <w:rPr>
+            <w:noProof/>
+            <w:webHidden/>
+          </w:rPr>
+          <w:fldChar w:fldCharType="begin"/>
+        </w:r>
+        <w:r>
+          <w:rPr>
+            <w:noProof/>
+            <w:webHidden/>
+          </w:rPr>
+          <w:instrText xml:space="preserve"> PAGEREF _Toc166494045 \h </w:instrText>
+        </w:r>
+        <w:r>
+          <w:rPr>
+            <w:noProof/>
+            <w:webHidden/>
+          </w:rPr>
+        </w:r>
+        <w:r>
+          <w:rPr>
+            <w:noProof/>
+            <w:webHidden/>
+          </w:rPr>
+          <w:fldChar w:fldCharType="separate"/>
+        </w:r>
+        <w:r>
+          <w:rPr>
+            <w:noProof/>
+            <w:webHidden/>
+          </w:rPr>
+          <w:t>7</w:t>
+        </w:r>
+        <w:r>
+          <w:rPr>
+            <w:noProof/>
+            <w:webHidden/>
+          </w:rPr>
+          <w:fldChar w:fldCharType="end"/>
+        </w:r>
+      </w:hyperlink>
+    </w:p>
+    <w:p>
+      <w:pPr>
+        <w:pStyle w:val="TOC3"/>
+        <w:rPr>
+          <w:rFonts w:asciiTheme="minorHAnsi" w:eastAsiaTheme="minorEastAsia" w:hAnsiTheme="minorHAnsi"/>
+          <w:i w:val="0"/>
+          <w:noProof/>
+          <w:sz w:val="22"/>
+          <w:szCs w:val="22"/>
+          <w:lang w:eastAsia="zh-CN"/>
+        </w:rPr>
+      </w:pPr>
+      <w:hyperlink w:anchor="_Toc166494046" w:history="1">
+        <w:r>
+          <w:rPr>
+            <w:rStyle w:val="Hyperlink"/>
+            <w:noProof/>
+            <w:lang w:val="vi-VN"/>
+          </w:rPr>
+          <w:t>4.6.1 Bảng Roles</w:t>
+        </w:r>
+        <w:r>
+          <w:rPr>
+            <w:noProof/>
+            <w:webHidden/>
+          </w:rPr>
+          <w:tab/>
+        </w:r>
+        <w:r>
+          <w:rPr>
+            <w:noProof/>
+            <w:webHidden/>
+          </w:rPr>
+          <w:fldChar w:fldCharType="begin"/>
+        </w:r>
+        <w:r>
+          <w:rPr>
+            <w:noProof/>
+            <w:webHidden/>
+          </w:rPr>
+          <w:instrText xml:space="preserve"> PAGEREF _Toc166494046 \h </w:instrText>
+        </w:r>
+        <w:r>
+          <w:rPr>
+            <w:noProof/>
+            <w:webHidden/>
+          </w:rPr>
+        </w:r>
+        <w:r>
+          <w:rPr>
+            <w:noProof/>
+            <w:webHidden/>
+          </w:rPr>
+          <w:fldChar w:fldCharType="separate"/>
+        </w:r>
+        <w:r>
+          <w:rPr>
+            <w:noProof/>
+            <w:webHidden/>
+          </w:rPr>
+          <w:t>7</w:t>
+        </w:r>
+        <w:r>
+          <w:rPr>
+            <w:noProof/>
+            <w:webHidden/>
+          </w:rPr>
+          <w:fldChar w:fldCharType="end"/>
+        </w:r>
+      </w:hyperlink>
+    </w:p>
+    <w:p>
+      <w:pPr>
+        <w:pStyle w:val="TOC3"/>
+        <w:rPr>
+          <w:rFonts w:asciiTheme="minorHAnsi" w:eastAsiaTheme="minorEastAsia" w:hAnsiTheme="minorHAnsi"/>
+          <w:i w:val="0"/>
+          <w:noProof/>
+          <w:sz w:val="22"/>
+          <w:szCs w:val="22"/>
+          <w:lang w:eastAsia="zh-CN"/>
+        </w:rPr>
+      </w:pPr>
+      <w:hyperlink w:anchor="_Toc166494047" w:history="1">
+        <w:r>
+          <w:rPr>
+            <w:rStyle w:val="Hyperlink"/>
+            <w:noProof/>
+            <w:lang w:val="vi-VN"/>
+          </w:rPr>
+          <w:t>4.6.2 Bảng Account</w:t>
+        </w:r>
+        <w:r>
+          <w:rPr>
+            <w:noProof/>
+            <w:webHidden/>
+          </w:rPr>
+          <w:tab/>
+        </w:r>
+        <w:r>
+          <w:rPr>
+            <w:noProof/>
+            <w:webHidden/>
+          </w:rPr>
+          <w:fldChar w:fldCharType="begin"/>
+        </w:r>
+        <w:r>
+          <w:rPr>
+            <w:noProof/>
+            <w:webHidden/>
+          </w:rPr>
+          <w:instrText xml:space="preserve"> PAGEREF _Toc166494047 \h </w:instrText>
+        </w:r>
+        <w:r>
+          <w:rPr>
+            <w:noProof/>
+            <w:webHidden/>
+          </w:rPr>
+        </w:r>
+        <w:r>
+          <w:rPr>
+            <w:noProof/>
+            <w:webHidden/>
+          </w:rPr>
+          <w:fldChar w:fldCharType="separate"/>
+        </w:r>
+        <w:r>
+          <w:rPr>
+            <w:noProof/>
+            <w:webHidden/>
+          </w:rPr>
+          <w:t>7</w:t>
+        </w:r>
+        <w:r>
+          <w:rPr>
+            <w:noProof/>
+            <w:webHidden/>
+          </w:rPr>
+          <w:fldChar w:fldCharType="end"/>
+        </w:r>
+      </w:hyperlink>
+    </w:p>
+    <w:p>
+      <w:pPr>
+        <w:pStyle w:val="TOC3"/>
+        <w:rPr>
+          <w:rFonts w:asciiTheme="minorHAnsi" w:eastAsiaTheme="minorEastAsia" w:hAnsiTheme="minorHAnsi"/>
+          <w:i w:val="0"/>
+          <w:noProof/>
+          <w:sz w:val="22"/>
+          <w:szCs w:val="22"/>
+          <w:lang w:eastAsia="zh-CN"/>
+        </w:rPr>
+      </w:pPr>
+      <w:hyperlink w:anchor="_Toc166494048" w:history="1">
+        <w:r>
+          <w:rPr>
+            <w:rStyle w:val="Hyperlink"/>
+            <w:noProof/>
+            <w:lang w:val="vi-VN"/>
+          </w:rPr>
+          <w:t>4.6.3 Bảng Payment</w:t>
+        </w:r>
+        <w:r>
+          <w:rPr>
+            <w:noProof/>
+            <w:webHidden/>
+          </w:rPr>
+          <w:tab/>
+        </w:r>
+        <w:r>
+          <w:rPr>
+            <w:noProof/>
+            <w:webHidden/>
+          </w:rPr>
+          <w:fldChar w:fldCharType="begin"/>
+        </w:r>
+        <w:r>
+          <w:rPr>
+            <w:noProof/>
+            <w:webHidden/>
+          </w:rPr>
+          <w:instrText xml:space="preserve"> PAGEREF _Toc166494048 \h </w:instrText>
+        </w:r>
+        <w:r>
+          <w:rPr>
+            <w:noProof/>
+            <w:webHidden/>
+          </w:rPr>
+        </w:r>
+        <w:r>
+          <w:rPr>
+            <w:noProof/>
+            <w:webHidden/>
+          </w:rPr>
+          <w:fldChar w:fldCharType="separate"/>
+        </w:r>
+        <w:r>
+          <w:rPr>
+            <w:noProof/>
+            <w:webHidden/>
+          </w:rPr>
+          <w:t>7</w:t>
         </w:r>
         <w:r>
           <w:rPr>
@@ -4821,13 +6134,13 @@
           <w:lang w:eastAsia="zh-CN"/>
         </w:rPr>
       </w:pPr>
-      <w:hyperlink w:anchor="_Toc166067694" w:history="1">
+      <w:hyperlink w:anchor="_Toc166494049" w:history="1">
         <w:r>
           <w:rPr>
             <w:rStyle w:val="Hyperlink"/>
             <w:noProof/>
           </w:rPr>
-          <w:t>CHƯƠNG 4. THIẾT KẾ HỆ THỐNG</w:t>
+          <w:t>CHƯƠNG 5. THỰC THI HỆ THỐNG</w:t>
         </w:r>
         <w:r>
           <w:rPr>
@@ -4848,7 +6161,7 @@
             <w:noProof/>
             <w:webHidden/>
           </w:rPr>
-          <w:instrText xml:space="preserve"> PAGEREF _Toc166067694 \h </w:instrText>
+          <w:instrText xml:space="preserve"> PAGEREF _Toc166494049 \h </w:instrText>
         </w:r>
         <w:r>
           <w:rPr>
@@ -4868,7 +6181,7 @@
             <w:noProof/>
             <w:webHidden/>
           </w:rPr>
-          <w:t>6</w:t>
+          <w:t>8</w:t>
         </w:r>
         <w:r>
           <w:rPr>
@@ -4890,13 +6203,13 @@
           <w:lang w:eastAsia="zh-CN"/>
         </w:rPr>
       </w:pPr>
-      <w:hyperlink w:anchor="_Toc166067695" w:history="1">
+      <w:hyperlink w:anchor="_Toc166494050" w:history="1">
         <w:r>
           <w:rPr>
             <w:rStyle w:val="Hyperlink"/>
             <w:noProof/>
           </w:rPr>
-          <w:t>4.1 Activity Diagram</w:t>
+          <w:t>5.1 Phần giao diện</w:t>
         </w:r>
         <w:r>
           <w:rPr>
@@ -4917,7 +6230,7 @@
             <w:noProof/>
             <w:webHidden/>
           </w:rPr>
-          <w:instrText xml:space="preserve"> PAGEREF _Toc166067695 \h </w:instrText>
+          <w:instrText xml:space="preserve"> PAGEREF _Toc166494050 \h </w:instrText>
         </w:r>
         <w:r>
           <w:rPr>
@@ -4937,7 +6250,7 @@
             <w:noProof/>
             <w:webHidden/>
           </w:rPr>
-          <w:t>6</w:t>
+          <w:t>8</w:t>
         </w:r>
         <w:r>
           <w:rPr>
@@ -4959,13 +6272,13 @@
           <w:lang w:eastAsia="zh-CN"/>
         </w:rPr>
       </w:pPr>
-      <w:hyperlink w:anchor="_Toc166067696" w:history="1">
+      <w:hyperlink w:anchor="_Toc166494051" w:history="1">
         <w:r>
           <w:rPr>
             <w:rStyle w:val="Hyperlink"/>
             <w:noProof/>
           </w:rPr>
-          <w:t>4.2 Mô hình quan hệ thực thể (ERD)</w:t>
+          <w:t>5.2 Phần hệ thống</w:t>
         </w:r>
         <w:r>
           <w:rPr>
@@ -4986,7 +6299,7 @@
             <w:noProof/>
             <w:webHidden/>
           </w:rPr>
-          <w:instrText xml:space="preserve"> PAGEREF _Toc166067696 \h </w:instrText>
+          <w:instrText xml:space="preserve"> PAGEREF _Toc166494051 \h </w:instrText>
         </w:r>
         <w:r>
           <w:rPr>
@@ -5006,7 +6319,7 @@
             <w:noProof/>
             <w:webHidden/>
           </w:rPr>
-          <w:t>6</w:t>
+          <w:t>8</w:t>
         </w:r>
         <w:r>
           <w:rPr>
@@ -5019,22 +6332,24 @@
     </w:p>
     <w:p>
       <w:pPr>
-        <w:pStyle w:val="TOC2"/>
+        <w:pStyle w:val="TOC3"/>
         <w:rPr>
           <w:rFonts w:asciiTheme="minorHAnsi" w:eastAsiaTheme="minorEastAsia" w:hAnsiTheme="minorHAnsi"/>
+          <w:i w:val="0"/>
           <w:noProof/>
           <w:sz w:val="22"/>
           <w:szCs w:val="22"/>
           <w:lang w:eastAsia="zh-CN"/>
         </w:rPr>
       </w:pPr>
-      <w:hyperlink w:anchor="_Toc166067697" w:history="1">
+      <w:hyperlink w:anchor="_Toc166494052" w:history="1">
         <w:r>
           <w:rPr>
             <w:rStyle w:val="Hyperlink"/>
             <w:noProof/>
-          </w:rPr>
-          <w:t>4.3 Class Diagram</w:t>
+            <w:lang w:val="vi-VN"/>
+          </w:rPr>
+          <w:t>5.2.1 Auth Service</w:t>
         </w:r>
         <w:r>
           <w:rPr>
@@ -5055,7 +6370,7 @@
             <w:noProof/>
             <w:webHidden/>
           </w:rPr>
-          <w:instrText xml:space="preserve"> PAGEREF _Toc166067697 \h </w:instrText>
+          <w:instrText xml:space="preserve"> PAGEREF _Toc166494052 \h </w:instrText>
         </w:r>
         <w:r>
           <w:rPr>
@@ -5075,7 +6390,7 @@
             <w:noProof/>
             <w:webHidden/>
           </w:rPr>
-          <w:t>7</w:t>
+          <w:t>8</w:t>
         </w:r>
         <w:r>
           <w:rPr>
@@ -5088,22 +6403,24 @@
     </w:p>
     <w:p>
       <w:pPr>
-        <w:pStyle w:val="TOC2"/>
+        <w:pStyle w:val="TOC3"/>
         <w:rPr>
           <w:rFonts w:asciiTheme="minorHAnsi" w:eastAsiaTheme="minorEastAsia" w:hAnsiTheme="minorHAnsi"/>
+          <w:i w:val="0"/>
           <w:noProof/>
           <w:sz w:val="22"/>
           <w:szCs w:val="22"/>
           <w:lang w:eastAsia="zh-CN"/>
         </w:rPr>
       </w:pPr>
-      <w:hyperlink w:anchor="_Toc166067698" w:history="1">
+      <w:hyperlink w:anchor="_Toc166494053" w:history="1">
         <w:r>
           <w:rPr>
             <w:rStyle w:val="Hyperlink"/>
             <w:noProof/>
-          </w:rPr>
-          <w:t>4.4 Mô hình dữ liệu quan hệ</w:t>
+            <w:lang w:val="vi-VN"/>
+          </w:rPr>
+          <w:t>5.2.2 Listing Service</w:t>
         </w:r>
         <w:r>
           <w:rPr>
@@ -5124,7 +6441,7 @@
             <w:noProof/>
             <w:webHidden/>
           </w:rPr>
-          <w:instrText xml:space="preserve"> PAGEREF _Toc166067698 \h </w:instrText>
+          <w:instrText xml:space="preserve"> PAGEREF _Toc166494053 \h </w:instrText>
         </w:r>
         <w:r>
           <w:rPr>
@@ -5144,7 +6461,78 @@
             <w:noProof/>
             <w:webHidden/>
           </w:rPr>
-          <w:t>7</w:t>
+          <w:t>8</w:t>
+        </w:r>
+        <w:r>
+          <w:rPr>
+            <w:noProof/>
+            <w:webHidden/>
+          </w:rPr>
+          <w:fldChar w:fldCharType="end"/>
+        </w:r>
+      </w:hyperlink>
+    </w:p>
+    <w:p>
+      <w:pPr>
+        <w:pStyle w:val="TOC3"/>
+        <w:rPr>
+          <w:rFonts w:asciiTheme="minorHAnsi" w:eastAsiaTheme="minorEastAsia" w:hAnsiTheme="minorHAnsi"/>
+          <w:i w:val="0"/>
+          <w:noProof/>
+          <w:sz w:val="22"/>
+          <w:szCs w:val="22"/>
+          <w:lang w:eastAsia="zh-CN"/>
+        </w:rPr>
+      </w:pPr>
+      <w:hyperlink w:anchor="_Toc166494054" w:history="1">
+        <w:r>
+          <w:rPr>
+            <w:rStyle w:val="Hyperlink"/>
+            <w:noProof/>
+            <w:lang w:val="vi-VN"/>
+          </w:rPr>
+          <w:t>5.2.3 Payment Service</w:t>
+        </w:r>
+        <w:r>
+          <w:rPr>
+            <w:noProof/>
+            <w:webHidden/>
+          </w:rPr>
+          <w:tab/>
+        </w:r>
+        <w:r>
+          <w:rPr>
+            <w:noProof/>
+            <w:webHidden/>
+          </w:rPr>
+          <w:fldChar w:fldCharType="begin"/>
+        </w:r>
+        <w:r>
+          <w:rPr>
+            <w:noProof/>
+            <w:webHidden/>
+          </w:rPr>
+          <w:instrText xml:space="preserve"> PAGEREF _Toc166494054 \h </w:instrText>
+        </w:r>
+        <w:r>
+          <w:rPr>
+            <w:noProof/>
+            <w:webHidden/>
+          </w:rPr>
+        </w:r>
+        <w:r>
+          <w:rPr>
+            <w:noProof/>
+            <w:webHidden/>
+          </w:rPr>
+          <w:fldChar w:fldCharType="separate"/>
+        </w:r>
+        <w:r>
+          <w:rPr>
+            <w:noProof/>
+            <w:webHidden/>
+          </w:rPr>
+          <w:t>8</w:t>
         </w:r>
         <w:r>
           <w:rPr>
@@ -5167,13 +6555,13 @@
           <w:lang w:eastAsia="zh-CN"/>
         </w:rPr>
       </w:pPr>
-      <w:hyperlink w:anchor="_Toc166067699" w:history="1">
+      <w:hyperlink w:anchor="_Toc166494055" w:history="1">
         <w:r>
           <w:rPr>
             <w:rStyle w:val="Hyperlink"/>
             <w:noProof/>
           </w:rPr>
-          <w:t>CHƯƠNG 5. HIỆN THỰC HỆ THỐNG</w:t>
+          <w:t>CHƯƠNG 6. TRIỂN KHAI HỆ THỐNG</w:t>
         </w:r>
         <w:r>
           <w:rPr>
@@ -5194,7 +6582,7 @@
             <w:noProof/>
             <w:webHidden/>
           </w:rPr>
-          <w:instrText xml:space="preserve"> PAGEREF _Toc166067699 \h </w:instrText>
+          <w:instrText xml:space="preserve"> PAGEREF _Toc166494055 \h </w:instrText>
         </w:r>
         <w:r>
           <w:rPr>
@@ -5236,13 +6624,13 @@
           <w:lang w:eastAsia="zh-CN"/>
         </w:rPr>
       </w:pPr>
-      <w:hyperlink w:anchor="_Toc166067700" w:history="1">
+      <w:hyperlink w:anchor="_Toc166494056" w:history="1">
         <w:r>
           <w:rPr>
             <w:rStyle w:val="Hyperlink"/>
             <w:noProof/>
           </w:rPr>
-          <w:t>5.1 Kế hoạch quản lý dự án</w:t>
+          <w:t>6.1 Giao diện trang đăng ký</w:t>
         </w:r>
         <w:r>
           <w:rPr>
@@ -5263,7 +6651,7 @@
             <w:noProof/>
             <w:webHidden/>
           </w:rPr>
-          <w:instrText xml:space="preserve"> PAGEREF _Toc166067700 \h </w:instrText>
+          <w:instrText xml:space="preserve"> PAGEREF _Toc166494056 \h </w:instrText>
         </w:r>
         <w:r>
           <w:rPr>
@@ -5284,6 +6672,628 @@
             <w:webHidden/>
           </w:rPr>
           <w:t>8</w:t>
+        </w:r>
+        <w:r>
+          <w:rPr>
+            <w:noProof/>
+            <w:webHidden/>
+          </w:rPr>
+          <w:fldChar w:fldCharType="end"/>
+        </w:r>
+      </w:hyperlink>
+    </w:p>
+    <w:p>
+      <w:pPr>
+        <w:pStyle w:val="TOC2"/>
+        <w:rPr>
+          <w:rFonts w:asciiTheme="minorHAnsi" w:eastAsiaTheme="minorEastAsia" w:hAnsiTheme="minorHAnsi"/>
+          <w:noProof/>
+          <w:sz w:val="22"/>
+          <w:szCs w:val="22"/>
+          <w:lang w:eastAsia="zh-CN"/>
+        </w:rPr>
+      </w:pPr>
+      <w:hyperlink w:anchor="_Toc166494057" w:history="1">
+        <w:r>
+          <w:rPr>
+            <w:rStyle w:val="Hyperlink"/>
+            <w:noProof/>
+          </w:rPr>
+          <w:t>6.2 Giao diện trang đăng nhập</w:t>
+        </w:r>
+        <w:r>
+          <w:rPr>
+            <w:noProof/>
+            <w:webHidden/>
+          </w:rPr>
+          <w:tab/>
+        </w:r>
+        <w:r>
+          <w:rPr>
+            <w:noProof/>
+            <w:webHidden/>
+          </w:rPr>
+          <w:fldChar w:fldCharType="begin"/>
+        </w:r>
+        <w:r>
+          <w:rPr>
+            <w:noProof/>
+            <w:webHidden/>
+          </w:rPr>
+          <w:instrText xml:space="preserve"> PAGEREF _Toc166494057 \h </w:instrText>
+        </w:r>
+        <w:r>
+          <w:rPr>
+            <w:noProof/>
+            <w:webHidden/>
+          </w:rPr>
+        </w:r>
+        <w:r>
+          <w:rPr>
+            <w:noProof/>
+            <w:webHidden/>
+          </w:rPr>
+          <w:fldChar w:fldCharType="separate"/>
+        </w:r>
+        <w:r>
+          <w:rPr>
+            <w:noProof/>
+            <w:webHidden/>
+          </w:rPr>
+          <w:t>8</w:t>
+        </w:r>
+        <w:r>
+          <w:rPr>
+            <w:noProof/>
+            <w:webHidden/>
+          </w:rPr>
+          <w:fldChar w:fldCharType="end"/>
+        </w:r>
+      </w:hyperlink>
+    </w:p>
+    <w:p>
+      <w:pPr>
+        <w:pStyle w:val="TOC2"/>
+        <w:rPr>
+          <w:rFonts w:asciiTheme="minorHAnsi" w:eastAsiaTheme="minorEastAsia" w:hAnsiTheme="minorHAnsi"/>
+          <w:noProof/>
+          <w:sz w:val="22"/>
+          <w:szCs w:val="22"/>
+          <w:lang w:eastAsia="zh-CN"/>
+        </w:rPr>
+      </w:pPr>
+      <w:hyperlink w:anchor="_Toc166494058" w:history="1">
+        <w:r>
+          <w:rPr>
+            <w:rStyle w:val="Hyperlink"/>
+            <w:noProof/>
+          </w:rPr>
+          <w:t>6.3 Giao diện trang chủ</w:t>
+        </w:r>
+        <w:r>
+          <w:rPr>
+            <w:noProof/>
+            <w:webHidden/>
+          </w:rPr>
+          <w:tab/>
+        </w:r>
+        <w:r>
+          <w:rPr>
+            <w:noProof/>
+            <w:webHidden/>
+          </w:rPr>
+          <w:fldChar w:fldCharType="begin"/>
+        </w:r>
+        <w:r>
+          <w:rPr>
+            <w:noProof/>
+            <w:webHidden/>
+          </w:rPr>
+          <w:instrText xml:space="preserve"> PAGEREF _Toc166494058 \h </w:instrText>
+        </w:r>
+        <w:r>
+          <w:rPr>
+            <w:noProof/>
+            <w:webHidden/>
+          </w:rPr>
+        </w:r>
+        <w:r>
+          <w:rPr>
+            <w:noProof/>
+            <w:webHidden/>
+          </w:rPr>
+          <w:fldChar w:fldCharType="separate"/>
+        </w:r>
+        <w:r>
+          <w:rPr>
+            <w:noProof/>
+            <w:webHidden/>
+          </w:rPr>
+          <w:t>8</w:t>
+        </w:r>
+        <w:r>
+          <w:rPr>
+            <w:noProof/>
+            <w:webHidden/>
+          </w:rPr>
+          <w:fldChar w:fldCharType="end"/>
+        </w:r>
+      </w:hyperlink>
+    </w:p>
+    <w:p>
+      <w:pPr>
+        <w:pStyle w:val="TOC2"/>
+        <w:rPr>
+          <w:rFonts w:asciiTheme="minorHAnsi" w:eastAsiaTheme="minorEastAsia" w:hAnsiTheme="minorHAnsi"/>
+          <w:noProof/>
+          <w:sz w:val="22"/>
+          <w:szCs w:val="22"/>
+          <w:lang w:eastAsia="zh-CN"/>
+        </w:rPr>
+      </w:pPr>
+      <w:hyperlink w:anchor="_Toc166494059" w:history="1">
+        <w:r>
+          <w:rPr>
+            <w:rStyle w:val="Hyperlink"/>
+            <w:noProof/>
+          </w:rPr>
+          <w:t>6.4 Giao diện thêm đơn hàng</w:t>
+        </w:r>
+        <w:r>
+          <w:rPr>
+            <w:noProof/>
+            <w:webHidden/>
+          </w:rPr>
+          <w:tab/>
+        </w:r>
+        <w:r>
+          <w:rPr>
+            <w:noProof/>
+            <w:webHidden/>
+          </w:rPr>
+          <w:fldChar w:fldCharType="begin"/>
+        </w:r>
+        <w:r>
+          <w:rPr>
+            <w:noProof/>
+            <w:webHidden/>
+          </w:rPr>
+          <w:instrText xml:space="preserve"> PAGEREF _Toc166494059 \h </w:instrText>
+        </w:r>
+        <w:r>
+          <w:rPr>
+            <w:noProof/>
+            <w:webHidden/>
+          </w:rPr>
+        </w:r>
+        <w:r>
+          <w:rPr>
+            <w:noProof/>
+            <w:webHidden/>
+          </w:rPr>
+          <w:fldChar w:fldCharType="separate"/>
+        </w:r>
+        <w:r>
+          <w:rPr>
+            <w:noProof/>
+            <w:webHidden/>
+          </w:rPr>
+          <w:t>8</w:t>
+        </w:r>
+        <w:r>
+          <w:rPr>
+            <w:noProof/>
+            <w:webHidden/>
+          </w:rPr>
+          <w:fldChar w:fldCharType="end"/>
+        </w:r>
+      </w:hyperlink>
+    </w:p>
+    <w:p>
+      <w:pPr>
+        <w:pStyle w:val="TOC2"/>
+        <w:rPr>
+          <w:rFonts w:asciiTheme="minorHAnsi" w:eastAsiaTheme="minorEastAsia" w:hAnsiTheme="minorHAnsi"/>
+          <w:noProof/>
+          <w:sz w:val="22"/>
+          <w:szCs w:val="22"/>
+          <w:lang w:eastAsia="zh-CN"/>
+        </w:rPr>
+      </w:pPr>
+      <w:hyperlink w:anchor="_Toc166494060" w:history="1">
+        <w:r>
+          <w:rPr>
+            <w:rStyle w:val="Hyperlink"/>
+            <w:noProof/>
+          </w:rPr>
+          <w:t>6.5 Giao diện tìm và xem danh sách đơn hàng</w:t>
+        </w:r>
+        <w:r>
+          <w:rPr>
+            <w:noProof/>
+            <w:webHidden/>
+          </w:rPr>
+          <w:tab/>
+        </w:r>
+        <w:r>
+          <w:rPr>
+            <w:noProof/>
+            <w:webHidden/>
+          </w:rPr>
+          <w:fldChar w:fldCharType="begin"/>
+        </w:r>
+        <w:r>
+          <w:rPr>
+            <w:noProof/>
+            <w:webHidden/>
+          </w:rPr>
+          <w:instrText xml:space="preserve"> PAGEREF _Toc166494060 \h </w:instrText>
+        </w:r>
+        <w:r>
+          <w:rPr>
+            <w:noProof/>
+            <w:webHidden/>
+          </w:rPr>
+        </w:r>
+        <w:r>
+          <w:rPr>
+            <w:noProof/>
+            <w:webHidden/>
+          </w:rPr>
+          <w:fldChar w:fldCharType="separate"/>
+        </w:r>
+        <w:r>
+          <w:rPr>
+            <w:noProof/>
+            <w:webHidden/>
+          </w:rPr>
+          <w:t>8</w:t>
+        </w:r>
+        <w:r>
+          <w:rPr>
+            <w:noProof/>
+            <w:webHidden/>
+          </w:rPr>
+          <w:fldChar w:fldCharType="end"/>
+        </w:r>
+      </w:hyperlink>
+    </w:p>
+    <w:p>
+      <w:pPr>
+        <w:pStyle w:val="TOC2"/>
+        <w:rPr>
+          <w:rFonts w:asciiTheme="minorHAnsi" w:eastAsiaTheme="minorEastAsia" w:hAnsiTheme="minorHAnsi"/>
+          <w:noProof/>
+          <w:sz w:val="22"/>
+          <w:szCs w:val="22"/>
+          <w:lang w:eastAsia="zh-CN"/>
+        </w:rPr>
+      </w:pPr>
+      <w:hyperlink w:anchor="_Toc166494061" w:history="1">
+        <w:r>
+          <w:rPr>
+            <w:rStyle w:val="Hyperlink"/>
+            <w:noProof/>
+          </w:rPr>
+          <w:t>6.6 Giao diện xem chi tiết đơn hàng</w:t>
+        </w:r>
+        <w:r>
+          <w:rPr>
+            <w:noProof/>
+            <w:webHidden/>
+          </w:rPr>
+          <w:tab/>
+        </w:r>
+        <w:r>
+          <w:rPr>
+            <w:noProof/>
+            <w:webHidden/>
+          </w:rPr>
+          <w:fldChar w:fldCharType="begin"/>
+        </w:r>
+        <w:r>
+          <w:rPr>
+            <w:noProof/>
+            <w:webHidden/>
+          </w:rPr>
+          <w:instrText xml:space="preserve"> PAGEREF _Toc166494061 \h </w:instrText>
+        </w:r>
+        <w:r>
+          <w:rPr>
+            <w:noProof/>
+            <w:webHidden/>
+          </w:rPr>
+        </w:r>
+        <w:r>
+          <w:rPr>
+            <w:noProof/>
+            <w:webHidden/>
+          </w:rPr>
+          <w:fldChar w:fldCharType="separate"/>
+        </w:r>
+        <w:r>
+          <w:rPr>
+            <w:noProof/>
+            <w:webHidden/>
+          </w:rPr>
+          <w:t>8</w:t>
+        </w:r>
+        <w:r>
+          <w:rPr>
+            <w:noProof/>
+            <w:webHidden/>
+          </w:rPr>
+          <w:fldChar w:fldCharType="end"/>
+        </w:r>
+      </w:hyperlink>
+    </w:p>
+    <w:p>
+      <w:pPr>
+        <w:pStyle w:val="TOC2"/>
+        <w:rPr>
+          <w:rFonts w:asciiTheme="minorHAnsi" w:eastAsiaTheme="minorEastAsia" w:hAnsiTheme="minorHAnsi"/>
+          <w:noProof/>
+          <w:sz w:val="22"/>
+          <w:szCs w:val="22"/>
+          <w:lang w:eastAsia="zh-CN"/>
+        </w:rPr>
+      </w:pPr>
+      <w:hyperlink w:anchor="_Toc166494062" w:history="1">
+        <w:r>
+          <w:rPr>
+            <w:rStyle w:val="Hyperlink"/>
+            <w:noProof/>
+          </w:rPr>
+          <w:t>6.7 Giao diện sửa đơn hàng</w:t>
+        </w:r>
+        <w:r>
+          <w:rPr>
+            <w:noProof/>
+            <w:webHidden/>
+          </w:rPr>
+          <w:tab/>
+        </w:r>
+        <w:r>
+          <w:rPr>
+            <w:noProof/>
+            <w:webHidden/>
+          </w:rPr>
+          <w:fldChar w:fldCharType="begin"/>
+        </w:r>
+        <w:r>
+          <w:rPr>
+            <w:noProof/>
+            <w:webHidden/>
+          </w:rPr>
+          <w:instrText xml:space="preserve"> PAGEREF _Toc166494062 \h </w:instrText>
+        </w:r>
+        <w:r>
+          <w:rPr>
+            <w:noProof/>
+            <w:webHidden/>
+          </w:rPr>
+        </w:r>
+        <w:r>
+          <w:rPr>
+            <w:noProof/>
+            <w:webHidden/>
+          </w:rPr>
+          <w:fldChar w:fldCharType="separate"/>
+        </w:r>
+        <w:r>
+          <w:rPr>
+            <w:noProof/>
+            <w:webHidden/>
+          </w:rPr>
+          <w:t>8</w:t>
+        </w:r>
+        <w:r>
+          <w:rPr>
+            <w:noProof/>
+            <w:webHidden/>
+          </w:rPr>
+          <w:fldChar w:fldCharType="end"/>
+        </w:r>
+      </w:hyperlink>
+    </w:p>
+    <w:p>
+      <w:pPr>
+        <w:pStyle w:val="TOC2"/>
+        <w:rPr>
+          <w:rFonts w:asciiTheme="minorHAnsi" w:eastAsiaTheme="minorEastAsia" w:hAnsiTheme="minorHAnsi"/>
+          <w:noProof/>
+          <w:sz w:val="22"/>
+          <w:szCs w:val="22"/>
+          <w:lang w:eastAsia="zh-CN"/>
+        </w:rPr>
+      </w:pPr>
+      <w:hyperlink w:anchor="_Toc166494063" w:history="1">
+        <w:r>
+          <w:rPr>
+            <w:rStyle w:val="Hyperlink"/>
+            <w:noProof/>
+          </w:rPr>
+          <w:t>6.8 Giao diện xóa đơn hàng</w:t>
+        </w:r>
+        <w:r>
+          <w:rPr>
+            <w:noProof/>
+            <w:webHidden/>
+          </w:rPr>
+          <w:tab/>
+        </w:r>
+        <w:r>
+          <w:rPr>
+            <w:noProof/>
+            <w:webHidden/>
+          </w:rPr>
+          <w:fldChar w:fldCharType="begin"/>
+        </w:r>
+        <w:r>
+          <w:rPr>
+            <w:noProof/>
+            <w:webHidden/>
+          </w:rPr>
+          <w:instrText xml:space="preserve"> PAGEREF _Toc166494063 \h </w:instrText>
+        </w:r>
+        <w:r>
+          <w:rPr>
+            <w:noProof/>
+            <w:webHidden/>
+          </w:rPr>
+        </w:r>
+        <w:r>
+          <w:rPr>
+            <w:noProof/>
+            <w:webHidden/>
+          </w:rPr>
+          <w:fldChar w:fldCharType="separate"/>
+        </w:r>
+        <w:r>
+          <w:rPr>
+            <w:noProof/>
+            <w:webHidden/>
+          </w:rPr>
+          <w:t>8</w:t>
+        </w:r>
+        <w:r>
+          <w:rPr>
+            <w:noProof/>
+            <w:webHidden/>
+          </w:rPr>
+          <w:fldChar w:fldCharType="end"/>
+        </w:r>
+      </w:hyperlink>
+    </w:p>
+    <w:p>
+      <w:pPr>
+        <w:pStyle w:val="TOC1"/>
+        <w:rPr>
+          <w:rFonts w:asciiTheme="minorHAnsi" w:eastAsiaTheme="minorEastAsia" w:hAnsiTheme="minorHAnsi"/>
+          <w:b w:val="0"/>
+          <w:noProof/>
+          <w:sz w:val="22"/>
+          <w:szCs w:val="22"/>
+          <w:lang w:eastAsia="zh-CN"/>
+        </w:rPr>
+      </w:pPr>
+      <w:hyperlink w:anchor="_Toc166494064" w:history="1">
+        <w:r>
+          <w:rPr>
+            <w:rStyle w:val="Hyperlink"/>
+            <w:noProof/>
+          </w:rPr>
+          <w:t>CHƯƠNG 7. KẾT LUẬN</w:t>
+        </w:r>
+        <w:r>
+          <w:rPr>
+            <w:noProof/>
+            <w:webHidden/>
+          </w:rPr>
+          <w:tab/>
+        </w:r>
+        <w:r>
+          <w:rPr>
+            <w:noProof/>
+            <w:webHidden/>
+          </w:rPr>
+          <w:fldChar w:fldCharType="begin"/>
+        </w:r>
+        <w:r>
+          <w:rPr>
+            <w:noProof/>
+            <w:webHidden/>
+          </w:rPr>
+          <w:instrText xml:space="preserve"> PAGEREF _Toc166494064 \h </w:instrText>
+        </w:r>
+        <w:r>
+          <w:rPr>
+            <w:noProof/>
+            <w:webHidden/>
+          </w:rPr>
+        </w:r>
+        <w:r>
+          <w:rPr>
+            <w:noProof/>
+            <w:webHidden/>
+          </w:rPr>
+          <w:fldChar w:fldCharType="separate"/>
+        </w:r>
+        <w:r>
+          <w:rPr>
+            <w:noProof/>
+            <w:webHidden/>
+          </w:rPr>
+          <w:t>9</w:t>
+        </w:r>
+        <w:r>
+          <w:rPr>
+            <w:noProof/>
+            <w:webHidden/>
+          </w:rPr>
+          <w:fldChar w:fldCharType="end"/>
+        </w:r>
+      </w:hyperlink>
+    </w:p>
+    <w:p>
+      <w:pPr>
+        <w:pStyle w:val="TOC2"/>
+        <w:rPr>
+          <w:rFonts w:asciiTheme="minorHAnsi" w:eastAsiaTheme="minorEastAsia" w:hAnsiTheme="minorHAnsi"/>
+          <w:noProof/>
+          <w:sz w:val="22"/>
+          <w:szCs w:val="22"/>
+          <w:lang w:eastAsia="zh-CN"/>
+        </w:rPr>
+      </w:pPr>
+      <w:hyperlink w:anchor="_Toc166494065" w:history="1">
+        <w:r>
+          <w:rPr>
+            <w:rStyle w:val="Hyperlink"/>
+            <w:noProof/>
+          </w:rPr>
+          <w:t>7.1 Kết luận</w:t>
+        </w:r>
+        <w:r>
+          <w:rPr>
+            <w:noProof/>
+            <w:webHidden/>
+          </w:rPr>
+          <w:tab/>
+        </w:r>
+        <w:r>
+          <w:rPr>
+            <w:noProof/>
+            <w:webHidden/>
+          </w:rPr>
+          <w:fldChar w:fldCharType="begin"/>
+        </w:r>
+        <w:r>
+          <w:rPr>
+            <w:noProof/>
+            <w:webHidden/>
+          </w:rPr>
+          <w:instrText xml:space="preserve"> PAGEREF _Toc166494065 \h </w:instrText>
+        </w:r>
+        <w:r>
+          <w:rPr>
+            <w:noProof/>
+            <w:webHidden/>
+          </w:rPr>
+        </w:r>
+        <w:r>
+          <w:rPr>
+            <w:noProof/>
+            <w:webHidden/>
+          </w:rPr>
+          <w:fldChar w:fldCharType="separate"/>
+        </w:r>
+        <w:r>
+          <w:rPr>
+            <w:noProof/>
+            <w:webHidden/>
+          </w:rPr>
+          <w:t>9</w:t>
         </w:r>
         <w:r>
           <w:rPr>
@@ -5306,14 +7316,14 @@
           <w:lang w:eastAsia="zh-CN"/>
         </w:rPr>
       </w:pPr>
-      <w:hyperlink w:anchor="_Toc166067701" w:history="1">
+      <w:hyperlink w:anchor="_Toc166494066" w:history="1">
         <w:r>
           <w:rPr>
             <w:rStyle w:val="Hyperlink"/>
             <w:noProof/>
             <w:lang w:val="vi-VN"/>
           </w:rPr>
-          <w:t>5.1.1 Kế hoạch xây dựng dự án</w:t>
+          <w:t>7.1.1 Những vấn đề đạt được</w:t>
         </w:r>
         <w:r>
           <w:rPr>
@@ -5334,7 +7344,7 @@
             <w:noProof/>
             <w:webHidden/>
           </w:rPr>
-          <w:instrText xml:space="preserve"> PAGEREF _Toc166067701 \h </w:instrText>
+          <w:instrText xml:space="preserve"> PAGEREF _Toc166494066 \h </w:instrText>
         </w:r>
         <w:r>
           <w:rPr>
@@ -5354,7 +7364,7 @@
             <w:noProof/>
             <w:webHidden/>
           </w:rPr>
-          <w:t>8</w:t>
+          <w:t>9</w:t>
         </w:r>
         <w:r>
           <w:rPr>
@@ -5377,14 +7387,14 @@
           <w:lang w:eastAsia="zh-CN"/>
         </w:rPr>
       </w:pPr>
-      <w:hyperlink w:anchor="_Toc166067702" w:history="1">
+      <w:hyperlink w:anchor="_Toc166494067" w:history="1">
         <w:r>
           <w:rPr>
             <w:rStyle w:val="Hyperlink"/>
             <w:noProof/>
             <w:lang w:val="vi-VN"/>
           </w:rPr>
-          <w:t>5.1.2 Mô hình phát triển phần mềm</w:t>
+          <w:t>7.1.2 Những vấn đề chưa đạt được</w:t>
         </w:r>
         <w:r>
           <w:rPr>
@@ -5405,7 +7415,7 @@
             <w:noProof/>
             <w:webHidden/>
           </w:rPr>
-          <w:instrText xml:space="preserve"> PAGEREF _Toc166067702 \h </w:instrText>
+          <w:instrText xml:space="preserve"> PAGEREF _Toc166494067 \h </w:instrText>
         </w:r>
         <w:r>
           <w:rPr>
@@ -5425,149 +7435,7 @@
             <w:noProof/>
             <w:webHidden/>
           </w:rPr>
-          <w:t>8</w:t>
-        </w:r>
-        <w:r>
-          <w:rPr>
-            <w:noProof/>
-            <w:webHidden/>
-          </w:rPr>
-          <w:fldChar w:fldCharType="end"/>
-        </w:r>
-      </w:hyperlink>
-    </w:p>
-    <w:p>
-      <w:pPr>
-        <w:pStyle w:val="TOC3"/>
-        <w:rPr>
-          <w:rFonts w:asciiTheme="minorHAnsi" w:eastAsiaTheme="minorEastAsia" w:hAnsiTheme="minorHAnsi"/>
-          <w:i w:val="0"/>
-          <w:noProof/>
-          <w:sz w:val="22"/>
-          <w:szCs w:val="22"/>
-          <w:lang w:eastAsia="zh-CN"/>
-        </w:rPr>
-      </w:pPr>
-      <w:hyperlink w:anchor="_Toc166067703" w:history="1">
-        <w:r>
-          <w:rPr>
-            <w:rStyle w:val="Hyperlink"/>
-            <w:noProof/>
-            <w:lang w:val="vi-VN"/>
-          </w:rPr>
-          <w:t>5.1.3 Ước tính thời gian thực hiện</w:t>
-        </w:r>
-        <w:r>
-          <w:rPr>
-            <w:noProof/>
-            <w:webHidden/>
-          </w:rPr>
-          <w:tab/>
-        </w:r>
-        <w:r>
-          <w:rPr>
-            <w:noProof/>
-            <w:webHidden/>
-          </w:rPr>
-          <w:fldChar w:fldCharType="begin"/>
-        </w:r>
-        <w:r>
-          <w:rPr>
-            <w:noProof/>
-            <w:webHidden/>
-          </w:rPr>
-          <w:instrText xml:space="preserve"> PAGEREF _Toc166067703 \h </w:instrText>
-        </w:r>
-        <w:r>
-          <w:rPr>
-            <w:noProof/>
-            <w:webHidden/>
-          </w:rPr>
-        </w:r>
-        <w:r>
-          <w:rPr>
-            <w:noProof/>
-            <w:webHidden/>
-          </w:rPr>
-          <w:fldChar w:fldCharType="separate"/>
-        </w:r>
-        <w:r>
-          <w:rPr>
-            <w:noProof/>
-            <w:webHidden/>
-          </w:rPr>
-          <w:t>8</w:t>
-        </w:r>
-        <w:r>
-          <w:rPr>
-            <w:noProof/>
-            <w:webHidden/>
-          </w:rPr>
-          <w:fldChar w:fldCharType="end"/>
-        </w:r>
-      </w:hyperlink>
-    </w:p>
-    <w:p>
-      <w:pPr>
-        <w:pStyle w:val="TOC3"/>
-        <w:rPr>
-          <w:rFonts w:asciiTheme="minorHAnsi" w:eastAsiaTheme="minorEastAsia" w:hAnsiTheme="minorHAnsi"/>
-          <w:i w:val="0"/>
-          <w:noProof/>
-          <w:sz w:val="22"/>
-          <w:szCs w:val="22"/>
-          <w:lang w:eastAsia="zh-CN"/>
-        </w:rPr>
-      </w:pPr>
-      <w:hyperlink w:anchor="_Toc166067704" w:history="1">
-        <w:r>
-          <w:rPr>
-            <w:rStyle w:val="Hyperlink"/>
-            <w:noProof/>
-            <w:lang w:val="vi-VN"/>
-          </w:rPr>
-          <w:t>5.1.4 Coding convention</w:t>
-        </w:r>
-        <w:r>
-          <w:rPr>
-            <w:noProof/>
-            <w:webHidden/>
-          </w:rPr>
-          <w:tab/>
-        </w:r>
-        <w:r>
-          <w:rPr>
-            <w:noProof/>
-            <w:webHidden/>
-          </w:rPr>
-          <w:fldChar w:fldCharType="begin"/>
-        </w:r>
-        <w:r>
-          <w:rPr>
-            <w:noProof/>
-            <w:webHidden/>
-          </w:rPr>
-          <w:instrText xml:space="preserve"> PAGEREF _Toc166067704 \h </w:instrText>
-        </w:r>
-        <w:r>
-          <w:rPr>
-            <w:noProof/>
-            <w:webHidden/>
-          </w:rPr>
-        </w:r>
-        <w:r>
-          <w:rPr>
-            <w:noProof/>
-            <w:webHidden/>
-          </w:rPr>
-          <w:fldChar w:fldCharType="separate"/>
-        </w:r>
-        <w:r>
-          <w:rPr>
-            <w:noProof/>
-            <w:webHidden/>
-          </w:rPr>
-          <w:t>8</w:t>
+          <w:t>9</w:t>
         </w:r>
         <w:r>
           <w:rPr>
@@ -5589,13 +7457,13 @@
           <w:lang w:eastAsia="zh-CN"/>
         </w:rPr>
       </w:pPr>
-      <w:hyperlink w:anchor="_Toc166067705" w:history="1">
+      <w:hyperlink w:anchor="_Toc166494068" w:history="1">
         <w:r>
           <w:rPr>
             <w:rStyle w:val="Hyperlink"/>
             <w:noProof/>
           </w:rPr>
-          <w:t>5.2 Công nghệ sử dụng</w:t>
+          <w:t>7.2 Hướng phát triển</w:t>
         </w:r>
         <w:r>
           <w:rPr>
@@ -5616,429 +7484,7 @@
             <w:noProof/>
             <w:webHidden/>
           </w:rPr>
-          <w:instrText xml:space="preserve"> PAGEREF _Toc166067705 \h </w:instrText>
-        </w:r>
-        <w:r>
-          <w:rPr>
-            <w:noProof/>
-            <w:webHidden/>
-          </w:rPr>
-        </w:r>
-        <w:r>
-          <w:rPr>
-            <w:noProof/>
-            <w:webHidden/>
-          </w:rPr>
-          <w:fldChar w:fldCharType="separate"/>
-        </w:r>
-        <w:r>
-          <w:rPr>
-            <w:noProof/>
-            <w:webHidden/>
-          </w:rPr>
-          <w:t>9</w:t>
-        </w:r>
-        <w:r>
-          <w:rPr>
-            <w:noProof/>
-            <w:webHidden/>
-          </w:rPr>
-          <w:fldChar w:fldCharType="end"/>
-        </w:r>
-      </w:hyperlink>
-    </w:p>
-    <w:p>
-      <w:pPr>
-        <w:pStyle w:val="TOC2"/>
-        <w:rPr>
-          <w:rFonts w:asciiTheme="minorHAnsi" w:eastAsiaTheme="minorEastAsia" w:hAnsiTheme="minorHAnsi"/>
-          <w:noProof/>
-          <w:sz w:val="22"/>
-          <w:szCs w:val="22"/>
-          <w:lang w:eastAsia="zh-CN"/>
-        </w:rPr>
-      </w:pPr>
-      <w:hyperlink w:anchor="_Toc166067706" w:history="1">
-        <w:r>
-          <w:rPr>
-            <w:rStyle w:val="Hyperlink"/>
-            <w:noProof/>
-          </w:rPr>
-          <w:t>5.3 Hiện thực chức năng</w:t>
-        </w:r>
-        <w:r>
-          <w:rPr>
-            <w:noProof/>
-            <w:webHidden/>
-          </w:rPr>
-          <w:tab/>
-        </w:r>
-        <w:r>
-          <w:rPr>
-            <w:noProof/>
-            <w:webHidden/>
-          </w:rPr>
-          <w:fldChar w:fldCharType="begin"/>
-        </w:r>
-        <w:r>
-          <w:rPr>
-            <w:noProof/>
-            <w:webHidden/>
-          </w:rPr>
-          <w:instrText xml:space="preserve"> PAGEREF _Toc166067706 \h </w:instrText>
-        </w:r>
-        <w:r>
-          <w:rPr>
-            <w:noProof/>
-            <w:webHidden/>
-          </w:rPr>
-        </w:r>
-        <w:r>
-          <w:rPr>
-            <w:noProof/>
-            <w:webHidden/>
-          </w:rPr>
-          <w:fldChar w:fldCharType="separate"/>
-        </w:r>
-        <w:r>
-          <w:rPr>
-            <w:noProof/>
-            <w:webHidden/>
-          </w:rPr>
-          <w:t>9</w:t>
-        </w:r>
-        <w:r>
-          <w:rPr>
-            <w:noProof/>
-            <w:webHidden/>
-          </w:rPr>
-          <w:fldChar w:fldCharType="end"/>
-        </w:r>
-      </w:hyperlink>
-    </w:p>
-    <w:p>
-      <w:pPr>
-        <w:pStyle w:val="TOC3"/>
-        <w:rPr>
-          <w:rFonts w:asciiTheme="minorHAnsi" w:eastAsiaTheme="minorEastAsia" w:hAnsiTheme="minorHAnsi"/>
-          <w:i w:val="0"/>
-          <w:noProof/>
-          <w:sz w:val="22"/>
-          <w:szCs w:val="22"/>
-          <w:lang w:eastAsia="zh-CN"/>
-        </w:rPr>
-      </w:pPr>
-      <w:hyperlink w:anchor="_Toc166067707" w:history="1">
-        <w:r>
-          <w:rPr>
-            <w:rStyle w:val="Hyperlink"/>
-            <w:noProof/>
-            <w:lang w:val="vi-VN"/>
-          </w:rPr>
-          <w:t>5.3.1 Chức năng quản lý đơn hàng</w:t>
-        </w:r>
-        <w:r>
-          <w:rPr>
-            <w:noProof/>
-            <w:webHidden/>
-          </w:rPr>
-          <w:tab/>
-        </w:r>
-        <w:r>
-          <w:rPr>
-            <w:noProof/>
-            <w:webHidden/>
-          </w:rPr>
-          <w:fldChar w:fldCharType="begin"/>
-        </w:r>
-        <w:r>
-          <w:rPr>
-            <w:noProof/>
-            <w:webHidden/>
-          </w:rPr>
-          <w:instrText xml:space="preserve"> PAGEREF _Toc166067707 \h </w:instrText>
-        </w:r>
-        <w:r>
-          <w:rPr>
-            <w:noProof/>
-            <w:webHidden/>
-          </w:rPr>
-        </w:r>
-        <w:r>
-          <w:rPr>
-            <w:noProof/>
-            <w:webHidden/>
-          </w:rPr>
-          <w:fldChar w:fldCharType="separate"/>
-        </w:r>
-        <w:r>
-          <w:rPr>
-            <w:noProof/>
-            <w:webHidden/>
-          </w:rPr>
-          <w:t>9</w:t>
-        </w:r>
-        <w:r>
-          <w:rPr>
-            <w:noProof/>
-            <w:webHidden/>
-          </w:rPr>
-          <w:fldChar w:fldCharType="end"/>
-        </w:r>
-      </w:hyperlink>
-    </w:p>
-    <w:p>
-      <w:pPr>
-        <w:pStyle w:val="TOC3"/>
-        <w:rPr>
-          <w:rFonts w:asciiTheme="minorHAnsi" w:eastAsiaTheme="minorEastAsia" w:hAnsiTheme="minorHAnsi"/>
-          <w:i w:val="0"/>
-          <w:noProof/>
-          <w:sz w:val="22"/>
-          <w:szCs w:val="22"/>
-          <w:lang w:eastAsia="zh-CN"/>
-        </w:rPr>
-      </w:pPr>
-      <w:hyperlink w:anchor="_Toc166067708" w:history="1">
-        <w:r>
-          <w:rPr>
-            <w:rStyle w:val="Hyperlink"/>
-            <w:noProof/>
-            <w:lang w:val="vi-VN"/>
-          </w:rPr>
-          <w:t>5.3.2 Chức năng quản lý đơn hàng bổ sung</w:t>
-        </w:r>
-        <w:r>
-          <w:rPr>
-            <w:noProof/>
-            <w:webHidden/>
-          </w:rPr>
-          <w:tab/>
-        </w:r>
-        <w:r>
-          <w:rPr>
-            <w:noProof/>
-            <w:webHidden/>
-          </w:rPr>
-          <w:fldChar w:fldCharType="begin"/>
-        </w:r>
-        <w:r>
-          <w:rPr>
-            <w:noProof/>
-            <w:webHidden/>
-          </w:rPr>
-          <w:instrText xml:space="preserve"> PAGEREF _Toc166067708 \h </w:instrText>
-        </w:r>
-        <w:r>
-          <w:rPr>
-            <w:noProof/>
-            <w:webHidden/>
-          </w:rPr>
-        </w:r>
-        <w:r>
-          <w:rPr>
-            <w:noProof/>
-            <w:webHidden/>
-          </w:rPr>
-          <w:fldChar w:fldCharType="separate"/>
-        </w:r>
-        <w:r>
-          <w:rPr>
-            <w:noProof/>
-            <w:webHidden/>
-          </w:rPr>
-          <w:t>9</w:t>
-        </w:r>
-        <w:r>
-          <w:rPr>
-            <w:noProof/>
-            <w:webHidden/>
-          </w:rPr>
-          <w:fldChar w:fldCharType="end"/>
-        </w:r>
-      </w:hyperlink>
-    </w:p>
-    <w:p>
-      <w:pPr>
-        <w:pStyle w:val="TOC2"/>
-        <w:rPr>
-          <w:rFonts w:asciiTheme="minorHAnsi" w:eastAsiaTheme="minorEastAsia" w:hAnsiTheme="minorHAnsi"/>
-          <w:noProof/>
-          <w:sz w:val="22"/>
-          <w:szCs w:val="22"/>
-          <w:lang w:eastAsia="zh-CN"/>
-        </w:rPr>
-      </w:pPr>
-      <w:hyperlink w:anchor="_Toc166067709" w:history="1">
-        <w:r>
-          <w:rPr>
-            <w:rStyle w:val="Hyperlink"/>
-            <w:noProof/>
-          </w:rPr>
-          <w:t>5.4 Kiểm thử phần mềm</w:t>
-        </w:r>
-        <w:r>
-          <w:rPr>
-            <w:noProof/>
-            <w:webHidden/>
-          </w:rPr>
-          <w:tab/>
-        </w:r>
-        <w:r>
-          <w:rPr>
-            <w:noProof/>
-            <w:webHidden/>
-          </w:rPr>
-          <w:fldChar w:fldCharType="begin"/>
-        </w:r>
-        <w:r>
-          <w:rPr>
-            <w:noProof/>
-            <w:webHidden/>
-          </w:rPr>
-          <w:instrText xml:space="preserve"> PAGEREF _Toc166067709 \h </w:instrText>
-        </w:r>
-        <w:r>
-          <w:rPr>
-            <w:noProof/>
-            <w:webHidden/>
-          </w:rPr>
-        </w:r>
-        <w:r>
-          <w:rPr>
-            <w:noProof/>
-            <w:webHidden/>
-          </w:rPr>
-          <w:fldChar w:fldCharType="separate"/>
-        </w:r>
-        <w:r>
-          <w:rPr>
-            <w:noProof/>
-            <w:webHidden/>
-          </w:rPr>
-          <w:t>9</w:t>
-        </w:r>
-        <w:r>
-          <w:rPr>
-            <w:noProof/>
-            <w:webHidden/>
-          </w:rPr>
-          <w:fldChar w:fldCharType="end"/>
-        </w:r>
-      </w:hyperlink>
-    </w:p>
-    <w:p>
-      <w:pPr>
-        <w:pStyle w:val="TOC3"/>
-        <w:rPr>
-          <w:rFonts w:asciiTheme="minorHAnsi" w:eastAsiaTheme="minorEastAsia" w:hAnsiTheme="minorHAnsi"/>
-          <w:i w:val="0"/>
-          <w:noProof/>
-          <w:sz w:val="22"/>
-          <w:szCs w:val="22"/>
-          <w:lang w:eastAsia="zh-CN"/>
-        </w:rPr>
-      </w:pPr>
-      <w:hyperlink w:anchor="_Toc166067710" w:history="1">
-        <w:r>
-          <w:rPr>
-            <w:rStyle w:val="Hyperlink"/>
-            <w:noProof/>
-            <w:lang w:val="vi-VN"/>
-          </w:rPr>
-          <w:t>5.4.1 Test case Chức năng quản lý đơn hàng</w:t>
-        </w:r>
-        <w:r>
-          <w:rPr>
-            <w:noProof/>
-            <w:webHidden/>
-          </w:rPr>
-          <w:tab/>
-        </w:r>
-        <w:r>
-          <w:rPr>
-            <w:noProof/>
-            <w:webHidden/>
-          </w:rPr>
-          <w:fldChar w:fldCharType="begin"/>
-        </w:r>
-        <w:r>
-          <w:rPr>
-            <w:noProof/>
-            <w:webHidden/>
-          </w:rPr>
-          <w:instrText xml:space="preserve"> PAGEREF _Toc166067710 \h </w:instrText>
-        </w:r>
-        <w:r>
-          <w:rPr>
-            <w:noProof/>
-            <w:webHidden/>
-          </w:rPr>
-        </w:r>
-        <w:r>
-          <w:rPr>
-            <w:noProof/>
-            <w:webHidden/>
-          </w:rPr>
-          <w:fldChar w:fldCharType="separate"/>
-        </w:r>
-        <w:r>
-          <w:rPr>
-            <w:noProof/>
-            <w:webHidden/>
-          </w:rPr>
-          <w:t>9</w:t>
-        </w:r>
-        <w:r>
-          <w:rPr>
-            <w:noProof/>
-            <w:webHidden/>
-          </w:rPr>
-          <w:fldChar w:fldCharType="end"/>
-        </w:r>
-      </w:hyperlink>
-    </w:p>
-    <w:p>
-      <w:pPr>
-        <w:pStyle w:val="TOC3"/>
-        <w:rPr>
-          <w:rFonts w:asciiTheme="minorHAnsi" w:eastAsiaTheme="minorEastAsia" w:hAnsiTheme="minorHAnsi"/>
-          <w:i w:val="0"/>
-          <w:noProof/>
-          <w:sz w:val="22"/>
-          <w:szCs w:val="22"/>
-          <w:lang w:eastAsia="zh-CN"/>
-        </w:rPr>
-      </w:pPr>
-      <w:hyperlink w:anchor="_Toc166067711" w:history="1">
-        <w:r>
-          <w:rPr>
-            <w:rStyle w:val="Hyperlink"/>
-            <w:noProof/>
-            <w:lang w:val="vi-VN"/>
-          </w:rPr>
-          <w:t>5.4.2 Test case Chức năng quản lý đơn hàng bổ sung</w:t>
-        </w:r>
-        <w:r>
-          <w:rPr>
-            <w:noProof/>
-            <w:webHidden/>
-          </w:rPr>
-          <w:tab/>
-        </w:r>
-        <w:r>
-          <w:rPr>
-            <w:noProof/>
-            <w:webHidden/>
-          </w:rPr>
-          <w:fldChar w:fldCharType="begin"/>
-        </w:r>
-        <w:r>
-          <w:rPr>
-            <w:noProof/>
-            <w:webHidden/>
-          </w:rPr>
-          <w:instrText xml:space="preserve"> PAGEREF _Toc166067711 \h </w:instrText>
+          <w:instrText xml:space="preserve"> PAGEREF _Toc166494068 \h </w:instrText>
         </w:r>
         <w:r>
           <w:rPr>
@@ -6081,13 +7527,13 @@
           <w:lang w:eastAsia="zh-CN"/>
         </w:rPr>
       </w:pPr>
-      <w:hyperlink w:anchor="_Toc166067712" w:history="1">
+      <w:hyperlink w:anchor="_Toc166494069" w:history="1">
         <w:r>
           <w:rPr>
             <w:rStyle w:val="Hyperlink"/>
             <w:noProof/>
           </w:rPr>
-          <w:t>CHƯƠNG 6. KẾT LUẬN</w:t>
+          <w:t>TÀI LIỆU THAM KHẢO</w:t>
         </w:r>
         <w:r>
           <w:rPr>
@@ -6108,7 +7554,7 @@
             <w:noProof/>
             <w:webHidden/>
           </w:rPr>
-          <w:instrText xml:space="preserve"> PAGEREF _Toc166067712 \h </w:instrText>
+          <w:instrText xml:space="preserve"> PAGEREF _Toc166494069 \h </w:instrText>
         </w:r>
         <w:r>
           <w:rPr>
@@ -6129,494 +7575,6 @@
             <w:webHidden/>
           </w:rPr>
           <w:t>10</w:t>
-        </w:r>
-        <w:r>
-          <w:rPr>
-            <w:noProof/>
-            <w:webHidden/>
-          </w:rPr>
-          <w:fldChar w:fldCharType="end"/>
-        </w:r>
-      </w:hyperlink>
-    </w:p>
-    <w:p>
-      <w:pPr>
-        <w:pStyle w:val="TOC2"/>
-        <w:rPr>
-          <w:rFonts w:asciiTheme="minorHAnsi" w:eastAsiaTheme="minorEastAsia" w:hAnsiTheme="minorHAnsi"/>
-          <w:noProof/>
-          <w:sz w:val="22"/>
-          <w:szCs w:val="22"/>
-          <w:lang w:eastAsia="zh-CN"/>
-        </w:rPr>
-      </w:pPr>
-      <w:hyperlink w:anchor="_Toc166067713" w:history="1">
-        <w:r>
-          <w:rPr>
-            <w:rStyle w:val="Hyperlink"/>
-            <w:noProof/>
-          </w:rPr>
-          <w:t>6.1 Tóm tắt kết quả</w:t>
-        </w:r>
-        <w:r>
-          <w:rPr>
-            <w:noProof/>
-            <w:webHidden/>
-          </w:rPr>
-          <w:tab/>
-        </w:r>
-        <w:r>
-          <w:rPr>
-            <w:noProof/>
-            <w:webHidden/>
-          </w:rPr>
-          <w:fldChar w:fldCharType="begin"/>
-        </w:r>
-        <w:r>
-          <w:rPr>
-            <w:noProof/>
-            <w:webHidden/>
-          </w:rPr>
-          <w:instrText xml:space="preserve"> PAGEREF _Toc166067713 \h </w:instrText>
-        </w:r>
-        <w:r>
-          <w:rPr>
-            <w:noProof/>
-            <w:webHidden/>
-          </w:rPr>
-        </w:r>
-        <w:r>
-          <w:rPr>
-            <w:noProof/>
-            <w:webHidden/>
-          </w:rPr>
-          <w:fldChar w:fldCharType="separate"/>
-        </w:r>
-        <w:r>
-          <w:rPr>
-            <w:noProof/>
-            <w:webHidden/>
-          </w:rPr>
-          <w:t>10</w:t>
-        </w:r>
-        <w:r>
-          <w:rPr>
-            <w:noProof/>
-            <w:webHidden/>
-          </w:rPr>
-          <w:fldChar w:fldCharType="end"/>
-        </w:r>
-      </w:hyperlink>
-    </w:p>
-    <w:p>
-      <w:pPr>
-        <w:pStyle w:val="TOC2"/>
-        <w:rPr>
-          <w:rFonts w:asciiTheme="minorHAnsi" w:eastAsiaTheme="minorEastAsia" w:hAnsiTheme="minorHAnsi"/>
-          <w:noProof/>
-          <w:sz w:val="22"/>
-          <w:szCs w:val="22"/>
-          <w:lang w:eastAsia="zh-CN"/>
-        </w:rPr>
-      </w:pPr>
-      <w:hyperlink w:anchor="_Toc166067714" w:history="1">
-        <w:r>
-          <w:rPr>
-            <w:rStyle w:val="Hyperlink"/>
-            <w:noProof/>
-          </w:rPr>
-          <w:t>6.2 Đánh giá hiệu suất dự án</w:t>
-        </w:r>
-        <w:r>
-          <w:rPr>
-            <w:noProof/>
-            <w:webHidden/>
-          </w:rPr>
-          <w:tab/>
-        </w:r>
-        <w:r>
-          <w:rPr>
-            <w:noProof/>
-            <w:webHidden/>
-          </w:rPr>
-          <w:fldChar w:fldCharType="begin"/>
-        </w:r>
-        <w:r>
-          <w:rPr>
-            <w:noProof/>
-            <w:webHidden/>
-          </w:rPr>
-          <w:instrText xml:space="preserve"> PAGEREF _Toc166067714 \h </w:instrText>
-        </w:r>
-        <w:r>
-          <w:rPr>
-            <w:noProof/>
-            <w:webHidden/>
-          </w:rPr>
-        </w:r>
-        <w:r>
-          <w:rPr>
-            <w:noProof/>
-            <w:webHidden/>
-          </w:rPr>
-          <w:fldChar w:fldCharType="separate"/>
-        </w:r>
-        <w:r>
-          <w:rPr>
-            <w:noProof/>
-            <w:webHidden/>
-          </w:rPr>
-          <w:t>10</w:t>
-        </w:r>
-        <w:r>
-          <w:rPr>
-            <w:noProof/>
-            <w:webHidden/>
-          </w:rPr>
-          <w:fldChar w:fldCharType="end"/>
-        </w:r>
-      </w:hyperlink>
-    </w:p>
-    <w:p>
-      <w:pPr>
-        <w:pStyle w:val="TOC2"/>
-        <w:rPr>
-          <w:rFonts w:asciiTheme="minorHAnsi" w:eastAsiaTheme="minorEastAsia" w:hAnsiTheme="minorHAnsi"/>
-          <w:noProof/>
-          <w:sz w:val="22"/>
-          <w:szCs w:val="22"/>
-          <w:lang w:eastAsia="zh-CN"/>
-        </w:rPr>
-      </w:pPr>
-      <w:hyperlink w:anchor="_Toc166067715" w:history="1">
-        <w:r>
-          <w:rPr>
-            <w:rStyle w:val="Hyperlink"/>
-            <w:noProof/>
-          </w:rPr>
-          <w:t>6.3 Tự đánh giá</w:t>
-        </w:r>
-        <w:r>
-          <w:rPr>
-            <w:noProof/>
-            <w:webHidden/>
-          </w:rPr>
-          <w:tab/>
-        </w:r>
-        <w:r>
-          <w:rPr>
-            <w:noProof/>
-            <w:webHidden/>
-          </w:rPr>
-          <w:fldChar w:fldCharType="begin"/>
-        </w:r>
-        <w:r>
-          <w:rPr>
-            <w:noProof/>
-            <w:webHidden/>
-          </w:rPr>
-          <w:instrText xml:space="preserve"> PAGEREF _Toc166067715 \h </w:instrText>
-        </w:r>
-        <w:r>
-          <w:rPr>
-            <w:noProof/>
-            <w:webHidden/>
-          </w:rPr>
-        </w:r>
-        <w:r>
-          <w:rPr>
-            <w:noProof/>
-            <w:webHidden/>
-          </w:rPr>
-          <w:fldChar w:fldCharType="separate"/>
-        </w:r>
-        <w:r>
-          <w:rPr>
-            <w:noProof/>
-            <w:webHidden/>
-          </w:rPr>
-          <w:t>10</w:t>
-        </w:r>
-        <w:r>
-          <w:rPr>
-            <w:noProof/>
-            <w:webHidden/>
-          </w:rPr>
-          <w:fldChar w:fldCharType="end"/>
-        </w:r>
-      </w:hyperlink>
-    </w:p>
-    <w:p>
-      <w:pPr>
-        <w:pStyle w:val="TOC3"/>
-        <w:rPr>
-          <w:rFonts w:asciiTheme="minorHAnsi" w:eastAsiaTheme="minorEastAsia" w:hAnsiTheme="minorHAnsi"/>
-          <w:i w:val="0"/>
-          <w:noProof/>
-          <w:sz w:val="22"/>
-          <w:szCs w:val="22"/>
-          <w:lang w:eastAsia="zh-CN"/>
-        </w:rPr>
-      </w:pPr>
-      <w:hyperlink w:anchor="_Toc166067716" w:history="1">
-        <w:r>
-          <w:rPr>
-            <w:rStyle w:val="Hyperlink"/>
-            <w:noProof/>
-            <w:lang w:val="vi-VN"/>
-          </w:rPr>
-          <w:t>6.3.1 Những điều đã làm được</w:t>
-        </w:r>
-        <w:r>
-          <w:rPr>
-            <w:noProof/>
-            <w:webHidden/>
-          </w:rPr>
-          <w:tab/>
-        </w:r>
-        <w:r>
-          <w:rPr>
-            <w:noProof/>
-            <w:webHidden/>
-          </w:rPr>
-          <w:fldChar w:fldCharType="begin"/>
-        </w:r>
-        <w:r>
-          <w:rPr>
-            <w:noProof/>
-            <w:webHidden/>
-          </w:rPr>
-          <w:instrText xml:space="preserve"> PAGEREF _Toc166067716 \h </w:instrText>
-        </w:r>
-        <w:r>
-          <w:rPr>
-            <w:noProof/>
-            <w:webHidden/>
-          </w:rPr>
-        </w:r>
-        <w:r>
-          <w:rPr>
-            <w:noProof/>
-            <w:webHidden/>
-          </w:rPr>
-          <w:fldChar w:fldCharType="separate"/>
-        </w:r>
-        <w:r>
-          <w:rPr>
-            <w:noProof/>
-            <w:webHidden/>
-          </w:rPr>
-          <w:t>10</w:t>
-        </w:r>
-        <w:r>
-          <w:rPr>
-            <w:noProof/>
-            <w:webHidden/>
-          </w:rPr>
-          <w:fldChar w:fldCharType="end"/>
-        </w:r>
-      </w:hyperlink>
-    </w:p>
-    <w:p>
-      <w:pPr>
-        <w:pStyle w:val="TOC3"/>
-        <w:rPr>
-          <w:rFonts w:asciiTheme="minorHAnsi" w:eastAsiaTheme="minorEastAsia" w:hAnsiTheme="minorHAnsi"/>
-          <w:i w:val="0"/>
-          <w:noProof/>
-          <w:sz w:val="22"/>
-          <w:szCs w:val="22"/>
-          <w:lang w:eastAsia="zh-CN"/>
-        </w:rPr>
-      </w:pPr>
-      <w:hyperlink w:anchor="_Toc166067717" w:history="1">
-        <w:r>
-          <w:rPr>
-            <w:rStyle w:val="Hyperlink"/>
-            <w:noProof/>
-            <w:lang w:val="vi-VN"/>
-          </w:rPr>
-          <w:t>6.3.2 Thách thức</w:t>
-        </w:r>
-        <w:r>
-          <w:rPr>
-            <w:noProof/>
-            <w:webHidden/>
-          </w:rPr>
-          <w:tab/>
-        </w:r>
-        <w:r>
-          <w:rPr>
-            <w:noProof/>
-            <w:webHidden/>
-          </w:rPr>
-          <w:fldChar w:fldCharType="begin"/>
-        </w:r>
-        <w:r>
-          <w:rPr>
-            <w:noProof/>
-            <w:webHidden/>
-          </w:rPr>
-          <w:instrText xml:space="preserve"> PAGEREF _Toc166067717 \h </w:instrText>
-        </w:r>
-        <w:r>
-          <w:rPr>
-            <w:noProof/>
-            <w:webHidden/>
-          </w:rPr>
-        </w:r>
-        <w:r>
-          <w:rPr>
-            <w:noProof/>
-            <w:webHidden/>
-          </w:rPr>
-          <w:fldChar w:fldCharType="separate"/>
-        </w:r>
-        <w:r>
-          <w:rPr>
-            <w:noProof/>
-            <w:webHidden/>
-          </w:rPr>
-          <w:t>10</w:t>
-        </w:r>
-        <w:r>
-          <w:rPr>
-            <w:noProof/>
-            <w:webHidden/>
-          </w:rPr>
-          <w:fldChar w:fldCharType="end"/>
-        </w:r>
-      </w:hyperlink>
-    </w:p>
-    <w:p>
-      <w:pPr>
-        <w:pStyle w:val="TOC2"/>
-        <w:rPr>
-          <w:rFonts w:asciiTheme="minorHAnsi" w:eastAsiaTheme="minorEastAsia" w:hAnsiTheme="minorHAnsi"/>
-          <w:noProof/>
-          <w:sz w:val="22"/>
-          <w:szCs w:val="22"/>
-          <w:lang w:eastAsia="zh-CN"/>
-        </w:rPr>
-      </w:pPr>
-      <w:hyperlink w:anchor="_Toc166067718" w:history="1">
-        <w:r>
-          <w:rPr>
-            <w:rStyle w:val="Hyperlink"/>
-            <w:noProof/>
-          </w:rPr>
-          <w:t>6.4 Đề xuất phát triển trong tương lai</w:t>
-        </w:r>
-        <w:r>
-          <w:rPr>
-            <w:noProof/>
-            <w:webHidden/>
-          </w:rPr>
-          <w:tab/>
-        </w:r>
-        <w:r>
-          <w:rPr>
-            <w:noProof/>
-            <w:webHidden/>
-          </w:rPr>
-          <w:fldChar w:fldCharType="begin"/>
-        </w:r>
-        <w:r>
-          <w:rPr>
-            <w:noProof/>
-            <w:webHidden/>
-          </w:rPr>
-          <w:instrText xml:space="preserve"> PAGEREF _Toc166067718 \h </w:instrText>
-        </w:r>
-        <w:r>
-          <w:rPr>
-            <w:noProof/>
-            <w:webHidden/>
-          </w:rPr>
-        </w:r>
-        <w:r>
-          <w:rPr>
-            <w:noProof/>
-            <w:webHidden/>
-          </w:rPr>
-          <w:fldChar w:fldCharType="separate"/>
-        </w:r>
-        <w:r>
-          <w:rPr>
-            <w:noProof/>
-            <w:webHidden/>
-          </w:rPr>
-          <w:t>10</w:t>
-        </w:r>
-        <w:r>
-          <w:rPr>
-            <w:noProof/>
-            <w:webHidden/>
-          </w:rPr>
-          <w:fldChar w:fldCharType="end"/>
-        </w:r>
-      </w:hyperlink>
-    </w:p>
-    <w:p>
-      <w:pPr>
-        <w:pStyle w:val="TOC1"/>
-        <w:rPr>
-          <w:rFonts w:asciiTheme="minorHAnsi" w:eastAsiaTheme="minorEastAsia" w:hAnsiTheme="minorHAnsi"/>
-          <w:b w:val="0"/>
-          <w:noProof/>
-          <w:sz w:val="22"/>
-          <w:szCs w:val="22"/>
-          <w:lang w:eastAsia="zh-CN"/>
-        </w:rPr>
-      </w:pPr>
-      <w:hyperlink w:anchor="_Toc166067719" w:history="1">
-        <w:r>
-          <w:rPr>
-            <w:rStyle w:val="Hyperlink"/>
-            <w:noProof/>
-          </w:rPr>
-          <w:t>TÀI LIỆU THAM KHẢO</w:t>
-        </w:r>
-        <w:r>
-          <w:rPr>
-            <w:noProof/>
-            <w:webHidden/>
-          </w:rPr>
-          <w:tab/>
-        </w:r>
-        <w:r>
-          <w:rPr>
-            <w:noProof/>
-            <w:webHidden/>
-          </w:rPr>
-          <w:fldChar w:fldCharType="begin"/>
-        </w:r>
-        <w:r>
-          <w:rPr>
-            <w:noProof/>
-            <w:webHidden/>
-          </w:rPr>
-          <w:instrText xml:space="preserve"> PAGEREF _Toc166067719 \h </w:instrText>
-        </w:r>
-        <w:r>
-          <w:rPr>
-            <w:noProof/>
-            <w:webHidden/>
-          </w:rPr>
-        </w:r>
-        <w:r>
-          <w:rPr>
-            <w:noProof/>
-            <w:webHidden/>
-          </w:rPr>
-          <w:fldChar w:fldCharType="separate"/>
-        </w:r>
-        <w:r>
-          <w:rPr>
-            <w:noProof/>
-            <w:webHidden/>
-          </w:rPr>
-          <w:t>11</w:t>
         </w:r>
         <w:r>
           <w:rPr>
@@ -6641,8 +7599,6 @@
       <w:r>
         <w:br w:type="page"/>
       </w:r>
-      <w:bookmarkStart w:id="1" w:name="_GoBack"/>
-      <w:bookmarkEnd w:id="1"/>
     </w:p>
     <w:p>
       <w:pPr>
@@ -6658,12 +7614,12 @@
           <w:szCs w:val="26"/>
         </w:rPr>
       </w:pPr>
-      <w:bookmarkStart w:id="2" w:name="_Toc166067661"/>
+      <w:bookmarkStart w:id="1" w:name="_Toc166493997"/>
       <w:r>
         <w:lastRenderedPageBreak/>
         <w:t>DANH MỤC HÌNH VẼ</w:t>
       </w:r>
-      <w:bookmarkEnd w:id="2"/>
+      <w:bookmarkEnd w:id="1"/>
     </w:p>
     <w:p>
       <w:pPr>
@@ -7765,7 +8721,7 @@
           <w:lang w:val="en-US"/>
         </w:rPr>
       </w:pPr>
-      <w:bookmarkStart w:id="3" w:name="_Toc166067662"/>
+      <w:bookmarkStart w:id="2" w:name="_Toc166493998"/>
       <w:r>
         <w:lastRenderedPageBreak/>
         <w:t xml:space="preserve">DANH MỤC </w:t>
@@ -7776,7 +8732,7 @@
         </w:rPr>
         <w:t>BẢNG BIỂU</w:t>
       </w:r>
-      <w:bookmarkEnd w:id="3"/>
+      <w:bookmarkEnd w:id="2"/>
     </w:p>
     <w:p>
       <w:pPr>
@@ -8074,12 +9030,12 @@
         </w:numPr>
         <w:jc w:val="center"/>
       </w:pPr>
-      <w:bookmarkStart w:id="4" w:name="_Toc166067663"/>
+      <w:bookmarkStart w:id="3" w:name="_Toc166493999"/>
       <w:r>
         <w:lastRenderedPageBreak/>
         <w:t>DANH MỤC CÁC CHỮ VIẾT TẮT</w:t>
       </w:r>
-      <w:bookmarkEnd w:id="4"/>
+      <w:bookmarkEnd w:id="3"/>
     </w:p>
     <w:p>
       <w:pPr>
@@ -8758,10 +9714,23 @@
       <w:pPr>
         <w:pStyle w:val="Heading1"/>
       </w:pPr>
-      <w:bookmarkStart w:id="5" w:name="_Toc166067664"/>
+      <w:bookmarkStart w:id="4" w:name="_Toc166494000"/>
       <w:r>
         <w:lastRenderedPageBreak/>
-        <w:t>LÝ DO CHỌN ĐỀ TÀI</w:t>
+        <w:t>MỞ ĐÂU</w:t>
+      </w:r>
+      <w:bookmarkEnd w:id="4"/>
+    </w:p>
+    <w:p>
+      <w:pPr>
+        <w:pStyle w:val="Heading2"/>
+      </w:pPr>
+      <w:bookmarkStart w:id="5" w:name="_Toc166494001"/>
+      <w:r>
+        <w:t>Lý do</w:t>
+      </w:r>
+      <w:r>
+        <w:t xml:space="preserve"> chọn đề tài</w:t>
       </w:r>
       <w:bookmarkEnd w:id="5"/>
     </w:p>
@@ -8769,33 +9738,73 @@
       <w:pPr>
         <w:pStyle w:val="Heading2"/>
       </w:pPr>
-      <w:bookmarkStart w:id="6" w:name="_Toc166067665"/>
-      <w:r>
-        <w:t>Lý do và mục đích chọn đề tài</w:t>
+      <w:bookmarkStart w:id="6" w:name="_Toc166494002"/>
+      <w:r>
+        <w:t>Mục tiêu thực hiện đề tài</w:t>
       </w:r>
       <w:bookmarkEnd w:id="6"/>
     </w:p>
     <w:p>
       <w:pPr>
+        <w:pStyle w:val="Heading2"/>
+      </w:pPr>
+      <w:bookmarkStart w:id="7" w:name="_Toc166494003"/>
+      <w:r>
+        <w:t>Đối tượng và phạm vi nghiên cứu</w:t>
+      </w:r>
+      <w:bookmarkEnd w:id="7"/>
+    </w:p>
+    <w:p>
+      <w:pPr>
         <w:pStyle w:val="Heading3"/>
         <w:rPr>
           <w:lang w:val="vi-VN"/>
         </w:rPr>
       </w:pPr>
-      <w:bookmarkStart w:id="7" w:name="_Toc166067666"/>
-      <w:r>
-        <w:rPr>
-          <w:lang w:val="vi-VN"/>
-        </w:rPr>
-        <w:t>Lý do</w:t>
-      </w:r>
-      <w:r>
-        <w:rPr>
-          <w:lang w:val="vi-VN"/>
-        </w:rPr>
-        <w:t xml:space="preserve"> và mục tiêu</w:t>
-      </w:r>
-      <w:bookmarkEnd w:id="7"/>
+      <w:bookmarkStart w:id="8" w:name="_Toc166494004"/>
+      <w:r>
+        <w:rPr>
+          <w:lang w:val="vi-VN"/>
+        </w:rPr>
+        <w:t>Đối tượng nghiên cứu</w:t>
+      </w:r>
+      <w:bookmarkEnd w:id="8"/>
+    </w:p>
+    <w:p>
+      <w:pPr>
+        <w:pStyle w:val="Heading3"/>
+        <w:rPr>
+          <w:lang w:val="vi-VN"/>
+        </w:rPr>
+      </w:pPr>
+      <w:bookmarkStart w:id="9" w:name="_Toc166494005"/>
+      <w:r>
+        <w:rPr>
+          <w:lang w:val="vi-VN"/>
+        </w:rPr>
+        <w:t>Phạm vi nghiên cứu</w:t>
+      </w:r>
+      <w:bookmarkEnd w:id="9"/>
+    </w:p>
+    <w:p>
+      <w:pPr>
+        <w:pStyle w:val="Heading2"/>
+      </w:pPr>
+      <w:bookmarkStart w:id="10" w:name="_Toc166494006"/>
+      <w:r>
+        <w:t>Phương pháp nghiên cứu</w:t>
+      </w:r>
+      <w:bookmarkEnd w:id="10"/>
+    </w:p>
+    <w:p>
+      <w:pPr>
+        <w:pStyle w:val="Heading2"/>
+      </w:pPr>
+      <w:bookmarkStart w:id="11" w:name="_Toc166494007"/>
+      <w:r>
+        <w:t>Ý nghĩa nghiên cứu</w:t>
+      </w:r>
+      <w:bookmarkEnd w:id="11"/>
     </w:p>
     <w:p>
       <w:pPr>
@@ -8804,30 +9813,6 @@
           <w:lang w:val="vi-VN"/>
         </w:rPr>
       </w:pPr>
-      <w:r>
-        <w:rPr>
-          <w:lang w:val="vi-VN"/>
-        </w:rPr>
-        <w:t xml:space="preserve">Trong ngành dược phẩm, quá trình nhập khẩu dược liệu là một phần quan trọng và phức tạp của chuỗi cung ứng. Việc cấp phép đơn hàng nhập khẩu </w:t>
-      </w:r>
-      <w:r>
-        <w:rPr>
-          <w:lang w:val="vi-VN"/>
-        </w:rPr>
-        <w:t xml:space="preserve">dược liệu </w:t>
-      </w:r>
-      <w:r>
-        <w:rPr>
-          <w:lang w:val="vi-VN"/>
-        </w:rPr>
-        <w:t>đòi hỏi quy trình chặt chẽ và chính xác để đảm bảo tính hợp pháp và an toàn của các nguyên liệu dùng để sản xuất thuốc. Tuy nhiên, quá trình này thường gặp phải nhiều thách thức về tự động hóa và quả</w:t>
-      </w:r>
-      <w:r>
-        <w:rPr>
-          <w:lang w:val="vi-VN"/>
-        </w:rPr>
-        <w:t>n lý thông tin.</w:t>
-      </w:r>
     </w:p>
     <w:p>
       <w:pPr>
@@ -8836,12 +9821,6 @@
           <w:lang w:val="vi-VN"/>
         </w:rPr>
       </w:pPr>
-      <w:r>
-        <w:rPr>
-          <w:lang w:val="vi-VN"/>
-        </w:rPr>
-        <w:t>Mục tiêu của dự án này là tạo ra một phần mềm hoàn chỉnh và hiệu quả, sử dụng công nghệ Java, để giải quyết các thách thức trong quá trình cấp phép đơn hàng nhập khẩu dược liệu. Việc sử dụng phần mềm sẽ giúp tối ưu hóa quy trình, giảm thiểu sự phụ thuộc vào công việc thủ công và giảm thiểu sai sót.</w:t>
-      </w:r>
     </w:p>
     <w:p>
       <w:pPr>
@@ -8850,21 +9829,112 @@
           <w:lang w:val="vi-VN"/>
         </w:rPr>
       </w:pPr>
-      <w:r>
-        <w:rPr>
-          <w:lang w:val="vi-VN"/>
-        </w:rPr>
-        <w:t>Việc xây dựng một phần mềm giúp tối ưu hóa quy trình nhập khẩu dược liệu không chỉ mang lại lợi ích kinh tế mà còn đóng góp vào việc đảm bảo an toàn và chất lượng của các sản phẩm dược phẩm, từ đó nâng cao chất lượng cuộc sống của người dân.</w:t>
-      </w:r>
     </w:p>
     <w:p>
       <w:pPr>
         <w:pStyle w:val="Nidungvnbn"/>
         <w:rPr>
-          <w:rFonts w:cs="Times New Roman"/>
-          <w:lang w:val="vi-VN"/>
-        </w:rPr>
-      </w:pPr>
+          <w:lang w:val="vi-VN"/>
+        </w:rPr>
+      </w:pPr>
+    </w:p>
+    <w:p>
+      <w:pPr>
+        <w:pStyle w:val="Nidungvnbn"/>
+        <w:rPr>
+          <w:lang w:val="vi-VN"/>
+        </w:rPr>
+      </w:pPr>
+    </w:p>
+    <w:p>
+      <w:pPr>
+        <w:pStyle w:val="Nidungvnbn"/>
+        <w:rPr>
+          <w:lang w:val="vi-VN"/>
+        </w:rPr>
+      </w:pPr>
+    </w:p>
+    <w:p>
+      <w:pPr>
+        <w:pStyle w:val="Nidungvnbn"/>
+        <w:rPr>
+          <w:lang w:val="vi-VN" w:eastAsia="zh-CN"/>
+        </w:rPr>
+      </w:pPr>
+    </w:p>
+    <w:p>
+      <w:pPr>
+        <w:pStyle w:val="Nidungvnbn"/>
+        <w:rPr>
+          <w:lang w:val="vi-VN"/>
+        </w:rPr>
+      </w:pPr>
+      <w:r>
+        <w:rPr>
+          <w:lang w:val="vi-VN"/>
+        </w:rPr>
+        <w:br w:type="page"/>
+      </w:r>
+    </w:p>
+    <w:p>
+      <w:pPr>
+        <w:pStyle w:val="Heading1"/>
+      </w:pPr>
+      <w:bookmarkStart w:id="12" w:name="_Toc166494008"/>
+      <w:r>
+        <w:lastRenderedPageBreak/>
+        <w:t>TỔNG QUAN</w:t>
+      </w:r>
+      <w:bookmarkEnd w:id="12"/>
+    </w:p>
+    <w:p>
+      <w:pPr>
+        <w:pStyle w:val="Heading2"/>
+      </w:pPr>
+      <w:bookmarkStart w:id="13" w:name="_Toc166494009"/>
+      <w:r>
+        <w:t>Khảo sát thực trạng quản lý chuỗi cung ứng dược phẩm hiện nay</w:t>
+      </w:r>
+      <w:bookmarkEnd w:id="13"/>
+    </w:p>
+    <w:p>
+      <w:pPr>
+        <w:pStyle w:val="Heading2"/>
+      </w:pPr>
+      <w:bookmarkStart w:id="14" w:name="_Toc166494010"/>
+      <w:r>
+        <w:t>Giải</w:t>
+      </w:r>
+      <w:r>
+        <w:t xml:space="preserve"> </w:t>
+      </w:r>
+      <w:r>
+        <w:t>pháp</w:t>
+      </w:r>
+      <w:bookmarkEnd w:id="14"/>
+    </w:p>
+    <w:p>
+      <w:pPr>
+        <w:pStyle w:val="Heading2"/>
+      </w:pPr>
+      <w:bookmarkStart w:id="15" w:name="_Toc166494011"/>
+      <w:r>
+        <w:t>Quy trình lập kế hoạch thực hiện dự án</w:t>
+      </w:r>
+      <w:bookmarkEnd w:id="15"/>
+    </w:p>
+    <w:p>
+      <w:pPr>
+        <w:pStyle w:val="Heading2"/>
+      </w:pPr>
+      <w:bookmarkStart w:id="16" w:name="_Toc166494012"/>
+      <w:r>
+        <w:t xml:space="preserve">Chức năng </w:t>
+      </w:r>
+      <w:r>
+        <w:t>nghiệp vụ</w:t>
+      </w:r>
+      <w:bookmarkEnd w:id="16"/>
     </w:p>
     <w:p>
       <w:pPr>
@@ -8873,21 +9943,236 @@
           <w:lang w:val="vi-VN"/>
         </w:rPr>
       </w:pPr>
-      <w:bookmarkStart w:id="8" w:name="_Toc166067667"/>
-      <w:r>
-        <w:rPr>
-          <w:lang w:val="vi-VN"/>
-        </w:rPr>
-        <w:t>Mục đích</w:t>
-      </w:r>
-      <w:bookmarkEnd w:id="8"/>
+      <w:bookmarkStart w:id="17" w:name="_Toc166494013"/>
+      <w:r>
+        <w:rPr>
+          <w:lang w:val="vi-VN"/>
+        </w:rPr>
+        <w:t>Chức năng người dùng</w:t>
+      </w:r>
+      <w:bookmarkEnd w:id="17"/>
+    </w:p>
+    <w:p>
+      <w:pPr>
+        <w:pStyle w:val="Heading3"/>
+        <w:rPr>
+          <w:lang w:val="vi-VN"/>
+        </w:rPr>
+      </w:pPr>
+      <w:bookmarkStart w:id="18" w:name="_Toc166494014"/>
+      <w:r>
+        <w:rPr>
+          <w:lang w:val="vi-VN"/>
+        </w:rPr>
+        <w:t>Chức năng người quản trị</w:t>
+      </w:r>
+      <w:bookmarkEnd w:id="18"/>
+    </w:p>
+    <w:p>
+      <w:pPr>
+        <w:pStyle w:val="Heading3"/>
+        <w:rPr>
+          <w:lang w:val="vi-VN"/>
+        </w:rPr>
+      </w:pPr>
+      <w:bookmarkStart w:id="19" w:name="_Toc166494015"/>
+      <w:r>
+        <w:rPr>
+          <w:lang w:val="vi-VN"/>
+        </w:rPr>
+        <w:t>Yêu cầu hệ thống</w:t>
+      </w:r>
+      <w:bookmarkEnd w:id="19"/>
+    </w:p>
+    <w:p>
+      <w:pPr>
+        <w:pStyle w:val="Heading3"/>
+        <w:rPr>
+          <w:lang w:val="vi-VN"/>
+        </w:rPr>
+      </w:pPr>
+      <w:bookmarkStart w:id="20" w:name="_Toc166494016"/>
+      <w:r>
+        <w:rPr>
+          <w:lang w:val="vi-VN"/>
+        </w:rPr>
+        <w:t>Lựa chọn giải pháp và công nghệ</w:t>
+      </w:r>
+      <w:bookmarkEnd w:id="20"/>
+    </w:p>
+    <w:p>
+      <w:pPr>
+        <w:pStyle w:val="Heading2"/>
+      </w:pPr>
+      <w:bookmarkStart w:id="21" w:name="_Toc166494017"/>
+      <w:r>
+        <w:t>Kết quả mong muốn đạt được</w:t>
+      </w:r>
+      <w:bookmarkEnd w:id="21"/>
+    </w:p>
+    <w:p>
+      <w:pPr>
+        <w:pStyle w:val="Nidungvnbn"/>
+        <w:rPr>
+          <w:lang w:val="vi-VN"/>
+        </w:rPr>
+      </w:pPr>
+    </w:p>
+    <w:p>
+      <w:pPr>
+        <w:pStyle w:val="Heading4"/>
+      </w:pPr>
+      <w:r>
+        <w:br w:type="page"/>
+      </w:r>
+    </w:p>
+    <w:p>
+      <w:pPr>
+        <w:pStyle w:val="Heading1"/>
+        <w:rPr>
+          <w:lang w:val="en-US"/>
+        </w:rPr>
+      </w:pPr>
+      <w:bookmarkStart w:id="22" w:name="_Toc166494018"/>
+      <w:r>
+        <w:lastRenderedPageBreak/>
+        <w:t>TÌM HIỂU CÔNG NGHỆ THỰC HIỆN</w:t>
+      </w:r>
+      <w:bookmarkEnd w:id="22"/>
+    </w:p>
+    <w:p>
+      <w:pPr>
+        <w:pStyle w:val="Heading2"/>
+      </w:pPr>
+      <w:bookmarkStart w:id="23" w:name="_Toc166494019"/>
+      <w:r>
+        <w:t>Front-end</w:t>
+      </w:r>
+      <w:bookmarkEnd w:id="23"/>
+    </w:p>
+    <w:p>
+      <w:pPr>
+        <w:pStyle w:val="Heading3"/>
+        <w:rPr>
+          <w:lang w:val="vi-VN"/>
+        </w:rPr>
+      </w:pPr>
+      <w:bookmarkStart w:id="24" w:name="_Toc166494020"/>
+      <w:r>
+        <w:rPr>
+          <w:lang w:val="vi-VN"/>
+        </w:rPr>
+        <w:t>React</w:t>
+      </w:r>
+      <w:bookmarkEnd w:id="24"/>
+    </w:p>
+    <w:p>
+      <w:pPr>
+        <w:pStyle w:val="Heading3"/>
+        <w:rPr>
+          <w:lang w:val="vi-VN"/>
+        </w:rPr>
+      </w:pPr>
+      <w:bookmarkStart w:id="25" w:name="_Toc166494021"/>
+      <w:r>
+        <w:rPr>
+          <w:lang w:val="vi-VN"/>
+        </w:rPr>
+        <w:t>Ưu điểm và nhược điểm của React</w:t>
+      </w:r>
+      <w:bookmarkEnd w:id="25"/>
+    </w:p>
+    <w:p>
+      <w:pPr>
+        <w:pStyle w:val="Heading2"/>
+      </w:pPr>
+      <w:bookmarkStart w:id="26" w:name="_Toc166494022"/>
+      <w:r>
+        <w:t>Back-end</w:t>
+      </w:r>
+      <w:bookmarkEnd w:id="26"/>
+    </w:p>
+    <w:p>
+      <w:pPr>
+        <w:pStyle w:val="Heading3"/>
+        <w:rPr>
+          <w:lang w:val="vi-VN"/>
+        </w:rPr>
+      </w:pPr>
+      <w:bookmarkStart w:id="27" w:name="_Toc166494023"/>
+      <w:r>
+        <w:rPr>
+          <w:lang w:val="vi-VN"/>
+        </w:rPr>
+        <w:t>Java Spring Boot Application</w:t>
+      </w:r>
+      <w:bookmarkEnd w:id="27"/>
+    </w:p>
+    <w:p>
+      <w:pPr>
+        <w:pStyle w:val="Heading3"/>
+        <w:rPr>
+          <w:lang w:val="vi-VN"/>
+        </w:rPr>
+      </w:pPr>
+      <w:bookmarkStart w:id="28" w:name="_Toc166494024"/>
+      <w:r>
+        <w:rPr>
+          <w:lang w:val="vi-VN"/>
+        </w:rPr>
+        <w:t>Kiến trúc Microservices</w:t>
+      </w:r>
+      <w:bookmarkEnd w:id="28"/>
+    </w:p>
+    <w:p>
+      <w:pPr>
+        <w:pStyle w:val="Heading3"/>
+        <w:rPr>
+          <w:lang w:val="vi-VN"/>
+        </w:rPr>
+      </w:pPr>
+      <w:bookmarkStart w:id="29" w:name="_Toc166494025"/>
+      <w:r>
+        <w:rPr>
+          <w:lang w:val="vi-VN"/>
+        </w:rPr>
+        <w:t>Rabbit MQ</w:t>
+      </w:r>
+      <w:bookmarkEnd w:id="29"/>
+    </w:p>
+    <w:p>
+      <w:pPr>
+        <w:pStyle w:val="Heading3"/>
+        <w:rPr>
+          <w:lang w:val="vi-VN"/>
+        </w:rPr>
+      </w:pPr>
+      <w:bookmarkStart w:id="30" w:name="_Toc166494026"/>
+      <w:r>
+        <w:t>Coding convention</w:t>
+      </w:r>
+      <w:bookmarkEnd w:id="30"/>
+    </w:p>
+    <w:p>
+      <w:pPr>
+        <w:pStyle w:val="Heading4"/>
+        <w:rPr>
+          <w:lang w:val="vi-VN"/>
+        </w:rPr>
+      </w:pPr>
+      <w:r>
+        <w:rPr>
+          <w:lang w:val="vi-VN"/>
+        </w:rPr>
+        <w:t>Quy tắc đặt tên</w:t>
+      </w:r>
     </w:p>
     <w:p>
       <w:pPr>
         <w:pStyle w:val="Nidungvnbn"/>
         <w:numPr>
           <w:ilvl w:val="0"/>
-          <w:numId w:val="33"/>
+          <w:numId w:val="30"/>
         </w:numPr>
         <w:rPr>
           <w:lang w:val="vi-VN"/>
@@ -8897,43 +10182,7 @@
         <w:rPr>
           <w:lang w:val="vi-VN"/>
         </w:rPr>
-        <w:t>Tố</w:t>
-      </w:r>
-      <w:r>
-        <w:rPr>
-          <w:lang w:val="vi-VN"/>
-        </w:rPr>
-        <w:t>i ưu hóa quy t</w:t>
-      </w:r>
-      <w:r>
-        <w:rPr>
-          <w:lang w:val="vi-VN"/>
-        </w:rPr>
-        <w:t xml:space="preserve">rình: Phần mềm sẽ được thiết kế để tối ưu hóa quy trình cấp phép đơn hàng nhập khẩu </w:t>
-      </w:r>
-      <w:r>
-        <w:rPr>
-          <w:lang w:val="vi-VN"/>
-        </w:rPr>
-        <w:t xml:space="preserve">dược liệu </w:t>
-      </w:r>
-      <w:r>
-        <w:rPr>
-          <w:lang w:val="vi-VN"/>
-        </w:rPr>
-        <w:t xml:space="preserve">từ việc nhập liệu </w:t>
-      </w:r>
-      <w:r>
-        <w:rPr>
-          <w:lang w:val="vi-VN"/>
-        </w:rPr>
-        <w:t xml:space="preserve">đơn hàng </w:t>
-      </w:r>
-      <w:r>
-        <w:rPr>
-          <w:lang w:val="vi-VN"/>
-        </w:rPr>
-        <w:t>đến quản lý hồ sơ và phê duyệt.</w:t>
+        <w:t>Sử dụng camelCase cho tên biến và hàm. Ví dụ: totalAmount, calculateTax().</w:t>
       </w:r>
     </w:p>
     <w:p>
@@ -8941,7 +10190,7 @@
         <w:pStyle w:val="Nidungvnbn"/>
         <w:numPr>
           <w:ilvl w:val="0"/>
-          <w:numId w:val="33"/>
+          <w:numId w:val="30"/>
         </w:numPr>
         <w:rPr>
           <w:lang w:val="vi-VN"/>
@@ -8951,43 +10200,7 @@
         <w:rPr>
           <w:lang w:val="vi-VN"/>
         </w:rPr>
-        <w:t>Đả</w:t>
-      </w:r>
-      <w:r>
-        <w:rPr>
-          <w:lang w:val="vi-VN"/>
-        </w:rPr>
-        <w:t>m b</w:t>
-      </w:r>
-      <w:r>
-        <w:rPr>
-          <w:lang w:val="vi-VN"/>
-        </w:rPr>
-        <w:t>ả</w:t>
-      </w:r>
-      <w:r>
-        <w:rPr>
-          <w:lang w:val="vi-VN"/>
-        </w:rPr>
-        <w:t>o tính chính x</w:t>
-      </w:r>
-      <w:r>
-        <w:rPr>
-          <w:lang w:val="vi-VN"/>
-        </w:rPr>
-        <w:t xml:space="preserve">ác và </w:t>
-      </w:r>
-      <w:r>
-        <w:rPr>
-          <w:lang w:val="vi-VN"/>
-        </w:rPr>
-        <w:t>hợp pháp</w:t>
-      </w:r>
-      <w:r>
-        <w:rPr>
-          <w:lang w:val="vi-VN"/>
-        </w:rPr>
-        <w:t>: Bằng cách tự động hóa quy trình, phần mềm sẽ giúp đảm bảo tính chính xác và tuân thủ các quy định pháp lý liên quan đến việc nhập khẩu dược liệu.</w:t>
+        <w:t>Sử dụng PascalCase cho tên lớp và các kiểu dữ liệu. Ví dụ: Customer, OrderItem.</w:t>
       </w:r>
     </w:p>
     <w:p>
@@ -8995,7 +10208,7 @@
         <w:pStyle w:val="Nidungvnbn"/>
         <w:numPr>
           <w:ilvl w:val="0"/>
-          <w:numId w:val="33"/>
+          <w:numId w:val="30"/>
         </w:numPr>
         <w:rPr>
           <w:lang w:val="vi-VN"/>
@@ -9005,446 +10218,30 @@
         <w:rPr>
           <w:lang w:val="vi-VN"/>
         </w:rPr>
-        <w:t>Tăng c</w:t>
-      </w:r>
-      <w:r>
-        <w:rPr>
-          <w:lang w:val="vi-VN"/>
-        </w:rPr>
-        <w:t>ườ</w:t>
-      </w:r>
-      <w:r>
-        <w:rPr>
-          <w:lang w:val="vi-VN"/>
-        </w:rPr>
-        <w:t>ng h</w:t>
-      </w:r>
-      <w:r>
-        <w:rPr>
-          <w:lang w:val="vi-VN"/>
-        </w:rPr>
-        <w:t>iệ</w:t>
-      </w:r>
-      <w:r>
-        <w:rPr>
-          <w:lang w:val="vi-VN"/>
-        </w:rPr>
-        <w:t>u q</w:t>
-      </w:r>
-      <w:r>
-        <w:rPr>
-          <w:lang w:val="vi-VN"/>
-        </w:rPr>
-        <w:t>uả: Bằng cách giảm thiểu thời gian và công sức cần thiết cho quy trình cấp phép, phần mềm sẽ tăng cường hiệu quả và giảm thiểu chi phí cho các doanh nghiệp trong ngành dược phẩm.</w:t>
-      </w:r>
-    </w:p>
-    <w:p>
-      <w:pPr>
-        <w:pStyle w:val="Heading2"/>
-      </w:pPr>
-      <w:bookmarkStart w:id="9" w:name="_Toc166067668"/>
-      <w:r>
-        <w:lastRenderedPageBreak/>
-        <w:t>Nhiệm vụ của đề tài</w:t>
-      </w:r>
-      <w:bookmarkEnd w:id="9"/>
+        <w:t>Tránh việc sử dụng tên không rõ ràng hoặc viết tắt. Sử dụng tên mô tả rõ mục đích của biến hoặc hàm.</w:t>
+      </w:r>
     </w:p>
     <w:p>
       <w:pPr>
         <w:pStyle w:val="Nidungvnbn"/>
-        <w:rPr>
-          <w:lang w:val="vi-VN"/>
-        </w:rPr>
-      </w:pPr>
-      <w:r>
-        <w:rPr>
-          <w:b/>
-          <w:lang w:val="vi-VN"/>
-        </w:rPr>
-        <w:t>Thu thập yêu cầ</w:t>
-      </w:r>
-      <w:r>
-        <w:rPr>
-          <w:b/>
-          <w:lang w:val="vi-VN"/>
-        </w:rPr>
-        <w:t>u</w:t>
-      </w:r>
-      <w:r>
-        <w:rPr>
-          <w:lang w:val="vi-VN"/>
-        </w:rPr>
-        <w:t xml:space="preserve">: </w:t>
-      </w:r>
-      <w:r>
-        <w:rPr>
-          <w:lang w:val="vi-VN"/>
-        </w:rPr>
-        <w:t>Nắm bắt và hiểu rõ yêu cầu từ các bên liên quan, bao gồm các quy định pháp lý và tiêu chuẩn về nhập khẩu dược liệ</w:t>
-      </w:r>
-      <w:r>
-        <w:rPr>
-          <w:lang w:val="vi-VN"/>
-        </w:rPr>
-        <w:t>u. Trao đổi, tương tác</w:t>
-      </w:r>
-      <w:r>
-        <w:rPr>
-          <w:lang w:val="vi-VN"/>
-        </w:rPr>
-        <w:t xml:space="preserve"> với các chuyên gia và người </w:t>
-      </w:r>
-      <w:r>
-        <w:rPr>
-          <w:lang w:val="vi-VN"/>
-        </w:rPr>
-        <w:t xml:space="preserve">dùng </w:t>
-      </w:r>
-      <w:r>
-        <w:rPr>
-          <w:lang w:val="vi-VN"/>
-        </w:rPr>
-        <w:t>cuối để xác định các tính năng cần thiết của phần mềm.</w:t>
-      </w:r>
-    </w:p>
-    <w:p>
-      <w:pPr>
-        <w:pStyle w:val="Nidungvnbn"/>
-        <w:rPr>
-          <w:lang w:val="vi-VN"/>
-        </w:rPr>
-      </w:pPr>
-      <w:r>
-        <w:rPr>
-          <w:b/>
-          <w:lang w:val="vi-VN"/>
-        </w:rPr>
-        <w:t>Thiết kế hệ thố</w:t>
-      </w:r>
-      <w:r>
-        <w:rPr>
-          <w:b/>
-          <w:lang w:val="vi-VN"/>
-        </w:rPr>
-        <w:t>ng</w:t>
-      </w:r>
-      <w:r>
-        <w:rPr>
-          <w:lang w:val="vi-VN"/>
-        </w:rPr>
-        <w:t xml:space="preserve">: Thiết kế </w:t>
-      </w:r>
-      <w:r>
-        <w:rPr>
-          <w:lang w:val="vi-VN"/>
-        </w:rPr>
-        <w:t xml:space="preserve">kiến trúc tổng thể của phần mềm, bao gồm cả </w:t>
-      </w:r>
-      <w:r>
-        <w:rPr>
-          <w:lang w:val="vi-VN"/>
-        </w:rPr>
-        <w:t xml:space="preserve">chức năng, </w:t>
-      </w:r>
-      <w:r>
-        <w:rPr>
-          <w:lang w:val="vi-VN"/>
-        </w:rPr>
-        <w:t>giao diện người dùng và cơ sở dữ liệ</w:t>
-      </w:r>
-      <w:r>
-        <w:rPr>
-          <w:lang w:val="vi-VN"/>
-        </w:rPr>
-        <w:t xml:space="preserve">u. </w:t>
-      </w:r>
-      <w:r>
-        <w:rPr>
-          <w:lang w:val="vi-VN"/>
-        </w:rPr>
-        <w:t>Đảm bảo tính linh hoạt và mở rộng của hệ thống để dễ dàng cập nhật và mở rộng trong tương lai.</w:t>
-      </w:r>
-    </w:p>
-    <w:p>
-      <w:pPr>
-        <w:pStyle w:val="Nidungvnbn"/>
-        <w:rPr>
-          <w:lang w:val="vi-VN"/>
-        </w:rPr>
-      </w:pPr>
-      <w:r>
-        <w:rPr>
-          <w:b/>
-          <w:lang w:val="vi-VN"/>
-        </w:rPr>
-        <w:t>Phát triển ứng dụ</w:t>
-      </w:r>
-      <w:r>
-        <w:rPr>
-          <w:b/>
-          <w:lang w:val="vi-VN"/>
-        </w:rPr>
-        <w:t>ng</w:t>
-      </w:r>
-      <w:r>
-        <w:rPr>
-          <w:lang w:val="vi-VN"/>
-        </w:rPr>
-        <w:t xml:space="preserve">: </w:t>
-      </w:r>
-      <w:r>
-        <w:rPr>
-          <w:lang w:val="vi-VN"/>
-        </w:rPr>
-        <w:t>Sử dụng ngôn ngữ lập trình Java để phát triển các chức năng và tính năng cần thiết cho phần mề</w:t>
-      </w:r>
-      <w:r>
-        <w:rPr>
-          <w:lang w:val="vi-VN"/>
-        </w:rPr>
-        <w:t xml:space="preserve">m. </w:t>
-      </w:r>
-      <w:r>
-        <w:rPr>
-          <w:lang w:val="vi-VN"/>
-        </w:rPr>
-        <w:t>Tối ưu hóa hiệu suất và tính ổn định của ứng dụng để đảm bảo hoạt động mượt mà và hiệu quả.</w:t>
-      </w:r>
-    </w:p>
-    <w:p>
-      <w:pPr>
-        <w:pStyle w:val="Nidungvnbn"/>
-        <w:rPr>
-          <w:lang w:val="vi-VN"/>
-        </w:rPr>
-      </w:pPr>
-      <w:r>
-        <w:rPr>
-          <w:b/>
-          <w:lang w:val="vi-VN"/>
-        </w:rPr>
-        <w:t>Kiểm thử và thử nghiệm</w:t>
-      </w:r>
-      <w:r>
-        <w:rPr>
-          <w:lang w:val="vi-VN"/>
-        </w:rPr>
-        <w:t xml:space="preserve">: </w:t>
-      </w:r>
-      <w:r>
-        <w:rPr>
-          <w:lang w:val="vi-VN"/>
-        </w:rPr>
-        <w:t xml:space="preserve">Thực hiện các </w:t>
-      </w:r>
-      <w:r>
-        <w:rPr>
-          <w:lang w:val="vi-VN"/>
-        </w:rPr>
-        <w:t>test case</w:t>
-      </w:r>
-      <w:r>
-        <w:rPr>
-          <w:lang w:val="vi-VN"/>
-        </w:rPr>
-        <w:t xml:space="preserve"> chất lượng để đảm bảo tính chính xác và đáng tin cậy của phần mề</w:t>
-      </w:r>
-      <w:r>
-        <w:rPr>
-          <w:lang w:val="vi-VN"/>
-        </w:rPr>
-        <w:t xml:space="preserve">m. </w:t>
-      </w:r>
-      <w:r>
-        <w:rPr>
-          <w:lang w:val="vi-VN"/>
-        </w:rPr>
-        <w:t>Tiến hành thử nghiệm hệ thống để đảm bảo tính tương thích và hoạt động đúng đắn trên các môi trường khác nhau.</w:t>
-      </w:r>
-    </w:p>
-    <w:p>
-      <w:pPr>
-        <w:pStyle w:val="Nidungvnbn"/>
-        <w:rPr>
-          <w:lang w:val="vi-VN"/>
-        </w:rPr>
-      </w:pPr>
-      <w:r>
-        <w:rPr>
-          <w:b/>
-          <w:lang w:val="vi-VN"/>
-        </w:rPr>
-        <w:t>Triển khai và hỗ trợ</w:t>
-      </w:r>
-      <w:r>
-        <w:rPr>
-          <w:lang w:val="vi-VN"/>
-        </w:rPr>
-        <w:t xml:space="preserve">: </w:t>
-      </w:r>
-      <w:r>
-        <w:rPr>
-          <w:lang w:val="vi-VN"/>
-        </w:rPr>
-        <w:t>Triển khai phần mềm trên môi trường sản xuất và cung cấp hỗ trợ kỹ thuật cho người dùng cuố</w:t>
-      </w:r>
-      <w:r>
-        <w:rPr>
-          <w:lang w:val="vi-VN"/>
-        </w:rPr>
-        <w:t xml:space="preserve">i. </w:t>
-      </w:r>
-      <w:r>
-        <w:rPr>
-          <w:lang w:val="vi-VN"/>
-        </w:rPr>
-        <w:t>Tiếp tục theo dõi và duy trì hệ thống để đảm bảo hoạt động liên tục và ổn định.</w:t>
-      </w:r>
-    </w:p>
-    <w:p>
-      <w:pPr>
-        <w:pStyle w:val="Nidungvnbn"/>
-        <w:rPr>
-          <w:lang w:val="vi-VN"/>
-        </w:rPr>
-      </w:pPr>
-      <w:r>
-        <w:rPr>
-          <w:b/>
-          <w:lang w:val="vi-VN"/>
-        </w:rPr>
-        <w:t>Đào tạo người sử dụng</w:t>
-      </w:r>
-      <w:r>
-        <w:rPr>
-          <w:lang w:val="vi-VN"/>
-        </w:rPr>
-        <w:t xml:space="preserve">: </w:t>
-      </w:r>
-      <w:r>
-        <w:rPr>
-          <w:lang w:val="vi-VN"/>
-        </w:rPr>
-        <w:t>Cung cấp đào tạo và hướng dẫn cho người sử dụng về cách sử dụng phần mềm một cách hiệu quả</w:t>
-      </w:r>
-      <w:r>
-        <w:rPr>
-          <w:lang w:val="vi-VN"/>
-        </w:rPr>
-        <w:t xml:space="preserve"> và an toàn. </w:t>
-      </w:r>
-      <w:r>
-        <w:rPr>
-          <w:lang w:val="vi-VN"/>
-        </w:rPr>
-        <w:t>Hỗ trợ người sử dụng trong quá trình chuyển đổi từ quy trình thủ công sang sử dụng phần mềm.</w:t>
-      </w:r>
-    </w:p>
-    <w:p>
-      <w:pPr>
-        <w:pStyle w:val="Nidungvnbn"/>
-        <w:rPr>
-          <w:lang w:val="vi-VN"/>
-        </w:rPr>
-      </w:pPr>
-    </w:p>
-    <w:p>
-      <w:pPr>
-        <w:pStyle w:val="Nidungvnbn"/>
-        <w:rPr>
-          <w:lang w:val="vi-VN" w:eastAsia="zh-CN"/>
-        </w:rPr>
-      </w:pPr>
-    </w:p>
-    <w:p>
-      <w:pPr>
-        <w:pStyle w:val="Nidungvnbn"/>
-        <w:rPr>
-          <w:lang w:val="vi-VN"/>
-        </w:rPr>
-      </w:pPr>
-      <w:r>
-        <w:rPr>
-          <w:lang w:val="vi-VN"/>
-        </w:rPr>
-        <w:br w:type="page"/>
-      </w:r>
-    </w:p>
-    <w:p>
-      <w:pPr>
-        <w:pStyle w:val="Heading1"/>
-      </w:pPr>
-      <w:bookmarkStart w:id="10" w:name="_Toc166067669"/>
-      <w:r>
-        <w:lastRenderedPageBreak/>
-        <w:t>THU THẬP VÀ PHÂN TÍCH YÊU CẦU</w:t>
-      </w:r>
-      <w:bookmarkEnd w:id="10"/>
-    </w:p>
-    <w:p>
-      <w:pPr>
-        <w:pStyle w:val="Heading2"/>
-      </w:pPr>
-      <w:bookmarkStart w:id="11" w:name="_Toc166067670"/>
-      <w:r>
-        <w:t>Giới thiệu chung</w:t>
-      </w:r>
-      <w:r>
-        <w:t xml:space="preserve"> về quy trình Cấp đơn hàng nhập khẩu Dược liệu</w:t>
-      </w:r>
-      <w:bookmarkEnd w:id="11"/>
-    </w:p>
-    <w:p>
-      <w:pPr>
-        <w:pStyle w:val="Nidungvnbn"/>
-        <w:rPr>
-          <w:lang w:val="vi-VN"/>
-        </w:rPr>
-      </w:pPr>
-      <w:r>
-        <w:rPr>
-          <w:lang w:val="vi-VN"/>
-        </w:rPr>
-        <w:t>Trong ngành dược phẩm, việc nhập khẩu dược liệu là một phần quan trọng của chuỗi cung ứng. Quy trình này đòi hỏi sự chặt chẽ</w:t>
-      </w:r>
-      <w:r>
-        <w:rPr>
-          <w:lang w:val="vi-VN"/>
-        </w:rPr>
-        <w:t xml:space="preserve"> </w:t>
-      </w:r>
-      <w:r>
-        <w:rPr>
-          <w:lang w:val="vi-VN"/>
-        </w:rPr>
-        <w:t>và tuân thủ nghiêm ngặt các quy định pháp lý và tiêu chuẩn an toàn. Quy trình xin cấp phép đơn hàng nhập khẩu dược liệu thường bao gồm các bướ</w:t>
-      </w:r>
-      <w:r>
-        <w:rPr>
-          <w:lang w:val="vi-VN"/>
-        </w:rPr>
-        <w:t>c sau:</w:t>
-      </w:r>
-    </w:p>
-    <w:p>
-      <w:pPr>
-        <w:pStyle w:val="Nidungvnbn"/>
-        <w:rPr>
-          <w:lang w:val="vi-VN"/>
-        </w:rPr>
-      </w:pPr>
-      <w:r>
-        <w:rPr>
-          <w:b/>
-          <w:lang w:val="vi-VN"/>
-        </w:rPr>
-        <w:t>Thu thập thông tin và tiền đề</w:t>
-      </w:r>
-      <w:r>
-        <w:rPr>
-          <w:lang w:val="vi-VN"/>
-        </w:rPr>
-        <w:t>:</w:t>
+        <w:ind w:left="1440" w:firstLine="0"/>
+        <w:rPr>
+          <w:lang w:val="vi-VN"/>
+        </w:rPr>
+      </w:pPr>
+    </w:p>
+    <w:p>
+      <w:pPr>
+        <w:pStyle w:val="Heading4"/>
+        <w:rPr>
+          <w:lang w:val="vi-VN"/>
+        </w:rPr>
+      </w:pPr>
+      <w:r>
+        <w:rPr>
+          <w:lang w:val="vi-VN"/>
+        </w:rPr>
+        <w:t>Chú thích</w:t>
       </w:r>
     </w:p>
     <w:p>
@@ -9452,7 +10249,7 @@
         <w:pStyle w:val="Nidungvnbn"/>
         <w:numPr>
           <w:ilvl w:val="0"/>
-          <w:numId w:val="34"/>
+          <w:numId w:val="31"/>
         </w:numPr>
         <w:rPr>
           <w:lang w:val="vi-VN"/>
@@ -9462,7 +10259,7 @@
         <w:rPr>
           <w:lang w:val="vi-VN"/>
         </w:rPr>
-        <w:t>Bắt đầu bằng việc thu thập thông tin chi tiết về nguồn gốc, chất lượng và tính an toàn của các dược liệu dự định nhập khẩu.</w:t>
+        <w:t>Bổ sung chú thích mô tả rõ mục đích và hoạt động của hàm hoặc phần mã nguồn quan trọng.</w:t>
       </w:r>
     </w:p>
     <w:p>
@@ -9470,7 +10267,7 @@
         <w:pStyle w:val="Nidungvnbn"/>
         <w:numPr>
           <w:ilvl w:val="0"/>
-          <w:numId w:val="34"/>
+          <w:numId w:val="31"/>
         </w:numPr>
         <w:rPr>
           <w:lang w:val="vi-VN"/>
@@ -9480,42 +10277,30 @@
         <w:rPr>
           <w:lang w:val="vi-VN"/>
         </w:rPr>
-        <w:t>Xác định các quy định pháp lý, quy trình và tiêu chuẩn kỹ thuật cần tuân thủ.</w:t>
+        <w:t>Chú thích cần được viết một cách rõ ràng và ngắn gọn, tránh sử dụng chú thích quá dài hoặc không cần thiết.</w:t>
       </w:r>
     </w:p>
     <w:p>
       <w:pPr>
         <w:pStyle w:val="Nidungvnbn"/>
-        <w:rPr>
-          <w:lang w:val="vi-VN"/>
-        </w:rPr>
-      </w:pPr>
-      <w:r>
-        <w:rPr>
-          <w:b/>
-          <w:lang w:val="vi-VN"/>
-        </w:rPr>
-        <w:t>C</w:t>
-      </w:r>
-      <w:r>
-        <w:rPr>
-          <w:b/>
-          <w:lang w:val="vi-VN"/>
-        </w:rPr>
-        <w:t>huẩn bị hồ sơ</w:t>
-      </w:r>
-      <w:r>
-        <w:rPr>
-          <w:b/>
-          <w:lang w:val="vi-VN"/>
-        </w:rPr>
-        <w:t xml:space="preserve"> và đăng ký</w:t>
-      </w:r>
-      <w:r>
-        <w:rPr>
-          <w:lang w:val="vi-VN"/>
-        </w:rPr>
-        <w:t>:</w:t>
+        <w:ind w:left="1440" w:firstLine="0"/>
+        <w:rPr>
+          <w:lang w:val="vi-VN"/>
+        </w:rPr>
+      </w:pPr>
+    </w:p>
+    <w:p>
+      <w:pPr>
+        <w:pStyle w:val="Heading4"/>
+        <w:rPr>
+          <w:lang w:val="vi-VN"/>
+        </w:rPr>
+      </w:pPr>
+      <w:r>
+        <w:rPr>
+          <w:lang w:val="vi-VN"/>
+        </w:rPr>
+        <w:t>Tổ chức tệp</w:t>
       </w:r>
     </w:p>
     <w:p>
@@ -9523,7 +10308,7 @@
         <w:pStyle w:val="Nidungvnbn"/>
         <w:numPr>
           <w:ilvl w:val="0"/>
-          <w:numId w:val="35"/>
+          <w:numId w:val="32"/>
         </w:numPr>
         <w:rPr>
           <w:lang w:val="vi-VN"/>
@@ -9533,7 +10318,8 @@
         <w:rPr>
           <w:lang w:val="vi-VN"/>
         </w:rPr>
-        <w:t>Thực hiện các thủ tục đăng ký và nộp hồ sơ xin cấp phép đến cơ quan quản lý dược phẩm của quốc gia nhập khẩu.</w:t>
+        <w:lastRenderedPageBreak/>
+        <w:t>Tổ chức các tệp mã nguồn vào các thư mục con dựa trên chức năng hoặc module tương ứng.</w:t>
       </w:r>
     </w:p>
     <w:p>
@@ -9541,7 +10327,7 @@
         <w:pStyle w:val="Nidungvnbn"/>
         <w:numPr>
           <w:ilvl w:val="0"/>
-          <w:numId w:val="35"/>
+          <w:numId w:val="32"/>
         </w:numPr>
         <w:rPr>
           <w:lang w:val="vi-VN"/>
@@ -9551,7 +10337,21 @@
         <w:rPr>
           <w:lang w:val="vi-VN"/>
         </w:rPr>
-        <w:t>Chuẩn bị hồ sơ liên quan bao gồm thông tin về sản phẩm, nguồn gốc, chất lượng, kiểm định và các giấy tờ pháp lý cần thiết.</w:t>
+        <w:t>Đặt tên tệp mã nguồn một cách mô tả và dễ hiểu, tránh sử dụng các ký tự đặc biệt hoặc viết tắt không rõ ràng.</w:t>
+      </w:r>
+    </w:p>
+    <w:p>
+      <w:pPr>
+        <w:pStyle w:val="Heading4"/>
+        <w:rPr>
+          <w:lang w:val="vi-VN"/>
+        </w:rPr>
+      </w:pPr>
+      <w:r>
+        <w:rPr>
+          <w:lang w:val="vi-VN"/>
+        </w:rPr>
+        <w:t>Sử dụng Github</w:t>
       </w:r>
     </w:p>
     <w:p>
@@ -9563,726 +10363,235 @@
       </w:pPr>
       <w:r>
         <w:rPr>
+          <w:lang w:val="vi-VN"/>
+        </w:rPr>
+        <w:t xml:space="preserve">Khi tiến hành commit lên Github phải tuân thủ cách viết mô tả như sau: Summary là Động từ (Create/ Update/ Delete) + Danh từ (vd: report file). Description là mô tả chi tiết nội dung commit. </w:t>
+      </w:r>
+    </w:p>
+    <w:p>
+      <w:pPr>
+        <w:pStyle w:val="Nidungvnbn"/>
+        <w:rPr>
+          <w:lang w:val="vi-VN"/>
+        </w:rPr>
+      </w:pPr>
+    </w:p>
+    <w:p>
+      <w:pPr>
+        <w:pStyle w:val="Heading2"/>
+      </w:pPr>
+      <w:bookmarkStart w:id="31" w:name="_Toc166494027"/>
+      <w:r>
+        <w:t>Cơ sở dữ liệu</w:t>
+      </w:r>
+      <w:bookmarkEnd w:id="31"/>
+    </w:p>
+    <w:p>
+      <w:pPr>
+        <w:pStyle w:val="Heading3"/>
+        <w:rPr>
+          <w:lang w:val="vi-VN"/>
+        </w:rPr>
+      </w:pPr>
+      <w:bookmarkStart w:id="32" w:name="_Toc166494028"/>
+      <w:r>
+        <w:rPr>
+          <w:lang w:val="vi-VN"/>
+        </w:rPr>
+        <w:t>MySQL</w:t>
+      </w:r>
+      <w:bookmarkEnd w:id="32"/>
+    </w:p>
+    <w:p>
+      <w:pPr>
+        <w:pStyle w:val="Heading3"/>
+        <w:rPr>
+          <w:lang w:val="vi-VN"/>
+        </w:rPr>
+      </w:pPr>
+      <w:bookmarkStart w:id="33" w:name="_Toc166494029"/>
+      <w:r>
+        <w:rPr>
+          <w:lang w:val="vi-VN"/>
+        </w:rPr>
+        <w:t>Ưu điểm và nhược điểm của MySQL</w:t>
+      </w:r>
+      <w:bookmarkEnd w:id="33"/>
+    </w:p>
+    <w:p>
+      <w:pPr>
+        <w:pStyle w:val="Nidungvnbn"/>
+      </w:pPr>
+    </w:p>
+    <w:p>
+      <w:pPr>
+        <w:spacing w:before="0" w:after="200" w:line="276" w:lineRule="auto"/>
+        <w:rPr>
           <w:b/>
-          <w:lang w:val="vi-VN"/>
-        </w:rPr>
-        <w:t>Kiểm tra và xác nhận</w:t>
-      </w:r>
-      <w:r>
-        <w:rPr>
-          <w:lang w:val="vi-VN"/>
-        </w:rPr>
-        <w:t>:</w:t>
-      </w:r>
+          <w:sz w:val="32"/>
+          <w:szCs w:val="32"/>
+          <w:lang w:val="vi-VN"/>
+        </w:rPr>
+      </w:pPr>
+      <w:r>
+        <w:br w:type="page"/>
+      </w:r>
+    </w:p>
+    <w:p>
+      <w:pPr>
+        <w:pStyle w:val="Heading1"/>
+        <w:rPr>
+          <w:lang w:val="en-US"/>
+        </w:rPr>
+      </w:pPr>
+      <w:bookmarkStart w:id="34" w:name="_Toc166494030"/>
+      <w:r>
+        <w:lastRenderedPageBreak/>
+        <w:t>THIẾT KẾ HỆ THỐNG</w:t>
+      </w:r>
+      <w:bookmarkEnd w:id="34"/>
+    </w:p>
+    <w:p>
+      <w:pPr>
+        <w:pStyle w:val="Heading2"/>
+        <w:rPr>
+          <w:lang w:val="en-US"/>
+        </w:rPr>
+      </w:pPr>
+      <w:bookmarkStart w:id="35" w:name="_Toc166494031"/>
+      <w:r>
+        <w:t>Cấu trúc của hệ thống</w:t>
+      </w:r>
+      <w:bookmarkEnd w:id="35"/>
     </w:p>
     <w:p>
       <w:pPr>
         <w:pStyle w:val="Nidungvnbn"/>
-        <w:numPr>
-          <w:ilvl w:val="0"/>
-          <w:numId w:val="36"/>
-        </w:numPr>
-        <w:rPr>
-          <w:lang w:val="vi-VN"/>
-        </w:rPr>
-      </w:pPr>
-      <w:r>
-        <w:rPr>
-          <w:lang w:val="vi-VN"/>
-        </w:rPr>
-        <w:t>Cơ quan quản lý dược phẩm sẽ tiến hành kiểm tra và đánh giá hồ sơ theo các tiêu chuẩn và quy định.</w:t>
-      </w:r>
-    </w:p>
-    <w:p>
-      <w:pPr>
-        <w:pStyle w:val="Nidungvnbn"/>
-        <w:numPr>
-          <w:ilvl w:val="0"/>
-          <w:numId w:val="36"/>
-        </w:numPr>
-        <w:rPr>
-          <w:lang w:val="vi-VN"/>
-        </w:rPr>
-      </w:pPr>
-      <w:r>
-        <w:rPr>
-          <w:lang w:val="vi-VN"/>
-        </w:rPr>
-        <w:t>Đối với các dược liệu nhập khẩu, việc kiểm tra có thể bao gồm kiểm tra chất lượng, an toàn và hiệu quả của sản phẩm.</w:t>
-      </w:r>
-    </w:p>
-    <w:p>
-      <w:pPr>
-        <w:pStyle w:val="Nidungvnbn"/>
-        <w:rPr>
-          <w:lang w:val="vi-VN"/>
-        </w:rPr>
-      </w:pPr>
-      <w:r>
         <w:rPr>
           <w:b/>
-          <w:lang w:val="vi-VN"/>
-        </w:rPr>
-        <w:t>Xét duyệt và cấp phép</w:t>
-      </w:r>
-      <w:r>
-        <w:rPr>
-          <w:lang w:val="vi-VN"/>
-        </w:rPr>
-        <w:t>:</w:t>
-      </w:r>
-    </w:p>
-    <w:p>
-      <w:pPr>
-        <w:pStyle w:val="Nidungvnbn"/>
-        <w:numPr>
-          <w:ilvl w:val="0"/>
-          <w:numId w:val="37"/>
-        </w:numPr>
-        <w:rPr>
-          <w:lang w:val="vi-VN"/>
-        </w:rPr>
-      </w:pPr>
-      <w:r>
-        <w:rPr>
-          <w:lang w:val="vi-VN"/>
-        </w:rPr>
-        <w:t>Sau khi hồ sơ được kiểm tra và xác nhận, cơ quan quản lý dược phẩm sẽ xem xét và quyết định về việc cấp phép đơn hàng nhập khẩu.</w:t>
-      </w:r>
-    </w:p>
-    <w:p>
-      <w:pPr>
-        <w:pStyle w:val="Nidungvnbn"/>
-        <w:numPr>
-          <w:ilvl w:val="0"/>
-          <w:numId w:val="37"/>
-        </w:numPr>
-        <w:rPr>
-          <w:lang w:val="vi-VN"/>
-        </w:rPr>
-      </w:pPr>
-      <w:r>
-        <w:rPr>
-          <w:lang w:val="vi-VN"/>
-        </w:rPr>
-        <w:t>Trong một số trường hợp, các điều kiện có thể được áp đặt để đảm bảo tuân thủ và an toàn của sản phẩm.</w:t>
-      </w:r>
-    </w:p>
-    <w:p>
-      <w:pPr>
-        <w:pStyle w:val="Nidungvnbn"/>
-        <w:rPr>
-          <w:lang w:val="vi-VN"/>
-        </w:rPr>
-      </w:pPr>
-    </w:p>
-    <w:p>
-      <w:pPr>
-        <w:pStyle w:val="Nidungvnbn"/>
-        <w:rPr>
-          <w:lang w:val="vi-VN"/>
-        </w:rPr>
-      </w:pPr>
-    </w:p>
-    <w:p>
-      <w:pPr>
-        <w:pStyle w:val="Nidungvnbn"/>
-        <w:rPr>
-          <w:lang w:val="vi-VN"/>
-        </w:rPr>
-      </w:pPr>
+        </w:rPr>
+      </w:pPr>
+      <w:r>
+        <w:t xml:space="preserve">Dữ liệu trong VLSP-2016 đã được chia sẵn thành hai tập huấn luyện và kiểm thử. Thống kê chi tiết của các kiểu thực thể và các tập dữ liệu được mô tả trong </w:t>
+      </w:r>
       <w:r>
         <w:rPr>
           <w:b/>
-          <w:lang w:val="vi-VN"/>
-        </w:rPr>
-        <w:lastRenderedPageBreak/>
-        <w:t>Giám sát và tuân thủ</w:t>
-      </w:r>
-      <w:r>
-        <w:rPr>
-          <w:lang w:val="vi-VN"/>
-        </w:rPr>
-        <w:t>:</w:t>
-      </w:r>
-    </w:p>
-    <w:p>
-      <w:pPr>
-        <w:pStyle w:val="Nidungvnbn"/>
-        <w:numPr>
-          <w:ilvl w:val="0"/>
-          <w:numId w:val="38"/>
-        </w:numPr>
-        <w:rPr>
-          <w:lang w:val="vi-VN"/>
-        </w:rPr>
-      </w:pPr>
-      <w:r>
-        <w:rPr>
-          <w:lang w:val="vi-VN"/>
-        </w:rPr>
-        <w:t>Các doanh nghiệp nhập khẩu phải tuân thủ các điều kiện và quy định được đề ra trong quy trình cấp phép.</w:t>
-      </w:r>
-    </w:p>
-    <w:p>
-      <w:pPr>
-        <w:pStyle w:val="Nidungvnbn"/>
-        <w:numPr>
-          <w:ilvl w:val="0"/>
-          <w:numId w:val="38"/>
-        </w:numPr>
-        <w:rPr>
-          <w:lang w:val="vi-VN"/>
-        </w:rPr>
-      </w:pPr>
-      <w:r>
-        <w:rPr>
-          <w:lang w:val="vi-VN"/>
-        </w:rPr>
-        <w:t>Cơ quan quản lý dược phẩm có thể tiến hành kiểm tra và giám sát để đảm bảo tuân thủ và an toàn trong quá trình nhập khẩu và sử dụng dược liệu.</w:t>
-      </w:r>
-    </w:p>
-    <w:p>
-      <w:pPr>
-        <w:pStyle w:val="Nidungvnbn"/>
-        <w:rPr>
-          <w:lang w:val="vi-VN"/>
-        </w:rPr>
-      </w:pPr>
-    </w:p>
-    <w:p>
-      <w:pPr>
-        <w:pStyle w:val="Nidungvnbn"/>
-        <w:rPr>
-          <w:lang w:val="vi-VN"/>
-        </w:rPr>
-      </w:pPr>
-      <w:r>
-        <w:rPr>
-          <w:lang w:val="vi-VN"/>
-        </w:rPr>
-        <w:t>Quy trình xin cấp phép đơn hàng nhập khẩu dược liệu đòi hỏi sự chặt chẽ và sự hợp tác giữa các doanh nghiệp và cơ quan quản lý dược phẩm để đảm bảo an toàn và chất lượng của sản phẩm dược phẩm nhập khẩu.</w:t>
-      </w:r>
-      <w:r>
-        <w:rPr>
-          <w:lang w:val="vi-VN"/>
-        </w:rPr>
-        <w:t xml:space="preserve"> Vì vậy, cả quy trình cần được kiểm soát nghiêm ngặt và tuân thủ quy định của pháp luật.</w:t>
-      </w:r>
-    </w:p>
-    <w:p>
-      <w:pPr>
-        <w:pStyle w:val="Nidungvnbn"/>
-        <w:rPr>
-          <w:lang w:val="vi-VN"/>
-        </w:rPr>
-      </w:pPr>
-    </w:p>
-    <w:p>
-      <w:pPr>
-        <w:pStyle w:val="Heading2"/>
-      </w:pPr>
-      <w:bookmarkStart w:id="12" w:name="_Toc166067671"/>
-      <w:r>
-        <w:t>Khảo sát</w:t>
-      </w:r>
-      <w:bookmarkEnd w:id="12"/>
-    </w:p>
-    <w:p>
-      <w:pPr>
-        <w:pStyle w:val="Nidungvnbn"/>
-        <w:rPr>
-          <w:lang w:val="vi-VN"/>
-        </w:rPr>
-      </w:pPr>
-    </w:p>
-    <w:p>
-      <w:pPr>
-        <w:pStyle w:val="Heading2"/>
-      </w:pPr>
-      <w:bookmarkStart w:id="13" w:name="_Toc166067672"/>
-      <w:r>
-        <w:t>Thu thập yêu cầu</w:t>
-      </w:r>
-      <w:bookmarkEnd w:id="13"/>
-    </w:p>
-    <w:p>
-      <w:pPr>
-        <w:pStyle w:val="Nidungvnbn"/>
-        <w:rPr>
-          <w:lang w:val="vi-VN"/>
-        </w:rPr>
-      </w:pPr>
-    </w:p>
-    <w:p>
-      <w:pPr>
-        <w:pStyle w:val="Heading2"/>
-      </w:pPr>
-      <w:bookmarkStart w:id="14" w:name="_Toc166067673"/>
-      <w:r>
-        <w:t>Các quy trình nghiệp vụ</w:t>
-      </w:r>
-      <w:bookmarkEnd w:id="14"/>
-    </w:p>
-    <w:p>
-      <w:pPr>
-        <w:pStyle w:val="Heading3"/>
-        <w:rPr>
-          <w:lang w:val="vi-VN"/>
-        </w:rPr>
-      </w:pPr>
-      <w:bookmarkStart w:id="15" w:name="_Toc166067674"/>
-      <w:r>
-        <w:rPr>
-          <w:lang w:val="vi-VN"/>
-        </w:rPr>
-        <w:t>Quản lý đơn hàng</w:t>
-      </w:r>
-      <w:bookmarkEnd w:id="15"/>
-    </w:p>
-    <w:p>
-      <w:pPr>
-        <w:pStyle w:val="Heading3"/>
-        <w:rPr>
-          <w:lang w:val="vi-VN"/>
-        </w:rPr>
-      </w:pPr>
-      <w:bookmarkStart w:id="16" w:name="_Toc166067675"/>
-      <w:r>
-        <w:rPr>
-          <w:lang w:val="vi-VN"/>
-        </w:rPr>
-        <w:t>Quản lý đơn hàng bổ sung</w:t>
-      </w:r>
-      <w:bookmarkEnd w:id="16"/>
-    </w:p>
-    <w:p>
-      <w:pPr>
-        <w:pStyle w:val="Heading3"/>
-        <w:rPr>
-          <w:lang w:val="vi-VN"/>
-        </w:rPr>
-      </w:pPr>
-      <w:bookmarkStart w:id="17" w:name="_Toc166067676"/>
-      <w:r>
-        <w:rPr>
-          <w:lang w:val="vi-VN"/>
-        </w:rPr>
-        <w:t>Quản lý tiếp nhận đơn hàng</w:t>
-      </w:r>
-      <w:bookmarkEnd w:id="17"/>
-    </w:p>
-    <w:p>
-      <w:pPr>
-        <w:pStyle w:val="Heading3"/>
-        <w:rPr>
-          <w:lang w:val="vi-VN"/>
-        </w:rPr>
-      </w:pPr>
-      <w:bookmarkStart w:id="18" w:name="_Toc166067677"/>
-      <w:r>
-        <w:rPr>
-          <w:lang w:val="vi-VN"/>
-        </w:rPr>
-        <w:t>P</w:t>
-      </w:r>
-      <w:r>
-        <w:rPr>
-          <w:lang w:val="vi-VN"/>
-        </w:rPr>
-        <w:t xml:space="preserve">hân </w:t>
-      </w:r>
-      <w:r>
-        <w:rPr>
-          <w:lang w:val="vi-VN"/>
-        </w:rPr>
-        <w:t>công xử lý đơn hàng</w:t>
-      </w:r>
-      <w:bookmarkEnd w:id="18"/>
-    </w:p>
-    <w:p>
-      <w:pPr>
-        <w:pStyle w:val="Heading3"/>
-        <w:rPr>
-          <w:lang w:val="vi-VN"/>
-        </w:rPr>
-      </w:pPr>
-      <w:bookmarkStart w:id="19" w:name="_Toc166067678"/>
-      <w:r>
-        <w:rPr>
-          <w:lang w:val="vi-VN"/>
-        </w:rPr>
-        <w:t>Xem xét thẩm định đơn hàng</w:t>
-      </w:r>
-      <w:bookmarkEnd w:id="19"/>
-    </w:p>
-    <w:p>
-      <w:pPr>
-        <w:pStyle w:val="Heading3"/>
-        <w:rPr>
-          <w:lang w:val="vi-VN"/>
-        </w:rPr>
-      </w:pPr>
-      <w:bookmarkStart w:id="20" w:name="_Toc166067679"/>
-      <w:r>
-        <w:rPr>
-          <w:lang w:val="vi-VN"/>
-        </w:rPr>
-        <w:t>Soát xét đơn hàng</w:t>
-      </w:r>
-      <w:bookmarkEnd w:id="20"/>
-    </w:p>
-    <w:p>
-      <w:pPr>
-        <w:pStyle w:val="Heading3"/>
-        <w:rPr>
-          <w:lang w:val="vi-VN"/>
-        </w:rPr>
-      </w:pPr>
-      <w:bookmarkStart w:id="21" w:name="_Toc166067680"/>
-      <w:r>
-        <w:rPr>
-          <w:lang w:val="vi-VN"/>
-        </w:rPr>
-        <w:t>Xem xét công văn, đề xuất</w:t>
-      </w:r>
-      <w:bookmarkEnd w:id="21"/>
-    </w:p>
-    <w:p>
-      <w:pPr>
-        <w:pStyle w:val="Heading3"/>
-        <w:rPr>
-          <w:lang w:val="vi-VN"/>
-        </w:rPr>
-      </w:pPr>
-      <w:bookmarkStart w:id="22" w:name="_Toc166067681"/>
-      <w:r>
-        <w:rPr>
-          <w:lang w:val="vi-VN"/>
-        </w:rPr>
-        <w:t>Phê duyệt công văn/ giấy phép</w:t>
-      </w:r>
-      <w:bookmarkEnd w:id="22"/>
-    </w:p>
-    <w:p>
-      <w:pPr>
-        <w:pStyle w:val="Heading3"/>
-        <w:rPr>
-          <w:lang w:val="vi-VN"/>
-        </w:rPr>
-      </w:pPr>
-      <w:bookmarkStart w:id="23" w:name="_Toc166067682"/>
-      <w:r>
-        <w:rPr>
-          <w:lang w:val="vi-VN"/>
-        </w:rPr>
-        <w:lastRenderedPageBreak/>
-        <w:t>Đóng dấu số trả kết quả</w:t>
-      </w:r>
-      <w:bookmarkEnd w:id="23"/>
-    </w:p>
-    <w:p>
-      <w:pPr>
-        <w:pStyle w:val="Heading3"/>
-        <w:rPr>
-          <w:lang w:val="vi-VN"/>
-        </w:rPr>
-      </w:pPr>
-      <w:bookmarkStart w:id="24" w:name="_Toc166067683"/>
-      <w:r>
-        <w:rPr>
-          <w:lang w:val="vi-VN"/>
-        </w:rPr>
-        <w:t>Quản lý báo cáo nhập khẩu</w:t>
-      </w:r>
-      <w:bookmarkEnd w:id="24"/>
-    </w:p>
-    <w:p>
-      <w:pPr>
-        <w:pStyle w:val="Heading2"/>
-      </w:pPr>
-      <w:bookmarkStart w:id="25" w:name="_Toc166067684"/>
-      <w:r>
-        <w:t>Đặc tả hệ thống</w:t>
-      </w:r>
-      <w:bookmarkEnd w:id="25"/>
-    </w:p>
-    <w:p>
-      <w:pPr>
-        <w:pStyle w:val="Heading2"/>
-      </w:pPr>
-      <w:bookmarkStart w:id="26" w:name="_Toc166067685"/>
-      <w:r>
-        <w:t>Đặc tả yêu cầu</w:t>
-      </w:r>
-      <w:bookmarkEnd w:id="26"/>
-    </w:p>
-    <w:p>
-      <w:pPr>
-        <w:pStyle w:val="Heading3"/>
-        <w:rPr>
-          <w:lang w:val="vi-VN"/>
-        </w:rPr>
-      </w:pPr>
-      <w:bookmarkStart w:id="27" w:name="_Toc166067686"/>
-      <w:r>
-        <w:rPr>
-          <w:lang w:val="vi-VN"/>
-        </w:rPr>
-        <w:t>Yêu cầu chức năng</w:t>
-      </w:r>
-      <w:bookmarkEnd w:id="27"/>
-    </w:p>
-    <w:p>
-      <w:pPr>
-        <w:pStyle w:val="Heading3"/>
-        <w:rPr>
-          <w:lang w:val="vi-VN"/>
-        </w:rPr>
-      </w:pPr>
-      <w:bookmarkStart w:id="28" w:name="_Toc166067687"/>
-      <w:r>
-        <w:rPr>
-          <w:lang w:val="vi-VN"/>
-        </w:rPr>
-        <w:t>Yêu cầu phi chức năng</w:t>
-      </w:r>
-      <w:bookmarkEnd w:id="28"/>
-    </w:p>
-    <w:p>
-      <w:pPr>
-        <w:pStyle w:val="Nidungvnbn"/>
-        <w:rPr>
-          <w:lang w:val="vi-VN"/>
-        </w:rPr>
-      </w:pPr>
-    </w:p>
-    <w:p>
-      <w:pPr>
-        <w:pStyle w:val="Heading4"/>
-      </w:pPr>
-      <w:r>
-        <w:br w:type="page"/>
-      </w:r>
-    </w:p>
-    <w:p>
-      <w:pPr>
-        <w:pStyle w:val="Heading1"/>
-        <w:rPr>
-          <w:lang w:val="en-US"/>
-        </w:rPr>
-      </w:pPr>
-      <w:bookmarkStart w:id="29" w:name="_Toc166067688"/>
-      <w:r>
-        <w:lastRenderedPageBreak/>
-        <w:t>THIẾT KẾ YÊU CẦU</w:t>
-      </w:r>
-      <w:bookmarkEnd w:id="29"/>
-    </w:p>
-    <w:p>
-      <w:pPr>
-        <w:pStyle w:val="Heading2"/>
-      </w:pPr>
-      <w:bookmarkStart w:id="30" w:name="_Toc166067689"/>
-      <w:r>
-        <w:t xml:space="preserve">Xác </w:t>
-      </w:r>
-      <w:r>
-        <w:t>định</w:t>
-      </w:r>
-      <w:r>
-        <w:t xml:space="preserve"> Actor và Usecase</w:t>
-      </w:r>
-      <w:bookmarkEnd w:id="30"/>
-    </w:p>
-    <w:p>
-      <w:pPr>
-        <w:pStyle w:val="Heading2"/>
-      </w:pPr>
-      <w:bookmarkStart w:id="31" w:name="_Toc166067690"/>
-      <w:r>
-        <w:t>Sơ đồ Usecase</w:t>
-      </w:r>
-      <w:bookmarkEnd w:id="31"/>
-    </w:p>
-    <w:p>
-      <w:pPr>
-        <w:pStyle w:val="Heading2"/>
-      </w:pPr>
-      <w:bookmarkStart w:id="32" w:name="_Toc166067691"/>
-      <w:r>
-        <w:t>Đặc tả Usecase</w:t>
-      </w:r>
-      <w:bookmarkEnd w:id="32"/>
-    </w:p>
-    <w:p>
-      <w:pPr>
-        <w:pStyle w:val="Heading3"/>
-        <w:rPr>
-          <w:lang w:val="vi-VN"/>
-        </w:rPr>
-      </w:pPr>
-      <w:bookmarkStart w:id="33" w:name="_Toc166067692"/>
-      <w:r>
-        <w:rPr>
-          <w:lang w:val="vi-VN"/>
-        </w:rPr>
-        <w:t>Usecase Đăng nhập</w:t>
-      </w:r>
-      <w:bookmarkEnd w:id="33"/>
-    </w:p>
-    <w:p>
-      <w:pPr>
-        <w:pStyle w:val="Heading3"/>
-        <w:rPr>
-          <w:lang w:val="vi-VN"/>
-        </w:rPr>
-      </w:pPr>
-      <w:bookmarkStart w:id="34" w:name="_Toc166067693"/>
-      <w:r>
-        <w:rPr>
-          <w:lang w:val="vi-VN"/>
-        </w:rPr>
-        <w:t>Use case Đăng xuất</w:t>
-      </w:r>
-      <w:bookmarkEnd w:id="34"/>
-    </w:p>
-    <w:p>
-      <w:pPr>
-        <w:pStyle w:val="Nidungvnbn"/>
-      </w:pPr>
-      <w:r>
-        <w:t>…</w:t>
-      </w:r>
-    </w:p>
-    <w:p>
-      <w:pPr>
-        <w:pStyle w:val="Heading1"/>
-        <w:rPr>
-          <w:lang w:val="en-US"/>
-        </w:rPr>
-      </w:pPr>
-      <w:bookmarkStart w:id="35" w:name="_Toc166067694"/>
-      <w:r>
-        <w:t>THIẾT KẾ HỆ THỐNG</w:t>
-      </w:r>
-      <w:bookmarkEnd w:id="35"/>
-    </w:p>
-    <w:p>
-      <w:pPr>
-        <w:pStyle w:val="Heading2"/>
-        <w:rPr>
-          <w:lang w:val="en-US"/>
-        </w:rPr>
-      </w:pPr>
-      <w:bookmarkStart w:id="36" w:name="_Toc166067695"/>
-      <w:r>
-        <w:t>Activity Diagram</w:t>
+        </w:rPr>
+        <w:fldChar w:fldCharType="begin"/>
+      </w:r>
+      <w:r>
+        <w:rPr>
+          <w:b/>
+        </w:rPr>
+        <w:instrText xml:space="preserve"> REF _Ref142677395 \h </w:instrText>
+      </w:r>
+      <w:r>
+        <w:rPr>
+          <w:b/>
+        </w:rPr>
+      </w:r>
+      <w:r>
+        <w:rPr>
+          <w:b/>
+        </w:rPr>
+        <w:fldChar w:fldCharType="separate"/>
+      </w:r>
+      <w:r>
+        <w:t xml:space="preserve">Bảng </w:t>
+      </w:r>
+      <w:r>
+        <w:rPr>
+          <w:noProof/>
+        </w:rPr>
+        <w:t>4</w:t>
+      </w:r>
+      <w:r>
+        <w:t>.</w:t>
+      </w:r>
+      <w:r>
+        <w:rPr>
+          <w:noProof/>
+        </w:rPr>
+        <w:t>1</w:t>
+      </w:r>
+      <w:r>
+        <w:rPr>
+          <w:b/>
+        </w:rPr>
+        <w:fldChar w:fldCharType="end"/>
+      </w:r>
+      <w:r>
+        <w:rPr>
+          <w:b/>
+        </w:rPr>
+        <w:t>.</w:t>
+      </w:r>
+    </w:p>
+    <w:p>
+      <w:pPr>
+        <w:pStyle w:val="Caption"/>
+      </w:pPr>
+      <w:bookmarkStart w:id="36" w:name="_Ref142677395"/>
+      <w:bookmarkStart w:id="37" w:name="_Ref142677390"/>
+      <w:bookmarkStart w:id="38" w:name="_Toc142677565"/>
+      <w:r>
+        <w:t xml:space="preserve">Bảng </w:t>
+      </w:r>
+      <w:r>
+        <w:fldChar w:fldCharType="begin"/>
+      </w:r>
+      <w:r>
+        <w:instrText xml:space="preserve"> STYLEREF 1 \s </w:instrText>
+      </w:r>
+      <w:r>
+        <w:fldChar w:fldCharType="separate"/>
+      </w:r>
+      <w:r>
+        <w:rPr>
+          <w:noProof/>
+        </w:rPr>
+        <w:t>4</w:t>
+      </w:r>
+      <w:r>
+        <w:rPr>
+          <w:noProof/>
+        </w:rPr>
+        <w:fldChar w:fldCharType="end"/>
+      </w:r>
+      <w:r>
+        <w:t>.</w:t>
+      </w:r>
+      <w:r>
+        <w:fldChar w:fldCharType="begin"/>
+      </w:r>
+      <w:r>
+        <w:instrText xml:space="preserve"> SEQ Bảng \* ARABIC \s 1 </w:instrText>
+      </w:r>
+      <w:r>
+        <w:fldChar w:fldCharType="separate"/>
+      </w:r>
+      <w:r>
+        <w:rPr>
+          <w:noProof/>
+        </w:rPr>
+        <w:t>1</w:t>
+      </w:r>
+      <w:r>
+        <w:rPr>
+          <w:noProof/>
+        </w:rPr>
+        <w:fldChar w:fldCharType="end"/>
       </w:r>
       <w:bookmarkEnd w:id="36"/>
-    </w:p>
-    <w:p>
-      <w:pPr>
-        <w:pStyle w:val="Nidungvnbn"/>
-        <w:rPr>
-          <w:b/>
-        </w:rPr>
-      </w:pPr>
-      <w:r>
-        <w:t xml:space="preserve">Dữ liệu trong VLSP-2016 đã được chia sẵn thành hai tập huấn luyện và kiểm thử. Thống kê chi tiết của các kiểu thực thể và các tập dữ liệu được mô tả trong </w:t>
-      </w:r>
-      <w:r>
-        <w:rPr>
-          <w:b/>
-        </w:rPr>
-        <w:fldChar w:fldCharType="begin"/>
-      </w:r>
-      <w:r>
-        <w:rPr>
-          <w:b/>
-        </w:rPr>
-        <w:instrText xml:space="preserve"> REF _Ref142677395 \h </w:instrText>
-      </w:r>
-      <w:r>
-        <w:rPr>
-          <w:b/>
-        </w:rPr>
-      </w:r>
-      <w:r>
-        <w:rPr>
-          <w:b/>
-        </w:rPr>
-        <w:fldChar w:fldCharType="separate"/>
-      </w:r>
-      <w:r>
-        <w:t xml:space="preserve">Bảng </w:t>
-      </w:r>
-      <w:r>
-        <w:rPr>
-          <w:noProof/>
-        </w:rPr>
-        <w:t>4</w:t>
-      </w:r>
-      <w:r>
-        <w:t>.</w:t>
-      </w:r>
-      <w:r>
-        <w:rPr>
-          <w:noProof/>
-        </w:rPr>
-        <w:t>1</w:t>
-      </w:r>
-      <w:r>
-        <w:rPr>
-          <w:b/>
-        </w:rPr>
-        <w:fldChar w:fldCharType="end"/>
-      </w:r>
-      <w:r>
-        <w:rPr>
-          <w:b/>
-        </w:rPr>
-        <w:t>.</w:t>
-      </w:r>
-    </w:p>
-    <w:p>
-      <w:pPr>
-        <w:pStyle w:val="Caption"/>
-      </w:pPr>
-      <w:bookmarkStart w:id="37" w:name="_Ref142677395"/>
-      <w:bookmarkStart w:id="38" w:name="_Ref142677390"/>
-      <w:bookmarkStart w:id="39" w:name="_Toc142677565"/>
-      <w:r>
-        <w:t xml:space="preserve">Bảng </w:t>
-      </w:r>
-      <w:fldSimple w:instr=" STYLEREF 1 \s ">
-        <w:r>
-          <w:rPr>
-            <w:noProof/>
-          </w:rPr>
-          <w:t>4</w:t>
-        </w:r>
-      </w:fldSimple>
-      <w:r>
-        <w:t>.</w:t>
-      </w:r>
-      <w:fldSimple w:instr=" SEQ Bảng \* ARABIC \s 1 ">
-        <w:r>
-          <w:rPr>
-            <w:noProof/>
-          </w:rPr>
-          <w:t>1</w:t>
-        </w:r>
-      </w:fldSimple>
+      <w:r>
+        <w:t xml:space="preserve">: </w:t>
+      </w:r>
+      <w:r>
+        <w:t>Thống kê kiểu thực thể trong tập VLSP 2016</w:t>
+      </w:r>
       <w:bookmarkEnd w:id="37"/>
-      <w:r>
-        <w:t xml:space="preserve">: </w:t>
-      </w:r>
-      <w:r>
-        <w:t>Thống kê kiểu thực thể trong tập VLSP 2016</w:t>
-      </w:r>
       <w:bookmarkEnd w:id="38"/>
-      <w:bookmarkEnd w:id="39"/>
     </w:p>
     <w:tbl>
       <w:tblPr>
@@ -10955,9 +11264,19 @@
       <w:pPr>
         <w:pStyle w:val="Heading2"/>
       </w:pPr>
-      <w:bookmarkStart w:id="40" w:name="_Toc166067696"/>
-      <w:r>
-        <w:t>Mô hình quan hệ thực thể (ERD)</w:t>
+      <w:bookmarkStart w:id="39" w:name="_Toc166494032"/>
+      <w:r>
+        <w:t>Sơ đồ cấu trúc của hệ thống</w:t>
+      </w:r>
+      <w:bookmarkEnd w:id="39"/>
+    </w:p>
+    <w:p>
+      <w:pPr>
+        <w:pStyle w:val="Heading2"/>
+      </w:pPr>
+      <w:bookmarkStart w:id="40" w:name="_Toc166494033"/>
+      <w:r>
+        <w:t>Sơ đồ chức năng nghiệp vụ</w:t>
       </w:r>
       <w:bookmarkEnd w:id="40"/>
     </w:p>
@@ -10965,22 +11284,296 @@
       <w:pPr>
         <w:pStyle w:val="Heading2"/>
       </w:pPr>
-      <w:bookmarkStart w:id="41" w:name="_Toc166067697"/>
-      <w:r>
+      <w:bookmarkStart w:id="41" w:name="_Toc166494034"/>
+      <w:r>
+        <w:t>Sơ đồ Use case</w:t>
+      </w:r>
+      <w:bookmarkEnd w:id="41"/>
+    </w:p>
+    <w:p>
+      <w:pPr>
+        <w:pStyle w:val="Heading3"/>
+        <w:rPr>
+          <w:lang w:val="vi-VN"/>
+        </w:rPr>
+      </w:pPr>
+      <w:bookmarkStart w:id="42" w:name="_Toc166494035"/>
+      <w:r>
+        <w:rPr>
+          <w:lang w:val="vi-VN"/>
+        </w:rPr>
+        <w:t>Xác định các Use case</w:t>
+      </w:r>
+      <w:bookmarkEnd w:id="42"/>
+    </w:p>
+    <w:p>
+      <w:pPr>
+        <w:pStyle w:val="Heading3"/>
+        <w:rPr>
+          <w:lang w:val="vi-VN"/>
+        </w:rPr>
+      </w:pPr>
+      <w:bookmarkStart w:id="43" w:name="_Toc166494036"/>
+      <w:r>
+        <w:rPr>
+          <w:lang w:val="vi-VN"/>
+        </w:rPr>
+        <w:t>Biểu đồ Use case tổng quát</w:t>
+      </w:r>
+      <w:bookmarkEnd w:id="43"/>
+    </w:p>
+    <w:p>
+      <w:pPr>
+        <w:pStyle w:val="Heading2"/>
+      </w:pPr>
+      <w:bookmarkStart w:id="44" w:name="_Toc166494037"/>
+      <w:r>
+        <w:t>Đặc tả các Use case</w:t>
+      </w:r>
+      <w:bookmarkEnd w:id="44"/>
+    </w:p>
+    <w:p>
+      <w:pPr>
+        <w:pStyle w:val="Heading3"/>
+        <w:rPr>
+          <w:lang w:val="vi-VN"/>
+        </w:rPr>
+      </w:pPr>
+      <w:bookmarkStart w:id="45" w:name="_Toc166494038"/>
+      <w:r>
+        <w:rPr>
+          <w:lang w:val="vi-VN"/>
+        </w:rPr>
+        <w:t>Use case đăng ký</w:t>
+      </w:r>
+      <w:bookmarkEnd w:id="45"/>
+    </w:p>
+    <w:p>
+      <w:pPr>
+        <w:pStyle w:val="Heading3"/>
+        <w:rPr>
+          <w:lang w:val="vi-VN"/>
+        </w:rPr>
+      </w:pPr>
+      <w:bookmarkStart w:id="46" w:name="_Toc166494039"/>
+      <w:r>
+        <w:rPr>
+          <w:lang w:val="vi-VN"/>
+        </w:rPr>
+        <w:t>Use case đăng nhập</w:t>
+      </w:r>
+      <w:bookmarkEnd w:id="46"/>
+    </w:p>
+    <w:p>
+      <w:pPr>
+        <w:pStyle w:val="Heading3"/>
+        <w:rPr>
+          <w:lang w:val="vi-VN"/>
+        </w:rPr>
+      </w:pPr>
+      <w:bookmarkStart w:id="47" w:name="_Toc166494040"/>
+      <w:r>
+        <w:rPr>
+          <w:lang w:val="vi-VN"/>
+        </w:rPr>
         <w:lastRenderedPageBreak/>
-        <w:t>Class Diagram</w:t>
-      </w:r>
-      <w:bookmarkEnd w:id="41"/>
+        <w:t>Use case tạo đơn hàng</w:t>
+      </w:r>
+      <w:bookmarkEnd w:id="47"/>
+    </w:p>
+    <w:p>
+      <w:pPr>
+        <w:pStyle w:val="Heading3"/>
+        <w:rPr>
+          <w:lang w:val="vi-VN"/>
+        </w:rPr>
+      </w:pPr>
+      <w:bookmarkStart w:id="48" w:name="_Toc166494041"/>
+      <w:r>
+        <w:rPr>
+          <w:lang w:val="vi-VN"/>
+        </w:rPr>
+        <w:t>Use case tìm và xem danh sách đơn hàng</w:t>
+      </w:r>
+      <w:bookmarkEnd w:id="48"/>
+    </w:p>
+    <w:p>
+      <w:pPr>
+        <w:pStyle w:val="Heading3"/>
+        <w:rPr>
+          <w:lang w:val="vi-VN"/>
+        </w:rPr>
+      </w:pPr>
+      <w:bookmarkStart w:id="49" w:name="_Toc166494042"/>
+      <w:r>
+        <w:rPr>
+          <w:lang w:val="vi-VN"/>
+        </w:rPr>
+        <w:t>Use case xem chi tiết đơn hàng</w:t>
+      </w:r>
+      <w:bookmarkEnd w:id="49"/>
+    </w:p>
+    <w:p>
+      <w:pPr>
+        <w:pStyle w:val="Heading3"/>
+        <w:rPr>
+          <w:lang w:val="vi-VN"/>
+        </w:rPr>
+      </w:pPr>
+      <w:bookmarkStart w:id="50" w:name="_Toc166494043"/>
+      <w:r>
+        <w:rPr>
+          <w:lang w:val="vi-VN"/>
+        </w:rPr>
+        <w:t>Use case sửa đơn hàng</w:t>
+      </w:r>
+      <w:bookmarkEnd w:id="50"/>
+    </w:p>
+    <w:p>
+      <w:pPr>
+        <w:pStyle w:val="Heading3"/>
+        <w:rPr>
+          <w:lang w:val="vi-VN"/>
+        </w:rPr>
+      </w:pPr>
+      <w:bookmarkStart w:id="51" w:name="_Toc166494044"/>
+      <w:r>
+        <w:rPr>
+          <w:lang w:val="vi-VN"/>
+        </w:rPr>
+        <w:t>Use case xóa đơn hàng</w:t>
+      </w:r>
+      <w:bookmarkEnd w:id="51"/>
     </w:p>
     <w:p>
       <w:pPr>
         <w:pStyle w:val="Heading2"/>
       </w:pPr>
-      <w:bookmarkStart w:id="42" w:name="_Toc166067698"/>
-      <w:r>
-        <w:t>Mô hình dữ liệu quan hệ</w:t>
-      </w:r>
-      <w:bookmarkEnd w:id="42"/>
+      <w:bookmarkStart w:id="52" w:name="_Toc166494045"/>
+      <w:r>
+        <w:t>Thiết kế cơ sở dữ liệu</w:t>
+      </w:r>
+      <w:bookmarkEnd w:id="52"/>
+    </w:p>
+    <w:p>
+      <w:pPr>
+        <w:pStyle w:val="Heading3"/>
+        <w:rPr>
+          <w:lang w:val="vi-VN"/>
+        </w:rPr>
+      </w:pPr>
+      <w:bookmarkStart w:id="53" w:name="_Toc166494046"/>
+      <w:r>
+        <w:rPr>
+          <w:lang w:val="vi-VN"/>
+        </w:rPr>
+        <w:t>Bảng Roles</w:t>
+      </w:r>
+      <w:bookmarkEnd w:id="53"/>
+    </w:p>
+    <w:p>
+      <w:pPr>
+        <w:pStyle w:val="Heading3"/>
+        <w:rPr>
+          <w:lang w:val="vi-VN"/>
+        </w:rPr>
+      </w:pPr>
+      <w:bookmarkStart w:id="54" w:name="_Toc166494047"/>
+      <w:r>
+        <w:rPr>
+          <w:lang w:val="vi-VN"/>
+        </w:rPr>
+        <w:t>Bảng Account</w:t>
+      </w:r>
+      <w:bookmarkEnd w:id="54"/>
+    </w:p>
+    <w:p>
+      <w:pPr>
+        <w:pStyle w:val="Heading3"/>
+        <w:rPr>
+          <w:lang w:val="vi-VN"/>
+        </w:rPr>
+      </w:pPr>
+      <w:bookmarkStart w:id="55" w:name="_Toc166494048"/>
+      <w:r>
+        <w:rPr>
+          <w:lang w:val="vi-VN"/>
+        </w:rPr>
+        <w:t>Bảng Payment</w:t>
+      </w:r>
+      <w:bookmarkEnd w:id="55"/>
+    </w:p>
+    <w:p>
+      <w:pPr>
+        <w:pStyle w:val="Nidungvnbn"/>
+        <w:rPr>
+          <w:lang w:val="vi-VN"/>
+        </w:rPr>
+      </w:pPr>
+    </w:p>
+    <w:p>
+      <w:pPr>
+        <w:pStyle w:val="Nidungvnbn"/>
+        <w:rPr>
+          <w:lang w:val="vi-VN"/>
+        </w:rPr>
+      </w:pPr>
+    </w:p>
+    <w:p>
+      <w:pPr>
+        <w:pStyle w:val="Nidungvnbn"/>
+        <w:rPr>
+          <w:lang w:val="vi-VN"/>
+        </w:rPr>
+      </w:pPr>
+    </w:p>
+    <w:p>
+      <w:pPr>
+        <w:pStyle w:val="Nidungvnbn"/>
+        <w:rPr>
+          <w:lang w:val="vi-VN"/>
+        </w:rPr>
+      </w:pPr>
+    </w:p>
+    <w:p>
+      <w:pPr>
+        <w:pStyle w:val="Nidungvnbn"/>
+        <w:rPr>
+          <w:lang w:val="vi-VN"/>
+        </w:rPr>
+      </w:pPr>
+    </w:p>
+    <w:p>
+      <w:pPr>
+        <w:pStyle w:val="Nidungvnbn"/>
+        <w:rPr>
+          <w:lang w:val="vi-VN"/>
+        </w:rPr>
+      </w:pPr>
+    </w:p>
+    <w:p>
+      <w:pPr>
+        <w:pStyle w:val="Nidungvnbn"/>
+        <w:rPr>
+          <w:lang w:val="vi-VN"/>
+        </w:rPr>
+      </w:pPr>
+    </w:p>
+    <w:p>
+      <w:pPr>
+        <w:pStyle w:val="Nidungvnbn"/>
+        <w:rPr>
+          <w:lang w:val="vi-VN"/>
+        </w:rPr>
+      </w:pPr>
+    </w:p>
+    <w:p>
+      <w:pPr>
+        <w:pStyle w:val="Nidungvnbn"/>
+        <w:rPr>
+          <w:lang w:val="vi-VN"/>
+        </w:rPr>
+      </w:pPr>
     </w:p>
     <w:p>
       <w:pPr>
@@ -11050,22 +11643,35 @@
       <w:pPr>
         <w:pStyle w:val="Heading1"/>
       </w:pPr>
-      <w:bookmarkStart w:id="43" w:name="_Toc166067699"/>
+      <w:bookmarkStart w:id="56" w:name="_Toc166494049"/>
       <w:r>
         <w:lastRenderedPageBreak/>
-        <w:t>HIỆN THỰC HỆ THỐNG</w:t>
-      </w:r>
-      <w:bookmarkEnd w:id="43"/>
+        <w:t>THỰC THI</w:t>
+      </w:r>
+      <w:r>
+        <w:t xml:space="preserve"> HỆ THỐNG</w:t>
+      </w:r>
+      <w:bookmarkEnd w:id="56"/>
     </w:p>
     <w:p>
       <w:pPr>
         <w:pStyle w:val="Heading2"/>
       </w:pPr>
-      <w:bookmarkStart w:id="44" w:name="_Toc166067700"/>
-      <w:r>
-        <w:t>Kế hoạch quản lý dự án</w:t>
-      </w:r>
-      <w:bookmarkEnd w:id="44"/>
+      <w:bookmarkStart w:id="57" w:name="_Toc166494050"/>
+      <w:r>
+        <w:t>Phần giao diện</w:t>
+      </w:r>
+      <w:bookmarkEnd w:id="57"/>
+    </w:p>
+    <w:p>
+      <w:pPr>
+        <w:pStyle w:val="Heading2"/>
+      </w:pPr>
+      <w:bookmarkStart w:id="58" w:name="_Toc166494051"/>
+      <w:r>
+        <w:t>Phần hệ thống</w:t>
+      </w:r>
+      <w:bookmarkEnd w:id="58"/>
     </w:p>
     <w:p>
       <w:pPr>
@@ -11074,14 +11680,14 @@
           <w:lang w:val="vi-VN"/>
         </w:rPr>
       </w:pPr>
-      <w:bookmarkStart w:id="45" w:name="_Toc166067701"/>
-      <w:r>
-        <w:rPr>
-          <w:lang w:val="vi-VN"/>
-        </w:rPr>
-        <w:t>Kế hoạch xây dựng dự án</w:t>
-      </w:r>
-      <w:bookmarkEnd w:id="45"/>
+      <w:bookmarkStart w:id="59" w:name="_Toc166494052"/>
+      <w:r>
+        <w:rPr>
+          <w:lang w:val="vi-VN"/>
+        </w:rPr>
+        <w:t>Auth Service</w:t>
+      </w:r>
+      <w:bookmarkEnd w:id="59"/>
     </w:p>
     <w:p>
       <w:pPr>
@@ -11090,14 +11696,14 @@
           <w:lang w:val="vi-VN"/>
         </w:rPr>
       </w:pPr>
-      <w:bookmarkStart w:id="46" w:name="_Toc166067702"/>
-      <w:r>
-        <w:rPr>
-          <w:lang w:val="vi-VN"/>
-        </w:rPr>
-        <w:t>Mô hình phát triển phần mềm</w:t>
-      </w:r>
-      <w:bookmarkEnd w:id="46"/>
+      <w:bookmarkStart w:id="60" w:name="_Toc166494053"/>
+      <w:r>
+        <w:rPr>
+          <w:lang w:val="vi-VN"/>
+        </w:rPr>
+        <w:t>Listing Service</w:t>
+      </w:r>
+      <w:bookmarkEnd w:id="60"/>
     </w:p>
     <w:p>
       <w:pPr>
@@ -11106,469 +11712,174 @@
           <w:lang w:val="vi-VN"/>
         </w:rPr>
       </w:pPr>
-      <w:bookmarkStart w:id="47" w:name="_Toc166067703"/>
-      <w:r>
-        <w:rPr>
-          <w:lang w:val="vi-VN"/>
-        </w:rPr>
-        <w:t>Ước tính thời gian thực hiện</w:t>
-      </w:r>
-      <w:bookmarkEnd w:id="47"/>
-    </w:p>
-    <w:p>
-      <w:pPr>
-        <w:pStyle w:val="Heading3"/>
-        <w:rPr>
-          <w:lang w:val="vi-VN"/>
-        </w:rPr>
-      </w:pPr>
-      <w:bookmarkStart w:id="48" w:name="_Toc166067704"/>
-      <w:r>
-        <w:rPr>
-          <w:lang w:val="vi-VN"/>
-        </w:rPr>
-        <w:t>Coding convention</w:t>
-      </w:r>
-      <w:bookmarkEnd w:id="48"/>
-    </w:p>
-    <w:p>
-      <w:pPr>
-        <w:pStyle w:val="Heading4"/>
-        <w:rPr>
-          <w:lang w:val="vi-VN"/>
-        </w:rPr>
-      </w:pPr>
-      <w:r>
-        <w:rPr>
-          <w:lang w:val="vi-VN"/>
-        </w:rPr>
-        <w:t>Quy tắc đặt tên</w:t>
-      </w:r>
-    </w:p>
-    <w:p>
-      <w:pPr>
-        <w:pStyle w:val="Nidungvnbn"/>
+      <w:bookmarkStart w:id="61" w:name="_Toc166494054"/>
+      <w:r>
+        <w:rPr>
+          <w:lang w:val="vi-VN"/>
+        </w:rPr>
+        <w:t>Payment Service</w:t>
+      </w:r>
+      <w:bookmarkEnd w:id="61"/>
+    </w:p>
+    <w:p>
+      <w:pPr>
+        <w:pStyle w:val="Heading2"/>
         <w:numPr>
           <w:ilvl w:val="0"/>
-          <w:numId w:val="30"/>
+          <w:numId w:val="0"/>
         </w:numPr>
-        <w:rPr>
-          <w:lang w:val="vi-VN"/>
-        </w:rPr>
-      </w:pPr>
-      <w:r>
-        <w:rPr>
-          <w:lang w:val="vi-VN"/>
-        </w:rPr>
-        <w:t>Sử dụng camelCase cho tên biến và hàm. Ví dụ: totalAmount, calculateTax().</w:t>
-      </w:r>
+        <w:ind w:left="284"/>
+      </w:pPr>
+    </w:p>
+    <w:p>
+      <w:pPr>
+        <w:spacing w:before="0" w:after="200" w:line="276" w:lineRule="auto"/>
+        <w:rPr>
+          <w:b/>
+          <w:sz w:val="32"/>
+          <w:szCs w:val="32"/>
+          <w:lang w:val="vi-VN"/>
+        </w:rPr>
+      </w:pPr>
+      <w:bookmarkStart w:id="62" w:name="_Toc166494055"/>
+      <w:r>
+        <w:br w:type="page"/>
+      </w:r>
+    </w:p>
+    <w:p>
+      <w:pPr>
+        <w:pStyle w:val="Heading1"/>
+      </w:pPr>
+      <w:r>
+        <w:lastRenderedPageBreak/>
+        <w:t>TRIỂN KHAI HỆ THỐNG</w:t>
+      </w:r>
+      <w:bookmarkEnd w:id="62"/>
+    </w:p>
+    <w:p>
+      <w:pPr>
+        <w:pStyle w:val="Heading2"/>
+      </w:pPr>
+      <w:bookmarkStart w:id="63" w:name="_Toc166494056"/>
+      <w:r>
+        <w:t>Giao diện trang đăng ký</w:t>
+      </w:r>
+      <w:bookmarkEnd w:id="63"/>
+    </w:p>
+    <w:p>
+      <w:pPr>
+        <w:pStyle w:val="Heading2"/>
+      </w:pPr>
+      <w:bookmarkStart w:id="64" w:name="_Toc166494057"/>
+      <w:r>
+        <w:t>Giao diện trang đăng nhập</w:t>
+      </w:r>
+      <w:bookmarkEnd w:id="64"/>
+    </w:p>
+    <w:p>
+      <w:pPr>
+        <w:pStyle w:val="Heading2"/>
+      </w:pPr>
+      <w:bookmarkStart w:id="65" w:name="_Toc166494058"/>
+      <w:r>
+        <w:t>Giao diện trang chủ</w:t>
+      </w:r>
+      <w:bookmarkEnd w:id="65"/>
+    </w:p>
+    <w:p>
+      <w:pPr>
+        <w:pStyle w:val="Heading2"/>
+      </w:pPr>
+      <w:bookmarkStart w:id="66" w:name="_Toc166494059"/>
+      <w:r>
+        <w:t xml:space="preserve">Giao diện </w:t>
+      </w:r>
+      <w:r>
+        <w:t>thêm đơn hàng</w:t>
+      </w:r>
+      <w:bookmarkEnd w:id="66"/>
+    </w:p>
+    <w:p>
+      <w:pPr>
+        <w:pStyle w:val="Heading2"/>
+      </w:pPr>
+      <w:bookmarkStart w:id="67" w:name="_Toc166494060"/>
+      <w:r>
+        <w:t xml:space="preserve">Giao diện </w:t>
+      </w:r>
+      <w:r>
+        <w:t>tìm và xem danh sách</w:t>
+      </w:r>
+      <w:r>
+        <w:t xml:space="preserve"> đơn hàng</w:t>
+      </w:r>
+      <w:bookmarkEnd w:id="67"/>
+    </w:p>
+    <w:p>
+      <w:pPr>
+        <w:pStyle w:val="Heading2"/>
+      </w:pPr>
+      <w:bookmarkStart w:id="68" w:name="_Toc166494061"/>
+      <w:r>
+        <w:t xml:space="preserve">Giao diện </w:t>
+      </w:r>
+      <w:r>
+        <w:t>xem chi tiết</w:t>
+      </w:r>
+      <w:r>
+        <w:t xml:space="preserve"> đơn hàng</w:t>
+      </w:r>
+      <w:bookmarkEnd w:id="68"/>
+    </w:p>
+    <w:p>
+      <w:pPr>
+        <w:pStyle w:val="Heading2"/>
+      </w:pPr>
+      <w:bookmarkStart w:id="69" w:name="_Toc166494062"/>
+      <w:r>
+        <w:t xml:space="preserve">Giao diện </w:t>
+      </w:r>
+      <w:r>
+        <w:t>sửa</w:t>
+      </w:r>
+      <w:r>
+        <w:t xml:space="preserve"> đơn hàng</w:t>
+      </w:r>
+      <w:bookmarkEnd w:id="69"/>
+    </w:p>
+    <w:p>
+      <w:pPr>
+        <w:pStyle w:val="Heading2"/>
+      </w:pPr>
+      <w:bookmarkStart w:id="70" w:name="_Toc166494063"/>
+      <w:r>
+        <w:t xml:space="preserve">Giao diện </w:t>
+      </w:r>
+      <w:r>
+        <w:t>xóa</w:t>
+      </w:r>
+      <w:r>
+        <w:t xml:space="preserve"> đơn hàng</w:t>
+      </w:r>
+      <w:bookmarkEnd w:id="70"/>
     </w:p>
     <w:p>
       <w:pPr>
         <w:pStyle w:val="Nidungvnbn"/>
-        <w:numPr>
-          <w:ilvl w:val="0"/>
-          <w:numId w:val="30"/>
-        </w:numPr>
-        <w:rPr>
-          <w:lang w:val="vi-VN"/>
-        </w:rPr>
-      </w:pPr>
-      <w:r>
-        <w:rPr>
-          <w:lang w:val="vi-VN"/>
-        </w:rPr>
-        <w:t>Sử dụng PascalCase cho tên lớp và các kiểu dữ liệu. Ví dụ: Customer, OrderItem.</w:t>
-      </w:r>
-    </w:p>
-    <w:p>
-      <w:pPr>
-        <w:pStyle w:val="Nidungvnbn"/>
-        <w:numPr>
-          <w:ilvl w:val="0"/>
-          <w:numId w:val="30"/>
-        </w:numPr>
-        <w:rPr>
-          <w:lang w:val="vi-VN"/>
-        </w:rPr>
-      </w:pPr>
-      <w:r>
-        <w:rPr>
-          <w:lang w:val="vi-VN"/>
-        </w:rPr>
-        <w:t>Tránh việc sử dụng tên không rõ ràng hoặc viết tắt. Sử dụng tên mô tả rõ mục đích của biến hoặc hàm.</w:t>
-      </w:r>
-    </w:p>
-    <w:p>
-      <w:pPr>
-        <w:pStyle w:val="Nidungvnbn"/>
-        <w:ind w:left="1440" w:firstLine="0"/>
-        <w:rPr>
-          <w:lang w:val="vi-VN"/>
-        </w:rPr>
-      </w:pPr>
-    </w:p>
-    <w:p>
-      <w:pPr>
-        <w:pStyle w:val="Heading4"/>
-        <w:rPr>
-          <w:lang w:val="vi-VN"/>
-        </w:rPr>
-      </w:pPr>
-      <w:r>
-        <w:rPr>
-          <w:lang w:val="vi-VN"/>
-        </w:rPr>
-        <w:t>Chú thích</w:t>
-      </w:r>
-    </w:p>
-    <w:p>
-      <w:pPr>
-        <w:pStyle w:val="Nidungvnbn"/>
-        <w:numPr>
-          <w:ilvl w:val="0"/>
-          <w:numId w:val="31"/>
-        </w:numPr>
-        <w:rPr>
-          <w:lang w:val="vi-VN"/>
-        </w:rPr>
-      </w:pPr>
-      <w:r>
-        <w:rPr>
-          <w:lang w:val="vi-VN"/>
-        </w:rPr>
-        <w:t>Bổ sung chú thích mô tả rõ mục đích và hoạt động của hàm hoặc phần mã nguồn quan trọng.</w:t>
-      </w:r>
-    </w:p>
-    <w:p>
-      <w:pPr>
-        <w:pStyle w:val="Nidungvnbn"/>
-        <w:numPr>
-          <w:ilvl w:val="0"/>
-          <w:numId w:val="31"/>
-        </w:numPr>
-        <w:rPr>
-          <w:lang w:val="vi-VN"/>
-        </w:rPr>
-      </w:pPr>
-      <w:r>
-        <w:rPr>
-          <w:lang w:val="vi-VN"/>
-        </w:rPr>
-        <w:t>Chú thích cần được viết một cách rõ ràng và ngắn gọn, tránh sử dụng chú thích quá dài hoặc không cần thiết.</w:t>
-      </w:r>
-    </w:p>
-    <w:p>
-      <w:pPr>
-        <w:pStyle w:val="Nidungvnbn"/>
-        <w:ind w:left="1440" w:firstLine="0"/>
-        <w:rPr>
-          <w:lang w:val="vi-VN"/>
-        </w:rPr>
-      </w:pPr>
-    </w:p>
-    <w:p>
-      <w:pPr>
-        <w:pStyle w:val="Heading4"/>
-        <w:rPr>
-          <w:lang w:val="vi-VN"/>
-        </w:rPr>
-      </w:pPr>
-      <w:r>
-        <w:rPr>
-          <w:lang w:val="vi-VN"/>
-        </w:rPr>
-        <w:t>Tổ chức tệp</w:t>
-      </w:r>
-    </w:p>
-    <w:p>
-      <w:pPr>
-        <w:pStyle w:val="Nidungvnbn"/>
-        <w:numPr>
-          <w:ilvl w:val="0"/>
-          <w:numId w:val="32"/>
-        </w:numPr>
-        <w:rPr>
-          <w:lang w:val="vi-VN"/>
-        </w:rPr>
-      </w:pPr>
-      <w:r>
-        <w:rPr>
-          <w:lang w:val="vi-VN"/>
-        </w:rPr>
-        <w:t>Tổ chức các tệp mã nguồn vào các thư mục con dựa trên chức năng hoặc module tương ứng.</w:t>
-      </w:r>
-    </w:p>
-    <w:p>
-      <w:pPr>
-        <w:pStyle w:val="Nidungvnbn"/>
-        <w:numPr>
-          <w:ilvl w:val="0"/>
-          <w:numId w:val="32"/>
-        </w:numPr>
-        <w:rPr>
-          <w:lang w:val="vi-VN"/>
-        </w:rPr>
-      </w:pPr>
-      <w:r>
-        <w:rPr>
-          <w:lang w:val="vi-VN"/>
-        </w:rPr>
-        <w:t>Đặt tên tệp mã nguồn một cách mô tả và dễ hiểu, tránh sử dụng các ký tự đặc biệt hoặc viết tắt không rõ ràng.</w:t>
-      </w:r>
-    </w:p>
-    <w:p>
-      <w:pPr>
-        <w:pStyle w:val="Heading4"/>
-        <w:rPr>
-          <w:lang w:val="vi-VN"/>
-        </w:rPr>
-      </w:pPr>
-      <w:r>
-        <w:rPr>
-          <w:lang w:val="vi-VN"/>
-        </w:rPr>
-        <w:lastRenderedPageBreak/>
-        <w:t>Sử dụng Github</w:t>
-      </w:r>
-    </w:p>
-    <w:p>
-      <w:pPr>
-        <w:pStyle w:val="Nidungvnbn"/>
-        <w:rPr>
-          <w:lang w:val="vi-VN"/>
-        </w:rPr>
-      </w:pPr>
-      <w:r>
-        <w:rPr>
-          <w:lang w:val="vi-VN"/>
-        </w:rPr>
-        <w:t xml:space="preserve">Khi tiến hành commit lên Github phải tuân thủ cách viết </w:t>
-      </w:r>
-      <w:r>
-        <w:rPr>
-          <w:lang w:val="vi-VN"/>
-        </w:rPr>
-        <w:t xml:space="preserve">mô tả </w:t>
-      </w:r>
-      <w:r>
-        <w:rPr>
-          <w:lang w:val="vi-VN"/>
-        </w:rPr>
-        <w:t xml:space="preserve">như sau: </w:t>
-      </w:r>
-      <w:r>
-        <w:rPr>
-          <w:lang w:val="vi-VN"/>
-        </w:rPr>
-        <w:t>Summary là Động từ (Create/ Update/ Delete) + Danh từ (vd: report file). Description là mô tả chi tiết nội dung commit</w:t>
-      </w:r>
-      <w:r>
-        <w:rPr>
-          <w:lang w:val="vi-VN"/>
-        </w:rPr>
-        <w:t xml:space="preserve">. </w:t>
-      </w:r>
-    </w:p>
-    <w:p>
-      <w:pPr>
-        <w:pStyle w:val="Nidungvnbn"/>
-        <w:rPr>
-          <w:lang w:val="vi-VN"/>
-        </w:rPr>
-      </w:pPr>
-    </w:p>
-    <w:p>
-      <w:pPr>
-        <w:pStyle w:val="Heading2"/>
-      </w:pPr>
-      <w:bookmarkStart w:id="49" w:name="_Toc166067705"/>
-      <w:r>
-        <w:t>Công nghệ sử dụng</w:t>
-      </w:r>
-      <w:bookmarkEnd w:id="49"/>
-    </w:p>
-    <w:p>
-      <w:pPr>
-        <w:pStyle w:val="Nidungvnbn"/>
-        <w:rPr>
-          <w:lang w:val="vi-VN"/>
-        </w:rPr>
-      </w:pPr>
-      <w:r>
-        <w:rPr>
-          <w:lang w:val="vi-VN"/>
-        </w:rPr>
-        <w:t>Ngôn ngữ lập trình:</w:t>
-      </w:r>
-      <w:r>
-        <w:rPr>
-          <w:lang w:val="vi-VN"/>
-        </w:rPr>
-        <w:t xml:space="preserve"> Java</w:t>
-      </w:r>
-    </w:p>
-    <w:p>
-      <w:pPr>
-        <w:pStyle w:val="Nidungvnbn"/>
-        <w:rPr>
-          <w:lang w:val="vi-VN"/>
-        </w:rPr>
-      </w:pPr>
-      <w:r>
-        <w:rPr>
-          <w:lang w:val="vi-VN"/>
-        </w:rPr>
-        <w:t>Framework</w:t>
-      </w:r>
-      <w:r>
-        <w:rPr>
-          <w:lang w:val="vi-VN"/>
-        </w:rPr>
-        <w:t>:</w:t>
-      </w:r>
-      <w:r>
-        <w:rPr>
-          <w:lang w:val="vi-VN"/>
-        </w:rPr>
-        <w:t xml:space="preserve"> Java Spring Boot</w:t>
-      </w:r>
-    </w:p>
-    <w:p>
-      <w:pPr>
-        <w:pStyle w:val="Nidungvnbn"/>
-        <w:rPr>
-          <w:lang w:val="vi-VN"/>
-        </w:rPr>
-      </w:pPr>
-      <w:r>
-        <w:rPr>
-          <w:lang w:val="vi-VN"/>
-        </w:rPr>
-        <w:t>C</w:t>
-      </w:r>
-      <w:r>
-        <w:rPr>
-          <w:lang w:val="vi-VN"/>
-        </w:rPr>
-        <w:t>ông cụ:</w:t>
-      </w:r>
-      <w:r>
-        <w:rPr>
-          <w:lang w:val="vi-VN"/>
-        </w:rPr>
-        <w:t xml:space="preserve"> IntelliJ</w:t>
-      </w:r>
-    </w:p>
-    <w:p>
-      <w:pPr>
-        <w:pStyle w:val="Nidungvnbn"/>
-        <w:rPr>
-          <w:lang w:val="vi-VN"/>
-        </w:rPr>
-      </w:pPr>
-      <w:r>
-        <w:rPr>
-          <w:lang w:val="vi-VN"/>
-        </w:rPr>
-        <w:t>(+ giải thích lý do sử dụng)</w:t>
-      </w:r>
-    </w:p>
-    <w:p>
-      <w:pPr>
-        <w:pStyle w:val="Heading2"/>
-      </w:pPr>
-      <w:bookmarkStart w:id="50" w:name="_Toc166067706"/>
-      <w:r>
-        <w:t>Hiện thực chức năng</w:t>
-      </w:r>
-      <w:bookmarkEnd w:id="50"/>
-    </w:p>
-    <w:p>
-      <w:pPr>
-        <w:pStyle w:val="Heading3"/>
-        <w:rPr>
-          <w:lang w:val="vi-VN"/>
-        </w:rPr>
-      </w:pPr>
-      <w:bookmarkStart w:id="51" w:name="_Toc166067707"/>
-      <w:r>
-        <w:rPr>
-          <w:lang w:val="vi-VN"/>
-        </w:rPr>
-        <w:t>Chức năng quản lý đơn hàng</w:t>
-      </w:r>
-      <w:bookmarkEnd w:id="51"/>
-    </w:p>
-    <w:p>
-      <w:pPr>
-        <w:pStyle w:val="Heading3"/>
-        <w:rPr>
-          <w:lang w:val="vi-VN"/>
-        </w:rPr>
-      </w:pPr>
-      <w:bookmarkStart w:id="52" w:name="_Toc166067708"/>
-      <w:r>
-        <w:rPr>
-          <w:lang w:val="vi-VN"/>
-        </w:rPr>
-        <w:t>Chức năng quản lý đơn hàng bổ sung</w:t>
-      </w:r>
-      <w:bookmarkEnd w:id="52"/>
-    </w:p>
-    <w:p>
-      <w:pPr>
-        <w:pStyle w:val="Heading2"/>
-      </w:pPr>
-      <w:bookmarkStart w:id="53" w:name="_Toc166067709"/>
-      <w:r>
-        <w:t>Kiểm thử phần mềm</w:t>
-      </w:r>
-      <w:bookmarkEnd w:id="53"/>
-    </w:p>
-    <w:p>
-      <w:pPr>
-        <w:pStyle w:val="Heading3"/>
-        <w:rPr>
-          <w:lang w:val="vi-VN"/>
-        </w:rPr>
-      </w:pPr>
-      <w:bookmarkStart w:id="54" w:name="_Toc166067710"/>
-      <w:r>
-        <w:rPr>
-          <w:lang w:val="vi-VN"/>
-        </w:rPr>
-        <w:t>Test case Chức năng quản lý đơn hàng</w:t>
-      </w:r>
-      <w:bookmarkEnd w:id="54"/>
-    </w:p>
-    <w:p>
-      <w:pPr>
-        <w:pStyle w:val="Heading3"/>
-        <w:rPr>
-          <w:lang w:val="vi-VN"/>
-        </w:rPr>
-      </w:pPr>
-      <w:bookmarkStart w:id="55" w:name="_Toc166067711"/>
-      <w:r>
-        <w:rPr>
-          <w:lang w:val="vi-VN"/>
-        </w:rPr>
-        <w:t>Test case Chức năng quản lý đơn hàng bổ sung</w:t>
-      </w:r>
-      <w:bookmarkEnd w:id="55"/>
-    </w:p>
-    <w:p>
-      <w:pPr>
-        <w:pStyle w:val="Nidungvnbn"/>
-        <w:rPr>
-          <w:lang w:val="vi-VN"/>
-        </w:rPr>
-      </w:pPr>
-    </w:p>
-    <w:p>
-      <w:pPr>
-        <w:pStyle w:val="Heading2"/>
+        <w:rPr>
+          <w:lang w:val="vi-VN"/>
+        </w:rPr>
+      </w:pPr>
+    </w:p>
+    <w:p>
+      <w:pPr>
+        <w:spacing w:before="0" w:after="200" w:line="276" w:lineRule="auto"/>
+        <w:rPr>
+          <w:b/>
+          <w:sz w:val="32"/>
+          <w:szCs w:val="32"/>
+          <w:lang w:val="vi-VN"/>
+        </w:rPr>
       </w:pPr>
       <w:r>
         <w:br w:type="page"/>
@@ -11578,84 +11889,72 @@
       <w:pPr>
         <w:pStyle w:val="Heading1"/>
       </w:pPr>
-      <w:bookmarkStart w:id="56" w:name="_Toc166067712"/>
+      <w:bookmarkStart w:id="71" w:name="_Toc166494064"/>
       <w:r>
         <w:lastRenderedPageBreak/>
         <w:t>KẾT LUẬN</w:t>
       </w:r>
-      <w:bookmarkEnd w:id="56"/>
+      <w:bookmarkEnd w:id="71"/>
     </w:p>
     <w:p>
       <w:pPr>
         <w:pStyle w:val="Heading2"/>
       </w:pPr>
-      <w:bookmarkStart w:id="57" w:name="_Toc166067713"/>
-      <w:r>
-        <w:t>Tóm tắt kết quả</w:t>
-      </w:r>
-      <w:bookmarkEnd w:id="57"/>
+      <w:bookmarkStart w:id="72" w:name="_Toc166494065"/>
+      <w:r>
+        <w:t>Kết luận</w:t>
+      </w:r>
+      <w:bookmarkEnd w:id="72"/>
+    </w:p>
+    <w:p>
+      <w:pPr>
+        <w:pStyle w:val="Heading3"/>
+        <w:rPr>
+          <w:lang w:val="vi-VN"/>
+        </w:rPr>
+      </w:pPr>
+      <w:bookmarkStart w:id="73" w:name="_Toc166494066"/>
+      <w:r>
+        <w:rPr>
+          <w:lang w:val="vi-VN"/>
+        </w:rPr>
+        <w:t>Những vấn đề đạt được</w:t>
+      </w:r>
+      <w:bookmarkEnd w:id="73"/>
+    </w:p>
+    <w:p>
+      <w:pPr>
+        <w:pStyle w:val="Heading3"/>
+        <w:rPr>
+          <w:lang w:val="vi-VN"/>
+        </w:rPr>
+      </w:pPr>
+      <w:bookmarkStart w:id="74" w:name="_Toc166494067"/>
+      <w:r>
+        <w:rPr>
+          <w:lang w:val="vi-VN"/>
+        </w:rPr>
+        <w:t>Những vấn đề chưa đạt được</w:t>
+      </w:r>
+      <w:bookmarkEnd w:id="74"/>
     </w:p>
     <w:p>
       <w:pPr>
         <w:pStyle w:val="Heading2"/>
       </w:pPr>
-      <w:bookmarkStart w:id="58" w:name="_Toc166067714"/>
-      <w:r>
-        <w:t>Đánh giá hiệu suất dự án</w:t>
-      </w:r>
-      <w:bookmarkEnd w:id="58"/>
-    </w:p>
-    <w:p>
-      <w:pPr>
-        <w:pStyle w:val="Heading2"/>
-      </w:pPr>
-      <w:bookmarkStart w:id="59" w:name="_Toc166067715"/>
-      <w:r>
-        <w:t>Tự đánh giá</w:t>
-      </w:r>
-      <w:bookmarkEnd w:id="59"/>
-    </w:p>
-    <w:p>
-      <w:pPr>
-        <w:pStyle w:val="Heading3"/>
-        <w:rPr>
-          <w:lang w:val="vi-VN"/>
-        </w:rPr>
-      </w:pPr>
-      <w:bookmarkStart w:id="60" w:name="_Toc166067716"/>
-      <w:r>
-        <w:rPr>
-          <w:lang w:val="vi-VN"/>
-        </w:rPr>
-        <w:t>Những điều đã làm được</w:t>
-      </w:r>
-      <w:bookmarkEnd w:id="60"/>
-    </w:p>
-    <w:p>
-      <w:pPr>
-        <w:pStyle w:val="Heading3"/>
-        <w:rPr>
-          <w:lang w:val="vi-VN"/>
-        </w:rPr>
-      </w:pPr>
-      <w:bookmarkStart w:id="61" w:name="_Toc166067717"/>
-      <w:r>
-        <w:rPr>
-          <w:lang w:val="vi-VN"/>
-        </w:rPr>
-        <w:t>Thách thức</w:t>
-      </w:r>
-      <w:bookmarkEnd w:id="61"/>
-    </w:p>
-    <w:p>
-      <w:pPr>
-        <w:pStyle w:val="Heading2"/>
-      </w:pPr>
-      <w:bookmarkStart w:id="62" w:name="_Toc166067718"/>
-      <w:r>
-        <w:t>Đề xuất phát triển trong tương lai</w:t>
-      </w:r>
-      <w:bookmarkEnd w:id="62"/>
+      <w:bookmarkStart w:id="75" w:name="_Toc166494068"/>
+      <w:r>
+        <w:t>Hướng phát triển</w:t>
+      </w:r>
+      <w:bookmarkEnd w:id="75"/>
+    </w:p>
+    <w:p>
+      <w:pPr>
+        <w:pStyle w:val="Nidungvnbn"/>
+        <w:rPr>
+          <w:lang w:val="vi-VN"/>
+        </w:rPr>
+      </w:pPr>
     </w:p>
     <w:p>
       <w:pPr>
@@ -11674,12 +11973,22 @@
           <w:lang w:val="vi-VN"/>
         </w:rPr>
       </w:pPr>
-      <w:r>
-        <w:rPr>
-          <w:lang w:val="vi-VN"/>
-        </w:rPr>
+    </w:p>
+    <w:p>
+      <w:pPr>
+        <w:spacing w:before="0" w:after="200" w:line="276" w:lineRule="auto"/>
+        <w:rPr>
+          <w:b/>
+          <w:sz w:val="32"/>
+          <w:szCs w:val="32"/>
+          <w:lang w:val="vi-VN"/>
+        </w:rPr>
+      </w:pPr>
+      <w:r>
         <w:br w:type="page"/>
       </w:r>
+      <w:bookmarkStart w:id="76" w:name="_GoBack"/>
+      <w:bookmarkEnd w:id="76"/>
     </w:p>
     <w:p>
       <w:pPr>
@@ -11690,12 +11999,12 @@
         </w:numPr>
         <w:jc w:val="center"/>
       </w:pPr>
-      <w:bookmarkStart w:id="63" w:name="_Toc166067719"/>
+      <w:bookmarkStart w:id="77" w:name="_Toc166494069"/>
       <w:r>
         <w:lastRenderedPageBreak/>
         <w:t>TÀI LIỆU THAM KHẢO</w:t>
       </w:r>
-      <w:bookmarkEnd w:id="63"/>
+      <w:bookmarkEnd w:id="77"/>
     </w:p>
     <w:p>
       <w:pPr>
@@ -11966,7 +12275,7 @@
             <w:rStyle w:val="NidungvnbnChar"/>
             <w:noProof/>
           </w:rPr>
-          <w:t>9</w:t>
+          <w:t>10</w:t>
         </w:r>
         <w:r>
           <w:rPr>
@@ -18228,7 +18537,7 @@
 </file>
 
 <file path=customXml/itemProps1.xml><?xml version="1.0" encoding="utf-8"?>
-<ds:datastoreItem xmlns:ds="http://schemas.openxmlformats.org/officeDocument/2006/customXml" ds:itemID="{2D289CA1-DB94-444B-8C94-A57A50921883}">
+<ds:datastoreItem xmlns:ds="http://schemas.openxmlformats.org/officeDocument/2006/customXml" ds:itemID="{1AA5F540-056A-4CF8-85EF-C76C2BC0A67E}">
   <ds:schemaRefs>
     <ds:schemaRef ds:uri="http://schemas.openxmlformats.org/officeDocument/2006/bibliography"/>
   </ds:schemaRefs>
